--- a/repository/S.A.P.O/Producto/Iteraciones/Iteracion_03/02_Documento_Requerimiento/Workflow Requerimientos.docx
+++ b/repository/S.A.P.O/Producto/Iteraciones/Iteracion_03/02_Documento_Requerimiento/Workflow Requerimientos.docx
@@ -1,6 +1,6 @@
 
 <file path=word/document.xml><?xml version="1.0" encoding="utf-8"?>
-<w:document xmlns:ve="http://schemas.openxmlformats.org/markup-compatibility/2006" xmlns:o="urn:schemas-microsoft-com:office:office" xmlns:r="http://schemas.openxmlformats.org/officeDocument/2006/relationships" xmlns:m="http://schemas.openxmlformats.org/officeDocument/2006/math" xmlns:v="urn:schemas-microsoft-com:vml" xmlns:wp="http://schemas.openxmlformats.org/drawingml/2006/wordprocessingDrawing" xmlns:w10="urn:schemas-microsoft-com:office:word" xmlns:w="http://schemas.openxmlformats.org/wordprocessingml/2006/main" xmlns:wne="http://schemas.microsoft.com/office/word/2006/wordml">
+<w:document xmlns:wpc="http://schemas.microsoft.com/office/word/2010/wordprocessingCanvas" xmlns:mc="http://schemas.openxmlformats.org/markup-compatibility/2006" xmlns:o="urn:schemas-microsoft-com:office:office" xmlns:r="http://schemas.openxmlformats.org/officeDocument/2006/relationships" xmlns:m="http://schemas.openxmlformats.org/officeDocument/2006/math" xmlns:v="urn:schemas-microsoft-com:vml" xmlns:wp14="http://schemas.microsoft.com/office/word/2010/wordprocessingDrawing" xmlns:wp="http://schemas.openxmlformats.org/drawingml/2006/wordprocessingDrawing" xmlns:w10="urn:schemas-microsoft-com:office:word" xmlns:w="http://schemas.openxmlformats.org/wordprocessingml/2006/main" xmlns:w14="http://schemas.microsoft.com/office/word/2010/wordml" xmlns:w15="http://schemas.microsoft.com/office/word/2012/wordml" xmlns:wpg="http://schemas.microsoft.com/office/word/2010/wordprocessingGroup" xmlns:wpi="http://schemas.microsoft.com/office/word/2010/wordprocessingInk" xmlns:wne="http://schemas.microsoft.com/office/word/2006/wordml" xmlns:wps="http://schemas.microsoft.com/office/word/2010/wordprocessingShape" mc:Ignorable="w14 w15 wp14">
   <w:body>
     <w:sdt>
       <w:sdtPr>
@@ -93,7 +93,7 @@
               <w:sz w:val="48"/>
               <w:szCs w:val="48"/>
             </w:rPr>
-            <w:pict>
+            <w:object w:dxaOrig="1440" w:dyaOrig="1440">
               <v:shapetype id="_x0000_t75" coordsize="21600,21600" o:spt="75" o:preferrelative="t" path="m@4@5l@4@11@9@11@9@5xe" filled="f" stroked="f">
                 <v:stroke joinstyle="miter"/>
                 <v:formulas>
@@ -117,8 +117,8 @@
                 <v:imagedata r:id="rId9" o:title=""/>
                 <w10:wrap type="tight"/>
               </v:shape>
-              <o:OLEObject Type="Embed" ProgID="PBrush" ShapeID="_x0000_s1033" DrawAspect="Content" ObjectID="_1442699119" r:id="rId10"/>
-            </w:pict>
+              <o:OLEObject Type="Embed" ProgID="PBrush" ShapeID="_x0000_s1033" DrawAspect="Content" ObjectID="_1442751436" r:id="rId10"/>
+            </w:object>
           </w:r>
           <w:r>
             <w:rPr>
@@ -206,6 +206,7 @@
             <w:dataBinding w:prefixMappings="xmlns:ns0='http://schemas.openxmlformats.org/package/2006/metadata/core-properties' xmlns:ns1='http://purl.org/dc/elements/1.1/'" w:xpath="/ns0:coreProperties[1]/ns1:title[1]" w:storeItemID="{6C3C8BC8-F283-45AE-878A-BAB7291924A1}"/>
             <w:text/>
           </w:sdtPr>
+          <w:sdtEndPr/>
           <w:sdtContent>
             <w:p>
               <w:pPr>
@@ -253,6 +254,7 @@
             <w:dataBinding w:prefixMappings="xmlns:ns0='http://schemas.openxmlformats.org/package/2006/metadata/core-properties' xmlns:ns1='http://purl.org/dc/elements/1.1/'" w:xpath="/ns0:coreProperties[1]/ns1:subject[1]" w:storeItemID="{6C3C8BC8-F283-45AE-878A-BAB7291924A1}"/>
             <w:text/>
           </w:sdtPr>
+          <w:sdtEndPr/>
           <w:sdtContent>
             <w:p>
               <w:pPr>
@@ -657,8 +659,6 @@
             </w:rPr>
             <w:t>AÑO 2013</w:t>
           </w:r>
-          <w:bookmarkStart w:id="0" w:name="_GoBack"/>
-          <w:bookmarkEnd w:id="0"/>
         </w:p>
         <w:p>
           <w:pPr>
@@ -702,7 +702,7 @@
               <w:insideV w:val="single" w:sz="4" w:space="0" w:color="auto"/>
             </w:tblBorders>
             <w:shd w:val="clear" w:color="auto" w:fill="800000"/>
-            <w:tblLook w:val="01E0"/>
+            <w:tblLook w:val="01E0" w:firstRow="1" w:lastRow="1" w:firstColumn="1" w:lastColumn="1" w:noHBand="0" w:noVBand="0"/>
           </w:tblPr>
           <w:tblGrid>
             <w:gridCol w:w="1605"/>
@@ -2932,8 +2932,8 @@
             </w:rPr>
             <w:fldChar w:fldCharType="end"/>
           </w:r>
-          <w:bookmarkStart w:id="1" w:name="_Toc366532055"/>
-          <w:bookmarkStart w:id="2" w:name="_Toc366532123"/>
+          <w:bookmarkStart w:id="0" w:name="_Toc366532055"/>
+          <w:bookmarkStart w:id="1" w:name="_Toc366532123"/>
         </w:p>
         <w:p>
           <w:pPr>
@@ -2952,26 +2952,26 @@
           <w:pPr>
             <w:pStyle w:val="Ttulo1"/>
           </w:pPr>
-          <w:bookmarkStart w:id="3" w:name="_Toc368407497"/>
+          <w:bookmarkStart w:id="2" w:name="_Toc368407497"/>
           <w:r>
             <w:lastRenderedPageBreak/>
             <w:t>Introducción</w:t>
           </w:r>
+          <w:bookmarkEnd w:id="0"/>
           <w:bookmarkEnd w:id="1"/>
           <w:bookmarkEnd w:id="2"/>
-          <w:bookmarkEnd w:id="3"/>
         </w:p>
         <w:p>
           <w:pPr>
             <w:pStyle w:val="Ttulo2"/>
           </w:pPr>
-          <w:bookmarkStart w:id="4" w:name="_Toc366532124"/>
-          <w:bookmarkStart w:id="5" w:name="_Toc368407498"/>
+          <w:bookmarkStart w:id="3" w:name="_Toc366532124"/>
+          <w:bookmarkStart w:id="4" w:name="_Toc368407498"/>
           <w:r>
             <w:t>Propósito</w:t>
           </w:r>
+          <w:bookmarkEnd w:id="3"/>
           <w:bookmarkEnd w:id="4"/>
-          <w:bookmarkEnd w:id="5"/>
         </w:p>
         <w:p>
           <w:pPr>
@@ -3003,13 +3003,13 @@
           <w:pPr>
             <w:pStyle w:val="Ttulo2"/>
           </w:pPr>
-          <w:bookmarkStart w:id="6" w:name="_Toc366532126"/>
-          <w:bookmarkStart w:id="7" w:name="_Toc368407499"/>
+          <w:bookmarkStart w:id="5" w:name="_Toc366532126"/>
+          <w:bookmarkStart w:id="6" w:name="_Toc368407499"/>
           <w:r>
             <w:t>Alcance</w:t>
           </w:r>
+          <w:bookmarkEnd w:id="5"/>
           <w:bookmarkEnd w:id="6"/>
-          <w:bookmarkEnd w:id="7"/>
         </w:p>
         <w:p>
           <w:pPr>
@@ -3200,36 +3200,36 @@
           <w:pPr>
             <w:pStyle w:val="Ttulo1"/>
           </w:pPr>
-          <w:bookmarkStart w:id="8" w:name="_Toc366532128"/>
-          <w:bookmarkStart w:id="9" w:name="_Toc368407500"/>
+          <w:bookmarkStart w:id="7" w:name="_Toc366532128"/>
+          <w:bookmarkStart w:id="8" w:name="_Toc368407500"/>
           <w:r>
             <w:lastRenderedPageBreak/>
             <w:t>Presentación del Producto</w:t>
           </w:r>
+          <w:bookmarkEnd w:id="7"/>
           <w:bookmarkEnd w:id="8"/>
-          <w:bookmarkEnd w:id="9"/>
         </w:p>
         <w:p>
           <w:pPr>
             <w:pStyle w:val="Ttulo2"/>
           </w:pPr>
-          <w:bookmarkStart w:id="10" w:name="_Toc366532129"/>
-          <w:bookmarkStart w:id="11" w:name="_Toc368407501"/>
+          <w:bookmarkStart w:id="9" w:name="_Toc366532129"/>
+          <w:bookmarkStart w:id="10" w:name="_Toc368407501"/>
           <w:r>
             <w:t>Propósito del Sistema</w:t>
           </w:r>
+          <w:bookmarkEnd w:id="9"/>
           <w:bookmarkEnd w:id="10"/>
-          <w:bookmarkEnd w:id="11"/>
         </w:p>
         <w:p>
           <w:pPr>
             <w:pStyle w:val="Ttulo3"/>
           </w:pPr>
-          <w:bookmarkStart w:id="12" w:name="_Toc368407502"/>
+          <w:bookmarkStart w:id="11" w:name="_Toc368407502"/>
           <w:r>
             <w:t>Objetivo</w:t>
           </w:r>
-          <w:bookmarkEnd w:id="12"/>
+          <w:bookmarkEnd w:id="11"/>
         </w:p>
         <w:p>
           <w:pPr>
@@ -3275,7 +3275,7 @@
               <w:lang w:val="es-ES"/>
             </w:rPr>
           </w:pPr>
-          <w:bookmarkStart w:id="13" w:name="_Toc368407503"/>
+          <w:bookmarkStart w:id="12" w:name="_Toc368407503"/>
           <w:r>
             <w:rPr>
               <w:lang w:val="es-ES"/>
@@ -3294,7 +3294,7 @@
             </w:rPr>
             <w:t>:</w:t>
           </w:r>
-          <w:bookmarkEnd w:id="13"/>
+          <w:bookmarkEnd w:id="12"/>
         </w:p>
         <w:p>
           <w:pPr>
@@ -3574,13 +3574,13 @@
           <w:pPr>
             <w:pStyle w:val="Ttulo2"/>
           </w:pPr>
-          <w:bookmarkStart w:id="14" w:name="_Toc366532130"/>
-          <w:bookmarkStart w:id="15" w:name="_Toc368407504"/>
+          <w:bookmarkStart w:id="13" w:name="_Toc366532130"/>
+          <w:bookmarkStart w:id="14" w:name="_Toc368407504"/>
           <w:r>
             <w:t>Restricciones y supuestos</w:t>
           </w:r>
+          <w:bookmarkEnd w:id="13"/>
           <w:bookmarkEnd w:id="14"/>
-          <w:bookmarkEnd w:id="15"/>
         </w:p>
         <w:p>
           <w:pPr>
@@ -3590,14 +3590,14 @@
               <w:rFonts w:eastAsia="Times New Roman"/>
             </w:rPr>
           </w:pPr>
-          <w:bookmarkStart w:id="16" w:name="_Toc368407505"/>
+          <w:bookmarkStart w:id="15" w:name="_Toc368407505"/>
           <w:r>
             <w:rPr>
               <w:rFonts w:eastAsia="Times New Roman"/>
             </w:rPr>
             <w:t>Supuestos Funcionales</w:t>
           </w:r>
-          <w:bookmarkEnd w:id="16"/>
+          <w:bookmarkEnd w:id="15"/>
         </w:p>
         <w:p>
           <w:pPr>
@@ -3807,7 +3807,7 @@
             <w:pStyle w:val="Ttulo3"/>
             <w:spacing w:before="0" w:after="120"/>
           </w:pPr>
-          <w:bookmarkStart w:id="17" w:name="_Toc368407506"/>
+          <w:bookmarkStart w:id="16" w:name="_Toc368407506"/>
           <w:r>
             <w:rPr>
               <w:rFonts w:eastAsia="Times New Roman"/>
@@ -3817,7 +3817,7 @@
           <w:r>
             <w:t>Técnicos</w:t>
           </w:r>
-          <w:bookmarkEnd w:id="17"/>
+          <w:bookmarkEnd w:id="16"/>
         </w:p>
         <w:p>
           <w:pPr>
@@ -3922,13 +3922,13 @@
           <w:pPr>
             <w:pStyle w:val="Ttulo3"/>
           </w:pPr>
-          <w:bookmarkStart w:id="18" w:name="_Toc356320046"/>
-          <w:bookmarkStart w:id="19" w:name="_Toc368407507"/>
+          <w:bookmarkStart w:id="17" w:name="_Toc356320046"/>
+          <w:bookmarkStart w:id="18" w:name="_Toc368407507"/>
           <w:r>
             <w:t>Restricciones</w:t>
           </w:r>
+          <w:bookmarkEnd w:id="17"/>
           <w:bookmarkEnd w:id="18"/>
-          <w:bookmarkEnd w:id="19"/>
         </w:p>
         <w:p>
           <w:pPr>
@@ -4001,8 +4001,8 @@
               <w:rFonts w:eastAsia="Times New Roman"/>
             </w:rPr>
           </w:pPr>
-          <w:bookmarkStart w:id="20" w:name="_Toc366532131"/>
-          <w:bookmarkStart w:id="21" w:name="_Toc368407508"/>
+          <w:bookmarkStart w:id="19" w:name="_Toc366532131"/>
+          <w:bookmarkStart w:id="20" w:name="_Toc368407508"/>
           <w:r>
             <w:rPr>
               <w:rFonts w:eastAsia="Times New Roman"/>
@@ -4010,20 +4010,20 @@
             <w:lastRenderedPageBreak/>
             <w:t>Casos de uso del sistema de información</w:t>
           </w:r>
+          <w:bookmarkEnd w:id="19"/>
           <w:bookmarkEnd w:id="20"/>
-          <w:bookmarkEnd w:id="21"/>
         </w:p>
         <w:p>
           <w:pPr>
             <w:pStyle w:val="Ttulo2"/>
           </w:pPr>
-          <w:bookmarkStart w:id="22" w:name="_Toc366532132"/>
-          <w:bookmarkStart w:id="23" w:name="_Toc368407509"/>
+          <w:bookmarkStart w:id="21" w:name="_Toc366532132"/>
+          <w:bookmarkStart w:id="22" w:name="_Toc368407509"/>
           <w:r>
             <w:t>Trazabilidad de los casos de uso negocio – sistema</w:t>
           </w:r>
+          <w:bookmarkEnd w:id="21"/>
           <w:bookmarkEnd w:id="22"/>
-          <w:bookmarkEnd w:id="23"/>
         </w:p>
         <w:p>
           <w:pPr>
@@ -4067,7 +4067,7 @@
           <w:tblPr>
             <w:tblStyle w:val="Sombreadoclaro-nfasis11"/>
             <w:tblW w:w="9001" w:type="dxa"/>
-            <w:tblLook w:val="04A0"/>
+            <w:tblLook w:val="04A0" w:firstRow="1" w:lastRow="0" w:firstColumn="1" w:lastColumn="0" w:noHBand="0" w:noVBand="1"/>
           </w:tblPr>
           <w:tblGrid>
             <w:gridCol w:w="640"/>
@@ -4076,12 +4076,12 @@
           </w:tblGrid>
           <w:tr>
             <w:trPr>
-              <w:cnfStyle w:val="100000000000"/>
+              <w:cnfStyle w:val="100000000000" w:firstRow="1" w:lastRow="0" w:firstColumn="0" w:lastColumn="0" w:oddVBand="0" w:evenVBand="0" w:oddHBand="0" w:evenHBand="0" w:firstRowFirstColumn="0" w:firstRowLastColumn="0" w:lastRowFirstColumn="0" w:lastRowLastColumn="0"/>
               <w:trHeight w:val="300"/>
             </w:trPr>
             <w:tc>
               <w:tcPr>
-                <w:cnfStyle w:val="001000000000"/>
+                <w:cnfStyle w:val="001000000000" w:firstRow="0" w:lastRow="0" w:firstColumn="1" w:lastColumn="0" w:oddVBand="0" w:evenVBand="0" w:oddHBand="0" w:evenHBand="0" w:firstRowFirstColumn="0" w:firstRowLastColumn="0" w:lastRowFirstColumn="0" w:lastRowLastColumn="0"/>
                 <w:tcW w:w="640" w:type="dxa"/>
                 <w:hideMark/>
               </w:tcPr>
@@ -4114,7 +4114,7 @@
               <w:p>
                 <w:pPr>
                   <w:jc w:val="center"/>
-                  <w:cnfStyle w:val="100000000000"/>
+                  <w:cnfStyle w:val="100000000000" w:firstRow="1" w:lastRow="0" w:firstColumn="0" w:lastColumn="0" w:oddVBand="0" w:evenVBand="0" w:oddHBand="0" w:evenHBand="0" w:firstRowFirstColumn="0" w:firstRowLastColumn="0" w:lastRowFirstColumn="0" w:lastRowLastColumn="0"/>
                   <w:rPr>
                     <w:rFonts w:ascii="Arial" w:eastAsia="Times New Roman" w:hAnsi="Arial" w:cs="Arial"/>
                     <w:b w:val="0"/>
@@ -4141,7 +4141,7 @@
               <w:p>
                 <w:pPr>
                   <w:jc w:val="center"/>
-                  <w:cnfStyle w:val="100000000000"/>
+                  <w:cnfStyle w:val="100000000000" w:firstRow="1" w:lastRow="0" w:firstColumn="0" w:lastColumn="0" w:oddVBand="0" w:evenVBand="0" w:oddHBand="0" w:evenHBand="0" w:firstRowFirstColumn="0" w:firstRowLastColumn="0" w:lastRowFirstColumn="0" w:lastRowLastColumn="0"/>
                   <w:rPr>
                     <w:rFonts w:ascii="Arial" w:eastAsia="Times New Roman" w:hAnsi="Arial" w:cs="Arial"/>
                     <w:b w:val="0"/>
@@ -4163,12 +4163,12 @@
           </w:tr>
           <w:tr>
             <w:trPr>
-              <w:cnfStyle w:val="000000100000"/>
+              <w:cnfStyle w:val="000000100000" w:firstRow="0" w:lastRow="0" w:firstColumn="0" w:lastColumn="0" w:oddVBand="0" w:evenVBand="0" w:oddHBand="1" w:evenHBand="0" w:firstRowFirstColumn="0" w:firstRowLastColumn="0" w:lastRowFirstColumn="0" w:lastRowLastColumn="0"/>
               <w:trHeight w:val="285"/>
             </w:trPr>
             <w:tc>
               <w:tcPr>
-                <w:cnfStyle w:val="001000000000"/>
+                <w:cnfStyle w:val="001000000000" w:firstRow="0" w:lastRow="0" w:firstColumn="1" w:lastColumn="0" w:oddVBand="0" w:evenVBand="0" w:oddHBand="0" w:evenHBand="0" w:firstRowFirstColumn="0" w:firstRowLastColumn="0" w:lastRowFirstColumn="0" w:lastRowLastColumn="0"/>
                 <w:tcW w:w="640" w:type="dxa"/>
                 <w:hideMark/>
               </w:tcPr>
@@ -4196,7 +4196,7 @@
               </w:tcPr>
               <w:p>
                 <w:pPr>
-                  <w:cnfStyle w:val="000000100000"/>
+                  <w:cnfStyle w:val="000000100000" w:firstRow="0" w:lastRow="0" w:firstColumn="0" w:lastColumn="0" w:oddVBand="0" w:evenVBand="0" w:oddHBand="1" w:evenHBand="0" w:firstRowFirstColumn="0" w:firstRowLastColumn="0" w:lastRowFirstColumn="0" w:lastRowLastColumn="0"/>
                   <w:rPr>
                     <w:rFonts w:ascii="Arial" w:eastAsia="Times New Roman" w:hAnsi="Arial" w:cs="Arial"/>
                     <w:color w:val="000000"/>
@@ -4218,7 +4218,7 @@
               </w:tcPr>
               <w:p>
                 <w:pPr>
-                  <w:cnfStyle w:val="000000100000"/>
+                  <w:cnfStyle w:val="000000100000" w:firstRow="0" w:lastRow="0" w:firstColumn="0" w:lastColumn="0" w:oddVBand="0" w:evenVBand="0" w:oddHBand="1" w:evenHBand="0" w:firstRowFirstColumn="0" w:firstRowLastColumn="0" w:lastRowFirstColumn="0" w:lastRowLastColumn="0"/>
                   <w:rPr>
                     <w:rFonts w:ascii="Arial" w:eastAsia="Times New Roman" w:hAnsi="Arial" w:cs="Arial"/>
                     <w:color w:val="000000"/>
@@ -4240,7 +4240,7 @@
             </w:trPr>
             <w:tc>
               <w:tcPr>
-                <w:cnfStyle w:val="001000000000"/>
+                <w:cnfStyle w:val="001000000000" w:firstRow="0" w:lastRow="0" w:firstColumn="1" w:lastColumn="0" w:oddVBand="0" w:evenVBand="0" w:oddHBand="0" w:evenHBand="0" w:firstRowFirstColumn="0" w:firstRowLastColumn="0" w:lastRowFirstColumn="0" w:lastRowLastColumn="0"/>
                 <w:tcW w:w="640" w:type="dxa"/>
                 <w:hideMark/>
               </w:tcPr>
@@ -4268,7 +4268,7 @@
               </w:tcPr>
               <w:p>
                 <w:pPr>
-                  <w:cnfStyle w:val="000000000000"/>
+                  <w:cnfStyle w:val="000000000000" w:firstRow="0" w:lastRow="0" w:firstColumn="0" w:lastColumn="0" w:oddVBand="0" w:evenVBand="0" w:oddHBand="0" w:evenHBand="0" w:firstRowFirstColumn="0" w:firstRowLastColumn="0" w:lastRowFirstColumn="0" w:lastRowLastColumn="0"/>
                   <w:rPr>
                     <w:rFonts w:ascii="Arial" w:eastAsia="Times New Roman" w:hAnsi="Arial" w:cs="Arial"/>
                     <w:color w:val="000000"/>
@@ -4304,7 +4304,7 @@
               </w:tcPr>
               <w:p>
                 <w:pPr>
-                  <w:cnfStyle w:val="000000000000"/>
+                  <w:cnfStyle w:val="000000000000" w:firstRow="0" w:lastRow="0" w:firstColumn="0" w:lastColumn="0" w:oddVBand="0" w:evenVBand="0" w:oddHBand="0" w:evenHBand="0" w:firstRowFirstColumn="0" w:firstRowLastColumn="0" w:lastRowFirstColumn="0" w:lastRowLastColumn="0"/>
                   <w:rPr>
                     <w:rFonts w:ascii="Arial" w:eastAsia="Times New Roman" w:hAnsi="Arial" w:cs="Arial"/>
                     <w:color w:val="000000"/>
@@ -4365,7 +4365,7 @@
           <w:tblPr>
             <w:tblStyle w:val="Sombreadoclaro-nfasis11"/>
             <w:tblW w:w="8926" w:type="dxa"/>
-            <w:tblLook w:val="04A0"/>
+            <w:tblLook w:val="04A0" w:firstRow="1" w:lastRow="0" w:firstColumn="1" w:lastColumn="0" w:noHBand="0" w:noVBand="1"/>
           </w:tblPr>
           <w:tblGrid>
             <w:gridCol w:w="640"/>
@@ -4374,12 +4374,12 @@
           </w:tblGrid>
           <w:tr>
             <w:trPr>
-              <w:cnfStyle w:val="100000000000"/>
+              <w:cnfStyle w:val="100000000000" w:firstRow="1" w:lastRow="0" w:firstColumn="0" w:lastColumn="0" w:oddVBand="0" w:evenVBand="0" w:oddHBand="0" w:evenHBand="0" w:firstRowFirstColumn="0" w:firstRowLastColumn="0" w:lastRowFirstColumn="0" w:lastRowLastColumn="0"/>
               <w:trHeight w:val="300"/>
             </w:trPr>
             <w:tc>
               <w:tcPr>
-                <w:cnfStyle w:val="001000000000"/>
+                <w:cnfStyle w:val="001000000000" w:firstRow="0" w:lastRow="0" w:firstColumn="1" w:lastColumn="0" w:oddVBand="0" w:evenVBand="0" w:oddHBand="0" w:evenHBand="0" w:firstRowFirstColumn="0" w:firstRowLastColumn="0" w:lastRowFirstColumn="0" w:lastRowLastColumn="0"/>
                 <w:tcW w:w="640" w:type="dxa"/>
                 <w:hideMark/>
               </w:tcPr>
@@ -4408,7 +4408,7 @@
               <w:p>
                 <w:pPr>
                   <w:jc w:val="center"/>
-                  <w:cnfStyle w:val="100000000000"/>
+                  <w:cnfStyle w:val="100000000000" w:firstRow="1" w:lastRow="0" w:firstColumn="0" w:lastColumn="0" w:oddVBand="0" w:evenVBand="0" w:oddHBand="0" w:evenHBand="0" w:firstRowFirstColumn="0" w:firstRowLastColumn="0" w:lastRowFirstColumn="0" w:lastRowLastColumn="0"/>
                   <w:rPr>
                     <w:rFonts w:ascii="Arial" w:eastAsia="Times New Roman" w:hAnsi="Arial" w:cs="Arial"/>
                     <w:color w:val="000000"/>
@@ -4431,7 +4431,7 @@
               <w:p>
                 <w:pPr>
                   <w:jc w:val="center"/>
-                  <w:cnfStyle w:val="100000000000"/>
+                  <w:cnfStyle w:val="100000000000" w:firstRow="1" w:lastRow="0" w:firstColumn="0" w:lastColumn="0" w:oddVBand="0" w:evenVBand="0" w:oddHBand="0" w:evenHBand="0" w:firstRowFirstColumn="0" w:firstRowLastColumn="0" w:lastRowFirstColumn="0" w:lastRowLastColumn="0"/>
                   <w:rPr>
                     <w:rFonts w:ascii="Arial" w:eastAsia="Times New Roman" w:hAnsi="Arial" w:cs="Arial"/>
                     <w:color w:val="000000"/>
@@ -4449,12 +4449,12 @@
           </w:tr>
           <w:tr>
             <w:trPr>
-              <w:cnfStyle w:val="000000100000"/>
+              <w:cnfStyle w:val="000000100000" w:firstRow="0" w:lastRow="0" w:firstColumn="0" w:lastColumn="0" w:oddVBand="0" w:evenVBand="0" w:oddHBand="1" w:evenHBand="0" w:firstRowFirstColumn="0" w:firstRowLastColumn="0" w:lastRowFirstColumn="0" w:lastRowLastColumn="0"/>
               <w:trHeight w:val="300"/>
             </w:trPr>
             <w:tc>
               <w:tcPr>
-                <w:cnfStyle w:val="001000000000"/>
+                <w:cnfStyle w:val="001000000000" w:firstRow="0" w:lastRow="0" w:firstColumn="1" w:lastColumn="0" w:oddVBand="0" w:evenVBand="0" w:oddHBand="0" w:evenHBand="0" w:firstRowFirstColumn="0" w:firstRowLastColumn="0" w:lastRowFirstColumn="0" w:lastRowLastColumn="0"/>
                 <w:tcW w:w="640" w:type="dxa"/>
                 <w:hideMark/>
               </w:tcPr>
@@ -4482,7 +4482,7 @@
               </w:tcPr>
               <w:p>
                 <w:pPr>
-                  <w:cnfStyle w:val="000000100000"/>
+                  <w:cnfStyle w:val="000000100000" w:firstRow="0" w:lastRow="0" w:firstColumn="0" w:lastColumn="0" w:oddVBand="0" w:evenVBand="0" w:oddHBand="1" w:evenHBand="0" w:firstRowFirstColumn="0" w:firstRowLastColumn="0" w:lastRowFirstColumn="0" w:lastRowLastColumn="0"/>
                   <w:rPr>
                     <w:rFonts w:ascii="Arial" w:eastAsia="Times New Roman" w:hAnsi="Arial" w:cs="Arial"/>
                     <w:color w:val="000000"/>
@@ -4504,7 +4504,7 @@
               </w:tcPr>
               <w:p>
                 <w:pPr>
-                  <w:cnfStyle w:val="000000100000"/>
+                  <w:cnfStyle w:val="000000100000" w:firstRow="0" w:lastRow="0" w:firstColumn="0" w:lastColumn="0" w:oddVBand="0" w:evenVBand="0" w:oddHBand="1" w:evenHBand="0" w:firstRowFirstColumn="0" w:firstRowLastColumn="0" w:lastRowFirstColumn="0" w:lastRowLastColumn="0"/>
                   <w:rPr>
                     <w:rFonts w:ascii="Arial" w:eastAsia="Times New Roman" w:hAnsi="Arial" w:cs="Arial"/>
                     <w:color w:val="000000"/>
@@ -4526,7 +4526,7 @@
             </w:trPr>
             <w:tc>
               <w:tcPr>
-                <w:cnfStyle w:val="001000000000"/>
+                <w:cnfStyle w:val="001000000000" w:firstRow="0" w:lastRow="0" w:firstColumn="1" w:lastColumn="0" w:oddVBand="0" w:evenVBand="0" w:oddHBand="0" w:evenHBand="0" w:firstRowFirstColumn="0" w:firstRowLastColumn="0" w:lastRowFirstColumn="0" w:lastRowLastColumn="0"/>
                 <w:tcW w:w="640" w:type="dxa"/>
                 <w:hideMark/>
               </w:tcPr>
@@ -4554,7 +4554,7 @@
               </w:tcPr>
               <w:p>
                 <w:pPr>
-                  <w:cnfStyle w:val="000000000000"/>
+                  <w:cnfStyle w:val="000000000000" w:firstRow="0" w:lastRow="0" w:firstColumn="0" w:lastColumn="0" w:oddVBand="0" w:evenVBand="0" w:oddHBand="0" w:evenHBand="0" w:firstRowFirstColumn="0" w:firstRowLastColumn="0" w:lastRowFirstColumn="0" w:lastRowLastColumn="0"/>
                   <w:rPr>
                     <w:rFonts w:ascii="Arial" w:eastAsia="Times New Roman" w:hAnsi="Arial" w:cs="Arial"/>
                     <w:color w:val="000000"/>
@@ -4576,7 +4576,7 @@
               </w:tcPr>
               <w:p>
                 <w:pPr>
-                  <w:cnfStyle w:val="000000000000"/>
+                  <w:cnfStyle w:val="000000000000" w:firstRow="0" w:lastRow="0" w:firstColumn="0" w:lastColumn="0" w:oddVBand="0" w:evenVBand="0" w:oddHBand="0" w:evenHBand="0" w:firstRowFirstColumn="0" w:firstRowLastColumn="0" w:lastRowFirstColumn="0" w:lastRowLastColumn="0"/>
                   <w:rPr>
                     <w:rFonts w:ascii="Arial" w:eastAsia="Times New Roman" w:hAnsi="Arial" w:cs="Arial"/>
                     <w:color w:val="000000"/>
@@ -4662,7 +4662,7 @@
           <w:tblPr>
             <w:tblStyle w:val="Sombreadoclaro-nfasis11"/>
             <w:tblW w:w="8926" w:type="dxa"/>
-            <w:tblLook w:val="04A0"/>
+            <w:tblLook w:val="04A0" w:firstRow="1" w:lastRow="0" w:firstColumn="1" w:lastColumn="0" w:noHBand="0" w:noVBand="1"/>
           </w:tblPr>
           <w:tblGrid>
             <w:gridCol w:w="640"/>
@@ -4671,12 +4671,12 @@
           </w:tblGrid>
           <w:tr>
             <w:trPr>
-              <w:cnfStyle w:val="100000000000"/>
+              <w:cnfStyle w:val="100000000000" w:firstRow="1" w:lastRow="0" w:firstColumn="0" w:lastColumn="0" w:oddVBand="0" w:evenVBand="0" w:oddHBand="0" w:evenHBand="0" w:firstRowFirstColumn="0" w:firstRowLastColumn="0" w:lastRowFirstColumn="0" w:lastRowLastColumn="0"/>
               <w:trHeight w:val="300"/>
             </w:trPr>
             <w:tc>
               <w:tcPr>
-                <w:cnfStyle w:val="001000000000"/>
+                <w:cnfStyle w:val="001000000000" w:firstRow="0" w:lastRow="0" w:firstColumn="1" w:lastColumn="0" w:oddVBand="0" w:evenVBand="0" w:oddHBand="0" w:evenHBand="0" w:firstRowFirstColumn="0" w:firstRowLastColumn="0" w:lastRowFirstColumn="0" w:lastRowLastColumn="0"/>
                 <w:tcW w:w="640" w:type="dxa"/>
                 <w:hideMark/>
               </w:tcPr>
@@ -4705,7 +4705,7 @@
               <w:p>
                 <w:pPr>
                   <w:jc w:val="center"/>
-                  <w:cnfStyle w:val="100000000000"/>
+                  <w:cnfStyle w:val="100000000000" w:firstRow="1" w:lastRow="0" w:firstColumn="0" w:lastColumn="0" w:oddVBand="0" w:evenVBand="0" w:oddHBand="0" w:evenHBand="0" w:firstRowFirstColumn="0" w:firstRowLastColumn="0" w:lastRowFirstColumn="0" w:lastRowLastColumn="0"/>
                   <w:rPr>
                     <w:rFonts w:ascii="Arial" w:eastAsia="Times New Roman" w:hAnsi="Arial" w:cs="Arial"/>
                     <w:color w:val="000000"/>
@@ -4728,7 +4728,7 @@
               <w:p>
                 <w:pPr>
                   <w:jc w:val="center"/>
-                  <w:cnfStyle w:val="100000000000"/>
+                  <w:cnfStyle w:val="100000000000" w:firstRow="1" w:lastRow="0" w:firstColumn="0" w:lastColumn="0" w:oddVBand="0" w:evenVBand="0" w:oddHBand="0" w:evenHBand="0" w:firstRowFirstColumn="0" w:firstRowLastColumn="0" w:lastRowFirstColumn="0" w:lastRowLastColumn="0"/>
                   <w:rPr>
                     <w:rFonts w:ascii="Arial" w:eastAsia="Times New Roman" w:hAnsi="Arial" w:cs="Arial"/>
                     <w:color w:val="000000"/>
@@ -4746,12 +4746,12 @@
           </w:tr>
           <w:tr>
             <w:trPr>
-              <w:cnfStyle w:val="000000100000"/>
+              <w:cnfStyle w:val="000000100000" w:firstRow="0" w:lastRow="0" w:firstColumn="0" w:lastColumn="0" w:oddVBand="0" w:evenVBand="0" w:oddHBand="1" w:evenHBand="0" w:firstRowFirstColumn="0" w:firstRowLastColumn="0" w:lastRowFirstColumn="0" w:lastRowLastColumn="0"/>
               <w:trHeight w:val="300"/>
             </w:trPr>
             <w:tc>
               <w:tcPr>
-                <w:cnfStyle w:val="001000000000"/>
+                <w:cnfStyle w:val="001000000000" w:firstRow="0" w:lastRow="0" w:firstColumn="1" w:lastColumn="0" w:oddVBand="0" w:evenVBand="0" w:oddHBand="0" w:evenHBand="0" w:firstRowFirstColumn="0" w:firstRowLastColumn="0" w:lastRowFirstColumn="0" w:lastRowLastColumn="0"/>
                 <w:tcW w:w="640" w:type="dxa"/>
                 <w:hideMark/>
               </w:tcPr>
@@ -4779,7 +4779,7 @@
               </w:tcPr>
               <w:p>
                 <w:pPr>
-                  <w:cnfStyle w:val="000000100000"/>
+                  <w:cnfStyle w:val="000000100000" w:firstRow="0" w:lastRow="0" w:firstColumn="0" w:lastColumn="0" w:oddVBand="0" w:evenVBand="0" w:oddHBand="1" w:evenHBand="0" w:firstRowFirstColumn="0" w:firstRowLastColumn="0" w:lastRowFirstColumn="0" w:lastRowLastColumn="0"/>
                   <w:rPr>
                     <w:rFonts w:ascii="Arial" w:eastAsia="Times New Roman" w:hAnsi="Arial" w:cs="Arial"/>
                     <w:color w:val="000000"/>
@@ -4801,7 +4801,7 @@
               </w:tcPr>
               <w:p>
                 <w:pPr>
-                  <w:cnfStyle w:val="000000100000"/>
+                  <w:cnfStyle w:val="000000100000" w:firstRow="0" w:lastRow="0" w:firstColumn="0" w:lastColumn="0" w:oddVBand="0" w:evenVBand="0" w:oddHBand="1" w:evenHBand="0" w:firstRowFirstColumn="0" w:firstRowLastColumn="0" w:lastRowFirstColumn="0" w:lastRowLastColumn="0"/>
                   <w:rPr>
                     <w:rFonts w:ascii="Arial" w:eastAsia="Times New Roman" w:hAnsi="Arial" w:cs="Arial"/>
                     <w:color w:val="000000"/>
@@ -4823,7 +4823,7 @@
             </w:trPr>
             <w:tc>
               <w:tcPr>
-                <w:cnfStyle w:val="001000000000"/>
+                <w:cnfStyle w:val="001000000000" w:firstRow="0" w:lastRow="0" w:firstColumn="1" w:lastColumn="0" w:oddVBand="0" w:evenVBand="0" w:oddHBand="0" w:evenHBand="0" w:firstRowFirstColumn="0" w:firstRowLastColumn="0" w:lastRowFirstColumn="0" w:lastRowLastColumn="0"/>
                 <w:tcW w:w="640" w:type="dxa"/>
                 <w:hideMark/>
               </w:tcPr>
@@ -4851,7 +4851,7 @@
               </w:tcPr>
               <w:p>
                 <w:pPr>
-                  <w:cnfStyle w:val="000000000000"/>
+                  <w:cnfStyle w:val="000000000000" w:firstRow="0" w:lastRow="0" w:firstColumn="0" w:lastColumn="0" w:oddVBand="0" w:evenVBand="0" w:oddHBand="0" w:evenHBand="0" w:firstRowFirstColumn="0" w:firstRowLastColumn="0" w:lastRowFirstColumn="0" w:lastRowLastColumn="0"/>
                   <w:rPr>
                     <w:rFonts w:ascii="Arial" w:eastAsia="Times New Roman" w:hAnsi="Arial" w:cs="Arial"/>
                     <w:color w:val="000000"/>
@@ -4873,7 +4873,7 @@
               </w:tcPr>
               <w:p>
                 <w:pPr>
-                  <w:cnfStyle w:val="000000000000"/>
+                  <w:cnfStyle w:val="000000000000" w:firstRow="0" w:lastRow="0" w:firstColumn="0" w:lastColumn="0" w:oddVBand="0" w:evenVBand="0" w:oddHBand="0" w:evenHBand="0" w:firstRowFirstColumn="0" w:firstRowLastColumn="0" w:lastRowFirstColumn="0" w:lastRowLastColumn="0"/>
                   <w:rPr>
                     <w:rFonts w:ascii="Arial" w:eastAsia="Times New Roman" w:hAnsi="Arial" w:cs="Arial"/>
                     <w:color w:val="000000"/>
@@ -4891,12 +4891,12 @@
           </w:tr>
           <w:tr>
             <w:trPr>
-              <w:cnfStyle w:val="000000100000"/>
+              <w:cnfStyle w:val="000000100000" w:firstRow="0" w:lastRow="0" w:firstColumn="0" w:lastColumn="0" w:oddVBand="0" w:evenVBand="0" w:oddHBand="1" w:evenHBand="0" w:firstRowFirstColumn="0" w:firstRowLastColumn="0" w:lastRowFirstColumn="0" w:lastRowLastColumn="0"/>
               <w:trHeight w:val="300"/>
             </w:trPr>
             <w:tc>
               <w:tcPr>
-                <w:cnfStyle w:val="001000000000"/>
+                <w:cnfStyle w:val="001000000000" w:firstRow="0" w:lastRow="0" w:firstColumn="1" w:lastColumn="0" w:oddVBand="0" w:evenVBand="0" w:oddHBand="0" w:evenHBand="0" w:firstRowFirstColumn="0" w:firstRowLastColumn="0" w:lastRowFirstColumn="0" w:lastRowLastColumn="0"/>
                 <w:tcW w:w="640" w:type="dxa"/>
                 <w:hideMark/>
               </w:tcPr>
@@ -4924,7 +4924,7 @@
               </w:tcPr>
               <w:p>
                 <w:pPr>
-                  <w:cnfStyle w:val="000000100000"/>
+                  <w:cnfStyle w:val="000000100000" w:firstRow="0" w:lastRow="0" w:firstColumn="0" w:lastColumn="0" w:oddVBand="0" w:evenVBand="0" w:oddHBand="1" w:evenHBand="0" w:firstRowFirstColumn="0" w:firstRowLastColumn="0" w:lastRowFirstColumn="0" w:lastRowLastColumn="0"/>
                   <w:rPr>
                     <w:rFonts w:ascii="Arial" w:eastAsia="Times New Roman" w:hAnsi="Arial" w:cs="Arial"/>
                     <w:color w:val="000000"/>
@@ -4946,7 +4946,7 @@
               </w:tcPr>
               <w:p>
                 <w:pPr>
-                  <w:cnfStyle w:val="000000100000"/>
+                  <w:cnfStyle w:val="000000100000" w:firstRow="0" w:lastRow="0" w:firstColumn="0" w:lastColumn="0" w:oddVBand="0" w:evenVBand="0" w:oddHBand="1" w:evenHBand="0" w:firstRowFirstColumn="0" w:firstRowLastColumn="0" w:lastRowFirstColumn="0" w:lastRowLastColumn="0"/>
                   <w:rPr>
                     <w:rFonts w:ascii="Arial" w:eastAsia="Times New Roman" w:hAnsi="Arial" w:cs="Arial"/>
                     <w:color w:val="000000"/>
@@ -5031,7 +5031,7 @@
           <w:tblPr>
             <w:tblStyle w:val="Sombreadoclaro-nfasis11"/>
             <w:tblW w:w="8926" w:type="dxa"/>
-            <w:tblLook w:val="04A0"/>
+            <w:tblLook w:val="04A0" w:firstRow="1" w:lastRow="0" w:firstColumn="1" w:lastColumn="0" w:noHBand="0" w:noVBand="1"/>
           </w:tblPr>
           <w:tblGrid>
             <w:gridCol w:w="640"/>
@@ -5040,12 +5040,12 @@
           </w:tblGrid>
           <w:tr>
             <w:trPr>
-              <w:cnfStyle w:val="100000000000"/>
+              <w:cnfStyle w:val="100000000000" w:firstRow="1" w:lastRow="0" w:firstColumn="0" w:lastColumn="0" w:oddVBand="0" w:evenVBand="0" w:oddHBand="0" w:evenHBand="0" w:firstRowFirstColumn="0" w:firstRowLastColumn="0" w:lastRowFirstColumn="0" w:lastRowLastColumn="0"/>
               <w:trHeight w:val="300"/>
             </w:trPr>
             <w:tc>
               <w:tcPr>
-                <w:cnfStyle w:val="001000000000"/>
+                <w:cnfStyle w:val="001000000000" w:firstRow="0" w:lastRow="0" w:firstColumn="1" w:lastColumn="0" w:oddVBand="0" w:evenVBand="0" w:oddHBand="0" w:evenHBand="0" w:firstRowFirstColumn="0" w:firstRowLastColumn="0" w:lastRowFirstColumn="0" w:lastRowLastColumn="0"/>
                 <w:tcW w:w="640" w:type="dxa"/>
                 <w:hideMark/>
               </w:tcPr>
@@ -5074,7 +5074,7 @@
               <w:p>
                 <w:pPr>
                   <w:jc w:val="center"/>
-                  <w:cnfStyle w:val="100000000000"/>
+                  <w:cnfStyle w:val="100000000000" w:firstRow="1" w:lastRow="0" w:firstColumn="0" w:lastColumn="0" w:oddVBand="0" w:evenVBand="0" w:oddHBand="0" w:evenHBand="0" w:firstRowFirstColumn="0" w:firstRowLastColumn="0" w:lastRowFirstColumn="0" w:lastRowLastColumn="0"/>
                   <w:rPr>
                     <w:rFonts w:ascii="Arial" w:eastAsia="Times New Roman" w:hAnsi="Arial" w:cs="Arial"/>
                     <w:color w:val="000000"/>
@@ -5097,7 +5097,7 @@
               <w:p>
                 <w:pPr>
                   <w:jc w:val="center"/>
-                  <w:cnfStyle w:val="100000000000"/>
+                  <w:cnfStyle w:val="100000000000" w:firstRow="1" w:lastRow="0" w:firstColumn="0" w:lastColumn="0" w:oddVBand="0" w:evenVBand="0" w:oddHBand="0" w:evenHBand="0" w:firstRowFirstColumn="0" w:firstRowLastColumn="0" w:lastRowFirstColumn="0" w:lastRowLastColumn="0"/>
                   <w:rPr>
                     <w:rFonts w:ascii="Arial" w:eastAsia="Times New Roman" w:hAnsi="Arial" w:cs="Arial"/>
                     <w:color w:val="000000"/>
@@ -5115,12 +5115,12 @@
           </w:tr>
           <w:tr>
             <w:trPr>
-              <w:cnfStyle w:val="000000100000"/>
+              <w:cnfStyle w:val="000000100000" w:firstRow="0" w:lastRow="0" w:firstColumn="0" w:lastColumn="0" w:oddVBand="0" w:evenVBand="0" w:oddHBand="1" w:evenHBand="0" w:firstRowFirstColumn="0" w:firstRowLastColumn="0" w:lastRowFirstColumn="0" w:lastRowLastColumn="0"/>
               <w:trHeight w:val="300"/>
             </w:trPr>
             <w:tc>
               <w:tcPr>
-                <w:cnfStyle w:val="001000000000"/>
+                <w:cnfStyle w:val="001000000000" w:firstRow="0" w:lastRow="0" w:firstColumn="1" w:lastColumn="0" w:oddVBand="0" w:evenVBand="0" w:oddHBand="0" w:evenHBand="0" w:firstRowFirstColumn="0" w:firstRowLastColumn="0" w:lastRowFirstColumn="0" w:lastRowLastColumn="0"/>
                 <w:tcW w:w="640" w:type="dxa"/>
                 <w:hideMark/>
               </w:tcPr>
@@ -5148,7 +5148,7 @@
               </w:tcPr>
               <w:p>
                 <w:pPr>
-                  <w:cnfStyle w:val="000000100000"/>
+                  <w:cnfStyle w:val="000000100000" w:firstRow="0" w:lastRow="0" w:firstColumn="0" w:lastColumn="0" w:oddVBand="0" w:evenVBand="0" w:oddHBand="1" w:evenHBand="0" w:firstRowFirstColumn="0" w:firstRowLastColumn="0" w:lastRowFirstColumn="0" w:lastRowLastColumn="0"/>
                   <w:rPr>
                     <w:rFonts w:ascii="Arial" w:eastAsia="Times New Roman" w:hAnsi="Arial" w:cs="Arial"/>
                     <w:color w:val="000000"/>
@@ -5170,7 +5170,7 @@
               </w:tcPr>
               <w:p>
                 <w:pPr>
-                  <w:cnfStyle w:val="000000100000"/>
+                  <w:cnfStyle w:val="000000100000" w:firstRow="0" w:lastRow="0" w:firstColumn="0" w:lastColumn="0" w:oddVBand="0" w:evenVBand="0" w:oddHBand="1" w:evenHBand="0" w:firstRowFirstColumn="0" w:firstRowLastColumn="0" w:lastRowFirstColumn="0" w:lastRowLastColumn="0"/>
                   <w:rPr>
                     <w:rFonts w:ascii="Arial" w:eastAsia="Times New Roman" w:hAnsi="Arial" w:cs="Arial"/>
                     <w:color w:val="000000"/>
@@ -5192,7 +5192,7 @@
             </w:trPr>
             <w:tc>
               <w:tcPr>
-                <w:cnfStyle w:val="001000000000"/>
+                <w:cnfStyle w:val="001000000000" w:firstRow="0" w:lastRow="0" w:firstColumn="1" w:lastColumn="0" w:oddVBand="0" w:evenVBand="0" w:oddHBand="0" w:evenHBand="0" w:firstRowFirstColumn="0" w:firstRowLastColumn="0" w:lastRowFirstColumn="0" w:lastRowLastColumn="0"/>
                 <w:tcW w:w="640" w:type="dxa"/>
                 <w:hideMark/>
               </w:tcPr>
@@ -5220,7 +5220,7 @@
               </w:tcPr>
               <w:p>
                 <w:pPr>
-                  <w:cnfStyle w:val="000000000000"/>
+                  <w:cnfStyle w:val="000000000000" w:firstRow="0" w:lastRow="0" w:firstColumn="0" w:lastColumn="0" w:oddVBand="0" w:evenVBand="0" w:oddHBand="0" w:evenHBand="0" w:firstRowFirstColumn="0" w:firstRowLastColumn="0" w:lastRowFirstColumn="0" w:lastRowLastColumn="0"/>
                   <w:rPr>
                     <w:rFonts w:ascii="Arial" w:eastAsia="Times New Roman" w:hAnsi="Arial" w:cs="Arial"/>
                     <w:color w:val="000000"/>
@@ -5242,7 +5242,7 @@
               </w:tcPr>
               <w:p>
                 <w:pPr>
-                  <w:cnfStyle w:val="000000000000"/>
+                  <w:cnfStyle w:val="000000000000" w:firstRow="0" w:lastRow="0" w:firstColumn="0" w:lastColumn="0" w:oddVBand="0" w:evenVBand="0" w:oddHBand="0" w:evenHBand="0" w:firstRowFirstColumn="0" w:firstRowLastColumn="0" w:lastRowFirstColumn="0" w:lastRowLastColumn="0"/>
                   <w:rPr>
                     <w:rFonts w:ascii="Arial" w:eastAsia="Times New Roman" w:hAnsi="Arial" w:cs="Arial"/>
                     <w:color w:val="000000"/>
@@ -5288,12 +5288,12 @@
           </w:tr>
           <w:tr>
             <w:trPr>
-              <w:cnfStyle w:val="000000100000"/>
+              <w:cnfStyle w:val="000000100000" w:firstRow="0" w:lastRow="0" w:firstColumn="0" w:lastColumn="0" w:oddVBand="0" w:evenVBand="0" w:oddHBand="1" w:evenHBand="0" w:firstRowFirstColumn="0" w:firstRowLastColumn="0" w:lastRowFirstColumn="0" w:lastRowLastColumn="0"/>
               <w:trHeight w:val="300"/>
             </w:trPr>
             <w:tc>
               <w:tcPr>
-                <w:cnfStyle w:val="001000000000"/>
+                <w:cnfStyle w:val="001000000000" w:firstRow="0" w:lastRow="0" w:firstColumn="1" w:lastColumn="0" w:oddVBand="0" w:evenVBand="0" w:oddHBand="0" w:evenHBand="0" w:firstRowFirstColumn="0" w:firstRowLastColumn="0" w:lastRowFirstColumn="0" w:lastRowLastColumn="0"/>
                 <w:tcW w:w="640" w:type="dxa"/>
                 <w:hideMark/>
               </w:tcPr>
@@ -5321,7 +5321,7 @@
               </w:tcPr>
               <w:p>
                 <w:pPr>
-                  <w:cnfStyle w:val="000000100000"/>
+                  <w:cnfStyle w:val="000000100000" w:firstRow="0" w:lastRow="0" w:firstColumn="0" w:lastColumn="0" w:oddVBand="0" w:evenVBand="0" w:oddHBand="1" w:evenHBand="0" w:firstRowFirstColumn="0" w:firstRowLastColumn="0" w:lastRowFirstColumn="0" w:lastRowLastColumn="0"/>
                   <w:rPr>
                     <w:rFonts w:ascii="Arial" w:eastAsia="Times New Roman" w:hAnsi="Arial" w:cs="Arial"/>
                     <w:color w:val="000000"/>
@@ -5343,7 +5343,7 @@
               </w:tcPr>
               <w:p>
                 <w:pPr>
-                  <w:cnfStyle w:val="000000100000"/>
+                  <w:cnfStyle w:val="000000100000" w:firstRow="0" w:lastRow="0" w:firstColumn="0" w:lastColumn="0" w:oddVBand="0" w:evenVBand="0" w:oddHBand="1" w:evenHBand="0" w:firstRowFirstColumn="0" w:firstRowLastColumn="0" w:lastRowFirstColumn="0" w:lastRowLastColumn="0"/>
                   <w:rPr>
                     <w:rFonts w:ascii="Arial" w:eastAsia="Times New Roman" w:hAnsi="Arial" w:cs="Arial"/>
                     <w:color w:val="000000"/>
@@ -5365,7 +5365,7 @@
             </w:trPr>
             <w:tc>
               <w:tcPr>
-                <w:cnfStyle w:val="001000000000"/>
+                <w:cnfStyle w:val="001000000000" w:firstRow="0" w:lastRow="0" w:firstColumn="1" w:lastColumn="0" w:oddVBand="0" w:evenVBand="0" w:oddHBand="0" w:evenHBand="0" w:firstRowFirstColumn="0" w:firstRowLastColumn="0" w:lastRowFirstColumn="0" w:lastRowLastColumn="0"/>
                 <w:tcW w:w="640" w:type="dxa"/>
                 <w:hideMark/>
               </w:tcPr>
@@ -5393,7 +5393,7 @@
               </w:tcPr>
               <w:p>
                 <w:pPr>
-                  <w:cnfStyle w:val="000000000000"/>
+                  <w:cnfStyle w:val="000000000000" w:firstRow="0" w:lastRow="0" w:firstColumn="0" w:lastColumn="0" w:oddVBand="0" w:evenVBand="0" w:oddHBand="0" w:evenHBand="0" w:firstRowFirstColumn="0" w:firstRowLastColumn="0" w:lastRowFirstColumn="0" w:lastRowLastColumn="0"/>
                   <w:rPr>
                     <w:rFonts w:ascii="Arial" w:eastAsia="Times New Roman" w:hAnsi="Arial" w:cs="Arial"/>
                     <w:color w:val="000000"/>
@@ -5415,7 +5415,7 @@
               </w:tcPr>
               <w:p>
                 <w:pPr>
-                  <w:cnfStyle w:val="000000000000"/>
+                  <w:cnfStyle w:val="000000000000" w:firstRow="0" w:lastRow="0" w:firstColumn="0" w:lastColumn="0" w:oddVBand="0" w:evenVBand="0" w:oddHBand="0" w:evenHBand="0" w:firstRowFirstColumn="0" w:firstRowLastColumn="0" w:lastRowFirstColumn="0" w:lastRowLastColumn="0"/>
                   <w:rPr>
                     <w:rFonts w:ascii="Arial" w:eastAsia="Times New Roman" w:hAnsi="Arial" w:cs="Arial"/>
                     <w:color w:val="000000"/>
@@ -5510,7 +5510,7 @@
           <w:tblPr>
             <w:tblStyle w:val="Sombreadoclaro-nfasis11"/>
             <w:tblW w:w="8926" w:type="dxa"/>
-            <w:tblLook w:val="04A0"/>
+            <w:tblLook w:val="04A0" w:firstRow="1" w:lastRow="0" w:firstColumn="1" w:lastColumn="0" w:noHBand="0" w:noVBand="1"/>
           </w:tblPr>
           <w:tblGrid>
             <w:gridCol w:w="640"/>
@@ -5519,12 +5519,12 @@
           </w:tblGrid>
           <w:tr>
             <w:trPr>
-              <w:cnfStyle w:val="100000000000"/>
+              <w:cnfStyle w:val="100000000000" w:firstRow="1" w:lastRow="0" w:firstColumn="0" w:lastColumn="0" w:oddVBand="0" w:evenVBand="0" w:oddHBand="0" w:evenHBand="0" w:firstRowFirstColumn="0" w:firstRowLastColumn="0" w:lastRowFirstColumn="0" w:lastRowLastColumn="0"/>
               <w:trHeight w:val="300"/>
             </w:trPr>
             <w:tc>
               <w:tcPr>
-                <w:cnfStyle w:val="001000000000"/>
+                <w:cnfStyle w:val="001000000000" w:firstRow="0" w:lastRow="0" w:firstColumn="1" w:lastColumn="0" w:oddVBand="0" w:evenVBand="0" w:oddHBand="0" w:evenHBand="0" w:firstRowFirstColumn="0" w:firstRowLastColumn="0" w:lastRowFirstColumn="0" w:lastRowLastColumn="0"/>
                 <w:tcW w:w="640" w:type="dxa"/>
                 <w:hideMark/>
               </w:tcPr>
@@ -5553,7 +5553,7 @@
               <w:p>
                 <w:pPr>
                   <w:jc w:val="center"/>
-                  <w:cnfStyle w:val="100000000000"/>
+                  <w:cnfStyle w:val="100000000000" w:firstRow="1" w:lastRow="0" w:firstColumn="0" w:lastColumn="0" w:oddVBand="0" w:evenVBand="0" w:oddHBand="0" w:evenHBand="0" w:firstRowFirstColumn="0" w:firstRowLastColumn="0" w:lastRowFirstColumn="0" w:lastRowLastColumn="0"/>
                   <w:rPr>
                     <w:rFonts w:ascii="Arial" w:eastAsia="Times New Roman" w:hAnsi="Arial" w:cs="Arial"/>
                     <w:color w:val="000000"/>
@@ -5576,7 +5576,7 @@
               <w:p>
                 <w:pPr>
                   <w:jc w:val="center"/>
-                  <w:cnfStyle w:val="100000000000"/>
+                  <w:cnfStyle w:val="100000000000" w:firstRow="1" w:lastRow="0" w:firstColumn="0" w:lastColumn="0" w:oddVBand="0" w:evenVBand="0" w:oddHBand="0" w:evenHBand="0" w:firstRowFirstColumn="0" w:firstRowLastColumn="0" w:lastRowFirstColumn="0" w:lastRowLastColumn="0"/>
                   <w:rPr>
                     <w:rFonts w:ascii="Arial" w:eastAsia="Times New Roman" w:hAnsi="Arial" w:cs="Arial"/>
                     <w:color w:val="000000"/>
@@ -5594,12 +5594,12 @@
           </w:tr>
           <w:tr>
             <w:trPr>
-              <w:cnfStyle w:val="000000100000"/>
+              <w:cnfStyle w:val="000000100000" w:firstRow="0" w:lastRow="0" w:firstColumn="0" w:lastColumn="0" w:oddVBand="0" w:evenVBand="0" w:oddHBand="1" w:evenHBand="0" w:firstRowFirstColumn="0" w:firstRowLastColumn="0" w:lastRowFirstColumn="0" w:lastRowLastColumn="0"/>
               <w:trHeight w:val="402"/>
             </w:trPr>
             <w:tc>
               <w:tcPr>
-                <w:cnfStyle w:val="001000000000"/>
+                <w:cnfStyle w:val="001000000000" w:firstRow="0" w:lastRow="0" w:firstColumn="1" w:lastColumn="0" w:oddVBand="0" w:evenVBand="0" w:oddHBand="0" w:evenHBand="0" w:firstRowFirstColumn="0" w:firstRowLastColumn="0" w:lastRowFirstColumn="0" w:lastRowLastColumn="0"/>
                 <w:tcW w:w="640" w:type="dxa"/>
                 <w:hideMark/>
               </w:tcPr>
@@ -5627,7 +5627,7 @@
               </w:tcPr>
               <w:p>
                 <w:pPr>
-                  <w:cnfStyle w:val="000000100000"/>
+                  <w:cnfStyle w:val="000000100000" w:firstRow="0" w:lastRow="0" w:firstColumn="0" w:lastColumn="0" w:oddVBand="0" w:evenVBand="0" w:oddHBand="1" w:evenHBand="0" w:firstRowFirstColumn="0" w:firstRowLastColumn="0" w:lastRowFirstColumn="0" w:lastRowLastColumn="0"/>
                   <w:rPr>
                     <w:rFonts w:ascii="Arial" w:eastAsia="Times New Roman" w:hAnsi="Arial" w:cs="Arial"/>
                     <w:color w:val="000000"/>
@@ -5649,7 +5649,7 @@
               </w:tcPr>
               <w:p>
                 <w:pPr>
-                  <w:cnfStyle w:val="000000100000"/>
+                  <w:cnfStyle w:val="000000100000" w:firstRow="0" w:lastRow="0" w:firstColumn="0" w:lastColumn="0" w:oddVBand="0" w:evenVBand="0" w:oddHBand="1" w:evenHBand="0" w:firstRowFirstColumn="0" w:firstRowLastColumn="0" w:lastRowFirstColumn="0" w:lastRowLastColumn="0"/>
                   <w:rPr>
                     <w:rFonts w:ascii="Arial" w:eastAsia="Times New Roman" w:hAnsi="Arial" w:cs="Arial"/>
                     <w:color w:val="000000"/>
@@ -5671,7 +5671,7 @@
             </w:trPr>
             <w:tc>
               <w:tcPr>
-                <w:cnfStyle w:val="001000000000"/>
+                <w:cnfStyle w:val="001000000000" w:firstRow="0" w:lastRow="0" w:firstColumn="1" w:lastColumn="0" w:oddVBand="0" w:evenVBand="0" w:oddHBand="0" w:evenHBand="0" w:firstRowFirstColumn="0" w:firstRowLastColumn="0" w:lastRowFirstColumn="0" w:lastRowLastColumn="0"/>
                 <w:tcW w:w="640" w:type="dxa"/>
                 <w:hideMark/>
               </w:tcPr>
@@ -5699,7 +5699,7 @@
               </w:tcPr>
               <w:p>
                 <w:pPr>
-                  <w:cnfStyle w:val="000000000000"/>
+                  <w:cnfStyle w:val="000000000000" w:firstRow="0" w:lastRow="0" w:firstColumn="0" w:lastColumn="0" w:oddVBand="0" w:evenVBand="0" w:oddHBand="0" w:evenHBand="0" w:firstRowFirstColumn="0" w:firstRowLastColumn="0" w:lastRowFirstColumn="0" w:lastRowLastColumn="0"/>
                   <w:rPr>
                     <w:rFonts w:ascii="Arial" w:eastAsia="Times New Roman" w:hAnsi="Arial" w:cs="Arial"/>
                     <w:color w:val="000000"/>
@@ -5721,7 +5721,7 @@
               </w:tcPr>
               <w:p>
                 <w:pPr>
-                  <w:cnfStyle w:val="000000000000"/>
+                  <w:cnfStyle w:val="000000000000" w:firstRow="0" w:lastRow="0" w:firstColumn="0" w:lastColumn="0" w:oddVBand="0" w:evenVBand="0" w:oddHBand="0" w:evenHBand="0" w:firstRowFirstColumn="0" w:firstRowLastColumn="0" w:lastRowFirstColumn="0" w:lastRowLastColumn="0"/>
                   <w:rPr>
                     <w:rFonts w:ascii="Arial" w:eastAsia="Times New Roman" w:hAnsi="Arial" w:cs="Arial"/>
                     <w:color w:val="000000"/>
@@ -5739,12 +5739,12 @@
           </w:tr>
           <w:tr>
             <w:trPr>
-              <w:cnfStyle w:val="000000100000"/>
+              <w:cnfStyle w:val="000000100000" w:firstRow="0" w:lastRow="0" w:firstColumn="0" w:lastColumn="0" w:oddVBand="0" w:evenVBand="0" w:oddHBand="1" w:evenHBand="0" w:firstRowFirstColumn="0" w:firstRowLastColumn="0" w:lastRowFirstColumn="0" w:lastRowLastColumn="0"/>
               <w:trHeight w:val="402"/>
             </w:trPr>
             <w:tc>
               <w:tcPr>
-                <w:cnfStyle w:val="001000000000"/>
+                <w:cnfStyle w:val="001000000000" w:firstRow="0" w:lastRow="0" w:firstColumn="1" w:lastColumn="0" w:oddVBand="0" w:evenVBand="0" w:oddHBand="0" w:evenHBand="0" w:firstRowFirstColumn="0" w:firstRowLastColumn="0" w:lastRowFirstColumn="0" w:lastRowLastColumn="0"/>
                 <w:tcW w:w="640" w:type="dxa"/>
                 <w:hideMark/>
               </w:tcPr>
@@ -5772,7 +5772,7 @@
               </w:tcPr>
               <w:p>
                 <w:pPr>
-                  <w:cnfStyle w:val="000000100000"/>
+                  <w:cnfStyle w:val="000000100000" w:firstRow="0" w:lastRow="0" w:firstColumn="0" w:lastColumn="0" w:oddVBand="0" w:evenVBand="0" w:oddHBand="1" w:evenHBand="0" w:firstRowFirstColumn="0" w:firstRowLastColumn="0" w:lastRowFirstColumn="0" w:lastRowLastColumn="0"/>
                   <w:rPr>
                     <w:rFonts w:ascii="Arial" w:eastAsia="Times New Roman" w:hAnsi="Arial" w:cs="Arial"/>
                     <w:color w:val="000000"/>
@@ -5794,7 +5794,7 @@
               </w:tcPr>
               <w:p>
                 <w:pPr>
-                  <w:cnfStyle w:val="000000100000"/>
+                  <w:cnfStyle w:val="000000100000" w:firstRow="0" w:lastRow="0" w:firstColumn="0" w:lastColumn="0" w:oddVBand="0" w:evenVBand="0" w:oddHBand="1" w:evenHBand="0" w:firstRowFirstColumn="0" w:firstRowLastColumn="0" w:lastRowFirstColumn="0" w:lastRowLastColumn="0"/>
                   <w:rPr>
                     <w:rFonts w:ascii="Arial" w:eastAsia="Times New Roman" w:hAnsi="Arial" w:cs="Arial"/>
                     <w:color w:val="000000"/>
@@ -5871,7 +5871,7 @@
           <w:tblPr>
             <w:tblStyle w:val="Sombreadoclaro-nfasis11"/>
             <w:tblW w:w="8813" w:type="dxa"/>
-            <w:tblLook w:val="04A0"/>
+            <w:tblLook w:val="04A0" w:firstRow="1" w:lastRow="0" w:firstColumn="1" w:lastColumn="0" w:noHBand="0" w:noVBand="1"/>
           </w:tblPr>
           <w:tblGrid>
             <w:gridCol w:w="640"/>
@@ -5881,12 +5881,12 @@
           </w:tblGrid>
           <w:tr>
             <w:trPr>
-              <w:cnfStyle w:val="100000000000"/>
+              <w:cnfStyle w:val="100000000000" w:firstRow="1" w:lastRow="0" w:firstColumn="0" w:lastColumn="0" w:oddVBand="0" w:evenVBand="0" w:oddHBand="0" w:evenHBand="0" w:firstRowFirstColumn="0" w:firstRowLastColumn="0" w:lastRowFirstColumn="0" w:lastRowLastColumn="0"/>
               <w:trHeight w:val="300"/>
             </w:trPr>
             <w:tc>
               <w:tcPr>
-                <w:cnfStyle w:val="001000000000"/>
+                <w:cnfStyle w:val="001000000000" w:firstRow="0" w:lastRow="0" w:firstColumn="1" w:lastColumn="0" w:oddVBand="0" w:evenVBand="0" w:oddHBand="0" w:evenHBand="0" w:firstRowFirstColumn="0" w:firstRowLastColumn="0" w:lastRowFirstColumn="0" w:lastRowLastColumn="0"/>
                 <w:tcW w:w="640" w:type="dxa"/>
                 <w:hideMark/>
               </w:tcPr>
@@ -5915,7 +5915,7 @@
               <w:p>
                 <w:pPr>
                   <w:jc w:val="center"/>
-                  <w:cnfStyle w:val="100000000000"/>
+                  <w:cnfStyle w:val="100000000000" w:firstRow="1" w:lastRow="0" w:firstColumn="0" w:lastColumn="0" w:oddVBand="0" w:evenVBand="0" w:oddHBand="0" w:evenHBand="0" w:firstRowFirstColumn="0" w:firstRowLastColumn="0" w:lastRowFirstColumn="0" w:lastRowLastColumn="0"/>
                   <w:rPr>
                     <w:rFonts w:ascii="Arial" w:eastAsia="Times New Roman" w:hAnsi="Arial" w:cs="Arial"/>
                     <w:color w:val="000000"/>
@@ -5939,7 +5939,7 @@
               <w:p>
                 <w:pPr>
                   <w:jc w:val="center"/>
-                  <w:cnfStyle w:val="100000000000"/>
+                  <w:cnfStyle w:val="100000000000" w:firstRow="1" w:lastRow="0" w:firstColumn="0" w:lastColumn="0" w:oddVBand="0" w:evenVBand="0" w:oddHBand="0" w:evenHBand="0" w:firstRowFirstColumn="0" w:firstRowLastColumn="0" w:lastRowFirstColumn="0" w:lastRowLastColumn="0"/>
                   <w:rPr>
                     <w:rFonts w:ascii="Arial" w:eastAsia="Times New Roman" w:hAnsi="Arial" w:cs="Arial"/>
                     <w:color w:val="000000"/>
@@ -5958,13 +5958,13 @@
           <w:tr>
             <w:trPr>
               <w:gridAfter w:val="1"/>
-              <w:cnfStyle w:val="000000100000"/>
+              <w:cnfStyle w:val="000000100000" w:firstRow="0" w:lastRow="0" w:firstColumn="0" w:lastColumn="0" w:oddVBand="0" w:evenVBand="0" w:oddHBand="1" w:evenHBand="0" w:firstRowFirstColumn="0" w:firstRowLastColumn="0" w:lastRowFirstColumn="0" w:lastRowLastColumn="0"/>
               <w:wAfter w:w="29" w:type="dxa"/>
               <w:trHeight w:val="300"/>
             </w:trPr>
             <w:tc>
               <w:tcPr>
-                <w:cnfStyle w:val="001000000000"/>
+                <w:cnfStyle w:val="001000000000" w:firstRow="0" w:lastRow="0" w:firstColumn="1" w:lastColumn="0" w:oddVBand="0" w:evenVBand="0" w:oddHBand="0" w:evenHBand="0" w:firstRowFirstColumn="0" w:firstRowLastColumn="0" w:lastRowFirstColumn="0" w:lastRowLastColumn="0"/>
                 <w:tcW w:w="640" w:type="dxa"/>
                 <w:hideMark/>
               </w:tcPr>
@@ -5992,7 +5992,7 @@
               </w:tcPr>
               <w:p>
                 <w:pPr>
-                  <w:cnfStyle w:val="000000100000"/>
+                  <w:cnfStyle w:val="000000100000" w:firstRow="0" w:lastRow="0" w:firstColumn="0" w:lastColumn="0" w:oddVBand="0" w:evenVBand="0" w:oddHBand="1" w:evenHBand="0" w:firstRowFirstColumn="0" w:firstRowLastColumn="0" w:lastRowFirstColumn="0" w:lastRowLastColumn="0"/>
                   <w:rPr>
                     <w:rFonts w:ascii="Arial" w:eastAsia="Times New Roman" w:hAnsi="Arial" w:cs="Arial"/>
                     <w:color w:val="000000"/>
@@ -6014,7 +6014,7 @@
               </w:tcPr>
               <w:p>
                 <w:pPr>
-                  <w:cnfStyle w:val="000000100000"/>
+                  <w:cnfStyle w:val="000000100000" w:firstRow="0" w:lastRow="0" w:firstColumn="0" w:lastColumn="0" w:oddVBand="0" w:evenVBand="0" w:oddHBand="1" w:evenHBand="0" w:firstRowFirstColumn="0" w:firstRowLastColumn="0" w:lastRowFirstColumn="0" w:lastRowLastColumn="0"/>
                   <w:rPr>
                     <w:rFonts w:ascii="Arial" w:eastAsia="Times New Roman" w:hAnsi="Arial" w:cs="Arial"/>
                     <w:color w:val="000000"/>
@@ -6038,7 +6038,7 @@
             </w:trPr>
             <w:tc>
               <w:tcPr>
-                <w:cnfStyle w:val="001000000000"/>
+                <w:cnfStyle w:val="001000000000" w:firstRow="0" w:lastRow="0" w:firstColumn="1" w:lastColumn="0" w:oddVBand="0" w:evenVBand="0" w:oddHBand="0" w:evenHBand="0" w:firstRowFirstColumn="0" w:firstRowLastColumn="0" w:lastRowFirstColumn="0" w:lastRowLastColumn="0"/>
                 <w:tcW w:w="640" w:type="dxa"/>
                 <w:hideMark/>
               </w:tcPr>
@@ -6066,7 +6066,7 @@
               </w:tcPr>
               <w:p>
                 <w:pPr>
-                  <w:cnfStyle w:val="000000000000"/>
+                  <w:cnfStyle w:val="000000000000" w:firstRow="0" w:lastRow="0" w:firstColumn="0" w:lastColumn="0" w:oddVBand="0" w:evenVBand="0" w:oddHBand="0" w:evenHBand="0" w:firstRowFirstColumn="0" w:firstRowLastColumn="0" w:lastRowFirstColumn="0" w:lastRowLastColumn="0"/>
                   <w:rPr>
                     <w:rFonts w:ascii="Arial" w:eastAsia="Times New Roman" w:hAnsi="Arial" w:cs="Arial"/>
                     <w:color w:val="000000"/>
@@ -6088,7 +6088,7 @@
               </w:tcPr>
               <w:p>
                 <w:pPr>
-                  <w:cnfStyle w:val="000000000000"/>
+                  <w:cnfStyle w:val="000000000000" w:firstRow="0" w:lastRow="0" w:firstColumn="0" w:lastColumn="0" w:oddVBand="0" w:evenVBand="0" w:oddHBand="0" w:evenHBand="0" w:firstRowFirstColumn="0" w:firstRowLastColumn="0" w:lastRowFirstColumn="0" w:lastRowLastColumn="0"/>
                   <w:rPr>
                     <w:rFonts w:ascii="Arial" w:eastAsia="Times New Roman" w:hAnsi="Arial" w:cs="Arial"/>
                     <w:color w:val="000000"/>
@@ -6107,13 +6107,13 @@
           <w:tr>
             <w:trPr>
               <w:gridAfter w:val="1"/>
-              <w:cnfStyle w:val="000000100000"/>
+              <w:cnfStyle w:val="000000100000" w:firstRow="0" w:lastRow="0" w:firstColumn="0" w:lastColumn="0" w:oddVBand="0" w:evenVBand="0" w:oddHBand="1" w:evenHBand="0" w:firstRowFirstColumn="0" w:firstRowLastColumn="0" w:lastRowFirstColumn="0" w:lastRowLastColumn="0"/>
               <w:wAfter w:w="29" w:type="dxa"/>
               <w:trHeight w:val="300"/>
             </w:trPr>
             <w:tc>
               <w:tcPr>
-                <w:cnfStyle w:val="001000000000"/>
+                <w:cnfStyle w:val="001000000000" w:firstRow="0" w:lastRow="0" w:firstColumn="1" w:lastColumn="0" w:oddVBand="0" w:evenVBand="0" w:oddHBand="0" w:evenHBand="0" w:firstRowFirstColumn="0" w:firstRowLastColumn="0" w:lastRowFirstColumn="0" w:lastRowLastColumn="0"/>
                 <w:tcW w:w="640" w:type="dxa"/>
                 <w:hideMark/>
               </w:tcPr>
@@ -6142,7 +6142,7 @@
               </w:tcPr>
               <w:p>
                 <w:pPr>
-                  <w:cnfStyle w:val="000000100000"/>
+                  <w:cnfStyle w:val="000000100000" w:firstRow="0" w:lastRow="0" w:firstColumn="0" w:lastColumn="0" w:oddVBand="0" w:evenVBand="0" w:oddHBand="1" w:evenHBand="0" w:firstRowFirstColumn="0" w:firstRowLastColumn="0" w:lastRowFirstColumn="0" w:lastRowLastColumn="0"/>
                   <w:rPr>
                     <w:rFonts w:ascii="Arial" w:eastAsia="Times New Roman" w:hAnsi="Arial" w:cs="Arial"/>
                     <w:color w:val="000000"/>
@@ -6164,7 +6164,7 @@
               </w:tcPr>
               <w:p>
                 <w:pPr>
-                  <w:cnfStyle w:val="000000100000"/>
+                  <w:cnfStyle w:val="000000100000" w:firstRow="0" w:lastRow="0" w:firstColumn="0" w:lastColumn="0" w:oddVBand="0" w:evenVBand="0" w:oddHBand="1" w:evenHBand="0" w:firstRowFirstColumn="0" w:firstRowLastColumn="0" w:lastRowFirstColumn="0" w:lastRowLastColumn="0"/>
                   <w:rPr>
                     <w:rFonts w:ascii="Arial" w:eastAsia="Times New Roman" w:hAnsi="Arial" w:cs="Arial"/>
                     <w:color w:val="000000"/>
@@ -6188,7 +6188,7 @@
             </w:trPr>
             <w:tc>
               <w:tcPr>
-                <w:cnfStyle w:val="001000000000"/>
+                <w:cnfStyle w:val="001000000000" w:firstRow="0" w:lastRow="0" w:firstColumn="1" w:lastColumn="0" w:oddVBand="0" w:evenVBand="0" w:oddHBand="0" w:evenHBand="0" w:firstRowFirstColumn="0" w:firstRowLastColumn="0" w:lastRowFirstColumn="0" w:lastRowLastColumn="0"/>
                 <w:tcW w:w="640" w:type="dxa"/>
                 <w:hideMark/>
               </w:tcPr>
@@ -6216,7 +6216,7 @@
               </w:tcPr>
               <w:p>
                 <w:pPr>
-                  <w:cnfStyle w:val="000000000000"/>
+                  <w:cnfStyle w:val="000000000000" w:firstRow="0" w:lastRow="0" w:firstColumn="0" w:lastColumn="0" w:oddVBand="0" w:evenVBand="0" w:oddHBand="0" w:evenHBand="0" w:firstRowFirstColumn="0" w:firstRowLastColumn="0" w:lastRowFirstColumn="0" w:lastRowLastColumn="0"/>
                   <w:rPr>
                     <w:rFonts w:ascii="Arial" w:eastAsia="Times New Roman" w:hAnsi="Arial" w:cs="Arial"/>
                     <w:color w:val="000000"/>
@@ -6238,7 +6238,7 @@
               </w:tcPr>
               <w:p>
                 <w:pPr>
-                  <w:cnfStyle w:val="000000000000"/>
+                  <w:cnfStyle w:val="000000000000" w:firstRow="0" w:lastRow="0" w:firstColumn="0" w:lastColumn="0" w:oddVBand="0" w:evenVBand="0" w:oddHBand="0" w:evenHBand="0" w:firstRowFirstColumn="0" w:firstRowLastColumn="0" w:lastRowFirstColumn="0" w:lastRowLastColumn="0"/>
                   <w:rPr>
                     <w:rFonts w:ascii="Arial" w:eastAsia="Times New Roman" w:hAnsi="Arial" w:cs="Arial"/>
                     <w:color w:val="000000"/>
@@ -6312,7 +6312,7 @@
           <w:tblPr>
             <w:tblStyle w:val="Sombreadoclaro-nfasis11"/>
             <w:tblW w:w="8784" w:type="dxa"/>
-            <w:tblLook w:val="04A0"/>
+            <w:tblLook w:val="04A0" w:firstRow="1" w:lastRow="0" w:firstColumn="1" w:lastColumn="0" w:noHBand="0" w:noVBand="1"/>
           </w:tblPr>
           <w:tblGrid>
             <w:gridCol w:w="640"/>
@@ -6321,12 +6321,12 @@
           </w:tblGrid>
           <w:tr>
             <w:trPr>
-              <w:cnfStyle w:val="100000000000"/>
+              <w:cnfStyle w:val="100000000000" w:firstRow="1" w:lastRow="0" w:firstColumn="0" w:lastColumn="0" w:oddVBand="0" w:evenVBand="0" w:oddHBand="0" w:evenHBand="0" w:firstRowFirstColumn="0" w:firstRowLastColumn="0" w:lastRowFirstColumn="0" w:lastRowLastColumn="0"/>
               <w:trHeight w:val="300"/>
             </w:trPr>
             <w:tc>
               <w:tcPr>
-                <w:cnfStyle w:val="001000000000"/>
+                <w:cnfStyle w:val="001000000000" w:firstRow="0" w:lastRow="0" w:firstColumn="1" w:lastColumn="0" w:oddVBand="0" w:evenVBand="0" w:oddHBand="0" w:evenHBand="0" w:firstRowFirstColumn="0" w:firstRowLastColumn="0" w:lastRowFirstColumn="0" w:lastRowLastColumn="0"/>
                 <w:tcW w:w="640" w:type="dxa"/>
                 <w:hideMark/>
               </w:tcPr>
@@ -6355,7 +6355,7 @@
               <w:p>
                 <w:pPr>
                   <w:jc w:val="center"/>
-                  <w:cnfStyle w:val="100000000000"/>
+                  <w:cnfStyle w:val="100000000000" w:firstRow="1" w:lastRow="0" w:firstColumn="0" w:lastColumn="0" w:oddVBand="0" w:evenVBand="0" w:oddHBand="0" w:evenHBand="0" w:firstRowFirstColumn="0" w:firstRowLastColumn="0" w:lastRowFirstColumn="0" w:lastRowLastColumn="0"/>
                   <w:rPr>
                     <w:rFonts w:ascii="Arial" w:eastAsia="Times New Roman" w:hAnsi="Arial" w:cs="Arial"/>
                     <w:color w:val="000000"/>
@@ -6378,7 +6378,7 @@
               <w:p>
                 <w:pPr>
                   <w:jc w:val="center"/>
-                  <w:cnfStyle w:val="100000000000"/>
+                  <w:cnfStyle w:val="100000000000" w:firstRow="1" w:lastRow="0" w:firstColumn="0" w:lastColumn="0" w:oddVBand="0" w:evenVBand="0" w:oddHBand="0" w:evenHBand="0" w:firstRowFirstColumn="0" w:firstRowLastColumn="0" w:lastRowFirstColumn="0" w:lastRowLastColumn="0"/>
                   <w:rPr>
                     <w:rFonts w:ascii="Arial" w:eastAsia="Times New Roman" w:hAnsi="Arial" w:cs="Arial"/>
                     <w:color w:val="000000"/>
@@ -6396,12 +6396,12 @@
           </w:tr>
           <w:tr>
             <w:trPr>
-              <w:cnfStyle w:val="000000100000"/>
+              <w:cnfStyle w:val="000000100000" w:firstRow="0" w:lastRow="0" w:firstColumn="0" w:lastColumn="0" w:oddVBand="0" w:evenVBand="0" w:oddHBand="1" w:evenHBand="0" w:firstRowFirstColumn="0" w:firstRowLastColumn="0" w:lastRowFirstColumn="0" w:lastRowLastColumn="0"/>
               <w:trHeight w:val="570"/>
             </w:trPr>
             <w:tc>
               <w:tcPr>
-                <w:cnfStyle w:val="001000000000"/>
+                <w:cnfStyle w:val="001000000000" w:firstRow="0" w:lastRow="0" w:firstColumn="1" w:lastColumn="0" w:oddVBand="0" w:evenVBand="0" w:oddHBand="0" w:evenHBand="0" w:firstRowFirstColumn="0" w:firstRowLastColumn="0" w:lastRowFirstColumn="0" w:lastRowLastColumn="0"/>
                 <w:tcW w:w="640" w:type="dxa"/>
                 <w:hideMark/>
               </w:tcPr>
@@ -6429,7 +6429,7 @@
               </w:tcPr>
               <w:p>
                 <w:pPr>
-                  <w:cnfStyle w:val="000000100000"/>
+                  <w:cnfStyle w:val="000000100000" w:firstRow="0" w:lastRow="0" w:firstColumn="0" w:lastColumn="0" w:oddVBand="0" w:evenVBand="0" w:oddHBand="1" w:evenHBand="0" w:firstRowFirstColumn="0" w:firstRowLastColumn="0" w:lastRowFirstColumn="0" w:lastRowLastColumn="0"/>
                   <w:rPr>
                     <w:rFonts w:ascii="Arial" w:eastAsia="Times New Roman" w:hAnsi="Arial" w:cs="Arial"/>
                     <w:color w:val="000000"/>
@@ -6451,7 +6451,7 @@
               </w:tcPr>
               <w:p>
                 <w:pPr>
-                  <w:cnfStyle w:val="000000100000"/>
+                  <w:cnfStyle w:val="000000100000" w:firstRow="0" w:lastRow="0" w:firstColumn="0" w:lastColumn="0" w:oddVBand="0" w:evenVBand="0" w:oddHBand="1" w:evenHBand="0" w:firstRowFirstColumn="0" w:firstRowLastColumn="0" w:lastRowFirstColumn="0" w:lastRowLastColumn="0"/>
                   <w:rPr>
                     <w:rFonts w:ascii="Arial" w:eastAsia="Times New Roman" w:hAnsi="Arial" w:cs="Arial"/>
                     <w:color w:val="000000"/>
@@ -6531,7 +6531,7 @@
           <w:tblPr>
             <w:tblStyle w:val="Sombreadoclaro-nfasis11"/>
             <w:tblW w:w="8784" w:type="dxa"/>
-            <w:tblLook w:val="04A0"/>
+            <w:tblLook w:val="04A0" w:firstRow="1" w:lastRow="0" w:firstColumn="1" w:lastColumn="0" w:noHBand="0" w:noVBand="1"/>
           </w:tblPr>
           <w:tblGrid>
             <w:gridCol w:w="640"/>
@@ -6540,12 +6540,12 @@
           </w:tblGrid>
           <w:tr>
             <w:trPr>
-              <w:cnfStyle w:val="100000000000"/>
+              <w:cnfStyle w:val="100000000000" w:firstRow="1" w:lastRow="0" w:firstColumn="0" w:lastColumn="0" w:oddVBand="0" w:evenVBand="0" w:oddHBand="0" w:evenHBand="0" w:firstRowFirstColumn="0" w:firstRowLastColumn="0" w:lastRowFirstColumn="0" w:lastRowLastColumn="0"/>
               <w:trHeight w:val="300"/>
             </w:trPr>
             <w:tc>
               <w:tcPr>
-                <w:cnfStyle w:val="001000000000"/>
+                <w:cnfStyle w:val="001000000000" w:firstRow="0" w:lastRow="0" w:firstColumn="1" w:lastColumn="0" w:oddVBand="0" w:evenVBand="0" w:oddHBand="0" w:evenHBand="0" w:firstRowFirstColumn="0" w:firstRowLastColumn="0" w:lastRowFirstColumn="0" w:lastRowLastColumn="0"/>
                 <w:tcW w:w="640" w:type="dxa"/>
                 <w:hideMark/>
               </w:tcPr>
@@ -6574,7 +6574,7 @@
               <w:p>
                 <w:pPr>
                   <w:jc w:val="center"/>
-                  <w:cnfStyle w:val="100000000000"/>
+                  <w:cnfStyle w:val="100000000000" w:firstRow="1" w:lastRow="0" w:firstColumn="0" w:lastColumn="0" w:oddVBand="0" w:evenVBand="0" w:oddHBand="0" w:evenHBand="0" w:firstRowFirstColumn="0" w:firstRowLastColumn="0" w:lastRowFirstColumn="0" w:lastRowLastColumn="0"/>
                   <w:rPr>
                     <w:rFonts w:ascii="Arial" w:eastAsia="Times New Roman" w:hAnsi="Arial" w:cs="Arial"/>
                     <w:color w:val="000000"/>
@@ -6597,7 +6597,7 @@
               <w:p>
                 <w:pPr>
                   <w:jc w:val="center"/>
-                  <w:cnfStyle w:val="100000000000"/>
+                  <w:cnfStyle w:val="100000000000" w:firstRow="1" w:lastRow="0" w:firstColumn="0" w:lastColumn="0" w:oddVBand="0" w:evenVBand="0" w:oddHBand="0" w:evenHBand="0" w:firstRowFirstColumn="0" w:firstRowLastColumn="0" w:lastRowFirstColumn="0" w:lastRowLastColumn="0"/>
                   <w:rPr>
                     <w:rFonts w:ascii="Arial" w:eastAsia="Times New Roman" w:hAnsi="Arial" w:cs="Arial"/>
                     <w:color w:val="000000"/>
@@ -6615,12 +6615,12 @@
           </w:tr>
           <w:tr>
             <w:trPr>
-              <w:cnfStyle w:val="000000100000"/>
+              <w:cnfStyle w:val="000000100000" w:firstRow="0" w:lastRow="0" w:firstColumn="0" w:lastColumn="0" w:oddVBand="0" w:evenVBand="0" w:oddHBand="1" w:evenHBand="0" w:firstRowFirstColumn="0" w:firstRowLastColumn="0" w:lastRowFirstColumn="0" w:lastRowLastColumn="0"/>
               <w:trHeight w:val="570"/>
             </w:trPr>
             <w:tc>
               <w:tcPr>
-                <w:cnfStyle w:val="001000000000"/>
+                <w:cnfStyle w:val="001000000000" w:firstRow="0" w:lastRow="0" w:firstColumn="1" w:lastColumn="0" w:oddVBand="0" w:evenVBand="0" w:oddHBand="0" w:evenHBand="0" w:firstRowFirstColumn="0" w:firstRowLastColumn="0" w:lastRowFirstColumn="0" w:lastRowLastColumn="0"/>
                 <w:tcW w:w="640" w:type="dxa"/>
                 <w:hideMark/>
               </w:tcPr>
@@ -6648,7 +6648,7 @@
               </w:tcPr>
               <w:p>
                 <w:pPr>
-                  <w:cnfStyle w:val="000000100000"/>
+                  <w:cnfStyle w:val="000000100000" w:firstRow="0" w:lastRow="0" w:firstColumn="0" w:lastColumn="0" w:oddVBand="0" w:evenVBand="0" w:oddHBand="1" w:evenHBand="0" w:firstRowFirstColumn="0" w:firstRowLastColumn="0" w:lastRowFirstColumn="0" w:lastRowLastColumn="0"/>
                   <w:rPr>
                     <w:rFonts w:ascii="Arial" w:eastAsia="Times New Roman" w:hAnsi="Arial" w:cs="Arial"/>
                     <w:color w:val="000000"/>
@@ -6670,7 +6670,7 @@
               </w:tcPr>
               <w:p>
                 <w:pPr>
-                  <w:cnfStyle w:val="000000100000"/>
+                  <w:cnfStyle w:val="000000100000" w:firstRow="0" w:lastRow="0" w:firstColumn="0" w:lastColumn="0" w:oddVBand="0" w:evenVBand="0" w:oddHBand="1" w:evenHBand="0" w:firstRowFirstColumn="0" w:firstRowLastColumn="0" w:lastRowFirstColumn="0" w:lastRowLastColumn="0"/>
                   <w:rPr>
                     <w:rFonts w:ascii="Arial" w:eastAsia="Times New Roman" w:hAnsi="Arial" w:cs="Arial"/>
                     <w:color w:val="000000"/>
@@ -6755,7 +6755,7 @@
           <w:tblPr>
             <w:tblStyle w:val="Sombreadoclaro-nfasis11"/>
             <w:tblW w:w="8784" w:type="dxa"/>
-            <w:tblLook w:val="04A0"/>
+            <w:tblLook w:val="04A0" w:firstRow="1" w:lastRow="0" w:firstColumn="1" w:lastColumn="0" w:noHBand="0" w:noVBand="1"/>
           </w:tblPr>
           <w:tblGrid>
             <w:gridCol w:w="640"/>
@@ -6764,12 +6764,12 @@
           </w:tblGrid>
           <w:tr>
             <w:trPr>
-              <w:cnfStyle w:val="100000000000"/>
+              <w:cnfStyle w:val="100000000000" w:firstRow="1" w:lastRow="0" w:firstColumn="0" w:lastColumn="0" w:oddVBand="0" w:evenVBand="0" w:oddHBand="0" w:evenHBand="0" w:firstRowFirstColumn="0" w:firstRowLastColumn="0" w:lastRowFirstColumn="0" w:lastRowLastColumn="0"/>
               <w:trHeight w:val="300"/>
             </w:trPr>
             <w:tc>
               <w:tcPr>
-                <w:cnfStyle w:val="001000000000"/>
+                <w:cnfStyle w:val="001000000000" w:firstRow="0" w:lastRow="0" w:firstColumn="1" w:lastColumn="0" w:oddVBand="0" w:evenVBand="0" w:oddHBand="0" w:evenHBand="0" w:firstRowFirstColumn="0" w:firstRowLastColumn="0" w:lastRowFirstColumn="0" w:lastRowLastColumn="0"/>
                 <w:tcW w:w="640" w:type="dxa"/>
                 <w:hideMark/>
               </w:tcPr>
@@ -6798,7 +6798,7 @@
               <w:p>
                 <w:pPr>
                   <w:jc w:val="center"/>
-                  <w:cnfStyle w:val="100000000000"/>
+                  <w:cnfStyle w:val="100000000000" w:firstRow="1" w:lastRow="0" w:firstColumn="0" w:lastColumn="0" w:oddVBand="0" w:evenVBand="0" w:oddHBand="0" w:evenHBand="0" w:firstRowFirstColumn="0" w:firstRowLastColumn="0" w:lastRowFirstColumn="0" w:lastRowLastColumn="0"/>
                   <w:rPr>
                     <w:rFonts w:ascii="Arial" w:eastAsia="Times New Roman" w:hAnsi="Arial" w:cs="Arial"/>
                     <w:color w:val="000000"/>
@@ -6821,7 +6821,7 @@
               <w:p>
                 <w:pPr>
                   <w:jc w:val="center"/>
-                  <w:cnfStyle w:val="100000000000"/>
+                  <w:cnfStyle w:val="100000000000" w:firstRow="1" w:lastRow="0" w:firstColumn="0" w:lastColumn="0" w:oddVBand="0" w:evenVBand="0" w:oddHBand="0" w:evenHBand="0" w:firstRowFirstColumn="0" w:firstRowLastColumn="0" w:lastRowFirstColumn="0" w:lastRowLastColumn="0"/>
                   <w:rPr>
                     <w:rFonts w:ascii="Arial" w:eastAsia="Times New Roman" w:hAnsi="Arial" w:cs="Arial"/>
                     <w:color w:val="000000"/>
@@ -6839,12 +6839,12 @@
           </w:tr>
           <w:tr>
             <w:trPr>
-              <w:cnfStyle w:val="000000100000"/>
+              <w:cnfStyle w:val="000000100000" w:firstRow="0" w:lastRow="0" w:firstColumn="0" w:lastColumn="0" w:oddVBand="0" w:evenVBand="0" w:oddHBand="1" w:evenHBand="0" w:firstRowFirstColumn="0" w:firstRowLastColumn="0" w:lastRowFirstColumn="0" w:lastRowLastColumn="0"/>
               <w:trHeight w:val="300"/>
             </w:trPr>
             <w:tc>
               <w:tcPr>
-                <w:cnfStyle w:val="001000000000"/>
+                <w:cnfStyle w:val="001000000000" w:firstRow="0" w:lastRow="0" w:firstColumn="1" w:lastColumn="0" w:oddVBand="0" w:evenVBand="0" w:oddHBand="0" w:evenHBand="0" w:firstRowFirstColumn="0" w:firstRowLastColumn="0" w:lastRowFirstColumn="0" w:lastRowLastColumn="0"/>
                 <w:tcW w:w="640" w:type="dxa"/>
                 <w:hideMark/>
               </w:tcPr>
@@ -6872,7 +6872,7 @@
               </w:tcPr>
               <w:p>
                 <w:pPr>
-                  <w:cnfStyle w:val="000000100000"/>
+                  <w:cnfStyle w:val="000000100000" w:firstRow="0" w:lastRow="0" w:firstColumn="0" w:lastColumn="0" w:oddVBand="0" w:evenVBand="0" w:oddHBand="1" w:evenHBand="0" w:firstRowFirstColumn="0" w:firstRowLastColumn="0" w:lastRowFirstColumn="0" w:lastRowLastColumn="0"/>
                   <w:rPr>
                     <w:rFonts w:ascii="Arial" w:eastAsia="Times New Roman" w:hAnsi="Arial" w:cs="Arial"/>
                     <w:color w:val="000000"/>
@@ -6894,7 +6894,7 @@
               </w:tcPr>
               <w:p>
                 <w:pPr>
-                  <w:cnfStyle w:val="000000100000"/>
+                  <w:cnfStyle w:val="000000100000" w:firstRow="0" w:lastRow="0" w:firstColumn="0" w:lastColumn="0" w:oddVBand="0" w:evenVBand="0" w:oddHBand="1" w:evenHBand="0" w:firstRowFirstColumn="0" w:firstRowLastColumn="0" w:lastRowFirstColumn="0" w:lastRowLastColumn="0"/>
                   <w:rPr>
                     <w:rFonts w:ascii="Arial" w:eastAsia="Times New Roman" w:hAnsi="Arial" w:cs="Arial"/>
                     <w:color w:val="000000"/>
@@ -6923,7 +6923,7 @@
             </w:trPr>
             <w:tc>
               <w:tcPr>
-                <w:cnfStyle w:val="001000000000"/>
+                <w:cnfStyle w:val="001000000000" w:firstRow="0" w:lastRow="0" w:firstColumn="1" w:lastColumn="0" w:oddVBand="0" w:evenVBand="0" w:oddHBand="0" w:evenHBand="0" w:firstRowFirstColumn="0" w:firstRowLastColumn="0" w:lastRowFirstColumn="0" w:lastRowLastColumn="0"/>
                 <w:tcW w:w="640" w:type="dxa"/>
                 <w:hideMark/>
               </w:tcPr>
@@ -6951,7 +6951,7 @@
               </w:tcPr>
               <w:p>
                 <w:pPr>
-                  <w:cnfStyle w:val="000000000000"/>
+                  <w:cnfStyle w:val="000000000000" w:firstRow="0" w:lastRow="0" w:firstColumn="0" w:lastColumn="0" w:oddVBand="0" w:evenVBand="0" w:oddHBand="0" w:evenHBand="0" w:firstRowFirstColumn="0" w:firstRowLastColumn="0" w:lastRowFirstColumn="0" w:lastRowLastColumn="0"/>
                   <w:rPr>
                     <w:rFonts w:ascii="Arial" w:eastAsia="Times New Roman" w:hAnsi="Arial" w:cs="Arial"/>
                     <w:color w:val="000000"/>
@@ -6973,7 +6973,7 @@
               </w:tcPr>
               <w:p>
                 <w:pPr>
-                  <w:cnfStyle w:val="000000000000"/>
+                  <w:cnfStyle w:val="000000000000" w:firstRow="0" w:lastRow="0" w:firstColumn="0" w:lastColumn="0" w:oddVBand="0" w:evenVBand="0" w:oddHBand="0" w:evenHBand="0" w:firstRowFirstColumn="0" w:firstRowLastColumn="0" w:lastRowFirstColumn="0" w:lastRowLastColumn="0"/>
                   <w:rPr>
                     <w:rFonts w:ascii="Arial" w:eastAsia="Times New Roman" w:hAnsi="Arial" w:cs="Arial"/>
                     <w:color w:val="000000"/>
@@ -6991,12 +6991,12 @@
           </w:tr>
           <w:tr>
             <w:trPr>
-              <w:cnfStyle w:val="000000100000"/>
+              <w:cnfStyle w:val="000000100000" w:firstRow="0" w:lastRow="0" w:firstColumn="0" w:lastColumn="0" w:oddVBand="0" w:evenVBand="0" w:oddHBand="1" w:evenHBand="0" w:firstRowFirstColumn="0" w:firstRowLastColumn="0" w:lastRowFirstColumn="0" w:lastRowLastColumn="0"/>
               <w:trHeight w:val="300"/>
             </w:trPr>
             <w:tc>
               <w:tcPr>
-                <w:cnfStyle w:val="001000000000"/>
+                <w:cnfStyle w:val="001000000000" w:firstRow="0" w:lastRow="0" w:firstColumn="1" w:lastColumn="0" w:oddVBand="0" w:evenVBand="0" w:oddHBand="0" w:evenHBand="0" w:firstRowFirstColumn="0" w:firstRowLastColumn="0" w:lastRowFirstColumn="0" w:lastRowLastColumn="0"/>
                 <w:tcW w:w="640" w:type="dxa"/>
                 <w:hideMark/>
               </w:tcPr>
@@ -7024,7 +7024,7 @@
               </w:tcPr>
               <w:p>
                 <w:pPr>
-                  <w:cnfStyle w:val="000000100000"/>
+                  <w:cnfStyle w:val="000000100000" w:firstRow="0" w:lastRow="0" w:firstColumn="0" w:lastColumn="0" w:oddVBand="0" w:evenVBand="0" w:oddHBand="1" w:evenHBand="0" w:firstRowFirstColumn="0" w:firstRowLastColumn="0" w:lastRowFirstColumn="0" w:lastRowLastColumn="0"/>
                   <w:rPr>
                     <w:rFonts w:ascii="Arial" w:eastAsia="Times New Roman" w:hAnsi="Arial" w:cs="Arial"/>
                     <w:color w:val="000000"/>
@@ -7046,7 +7046,7 @@
               </w:tcPr>
               <w:p>
                 <w:pPr>
-                  <w:cnfStyle w:val="000000100000"/>
+                  <w:cnfStyle w:val="000000100000" w:firstRow="0" w:lastRow="0" w:firstColumn="0" w:lastColumn="0" w:oddVBand="0" w:evenVBand="0" w:oddHBand="1" w:evenHBand="0" w:firstRowFirstColumn="0" w:firstRowLastColumn="0" w:lastRowFirstColumn="0" w:lastRowLastColumn="0"/>
                   <w:rPr>
                     <w:rFonts w:ascii="Arial" w:eastAsia="Times New Roman" w:hAnsi="Arial" w:cs="Arial"/>
                     <w:color w:val="000000"/>
@@ -7068,7 +7068,7 @@
             </w:trPr>
             <w:tc>
               <w:tcPr>
-                <w:cnfStyle w:val="001000000000"/>
+                <w:cnfStyle w:val="001000000000" w:firstRow="0" w:lastRow="0" w:firstColumn="1" w:lastColumn="0" w:oddVBand="0" w:evenVBand="0" w:oddHBand="0" w:evenHBand="0" w:firstRowFirstColumn="0" w:firstRowLastColumn="0" w:lastRowFirstColumn="0" w:lastRowLastColumn="0"/>
                 <w:tcW w:w="640" w:type="dxa"/>
                 <w:hideMark/>
               </w:tcPr>
@@ -7096,7 +7096,7 @@
               </w:tcPr>
               <w:p>
                 <w:pPr>
-                  <w:cnfStyle w:val="000000000000"/>
+                  <w:cnfStyle w:val="000000000000" w:firstRow="0" w:lastRow="0" w:firstColumn="0" w:lastColumn="0" w:oddVBand="0" w:evenVBand="0" w:oddHBand="0" w:evenHBand="0" w:firstRowFirstColumn="0" w:firstRowLastColumn="0" w:lastRowFirstColumn="0" w:lastRowLastColumn="0"/>
                   <w:rPr>
                     <w:rFonts w:ascii="Arial" w:eastAsia="Times New Roman" w:hAnsi="Arial" w:cs="Arial"/>
                     <w:color w:val="000000"/>
@@ -7118,7 +7118,7 @@
               </w:tcPr>
               <w:p>
                 <w:pPr>
-                  <w:cnfStyle w:val="000000000000"/>
+                  <w:cnfStyle w:val="000000000000" w:firstRow="0" w:lastRow="0" w:firstColumn="0" w:lastColumn="0" w:oddVBand="0" w:evenVBand="0" w:oddHBand="0" w:evenHBand="0" w:firstRowFirstColumn="0" w:firstRowLastColumn="0" w:lastRowFirstColumn="0" w:lastRowLastColumn="0"/>
                   <w:rPr>
                     <w:rFonts w:ascii="Arial" w:eastAsia="Times New Roman" w:hAnsi="Arial" w:cs="Arial"/>
                     <w:color w:val="000000"/>
@@ -7136,12 +7136,12 @@
           </w:tr>
           <w:tr>
             <w:trPr>
-              <w:cnfStyle w:val="000000100000"/>
+              <w:cnfStyle w:val="000000100000" w:firstRow="0" w:lastRow="0" w:firstColumn="0" w:lastColumn="0" w:oddVBand="0" w:evenVBand="0" w:oddHBand="1" w:evenHBand="0" w:firstRowFirstColumn="0" w:firstRowLastColumn="0" w:lastRowFirstColumn="0" w:lastRowLastColumn="0"/>
               <w:trHeight w:val="300"/>
             </w:trPr>
             <w:tc>
               <w:tcPr>
-                <w:cnfStyle w:val="001000000000"/>
+                <w:cnfStyle w:val="001000000000" w:firstRow="0" w:lastRow="0" w:firstColumn="1" w:lastColumn="0" w:oddVBand="0" w:evenVBand="0" w:oddHBand="0" w:evenHBand="0" w:firstRowFirstColumn="0" w:firstRowLastColumn="0" w:lastRowFirstColumn="0" w:lastRowLastColumn="0"/>
                 <w:tcW w:w="640" w:type="dxa"/>
                 <w:hideMark/>
               </w:tcPr>
@@ -7170,7 +7170,7 @@
               </w:tcPr>
               <w:p>
                 <w:pPr>
-                  <w:cnfStyle w:val="000000100000"/>
+                  <w:cnfStyle w:val="000000100000" w:firstRow="0" w:lastRow="0" w:firstColumn="0" w:lastColumn="0" w:oddVBand="0" w:evenVBand="0" w:oddHBand="1" w:evenHBand="0" w:firstRowFirstColumn="0" w:firstRowLastColumn="0" w:lastRowFirstColumn="0" w:lastRowLastColumn="0"/>
                   <w:rPr>
                     <w:rFonts w:ascii="Arial" w:eastAsia="Times New Roman" w:hAnsi="Arial" w:cs="Arial"/>
                     <w:color w:val="000000"/>
@@ -7192,7 +7192,7 @@
               </w:tcPr>
               <w:p>
                 <w:pPr>
-                  <w:cnfStyle w:val="000000100000"/>
+                  <w:cnfStyle w:val="000000100000" w:firstRow="0" w:lastRow="0" w:firstColumn="0" w:lastColumn="0" w:oddVBand="0" w:evenVBand="0" w:oddHBand="1" w:evenHBand="0" w:firstRowFirstColumn="0" w:firstRowLastColumn="0" w:lastRowFirstColumn="0" w:lastRowLastColumn="0"/>
                   <w:rPr>
                     <w:rFonts w:ascii="Arial" w:eastAsia="Times New Roman" w:hAnsi="Arial" w:cs="Arial"/>
                     <w:color w:val="000000"/>
@@ -7214,7 +7214,7 @@
             </w:trPr>
             <w:tc>
               <w:tcPr>
-                <w:cnfStyle w:val="001000000000"/>
+                <w:cnfStyle w:val="001000000000" w:firstRow="0" w:lastRow="0" w:firstColumn="1" w:lastColumn="0" w:oddVBand="0" w:evenVBand="0" w:oddHBand="0" w:evenHBand="0" w:firstRowFirstColumn="0" w:firstRowLastColumn="0" w:lastRowFirstColumn="0" w:lastRowLastColumn="0"/>
                 <w:tcW w:w="640" w:type="dxa"/>
                 <w:hideMark/>
               </w:tcPr>
@@ -7242,7 +7242,7 @@
               </w:tcPr>
               <w:p>
                 <w:pPr>
-                  <w:cnfStyle w:val="000000000000"/>
+                  <w:cnfStyle w:val="000000000000" w:firstRow="0" w:lastRow="0" w:firstColumn="0" w:lastColumn="0" w:oddVBand="0" w:evenVBand="0" w:oddHBand="0" w:evenHBand="0" w:firstRowFirstColumn="0" w:firstRowLastColumn="0" w:lastRowFirstColumn="0" w:lastRowLastColumn="0"/>
                   <w:rPr>
                     <w:rFonts w:ascii="Arial" w:eastAsia="Times New Roman" w:hAnsi="Arial" w:cs="Arial"/>
                     <w:color w:val="000000"/>
@@ -7264,7 +7264,7 @@
               </w:tcPr>
               <w:p>
                 <w:pPr>
-                  <w:cnfStyle w:val="000000000000"/>
+                  <w:cnfStyle w:val="000000000000" w:firstRow="0" w:lastRow="0" w:firstColumn="0" w:lastColumn="0" w:oddVBand="0" w:evenVBand="0" w:oddHBand="0" w:evenHBand="0" w:firstRowFirstColumn="0" w:firstRowLastColumn="0" w:lastRowFirstColumn="0" w:lastRowLastColumn="0"/>
                   <w:rPr>
                     <w:rFonts w:ascii="Arial" w:eastAsia="Times New Roman" w:hAnsi="Arial" w:cs="Arial"/>
                     <w:color w:val="000000"/>
@@ -7282,12 +7282,12 @@
           </w:tr>
           <w:tr>
             <w:trPr>
-              <w:cnfStyle w:val="000000100000"/>
+              <w:cnfStyle w:val="000000100000" w:firstRow="0" w:lastRow="0" w:firstColumn="0" w:lastColumn="0" w:oddVBand="0" w:evenVBand="0" w:oddHBand="1" w:evenHBand="0" w:firstRowFirstColumn="0" w:firstRowLastColumn="0" w:lastRowFirstColumn="0" w:lastRowLastColumn="0"/>
               <w:trHeight w:val="300"/>
             </w:trPr>
             <w:tc>
               <w:tcPr>
-                <w:cnfStyle w:val="001000000000"/>
+                <w:cnfStyle w:val="001000000000" w:firstRow="0" w:lastRow="0" w:firstColumn="1" w:lastColumn="0" w:oddVBand="0" w:evenVBand="0" w:oddHBand="0" w:evenHBand="0" w:firstRowFirstColumn="0" w:firstRowLastColumn="0" w:lastRowFirstColumn="0" w:lastRowLastColumn="0"/>
                 <w:tcW w:w="640" w:type="dxa"/>
                 <w:hideMark/>
               </w:tcPr>
@@ -7315,7 +7315,7 @@
               </w:tcPr>
               <w:p>
                 <w:pPr>
-                  <w:cnfStyle w:val="000000100000"/>
+                  <w:cnfStyle w:val="000000100000" w:firstRow="0" w:lastRow="0" w:firstColumn="0" w:lastColumn="0" w:oddVBand="0" w:evenVBand="0" w:oddHBand="1" w:evenHBand="0" w:firstRowFirstColumn="0" w:firstRowLastColumn="0" w:lastRowFirstColumn="0" w:lastRowLastColumn="0"/>
                   <w:rPr>
                     <w:rFonts w:ascii="Arial" w:eastAsia="Times New Roman" w:hAnsi="Arial" w:cs="Arial"/>
                     <w:color w:val="000000"/>
@@ -7337,7 +7337,7 @@
               </w:tcPr>
               <w:p>
                 <w:pPr>
-                  <w:cnfStyle w:val="000000100000"/>
+                  <w:cnfStyle w:val="000000100000" w:firstRow="0" w:lastRow="0" w:firstColumn="0" w:lastColumn="0" w:oddVBand="0" w:evenVBand="0" w:oddHBand="1" w:evenHBand="0" w:firstRowFirstColumn="0" w:firstRowLastColumn="0" w:lastRowFirstColumn="0" w:lastRowLastColumn="0"/>
                   <w:rPr>
                     <w:rFonts w:ascii="Arial" w:eastAsia="Times New Roman" w:hAnsi="Arial" w:cs="Arial"/>
                     <w:color w:val="000000"/>
@@ -7366,7 +7366,7 @@
             </w:trPr>
             <w:tc>
               <w:tcPr>
-                <w:cnfStyle w:val="001000000000"/>
+                <w:cnfStyle w:val="001000000000" w:firstRow="0" w:lastRow="0" w:firstColumn="1" w:lastColumn="0" w:oddVBand="0" w:evenVBand="0" w:oddHBand="0" w:evenHBand="0" w:firstRowFirstColumn="0" w:firstRowLastColumn="0" w:lastRowFirstColumn="0" w:lastRowLastColumn="0"/>
                 <w:tcW w:w="640" w:type="dxa"/>
                 <w:hideMark/>
               </w:tcPr>
@@ -7394,7 +7394,7 @@
               </w:tcPr>
               <w:p>
                 <w:pPr>
-                  <w:cnfStyle w:val="000000000000"/>
+                  <w:cnfStyle w:val="000000000000" w:firstRow="0" w:lastRow="0" w:firstColumn="0" w:lastColumn="0" w:oddVBand="0" w:evenVBand="0" w:oddHBand="0" w:evenHBand="0" w:firstRowFirstColumn="0" w:firstRowLastColumn="0" w:lastRowFirstColumn="0" w:lastRowLastColumn="0"/>
                   <w:rPr>
                     <w:rFonts w:ascii="Arial" w:eastAsia="Times New Roman" w:hAnsi="Arial" w:cs="Arial"/>
                     <w:color w:val="000000"/>
@@ -7416,7 +7416,7 @@
               </w:tcPr>
               <w:p>
                 <w:pPr>
-                  <w:cnfStyle w:val="000000000000"/>
+                  <w:cnfStyle w:val="000000000000" w:firstRow="0" w:lastRow="0" w:firstColumn="0" w:lastColumn="0" w:oddVBand="0" w:evenVBand="0" w:oddHBand="0" w:evenHBand="0" w:firstRowFirstColumn="0" w:firstRowLastColumn="0" w:lastRowFirstColumn="0" w:lastRowLastColumn="0"/>
                   <w:rPr>
                     <w:rFonts w:ascii="Arial" w:eastAsia="Times New Roman" w:hAnsi="Arial" w:cs="Arial"/>
                     <w:color w:val="000000"/>
@@ -7427,19 +7427,28 @@
                     <w:rFonts w:ascii="Arial" w:eastAsia="Times New Roman" w:hAnsi="Arial" w:cs="Arial"/>
                     <w:color w:val="000000"/>
                   </w:rPr>
-                  <w:t>Registrar los datos de un  alumno.</w:t>
+                  <w:t>Registrar los datos de un</w:t>
+                </w:r>
+                <w:bookmarkStart w:id="23" w:name="_GoBack"/>
+                <w:bookmarkEnd w:id="23"/>
+                <w:r>
+                  <w:rPr>
+                    <w:rFonts w:ascii="Arial" w:eastAsia="Times New Roman" w:hAnsi="Arial" w:cs="Arial"/>
+                    <w:color w:val="000000"/>
+                  </w:rPr>
+                  <w:t xml:space="preserve"> alumno.</w:t>
                 </w:r>
               </w:p>
             </w:tc>
           </w:tr>
           <w:tr>
             <w:trPr>
-              <w:cnfStyle w:val="000000100000"/>
+              <w:cnfStyle w:val="000000100000" w:firstRow="0" w:lastRow="0" w:firstColumn="0" w:lastColumn="0" w:oddVBand="0" w:evenVBand="0" w:oddHBand="1" w:evenHBand="0" w:firstRowFirstColumn="0" w:firstRowLastColumn="0" w:lastRowFirstColumn="0" w:lastRowLastColumn="0"/>
               <w:trHeight w:val="300"/>
             </w:trPr>
             <w:tc>
               <w:tcPr>
-                <w:cnfStyle w:val="001000000000"/>
+                <w:cnfStyle w:val="001000000000" w:firstRow="0" w:lastRow="0" w:firstColumn="1" w:lastColumn="0" w:oddVBand="0" w:evenVBand="0" w:oddHBand="0" w:evenHBand="0" w:firstRowFirstColumn="0" w:firstRowLastColumn="0" w:lastRowFirstColumn="0" w:lastRowLastColumn="0"/>
                 <w:tcW w:w="640" w:type="dxa"/>
                 <w:hideMark/>
               </w:tcPr>
@@ -7467,7 +7476,7 @@
               </w:tcPr>
               <w:p>
                 <w:pPr>
-                  <w:cnfStyle w:val="000000100000"/>
+                  <w:cnfStyle w:val="000000100000" w:firstRow="0" w:lastRow="0" w:firstColumn="0" w:lastColumn="0" w:oddVBand="0" w:evenVBand="0" w:oddHBand="1" w:evenHBand="0" w:firstRowFirstColumn="0" w:firstRowLastColumn="0" w:lastRowFirstColumn="0" w:lastRowLastColumn="0"/>
                   <w:rPr>
                     <w:rFonts w:ascii="Arial" w:eastAsia="Times New Roman" w:hAnsi="Arial" w:cs="Arial"/>
                     <w:color w:val="000000"/>
@@ -7489,7 +7498,7 @@
               </w:tcPr>
               <w:p>
                 <w:pPr>
-                  <w:cnfStyle w:val="000000100000"/>
+                  <w:cnfStyle w:val="000000100000" w:firstRow="0" w:lastRow="0" w:firstColumn="0" w:lastColumn="0" w:oddVBand="0" w:evenVBand="0" w:oddHBand="1" w:evenHBand="0" w:firstRowFirstColumn="0" w:firstRowLastColumn="0" w:lastRowFirstColumn="0" w:lastRowLastColumn="0"/>
                   <w:rPr>
                     <w:rFonts w:ascii="Arial" w:eastAsia="Times New Roman" w:hAnsi="Arial" w:cs="Arial"/>
                     <w:color w:val="000000"/>
@@ -7511,7 +7520,7 @@
             </w:trPr>
             <w:tc>
               <w:tcPr>
-                <w:cnfStyle w:val="001000000000"/>
+                <w:cnfStyle w:val="001000000000" w:firstRow="0" w:lastRow="0" w:firstColumn="1" w:lastColumn="0" w:oddVBand="0" w:evenVBand="0" w:oddHBand="0" w:evenHBand="0" w:firstRowFirstColumn="0" w:firstRowLastColumn="0" w:lastRowFirstColumn="0" w:lastRowLastColumn="0"/>
                 <w:tcW w:w="640" w:type="dxa"/>
                 <w:hideMark/>
               </w:tcPr>
@@ -7539,7 +7548,7 @@
               </w:tcPr>
               <w:p>
                 <w:pPr>
-                  <w:cnfStyle w:val="000000000000"/>
+                  <w:cnfStyle w:val="000000000000" w:firstRow="0" w:lastRow="0" w:firstColumn="0" w:lastColumn="0" w:oddVBand="0" w:evenVBand="0" w:oddHBand="0" w:evenHBand="0" w:firstRowFirstColumn="0" w:firstRowLastColumn="0" w:lastRowFirstColumn="0" w:lastRowLastColumn="0"/>
                   <w:rPr>
                     <w:rFonts w:ascii="Arial" w:eastAsia="Times New Roman" w:hAnsi="Arial" w:cs="Arial"/>
                     <w:color w:val="000000"/>
@@ -7561,7 +7570,7 @@
               </w:tcPr>
               <w:p>
                 <w:pPr>
-                  <w:cnfStyle w:val="000000000000"/>
+                  <w:cnfStyle w:val="000000000000" w:firstRow="0" w:lastRow="0" w:firstColumn="0" w:lastColumn="0" w:oddVBand="0" w:evenVBand="0" w:oddHBand="0" w:evenHBand="0" w:firstRowFirstColumn="0" w:firstRowLastColumn="0" w:lastRowFirstColumn="0" w:lastRowLastColumn="0"/>
                   <w:rPr>
                     <w:rFonts w:ascii="Arial" w:eastAsia="Times New Roman" w:hAnsi="Arial" w:cs="Arial"/>
                     <w:color w:val="000000"/>
@@ -7632,7 +7641,7 @@
           <w:tblPr>
             <w:tblStyle w:val="Sombreadoclaro-nfasis11"/>
             <w:tblW w:w="8784" w:type="dxa"/>
-            <w:tblLook w:val="04A0"/>
+            <w:tblLook w:val="04A0" w:firstRow="1" w:lastRow="0" w:firstColumn="1" w:lastColumn="0" w:noHBand="0" w:noVBand="1"/>
           </w:tblPr>
           <w:tblGrid>
             <w:gridCol w:w="640"/>
@@ -7641,12 +7650,12 @@
           </w:tblGrid>
           <w:tr>
             <w:trPr>
-              <w:cnfStyle w:val="100000000000"/>
+              <w:cnfStyle w:val="100000000000" w:firstRow="1" w:lastRow="0" w:firstColumn="0" w:lastColumn="0" w:oddVBand="0" w:evenVBand="0" w:oddHBand="0" w:evenHBand="0" w:firstRowFirstColumn="0" w:firstRowLastColumn="0" w:lastRowFirstColumn="0" w:lastRowLastColumn="0"/>
               <w:trHeight w:val="300"/>
             </w:trPr>
             <w:tc>
               <w:tcPr>
-                <w:cnfStyle w:val="001000000000"/>
+                <w:cnfStyle w:val="001000000000" w:firstRow="0" w:lastRow="0" w:firstColumn="1" w:lastColumn="0" w:oddVBand="0" w:evenVBand="0" w:oddHBand="0" w:evenHBand="0" w:firstRowFirstColumn="0" w:firstRowLastColumn="0" w:lastRowFirstColumn="0" w:lastRowLastColumn="0"/>
                 <w:tcW w:w="640" w:type="dxa"/>
                 <w:hideMark/>
               </w:tcPr>
@@ -7675,7 +7684,7 @@
               <w:p>
                 <w:pPr>
                   <w:jc w:val="center"/>
-                  <w:cnfStyle w:val="100000000000"/>
+                  <w:cnfStyle w:val="100000000000" w:firstRow="1" w:lastRow="0" w:firstColumn="0" w:lastColumn="0" w:oddVBand="0" w:evenVBand="0" w:oddHBand="0" w:evenHBand="0" w:firstRowFirstColumn="0" w:firstRowLastColumn="0" w:lastRowFirstColumn="0" w:lastRowLastColumn="0"/>
                   <w:rPr>
                     <w:rFonts w:ascii="Arial" w:eastAsia="Times New Roman" w:hAnsi="Arial" w:cs="Arial"/>
                     <w:color w:val="000000"/>
@@ -7698,7 +7707,7 @@
               <w:p>
                 <w:pPr>
                   <w:jc w:val="center"/>
-                  <w:cnfStyle w:val="100000000000"/>
+                  <w:cnfStyle w:val="100000000000" w:firstRow="1" w:lastRow="0" w:firstColumn="0" w:lastColumn="0" w:oddVBand="0" w:evenVBand="0" w:oddHBand="0" w:evenHBand="0" w:firstRowFirstColumn="0" w:firstRowLastColumn="0" w:lastRowFirstColumn="0" w:lastRowLastColumn="0"/>
                   <w:rPr>
                     <w:rFonts w:ascii="Arial" w:eastAsia="Times New Roman" w:hAnsi="Arial" w:cs="Arial"/>
                     <w:color w:val="000000"/>
@@ -7716,12 +7725,12 @@
           </w:tr>
           <w:tr>
             <w:trPr>
-              <w:cnfStyle w:val="000000100000"/>
+              <w:cnfStyle w:val="000000100000" w:firstRow="0" w:lastRow="0" w:firstColumn="0" w:lastColumn="0" w:oddVBand="0" w:evenVBand="0" w:oddHBand="1" w:evenHBand="0" w:firstRowFirstColumn="0" w:firstRowLastColumn="0" w:lastRowFirstColumn="0" w:lastRowLastColumn="0"/>
               <w:trHeight w:val="300"/>
             </w:trPr>
             <w:tc>
               <w:tcPr>
-                <w:cnfStyle w:val="001000000000"/>
+                <w:cnfStyle w:val="001000000000" w:firstRow="0" w:lastRow="0" w:firstColumn="1" w:lastColumn="0" w:oddVBand="0" w:evenVBand="0" w:oddHBand="0" w:evenHBand="0" w:firstRowFirstColumn="0" w:firstRowLastColumn="0" w:lastRowFirstColumn="0" w:lastRowLastColumn="0"/>
                 <w:tcW w:w="640" w:type="dxa"/>
                 <w:hideMark/>
               </w:tcPr>
@@ -7749,7 +7758,7 @@
               </w:tcPr>
               <w:p>
                 <w:pPr>
-                  <w:cnfStyle w:val="000000100000"/>
+                  <w:cnfStyle w:val="000000100000" w:firstRow="0" w:lastRow="0" w:firstColumn="0" w:lastColumn="0" w:oddVBand="0" w:evenVBand="0" w:oddHBand="1" w:evenHBand="0" w:firstRowFirstColumn="0" w:firstRowLastColumn="0" w:lastRowFirstColumn="0" w:lastRowLastColumn="0"/>
                   <w:rPr>
                     <w:rFonts w:ascii="Arial" w:eastAsia="Times New Roman" w:hAnsi="Arial" w:cs="Arial"/>
                     <w:color w:val="000000"/>
@@ -7771,7 +7780,7 @@
               </w:tcPr>
               <w:p>
                 <w:pPr>
-                  <w:cnfStyle w:val="000000100000"/>
+                  <w:cnfStyle w:val="000000100000" w:firstRow="0" w:lastRow="0" w:firstColumn="0" w:lastColumn="0" w:oddVBand="0" w:evenVBand="0" w:oddHBand="1" w:evenHBand="0" w:firstRowFirstColumn="0" w:firstRowLastColumn="0" w:lastRowFirstColumn="0" w:lastRowLastColumn="0"/>
                   <w:rPr>
                     <w:rFonts w:ascii="Arial" w:eastAsia="Times New Roman" w:hAnsi="Arial" w:cs="Arial"/>
                     <w:color w:val="000000"/>
@@ -7793,7 +7802,7 @@
             </w:trPr>
             <w:tc>
               <w:tcPr>
-                <w:cnfStyle w:val="001000000000"/>
+                <w:cnfStyle w:val="001000000000" w:firstRow="0" w:lastRow="0" w:firstColumn="1" w:lastColumn="0" w:oddVBand="0" w:evenVBand="0" w:oddHBand="0" w:evenHBand="0" w:firstRowFirstColumn="0" w:firstRowLastColumn="0" w:lastRowFirstColumn="0" w:lastRowLastColumn="0"/>
                 <w:tcW w:w="640" w:type="dxa"/>
                 <w:hideMark/>
               </w:tcPr>
@@ -7821,7 +7830,7 @@
               </w:tcPr>
               <w:p>
                 <w:pPr>
-                  <w:cnfStyle w:val="000000000000"/>
+                  <w:cnfStyle w:val="000000000000" w:firstRow="0" w:lastRow="0" w:firstColumn="0" w:lastColumn="0" w:oddVBand="0" w:evenVBand="0" w:oddHBand="0" w:evenHBand="0" w:firstRowFirstColumn="0" w:firstRowLastColumn="0" w:lastRowFirstColumn="0" w:lastRowLastColumn="0"/>
                   <w:rPr>
                     <w:rFonts w:ascii="Arial" w:eastAsia="Times New Roman" w:hAnsi="Arial" w:cs="Arial"/>
                     <w:color w:val="000000"/>
@@ -7843,7 +7852,7 @@
               </w:tcPr>
               <w:p>
                 <w:pPr>
-                  <w:cnfStyle w:val="000000000000"/>
+                  <w:cnfStyle w:val="000000000000" w:firstRow="0" w:lastRow="0" w:firstColumn="0" w:lastColumn="0" w:oddVBand="0" w:evenVBand="0" w:oddHBand="0" w:evenHBand="0" w:firstRowFirstColumn="0" w:firstRowLastColumn="0" w:lastRowFirstColumn="0" w:lastRowLastColumn="0"/>
                   <w:rPr>
                     <w:rFonts w:ascii="Arial" w:eastAsia="Times New Roman" w:hAnsi="Arial" w:cs="Arial"/>
                     <w:color w:val="000000"/>
@@ -7861,12 +7870,12 @@
           </w:tr>
           <w:tr>
             <w:trPr>
-              <w:cnfStyle w:val="000000100000"/>
+              <w:cnfStyle w:val="000000100000" w:firstRow="0" w:lastRow="0" w:firstColumn="0" w:lastColumn="0" w:oddVBand="0" w:evenVBand="0" w:oddHBand="1" w:evenHBand="0" w:firstRowFirstColumn="0" w:firstRowLastColumn="0" w:lastRowFirstColumn="0" w:lastRowLastColumn="0"/>
               <w:trHeight w:val="300"/>
             </w:trPr>
             <w:tc>
               <w:tcPr>
-                <w:cnfStyle w:val="001000000000"/>
+                <w:cnfStyle w:val="001000000000" w:firstRow="0" w:lastRow="0" w:firstColumn="1" w:lastColumn="0" w:oddVBand="0" w:evenVBand="0" w:oddHBand="0" w:evenHBand="0" w:firstRowFirstColumn="0" w:firstRowLastColumn="0" w:lastRowFirstColumn="0" w:lastRowLastColumn="0"/>
                 <w:tcW w:w="640" w:type="dxa"/>
                 <w:hideMark/>
               </w:tcPr>
@@ -7894,7 +7903,7 @@
               </w:tcPr>
               <w:p>
                 <w:pPr>
-                  <w:cnfStyle w:val="000000100000"/>
+                  <w:cnfStyle w:val="000000100000" w:firstRow="0" w:lastRow="0" w:firstColumn="0" w:lastColumn="0" w:oddVBand="0" w:evenVBand="0" w:oddHBand="1" w:evenHBand="0" w:firstRowFirstColumn="0" w:firstRowLastColumn="0" w:lastRowFirstColumn="0" w:lastRowLastColumn="0"/>
                   <w:rPr>
                     <w:rFonts w:ascii="Arial" w:eastAsia="Times New Roman" w:hAnsi="Arial" w:cs="Arial"/>
                     <w:color w:val="000000"/>
@@ -7916,7 +7925,7 @@
               </w:tcPr>
               <w:p>
                 <w:pPr>
-                  <w:cnfStyle w:val="000000100000"/>
+                  <w:cnfStyle w:val="000000100000" w:firstRow="0" w:lastRow="0" w:firstColumn="0" w:lastColumn="0" w:oddVBand="0" w:evenVBand="0" w:oddHBand="1" w:evenHBand="0" w:firstRowFirstColumn="0" w:firstRowLastColumn="0" w:lastRowFirstColumn="0" w:lastRowLastColumn="0"/>
                   <w:rPr>
                     <w:rFonts w:ascii="Arial" w:eastAsia="Times New Roman" w:hAnsi="Arial" w:cs="Arial"/>
                     <w:color w:val="000000"/>
@@ -7984,7 +7993,7 @@
           <w:tblPr>
             <w:tblStyle w:val="Sombreadoclaro-nfasis11"/>
             <w:tblW w:w="8784" w:type="dxa"/>
-            <w:tblLook w:val="04A0"/>
+            <w:tblLook w:val="04A0" w:firstRow="1" w:lastRow="0" w:firstColumn="1" w:lastColumn="0" w:noHBand="0" w:noVBand="1"/>
           </w:tblPr>
           <w:tblGrid>
             <w:gridCol w:w="640"/>
@@ -7993,12 +8002,12 @@
           </w:tblGrid>
           <w:tr>
             <w:trPr>
-              <w:cnfStyle w:val="100000000000"/>
+              <w:cnfStyle w:val="100000000000" w:firstRow="1" w:lastRow="0" w:firstColumn="0" w:lastColumn="0" w:oddVBand="0" w:evenVBand="0" w:oddHBand="0" w:evenHBand="0" w:firstRowFirstColumn="0" w:firstRowLastColumn="0" w:lastRowFirstColumn="0" w:lastRowLastColumn="0"/>
               <w:trHeight w:val="300"/>
             </w:trPr>
             <w:tc>
               <w:tcPr>
-                <w:cnfStyle w:val="001000000000"/>
+                <w:cnfStyle w:val="001000000000" w:firstRow="0" w:lastRow="0" w:firstColumn="1" w:lastColumn="0" w:oddVBand="0" w:evenVBand="0" w:oddHBand="0" w:evenHBand="0" w:firstRowFirstColumn="0" w:firstRowLastColumn="0" w:lastRowFirstColumn="0" w:lastRowLastColumn="0"/>
                 <w:tcW w:w="640" w:type="dxa"/>
                 <w:hideMark/>
               </w:tcPr>
@@ -8027,7 +8036,7 @@
               <w:p>
                 <w:pPr>
                   <w:jc w:val="center"/>
-                  <w:cnfStyle w:val="100000000000"/>
+                  <w:cnfStyle w:val="100000000000" w:firstRow="1" w:lastRow="0" w:firstColumn="0" w:lastColumn="0" w:oddVBand="0" w:evenVBand="0" w:oddHBand="0" w:evenHBand="0" w:firstRowFirstColumn="0" w:firstRowLastColumn="0" w:lastRowFirstColumn="0" w:lastRowLastColumn="0"/>
                   <w:rPr>
                     <w:rFonts w:ascii="Arial" w:eastAsia="Times New Roman" w:hAnsi="Arial" w:cs="Arial"/>
                     <w:color w:val="000000"/>
@@ -8050,7 +8059,7 @@
               <w:p>
                 <w:pPr>
                   <w:jc w:val="center"/>
-                  <w:cnfStyle w:val="100000000000"/>
+                  <w:cnfStyle w:val="100000000000" w:firstRow="1" w:lastRow="0" w:firstColumn="0" w:lastColumn="0" w:oddVBand="0" w:evenVBand="0" w:oddHBand="0" w:evenHBand="0" w:firstRowFirstColumn="0" w:firstRowLastColumn="0" w:lastRowFirstColumn="0" w:lastRowLastColumn="0"/>
                   <w:rPr>
                     <w:rFonts w:ascii="Arial" w:eastAsia="Times New Roman" w:hAnsi="Arial" w:cs="Arial"/>
                     <w:color w:val="000000"/>
@@ -8068,12 +8077,12 @@
           </w:tr>
           <w:tr>
             <w:trPr>
-              <w:cnfStyle w:val="000000100000"/>
+              <w:cnfStyle w:val="000000100000" w:firstRow="0" w:lastRow="0" w:firstColumn="0" w:lastColumn="0" w:oddVBand="0" w:evenVBand="0" w:oddHBand="1" w:evenHBand="0" w:firstRowFirstColumn="0" w:firstRowLastColumn="0" w:lastRowFirstColumn="0" w:lastRowLastColumn="0"/>
               <w:trHeight w:val="300"/>
             </w:trPr>
             <w:tc>
               <w:tcPr>
-                <w:cnfStyle w:val="001000000000"/>
+                <w:cnfStyle w:val="001000000000" w:firstRow="0" w:lastRow="0" w:firstColumn="1" w:lastColumn="0" w:oddVBand="0" w:evenVBand="0" w:oddHBand="0" w:evenHBand="0" w:firstRowFirstColumn="0" w:firstRowLastColumn="0" w:lastRowFirstColumn="0" w:lastRowLastColumn="0"/>
                 <w:tcW w:w="640" w:type="dxa"/>
                 <w:hideMark/>
               </w:tcPr>
@@ -8101,7 +8110,7 @@
               </w:tcPr>
               <w:p>
                 <w:pPr>
-                  <w:cnfStyle w:val="000000100000"/>
+                  <w:cnfStyle w:val="000000100000" w:firstRow="0" w:lastRow="0" w:firstColumn="0" w:lastColumn="0" w:oddVBand="0" w:evenVBand="0" w:oddHBand="1" w:evenHBand="0" w:firstRowFirstColumn="0" w:firstRowLastColumn="0" w:lastRowFirstColumn="0" w:lastRowLastColumn="0"/>
                   <w:rPr>
                     <w:rFonts w:ascii="Arial" w:eastAsia="Times New Roman" w:hAnsi="Arial" w:cs="Arial"/>
                     <w:color w:val="000000"/>
@@ -8123,7 +8132,7 @@
               </w:tcPr>
               <w:p>
                 <w:pPr>
-                  <w:cnfStyle w:val="000000100000"/>
+                  <w:cnfStyle w:val="000000100000" w:firstRow="0" w:lastRow="0" w:firstColumn="0" w:lastColumn="0" w:oddVBand="0" w:evenVBand="0" w:oddHBand="1" w:evenHBand="0" w:firstRowFirstColumn="0" w:firstRowLastColumn="0" w:lastRowFirstColumn="0" w:lastRowLastColumn="0"/>
                   <w:rPr>
                     <w:rFonts w:ascii="Arial" w:eastAsia="Times New Roman" w:hAnsi="Arial" w:cs="Arial"/>
                     <w:color w:val="000000"/>
@@ -8145,7 +8154,7 @@
             </w:trPr>
             <w:tc>
               <w:tcPr>
-                <w:cnfStyle w:val="001000000000"/>
+                <w:cnfStyle w:val="001000000000" w:firstRow="0" w:lastRow="0" w:firstColumn="1" w:lastColumn="0" w:oddVBand="0" w:evenVBand="0" w:oddHBand="0" w:evenHBand="0" w:firstRowFirstColumn="0" w:firstRowLastColumn="0" w:lastRowFirstColumn="0" w:lastRowLastColumn="0"/>
                 <w:tcW w:w="640" w:type="dxa"/>
                 <w:hideMark/>
               </w:tcPr>
@@ -8173,7 +8182,7 @@
               </w:tcPr>
               <w:p>
                 <w:pPr>
-                  <w:cnfStyle w:val="000000000000"/>
+                  <w:cnfStyle w:val="000000000000" w:firstRow="0" w:lastRow="0" w:firstColumn="0" w:lastColumn="0" w:oddVBand="0" w:evenVBand="0" w:oddHBand="0" w:evenHBand="0" w:firstRowFirstColumn="0" w:firstRowLastColumn="0" w:lastRowFirstColumn="0" w:lastRowLastColumn="0"/>
                   <w:rPr>
                     <w:rFonts w:ascii="Arial" w:eastAsia="Times New Roman" w:hAnsi="Arial" w:cs="Arial"/>
                     <w:color w:val="000000"/>
@@ -8195,7 +8204,7 @@
               </w:tcPr>
               <w:p>
                 <w:pPr>
-                  <w:cnfStyle w:val="000000000000"/>
+                  <w:cnfStyle w:val="000000000000" w:firstRow="0" w:lastRow="0" w:firstColumn="0" w:lastColumn="0" w:oddVBand="0" w:evenVBand="0" w:oddHBand="0" w:evenHBand="0" w:firstRowFirstColumn="0" w:firstRowLastColumn="0" w:lastRowFirstColumn="0" w:lastRowLastColumn="0"/>
                   <w:rPr>
                     <w:rFonts w:ascii="Arial" w:eastAsia="Times New Roman" w:hAnsi="Arial" w:cs="Arial"/>
                     <w:color w:val="000000"/>
@@ -8261,7 +8270,7 @@
           <w:tblPr>
             <w:tblStyle w:val="Sombreadoclaro-nfasis11"/>
             <w:tblW w:w="8784" w:type="dxa"/>
-            <w:tblLook w:val="04A0"/>
+            <w:tblLook w:val="04A0" w:firstRow="1" w:lastRow="0" w:firstColumn="1" w:lastColumn="0" w:noHBand="0" w:noVBand="1"/>
           </w:tblPr>
           <w:tblGrid>
             <w:gridCol w:w="640"/>
@@ -8270,12 +8279,12 @@
           </w:tblGrid>
           <w:tr>
             <w:trPr>
-              <w:cnfStyle w:val="100000000000"/>
+              <w:cnfStyle w:val="100000000000" w:firstRow="1" w:lastRow="0" w:firstColumn="0" w:lastColumn="0" w:oddVBand="0" w:evenVBand="0" w:oddHBand="0" w:evenHBand="0" w:firstRowFirstColumn="0" w:firstRowLastColumn="0" w:lastRowFirstColumn="0" w:lastRowLastColumn="0"/>
               <w:trHeight w:val="300"/>
             </w:trPr>
             <w:tc>
               <w:tcPr>
-                <w:cnfStyle w:val="001000000000"/>
+                <w:cnfStyle w:val="001000000000" w:firstRow="0" w:lastRow="0" w:firstColumn="1" w:lastColumn="0" w:oddVBand="0" w:evenVBand="0" w:oddHBand="0" w:evenHBand="0" w:firstRowFirstColumn="0" w:firstRowLastColumn="0" w:lastRowFirstColumn="0" w:lastRowLastColumn="0"/>
                 <w:tcW w:w="640" w:type="dxa"/>
                 <w:hideMark/>
               </w:tcPr>
@@ -8304,7 +8313,7 @@
               <w:p>
                 <w:pPr>
                   <w:jc w:val="center"/>
-                  <w:cnfStyle w:val="100000000000"/>
+                  <w:cnfStyle w:val="100000000000" w:firstRow="1" w:lastRow="0" w:firstColumn="0" w:lastColumn="0" w:oddVBand="0" w:evenVBand="0" w:oddHBand="0" w:evenHBand="0" w:firstRowFirstColumn="0" w:firstRowLastColumn="0" w:lastRowFirstColumn="0" w:lastRowLastColumn="0"/>
                   <w:rPr>
                     <w:rFonts w:ascii="Arial" w:eastAsia="Times New Roman" w:hAnsi="Arial" w:cs="Arial"/>
                     <w:color w:val="000000"/>
@@ -8327,7 +8336,7 @@
               <w:p>
                 <w:pPr>
                   <w:jc w:val="center"/>
-                  <w:cnfStyle w:val="100000000000"/>
+                  <w:cnfStyle w:val="100000000000" w:firstRow="1" w:lastRow="0" w:firstColumn="0" w:lastColumn="0" w:oddVBand="0" w:evenVBand="0" w:oddHBand="0" w:evenHBand="0" w:firstRowFirstColumn="0" w:firstRowLastColumn="0" w:lastRowFirstColumn="0" w:lastRowLastColumn="0"/>
                   <w:rPr>
                     <w:rFonts w:ascii="Arial" w:eastAsia="Times New Roman" w:hAnsi="Arial" w:cs="Arial"/>
                     <w:color w:val="000000"/>
@@ -8345,12 +8354,12 @@
           </w:tr>
           <w:tr>
             <w:trPr>
-              <w:cnfStyle w:val="000000100000"/>
+              <w:cnfStyle w:val="000000100000" w:firstRow="0" w:lastRow="0" w:firstColumn="0" w:lastColumn="0" w:oddVBand="0" w:evenVBand="0" w:oddHBand="1" w:evenHBand="0" w:firstRowFirstColumn="0" w:firstRowLastColumn="0" w:lastRowFirstColumn="0" w:lastRowLastColumn="0"/>
               <w:trHeight w:val="300"/>
             </w:trPr>
             <w:tc>
               <w:tcPr>
-                <w:cnfStyle w:val="001000000000"/>
+                <w:cnfStyle w:val="001000000000" w:firstRow="0" w:lastRow="0" w:firstColumn="1" w:lastColumn="0" w:oddVBand="0" w:evenVBand="0" w:oddHBand="0" w:evenHBand="0" w:firstRowFirstColumn="0" w:firstRowLastColumn="0" w:lastRowFirstColumn="0" w:lastRowLastColumn="0"/>
                 <w:tcW w:w="640" w:type="dxa"/>
                 <w:hideMark/>
               </w:tcPr>
@@ -8378,7 +8387,7 @@
               </w:tcPr>
               <w:p>
                 <w:pPr>
-                  <w:cnfStyle w:val="000000100000"/>
+                  <w:cnfStyle w:val="000000100000" w:firstRow="0" w:lastRow="0" w:firstColumn="0" w:lastColumn="0" w:oddVBand="0" w:evenVBand="0" w:oddHBand="1" w:evenHBand="0" w:firstRowFirstColumn="0" w:firstRowLastColumn="0" w:lastRowFirstColumn="0" w:lastRowLastColumn="0"/>
                   <w:rPr>
                     <w:rFonts w:ascii="Arial" w:eastAsia="Times New Roman" w:hAnsi="Arial" w:cs="Arial"/>
                     <w:color w:val="000000"/>
@@ -8400,7 +8409,7 @@
               </w:tcPr>
               <w:p>
                 <w:pPr>
-                  <w:cnfStyle w:val="000000100000"/>
+                  <w:cnfStyle w:val="000000100000" w:firstRow="0" w:lastRow="0" w:firstColumn="0" w:lastColumn="0" w:oddVBand="0" w:evenVBand="0" w:oddHBand="1" w:evenHBand="0" w:firstRowFirstColumn="0" w:firstRowLastColumn="0" w:lastRowFirstColumn="0" w:lastRowLastColumn="0"/>
                   <w:rPr>
                     <w:rFonts w:ascii="Arial" w:eastAsia="Times New Roman" w:hAnsi="Arial" w:cs="Arial"/>
                     <w:color w:val="000000"/>
@@ -8422,7 +8431,7 @@
             </w:trPr>
             <w:tc>
               <w:tcPr>
-                <w:cnfStyle w:val="001000000000"/>
+                <w:cnfStyle w:val="001000000000" w:firstRow="0" w:lastRow="0" w:firstColumn="1" w:lastColumn="0" w:oddVBand="0" w:evenVBand="0" w:oddHBand="0" w:evenHBand="0" w:firstRowFirstColumn="0" w:firstRowLastColumn="0" w:lastRowFirstColumn="0" w:lastRowLastColumn="0"/>
                 <w:tcW w:w="640" w:type="dxa"/>
                 <w:hideMark/>
               </w:tcPr>
@@ -8450,7 +8459,7 @@
               </w:tcPr>
               <w:p>
                 <w:pPr>
-                  <w:cnfStyle w:val="000000000000"/>
+                  <w:cnfStyle w:val="000000000000" w:firstRow="0" w:lastRow="0" w:firstColumn="0" w:lastColumn="0" w:oddVBand="0" w:evenVBand="0" w:oddHBand="0" w:evenHBand="0" w:firstRowFirstColumn="0" w:firstRowLastColumn="0" w:lastRowFirstColumn="0" w:lastRowLastColumn="0"/>
                   <w:rPr>
                     <w:rFonts w:ascii="Arial" w:eastAsia="Times New Roman" w:hAnsi="Arial" w:cs="Arial"/>
                     <w:color w:val="000000"/>
@@ -8472,7 +8481,7 @@
               </w:tcPr>
               <w:p>
                 <w:pPr>
-                  <w:cnfStyle w:val="000000000000"/>
+                  <w:cnfStyle w:val="000000000000" w:firstRow="0" w:lastRow="0" w:firstColumn="0" w:lastColumn="0" w:oddVBand="0" w:evenVBand="0" w:oddHBand="0" w:evenHBand="0" w:firstRowFirstColumn="0" w:firstRowLastColumn="0" w:lastRowFirstColumn="0" w:lastRowLastColumn="0"/>
                   <w:rPr>
                     <w:rFonts w:ascii="Arial" w:eastAsia="Times New Roman" w:hAnsi="Arial" w:cs="Arial"/>
                     <w:color w:val="000000"/>
@@ -8490,12 +8499,12 @@
           </w:tr>
           <w:tr>
             <w:trPr>
-              <w:cnfStyle w:val="000000100000"/>
+              <w:cnfStyle w:val="000000100000" w:firstRow="0" w:lastRow="0" w:firstColumn="0" w:lastColumn="0" w:oddVBand="0" w:evenVBand="0" w:oddHBand="1" w:evenHBand="0" w:firstRowFirstColumn="0" w:firstRowLastColumn="0" w:lastRowFirstColumn="0" w:lastRowLastColumn="0"/>
               <w:trHeight w:val="300"/>
             </w:trPr>
             <w:tc>
               <w:tcPr>
-                <w:cnfStyle w:val="001000000000"/>
+                <w:cnfStyle w:val="001000000000" w:firstRow="0" w:lastRow="0" w:firstColumn="1" w:lastColumn="0" w:oddVBand="0" w:evenVBand="0" w:oddHBand="0" w:evenHBand="0" w:firstRowFirstColumn="0" w:firstRowLastColumn="0" w:lastRowFirstColumn="0" w:lastRowLastColumn="0"/>
                 <w:tcW w:w="640" w:type="dxa"/>
                 <w:hideMark/>
               </w:tcPr>
@@ -8523,7 +8532,7 @@
               </w:tcPr>
               <w:p>
                 <w:pPr>
-                  <w:cnfStyle w:val="000000100000"/>
+                  <w:cnfStyle w:val="000000100000" w:firstRow="0" w:lastRow="0" w:firstColumn="0" w:lastColumn="0" w:oddVBand="0" w:evenVBand="0" w:oddHBand="1" w:evenHBand="0" w:firstRowFirstColumn="0" w:firstRowLastColumn="0" w:lastRowFirstColumn="0" w:lastRowLastColumn="0"/>
                   <w:rPr>
                     <w:rFonts w:ascii="Arial" w:eastAsia="Times New Roman" w:hAnsi="Arial" w:cs="Arial"/>
                     <w:color w:val="000000"/>
@@ -8545,7 +8554,7 @@
               </w:tcPr>
               <w:p>
                 <w:pPr>
-                  <w:cnfStyle w:val="000000100000"/>
+                  <w:cnfStyle w:val="000000100000" w:firstRow="0" w:lastRow="0" w:firstColumn="0" w:lastColumn="0" w:oddVBand="0" w:evenVBand="0" w:oddHBand="1" w:evenHBand="0" w:firstRowFirstColumn="0" w:firstRowLastColumn="0" w:lastRowFirstColumn="0" w:lastRowLastColumn="0"/>
                   <w:rPr>
                     <w:rFonts w:ascii="Arial" w:eastAsia="Times New Roman" w:hAnsi="Arial" w:cs="Arial"/>
                     <w:color w:val="000000"/>
@@ -8567,7 +8576,7 @@
             </w:trPr>
             <w:tc>
               <w:tcPr>
-                <w:cnfStyle w:val="001000000000"/>
+                <w:cnfStyle w:val="001000000000" w:firstRow="0" w:lastRow="0" w:firstColumn="1" w:lastColumn="0" w:oddVBand="0" w:evenVBand="0" w:oddHBand="0" w:evenHBand="0" w:firstRowFirstColumn="0" w:firstRowLastColumn="0" w:lastRowFirstColumn="0" w:lastRowLastColumn="0"/>
                 <w:tcW w:w="640" w:type="dxa"/>
                 <w:hideMark/>
               </w:tcPr>
@@ -8595,7 +8604,7 @@
               </w:tcPr>
               <w:p>
                 <w:pPr>
-                  <w:cnfStyle w:val="000000000000"/>
+                  <w:cnfStyle w:val="000000000000" w:firstRow="0" w:lastRow="0" w:firstColumn="0" w:lastColumn="0" w:oddVBand="0" w:evenVBand="0" w:oddHBand="0" w:evenHBand="0" w:firstRowFirstColumn="0" w:firstRowLastColumn="0" w:lastRowFirstColumn="0" w:lastRowLastColumn="0"/>
                   <w:rPr>
                     <w:rFonts w:ascii="Arial" w:eastAsia="Times New Roman" w:hAnsi="Arial" w:cs="Arial"/>
                     <w:color w:val="000000"/>
@@ -8617,7 +8626,7 @@
               </w:tcPr>
               <w:p>
                 <w:pPr>
-                  <w:cnfStyle w:val="000000000000"/>
+                  <w:cnfStyle w:val="000000000000" w:firstRow="0" w:lastRow="0" w:firstColumn="0" w:lastColumn="0" w:oddVBand="0" w:evenVBand="0" w:oddHBand="0" w:evenHBand="0" w:firstRowFirstColumn="0" w:firstRowLastColumn="0" w:lastRowFirstColumn="0" w:lastRowLastColumn="0"/>
                   <w:rPr>
                     <w:rFonts w:ascii="Arial" w:eastAsia="Times New Roman" w:hAnsi="Arial" w:cs="Arial"/>
                     <w:color w:val="000000"/>
@@ -8635,12 +8644,12 @@
           </w:tr>
           <w:tr>
             <w:trPr>
-              <w:cnfStyle w:val="000000100000"/>
+              <w:cnfStyle w:val="000000100000" w:firstRow="0" w:lastRow="0" w:firstColumn="0" w:lastColumn="0" w:oddVBand="0" w:evenVBand="0" w:oddHBand="1" w:evenHBand="0" w:firstRowFirstColumn="0" w:firstRowLastColumn="0" w:lastRowFirstColumn="0" w:lastRowLastColumn="0"/>
               <w:trHeight w:val="300"/>
             </w:trPr>
             <w:tc>
               <w:tcPr>
-                <w:cnfStyle w:val="001000000000"/>
+                <w:cnfStyle w:val="001000000000" w:firstRow="0" w:lastRow="0" w:firstColumn="1" w:lastColumn="0" w:oddVBand="0" w:evenVBand="0" w:oddHBand="0" w:evenHBand="0" w:firstRowFirstColumn="0" w:firstRowLastColumn="0" w:lastRowFirstColumn="0" w:lastRowLastColumn="0"/>
                 <w:tcW w:w="640" w:type="dxa"/>
                 <w:hideMark/>
               </w:tcPr>
@@ -8668,7 +8677,7 @@
               </w:tcPr>
               <w:p>
                 <w:pPr>
-                  <w:cnfStyle w:val="000000100000"/>
+                  <w:cnfStyle w:val="000000100000" w:firstRow="0" w:lastRow="0" w:firstColumn="0" w:lastColumn="0" w:oddVBand="0" w:evenVBand="0" w:oddHBand="1" w:evenHBand="0" w:firstRowFirstColumn="0" w:firstRowLastColumn="0" w:lastRowFirstColumn="0" w:lastRowLastColumn="0"/>
                   <w:rPr>
                     <w:rFonts w:ascii="Arial" w:eastAsia="Times New Roman" w:hAnsi="Arial" w:cs="Arial"/>
                     <w:color w:val="000000"/>
@@ -8690,7 +8699,7 @@
               </w:tcPr>
               <w:p>
                 <w:pPr>
-                  <w:cnfStyle w:val="000000100000"/>
+                  <w:cnfStyle w:val="000000100000" w:firstRow="0" w:lastRow="0" w:firstColumn="0" w:lastColumn="0" w:oddVBand="0" w:evenVBand="0" w:oddHBand="1" w:evenHBand="0" w:firstRowFirstColumn="0" w:firstRowLastColumn="0" w:lastRowFirstColumn="0" w:lastRowLastColumn="0"/>
                   <w:rPr>
                     <w:rFonts w:ascii="Arial" w:eastAsia="Times New Roman" w:hAnsi="Arial" w:cs="Arial"/>
                     <w:color w:val="000000"/>
@@ -8712,7 +8721,7 @@
             </w:trPr>
             <w:tc>
               <w:tcPr>
-                <w:cnfStyle w:val="001000000000"/>
+                <w:cnfStyle w:val="001000000000" w:firstRow="0" w:lastRow="0" w:firstColumn="1" w:lastColumn="0" w:oddVBand="0" w:evenVBand="0" w:oddHBand="0" w:evenHBand="0" w:firstRowFirstColumn="0" w:firstRowLastColumn="0" w:lastRowFirstColumn="0" w:lastRowLastColumn="0"/>
                 <w:tcW w:w="640" w:type="dxa"/>
                 <w:hideMark/>
               </w:tcPr>
@@ -8740,7 +8749,7 @@
               </w:tcPr>
               <w:p>
                 <w:pPr>
-                  <w:cnfStyle w:val="000000000000"/>
+                  <w:cnfStyle w:val="000000000000" w:firstRow="0" w:lastRow="0" w:firstColumn="0" w:lastColumn="0" w:oddVBand="0" w:evenVBand="0" w:oddHBand="0" w:evenHBand="0" w:firstRowFirstColumn="0" w:firstRowLastColumn="0" w:lastRowFirstColumn="0" w:lastRowLastColumn="0"/>
                   <w:rPr>
                     <w:rFonts w:ascii="Arial" w:eastAsia="Times New Roman" w:hAnsi="Arial" w:cs="Arial"/>
                     <w:color w:val="000000"/>
@@ -8762,7 +8771,7 @@
               </w:tcPr>
               <w:p>
                 <w:pPr>
-                  <w:cnfStyle w:val="000000000000"/>
+                  <w:cnfStyle w:val="000000000000" w:firstRow="0" w:lastRow="0" w:firstColumn="0" w:lastColumn="0" w:oddVBand="0" w:evenVBand="0" w:oddHBand="0" w:evenHBand="0" w:firstRowFirstColumn="0" w:firstRowLastColumn="0" w:lastRowFirstColumn="0" w:lastRowLastColumn="0"/>
                   <w:rPr>
                     <w:rFonts w:ascii="Arial" w:eastAsia="Times New Roman" w:hAnsi="Arial" w:cs="Arial"/>
                     <w:color w:val="000000"/>
@@ -8780,12 +8789,12 @@
           </w:tr>
           <w:tr>
             <w:trPr>
-              <w:cnfStyle w:val="000000100000"/>
+              <w:cnfStyle w:val="000000100000" w:firstRow="0" w:lastRow="0" w:firstColumn="0" w:lastColumn="0" w:oddVBand="0" w:evenVBand="0" w:oddHBand="1" w:evenHBand="0" w:firstRowFirstColumn="0" w:firstRowLastColumn="0" w:lastRowFirstColumn="0" w:lastRowLastColumn="0"/>
               <w:trHeight w:val="300"/>
             </w:trPr>
             <w:tc>
               <w:tcPr>
-                <w:cnfStyle w:val="001000000000"/>
+                <w:cnfStyle w:val="001000000000" w:firstRow="0" w:lastRow="0" w:firstColumn="1" w:lastColumn="0" w:oddVBand="0" w:evenVBand="0" w:oddHBand="0" w:evenHBand="0" w:firstRowFirstColumn="0" w:firstRowLastColumn="0" w:lastRowFirstColumn="0" w:lastRowLastColumn="0"/>
                 <w:tcW w:w="640" w:type="dxa"/>
                 <w:hideMark/>
               </w:tcPr>
@@ -8813,7 +8822,7 @@
               </w:tcPr>
               <w:p>
                 <w:pPr>
-                  <w:cnfStyle w:val="000000100000"/>
+                  <w:cnfStyle w:val="000000100000" w:firstRow="0" w:lastRow="0" w:firstColumn="0" w:lastColumn="0" w:oddVBand="0" w:evenVBand="0" w:oddHBand="1" w:evenHBand="0" w:firstRowFirstColumn="0" w:firstRowLastColumn="0" w:lastRowFirstColumn="0" w:lastRowLastColumn="0"/>
                   <w:rPr>
                     <w:rFonts w:ascii="Arial" w:eastAsia="Times New Roman" w:hAnsi="Arial" w:cs="Arial"/>
                     <w:color w:val="000000"/>
@@ -8835,7 +8844,7 @@
               </w:tcPr>
               <w:p>
                 <w:pPr>
-                  <w:cnfStyle w:val="000000100000"/>
+                  <w:cnfStyle w:val="000000100000" w:firstRow="0" w:lastRow="0" w:firstColumn="0" w:lastColumn="0" w:oddVBand="0" w:evenVBand="0" w:oddHBand="1" w:evenHBand="0" w:firstRowFirstColumn="0" w:firstRowLastColumn="0" w:lastRowFirstColumn="0" w:lastRowLastColumn="0"/>
                   <w:rPr>
                     <w:rFonts w:ascii="Arial" w:eastAsia="Times New Roman" w:hAnsi="Arial" w:cs="Arial"/>
                     <w:color w:val="000000"/>
@@ -8857,7 +8866,7 @@
             </w:trPr>
             <w:tc>
               <w:tcPr>
-                <w:cnfStyle w:val="001000000000"/>
+                <w:cnfStyle w:val="001000000000" w:firstRow="0" w:lastRow="0" w:firstColumn="1" w:lastColumn="0" w:oddVBand="0" w:evenVBand="0" w:oddHBand="0" w:evenHBand="0" w:firstRowFirstColumn="0" w:firstRowLastColumn="0" w:lastRowFirstColumn="0" w:lastRowLastColumn="0"/>
                 <w:tcW w:w="640" w:type="dxa"/>
                 <w:hideMark/>
               </w:tcPr>
@@ -8885,7 +8894,7 @@
               </w:tcPr>
               <w:p>
                 <w:pPr>
-                  <w:cnfStyle w:val="000000000000"/>
+                  <w:cnfStyle w:val="000000000000" w:firstRow="0" w:lastRow="0" w:firstColumn="0" w:lastColumn="0" w:oddVBand="0" w:evenVBand="0" w:oddHBand="0" w:evenHBand="0" w:firstRowFirstColumn="0" w:firstRowLastColumn="0" w:lastRowFirstColumn="0" w:lastRowLastColumn="0"/>
                   <w:rPr>
                     <w:rFonts w:ascii="Arial" w:eastAsia="Times New Roman" w:hAnsi="Arial" w:cs="Arial"/>
                     <w:color w:val="000000"/>
@@ -8907,7 +8916,7 @@
               </w:tcPr>
               <w:p>
                 <w:pPr>
-                  <w:cnfStyle w:val="000000000000"/>
+                  <w:cnfStyle w:val="000000000000" w:firstRow="0" w:lastRow="0" w:firstColumn="0" w:lastColumn="0" w:oddVBand="0" w:evenVBand="0" w:oddHBand="0" w:evenHBand="0" w:firstRowFirstColumn="0" w:firstRowLastColumn="0" w:lastRowFirstColumn="0" w:lastRowLastColumn="0"/>
                   <w:rPr>
                     <w:rFonts w:ascii="Arial" w:eastAsia="Times New Roman" w:hAnsi="Arial" w:cs="Arial"/>
                     <w:color w:val="000000"/>
@@ -8978,7 +8987,7 @@
           <w:tblPr>
             <w:tblStyle w:val="Sombreadoclaro-nfasis11"/>
             <w:tblW w:w="8784" w:type="dxa"/>
-            <w:tblLook w:val="04A0"/>
+            <w:tblLook w:val="04A0" w:firstRow="1" w:lastRow="0" w:firstColumn="1" w:lastColumn="0" w:noHBand="0" w:noVBand="1"/>
           </w:tblPr>
           <w:tblGrid>
             <w:gridCol w:w="640"/>
@@ -8987,12 +8996,12 @@
           </w:tblGrid>
           <w:tr>
             <w:trPr>
-              <w:cnfStyle w:val="100000000000"/>
+              <w:cnfStyle w:val="100000000000" w:firstRow="1" w:lastRow="0" w:firstColumn="0" w:lastColumn="0" w:oddVBand="0" w:evenVBand="0" w:oddHBand="0" w:evenHBand="0" w:firstRowFirstColumn="0" w:firstRowLastColumn="0" w:lastRowFirstColumn="0" w:lastRowLastColumn="0"/>
               <w:trHeight w:val="300"/>
             </w:trPr>
             <w:tc>
               <w:tcPr>
-                <w:cnfStyle w:val="001000000000"/>
+                <w:cnfStyle w:val="001000000000" w:firstRow="0" w:lastRow="0" w:firstColumn="1" w:lastColumn="0" w:oddVBand="0" w:evenVBand="0" w:oddHBand="0" w:evenHBand="0" w:firstRowFirstColumn="0" w:firstRowLastColumn="0" w:lastRowFirstColumn="0" w:lastRowLastColumn="0"/>
                 <w:tcW w:w="640" w:type="dxa"/>
                 <w:hideMark/>
               </w:tcPr>
@@ -9021,7 +9030,7 @@
               <w:p>
                 <w:pPr>
                   <w:jc w:val="center"/>
-                  <w:cnfStyle w:val="100000000000"/>
+                  <w:cnfStyle w:val="100000000000" w:firstRow="1" w:lastRow="0" w:firstColumn="0" w:lastColumn="0" w:oddVBand="0" w:evenVBand="0" w:oddHBand="0" w:evenHBand="0" w:firstRowFirstColumn="0" w:firstRowLastColumn="0" w:lastRowFirstColumn="0" w:lastRowLastColumn="0"/>
                   <w:rPr>
                     <w:rFonts w:ascii="Arial" w:eastAsia="Times New Roman" w:hAnsi="Arial" w:cs="Arial"/>
                     <w:color w:val="000000"/>
@@ -9044,7 +9053,7 @@
               <w:p>
                 <w:pPr>
                   <w:jc w:val="center"/>
-                  <w:cnfStyle w:val="100000000000"/>
+                  <w:cnfStyle w:val="100000000000" w:firstRow="1" w:lastRow="0" w:firstColumn="0" w:lastColumn="0" w:oddVBand="0" w:evenVBand="0" w:oddHBand="0" w:evenHBand="0" w:firstRowFirstColumn="0" w:firstRowLastColumn="0" w:lastRowFirstColumn="0" w:lastRowLastColumn="0"/>
                   <w:rPr>
                     <w:rFonts w:ascii="Arial" w:eastAsia="Times New Roman" w:hAnsi="Arial" w:cs="Arial"/>
                     <w:color w:val="000000"/>
@@ -9062,12 +9071,12 @@
           </w:tr>
           <w:tr>
             <w:trPr>
-              <w:cnfStyle w:val="000000100000"/>
+              <w:cnfStyle w:val="000000100000" w:firstRow="0" w:lastRow="0" w:firstColumn="0" w:lastColumn="0" w:oddVBand="0" w:evenVBand="0" w:oddHBand="1" w:evenHBand="0" w:firstRowFirstColumn="0" w:firstRowLastColumn="0" w:lastRowFirstColumn="0" w:lastRowLastColumn="0"/>
               <w:trHeight w:val="300"/>
             </w:trPr>
             <w:tc>
               <w:tcPr>
-                <w:cnfStyle w:val="001000000000"/>
+                <w:cnfStyle w:val="001000000000" w:firstRow="0" w:lastRow="0" w:firstColumn="1" w:lastColumn="0" w:oddVBand="0" w:evenVBand="0" w:oddHBand="0" w:evenHBand="0" w:firstRowFirstColumn="0" w:firstRowLastColumn="0" w:lastRowFirstColumn="0" w:lastRowLastColumn="0"/>
                 <w:tcW w:w="640" w:type="dxa"/>
                 <w:hideMark/>
               </w:tcPr>
@@ -9095,7 +9104,7 @@
               </w:tcPr>
               <w:p>
                 <w:pPr>
-                  <w:cnfStyle w:val="000000100000"/>
+                  <w:cnfStyle w:val="000000100000" w:firstRow="0" w:lastRow="0" w:firstColumn="0" w:lastColumn="0" w:oddVBand="0" w:evenVBand="0" w:oddHBand="1" w:evenHBand="0" w:firstRowFirstColumn="0" w:firstRowLastColumn="0" w:lastRowFirstColumn="0" w:lastRowLastColumn="0"/>
                   <w:rPr>
                     <w:rFonts w:ascii="Arial" w:eastAsia="Times New Roman" w:hAnsi="Arial" w:cs="Arial"/>
                     <w:color w:val="000000"/>
@@ -9117,7 +9126,7 @@
               </w:tcPr>
               <w:p>
                 <w:pPr>
-                  <w:cnfStyle w:val="000000100000"/>
+                  <w:cnfStyle w:val="000000100000" w:firstRow="0" w:lastRow="0" w:firstColumn="0" w:lastColumn="0" w:oddVBand="0" w:evenVBand="0" w:oddHBand="1" w:evenHBand="0" w:firstRowFirstColumn="0" w:firstRowLastColumn="0" w:lastRowFirstColumn="0" w:lastRowLastColumn="0"/>
                   <w:rPr>
                     <w:rFonts w:ascii="Arial" w:eastAsia="Times New Roman" w:hAnsi="Arial" w:cs="Arial"/>
                     <w:color w:val="000000"/>
@@ -9139,7 +9148,7 @@
             </w:trPr>
             <w:tc>
               <w:tcPr>
-                <w:cnfStyle w:val="001000000000"/>
+                <w:cnfStyle w:val="001000000000" w:firstRow="0" w:lastRow="0" w:firstColumn="1" w:lastColumn="0" w:oddVBand="0" w:evenVBand="0" w:oddHBand="0" w:evenHBand="0" w:firstRowFirstColumn="0" w:firstRowLastColumn="0" w:lastRowFirstColumn="0" w:lastRowLastColumn="0"/>
                 <w:tcW w:w="640" w:type="dxa"/>
                 <w:hideMark/>
               </w:tcPr>
@@ -9167,7 +9176,7 @@
               </w:tcPr>
               <w:p>
                 <w:pPr>
-                  <w:cnfStyle w:val="000000000000"/>
+                  <w:cnfStyle w:val="000000000000" w:firstRow="0" w:lastRow="0" w:firstColumn="0" w:lastColumn="0" w:oddVBand="0" w:evenVBand="0" w:oddHBand="0" w:evenHBand="0" w:firstRowFirstColumn="0" w:firstRowLastColumn="0" w:lastRowFirstColumn="0" w:lastRowLastColumn="0"/>
                   <w:rPr>
                     <w:rFonts w:ascii="Arial" w:eastAsia="Times New Roman" w:hAnsi="Arial" w:cs="Arial"/>
                     <w:color w:val="000000"/>
@@ -9189,7 +9198,7 @@
               </w:tcPr>
               <w:p>
                 <w:pPr>
-                  <w:cnfStyle w:val="000000000000"/>
+                  <w:cnfStyle w:val="000000000000" w:firstRow="0" w:lastRow="0" w:firstColumn="0" w:lastColumn="0" w:oddVBand="0" w:evenVBand="0" w:oddHBand="0" w:evenHBand="0" w:firstRowFirstColumn="0" w:firstRowLastColumn="0" w:lastRowFirstColumn="0" w:lastRowLastColumn="0"/>
                   <w:rPr>
                     <w:rFonts w:ascii="Arial" w:eastAsia="Times New Roman" w:hAnsi="Arial" w:cs="Arial"/>
                     <w:color w:val="000000"/>
@@ -9207,12 +9216,12 @@
           </w:tr>
           <w:tr>
             <w:trPr>
-              <w:cnfStyle w:val="000000100000"/>
+              <w:cnfStyle w:val="000000100000" w:firstRow="0" w:lastRow="0" w:firstColumn="0" w:lastColumn="0" w:oddVBand="0" w:evenVBand="0" w:oddHBand="1" w:evenHBand="0" w:firstRowFirstColumn="0" w:firstRowLastColumn="0" w:lastRowFirstColumn="0" w:lastRowLastColumn="0"/>
               <w:trHeight w:val="300"/>
             </w:trPr>
             <w:tc>
               <w:tcPr>
-                <w:cnfStyle w:val="001000000000"/>
+                <w:cnfStyle w:val="001000000000" w:firstRow="0" w:lastRow="0" w:firstColumn="1" w:lastColumn="0" w:oddVBand="0" w:evenVBand="0" w:oddHBand="0" w:evenHBand="0" w:firstRowFirstColumn="0" w:firstRowLastColumn="0" w:lastRowFirstColumn="0" w:lastRowLastColumn="0"/>
                 <w:tcW w:w="640" w:type="dxa"/>
                 <w:hideMark/>
               </w:tcPr>
@@ -9240,7 +9249,7 @@
               </w:tcPr>
               <w:p>
                 <w:pPr>
-                  <w:cnfStyle w:val="000000100000"/>
+                  <w:cnfStyle w:val="000000100000" w:firstRow="0" w:lastRow="0" w:firstColumn="0" w:lastColumn="0" w:oddVBand="0" w:evenVBand="0" w:oddHBand="1" w:evenHBand="0" w:firstRowFirstColumn="0" w:firstRowLastColumn="0" w:lastRowFirstColumn="0" w:lastRowLastColumn="0"/>
                   <w:rPr>
                     <w:rFonts w:ascii="Arial" w:eastAsia="Times New Roman" w:hAnsi="Arial" w:cs="Arial"/>
                     <w:color w:val="000000"/>
@@ -9262,7 +9271,7 @@
               </w:tcPr>
               <w:p>
                 <w:pPr>
-                  <w:cnfStyle w:val="000000100000"/>
+                  <w:cnfStyle w:val="000000100000" w:firstRow="0" w:lastRow="0" w:firstColumn="0" w:lastColumn="0" w:oddVBand="0" w:evenVBand="0" w:oddHBand="1" w:evenHBand="0" w:firstRowFirstColumn="0" w:firstRowLastColumn="0" w:lastRowFirstColumn="0" w:lastRowLastColumn="0"/>
                   <w:rPr>
                     <w:rFonts w:ascii="Arial" w:eastAsia="Times New Roman" w:hAnsi="Arial" w:cs="Arial"/>
                     <w:color w:val="000000"/>
@@ -9284,7 +9293,7 @@
             </w:trPr>
             <w:tc>
               <w:tcPr>
-                <w:cnfStyle w:val="001000000000"/>
+                <w:cnfStyle w:val="001000000000" w:firstRow="0" w:lastRow="0" w:firstColumn="1" w:lastColumn="0" w:oddVBand="0" w:evenVBand="0" w:oddHBand="0" w:evenHBand="0" w:firstRowFirstColumn="0" w:firstRowLastColumn="0" w:lastRowFirstColumn="0" w:lastRowLastColumn="0"/>
                 <w:tcW w:w="640" w:type="dxa"/>
                 <w:hideMark/>
               </w:tcPr>
@@ -9312,7 +9321,7 @@
               </w:tcPr>
               <w:p>
                 <w:pPr>
-                  <w:cnfStyle w:val="000000000000"/>
+                  <w:cnfStyle w:val="000000000000" w:firstRow="0" w:lastRow="0" w:firstColumn="0" w:lastColumn="0" w:oddVBand="0" w:evenVBand="0" w:oddHBand="0" w:evenHBand="0" w:firstRowFirstColumn="0" w:firstRowLastColumn="0" w:lastRowFirstColumn="0" w:lastRowLastColumn="0"/>
                   <w:rPr>
                     <w:rFonts w:ascii="Arial" w:eastAsia="Times New Roman" w:hAnsi="Arial" w:cs="Arial"/>
                     <w:color w:val="000000"/>
@@ -9334,7 +9343,7 @@
               </w:tcPr>
               <w:p>
                 <w:pPr>
-                  <w:cnfStyle w:val="000000000000"/>
+                  <w:cnfStyle w:val="000000000000" w:firstRow="0" w:lastRow="0" w:firstColumn="0" w:lastColumn="0" w:oddVBand="0" w:evenVBand="0" w:oddHBand="0" w:evenHBand="0" w:firstRowFirstColumn="0" w:firstRowLastColumn="0" w:lastRowFirstColumn="0" w:lastRowLastColumn="0"/>
                   <w:rPr>
                     <w:rFonts w:ascii="Arial" w:eastAsia="Times New Roman" w:hAnsi="Arial" w:cs="Arial"/>
                     <w:color w:val="000000"/>
@@ -9399,7 +9408,7 @@
           <w:tblPr>
             <w:tblStyle w:val="Sombreadoclaro-nfasis11"/>
             <w:tblW w:w="8784" w:type="dxa"/>
-            <w:tblLook w:val="04A0"/>
+            <w:tblLook w:val="04A0" w:firstRow="1" w:lastRow="0" w:firstColumn="1" w:lastColumn="0" w:noHBand="0" w:noVBand="1"/>
           </w:tblPr>
           <w:tblGrid>
             <w:gridCol w:w="640"/>
@@ -9408,12 +9417,12 @@
           </w:tblGrid>
           <w:tr>
             <w:trPr>
-              <w:cnfStyle w:val="100000000000"/>
+              <w:cnfStyle w:val="100000000000" w:firstRow="1" w:lastRow="0" w:firstColumn="0" w:lastColumn="0" w:oddVBand="0" w:evenVBand="0" w:oddHBand="0" w:evenHBand="0" w:firstRowFirstColumn="0" w:firstRowLastColumn="0" w:lastRowFirstColumn="0" w:lastRowLastColumn="0"/>
               <w:trHeight w:val="300"/>
             </w:trPr>
             <w:tc>
               <w:tcPr>
-                <w:cnfStyle w:val="001000000000"/>
+                <w:cnfStyle w:val="001000000000" w:firstRow="0" w:lastRow="0" w:firstColumn="1" w:lastColumn="0" w:oddVBand="0" w:evenVBand="0" w:oddHBand="0" w:evenHBand="0" w:firstRowFirstColumn="0" w:firstRowLastColumn="0" w:lastRowFirstColumn="0" w:lastRowLastColumn="0"/>
                 <w:tcW w:w="640" w:type="dxa"/>
                 <w:hideMark/>
               </w:tcPr>
@@ -9442,7 +9451,7 @@
               <w:p>
                 <w:pPr>
                   <w:jc w:val="center"/>
-                  <w:cnfStyle w:val="100000000000"/>
+                  <w:cnfStyle w:val="100000000000" w:firstRow="1" w:lastRow="0" w:firstColumn="0" w:lastColumn="0" w:oddVBand="0" w:evenVBand="0" w:oddHBand="0" w:evenHBand="0" w:firstRowFirstColumn="0" w:firstRowLastColumn="0" w:lastRowFirstColumn="0" w:lastRowLastColumn="0"/>
                   <w:rPr>
                     <w:rFonts w:ascii="Arial" w:eastAsia="Times New Roman" w:hAnsi="Arial" w:cs="Arial"/>
                     <w:color w:val="000000"/>
@@ -9465,7 +9474,7 @@
               <w:p>
                 <w:pPr>
                   <w:jc w:val="center"/>
-                  <w:cnfStyle w:val="100000000000"/>
+                  <w:cnfStyle w:val="100000000000" w:firstRow="1" w:lastRow="0" w:firstColumn="0" w:lastColumn="0" w:oddVBand="0" w:evenVBand="0" w:oddHBand="0" w:evenHBand="0" w:firstRowFirstColumn="0" w:firstRowLastColumn="0" w:lastRowFirstColumn="0" w:lastRowLastColumn="0"/>
                   <w:rPr>
                     <w:rFonts w:ascii="Arial" w:eastAsia="Times New Roman" w:hAnsi="Arial" w:cs="Arial"/>
                     <w:color w:val="000000"/>
@@ -9483,12 +9492,12 @@
           </w:tr>
           <w:tr>
             <w:trPr>
-              <w:cnfStyle w:val="000000100000"/>
+              <w:cnfStyle w:val="000000100000" w:firstRow="0" w:lastRow="0" w:firstColumn="0" w:lastColumn="0" w:oddVBand="0" w:evenVBand="0" w:oddHBand="1" w:evenHBand="0" w:firstRowFirstColumn="0" w:firstRowLastColumn="0" w:lastRowFirstColumn="0" w:lastRowLastColumn="0"/>
               <w:trHeight w:val="285"/>
             </w:trPr>
             <w:tc>
               <w:tcPr>
-                <w:cnfStyle w:val="001000000000"/>
+                <w:cnfStyle w:val="001000000000" w:firstRow="0" w:lastRow="0" w:firstColumn="1" w:lastColumn="0" w:oddVBand="0" w:evenVBand="0" w:oddHBand="0" w:evenHBand="0" w:firstRowFirstColumn="0" w:firstRowLastColumn="0" w:lastRowFirstColumn="0" w:lastRowLastColumn="0"/>
                 <w:tcW w:w="640" w:type="dxa"/>
                 <w:hideMark/>
               </w:tcPr>
@@ -9516,7 +9525,7 @@
               </w:tcPr>
               <w:p>
                 <w:pPr>
-                  <w:cnfStyle w:val="000000100000"/>
+                  <w:cnfStyle w:val="000000100000" w:firstRow="0" w:lastRow="0" w:firstColumn="0" w:lastColumn="0" w:oddVBand="0" w:evenVBand="0" w:oddHBand="1" w:evenHBand="0" w:firstRowFirstColumn="0" w:firstRowLastColumn="0" w:lastRowFirstColumn="0" w:lastRowLastColumn="0"/>
                   <w:rPr>
                     <w:rFonts w:ascii="Arial" w:eastAsia="Times New Roman" w:hAnsi="Arial" w:cs="Arial"/>
                     <w:color w:val="000000"/>
@@ -9538,7 +9547,7 @@
               </w:tcPr>
               <w:p>
                 <w:pPr>
-                  <w:cnfStyle w:val="000000100000"/>
+                  <w:cnfStyle w:val="000000100000" w:firstRow="0" w:lastRow="0" w:firstColumn="0" w:lastColumn="0" w:oddVBand="0" w:evenVBand="0" w:oddHBand="1" w:evenHBand="0" w:firstRowFirstColumn="0" w:firstRowLastColumn="0" w:lastRowFirstColumn="0" w:lastRowLastColumn="0"/>
                   <w:rPr>
                     <w:rFonts w:ascii="Arial" w:eastAsia="Times New Roman" w:hAnsi="Arial" w:cs="Arial"/>
                     <w:color w:val="000000"/>
@@ -9568,7 +9577,7 @@
             </w:trPr>
             <w:tc>
               <w:tcPr>
-                <w:cnfStyle w:val="001000000000"/>
+                <w:cnfStyle w:val="001000000000" w:firstRow="0" w:lastRow="0" w:firstColumn="1" w:lastColumn="0" w:oddVBand="0" w:evenVBand="0" w:oddHBand="0" w:evenHBand="0" w:firstRowFirstColumn="0" w:firstRowLastColumn="0" w:lastRowFirstColumn="0" w:lastRowLastColumn="0"/>
                 <w:tcW w:w="640" w:type="dxa"/>
                 <w:hideMark/>
               </w:tcPr>
@@ -9597,7 +9606,7 @@
               </w:tcPr>
               <w:p>
                 <w:pPr>
-                  <w:cnfStyle w:val="000000000000"/>
+                  <w:cnfStyle w:val="000000000000" w:firstRow="0" w:lastRow="0" w:firstColumn="0" w:lastColumn="0" w:oddVBand="0" w:evenVBand="0" w:oddHBand="0" w:evenHBand="0" w:firstRowFirstColumn="0" w:firstRowLastColumn="0" w:lastRowFirstColumn="0" w:lastRowLastColumn="0"/>
                   <w:rPr>
                     <w:rFonts w:ascii="Arial" w:eastAsia="Times New Roman" w:hAnsi="Arial" w:cs="Arial"/>
                     <w:color w:val="000000"/>
@@ -9619,7 +9628,7 @@
               </w:tcPr>
               <w:p>
                 <w:pPr>
-                  <w:cnfStyle w:val="000000000000"/>
+                  <w:cnfStyle w:val="000000000000" w:firstRow="0" w:lastRow="0" w:firstColumn="0" w:lastColumn="0" w:oddVBand="0" w:evenVBand="0" w:oddHBand="0" w:evenHBand="0" w:firstRowFirstColumn="0" w:firstRowLastColumn="0" w:lastRowFirstColumn="0" w:lastRowLastColumn="0"/>
                   <w:rPr>
                     <w:rFonts w:ascii="Arial" w:eastAsia="Times New Roman" w:hAnsi="Arial" w:cs="Arial"/>
                     <w:color w:val="000000"/>
@@ -9637,12 +9646,12 @@
           </w:tr>
           <w:tr>
             <w:trPr>
-              <w:cnfStyle w:val="000000100000"/>
+              <w:cnfStyle w:val="000000100000" w:firstRow="0" w:lastRow="0" w:firstColumn="0" w:lastColumn="0" w:oddVBand="0" w:evenVBand="0" w:oddHBand="1" w:evenHBand="0" w:firstRowFirstColumn="0" w:firstRowLastColumn="0" w:lastRowFirstColumn="0" w:lastRowLastColumn="0"/>
               <w:trHeight w:val="285"/>
             </w:trPr>
             <w:tc>
               <w:tcPr>
-                <w:cnfStyle w:val="001000000000"/>
+                <w:cnfStyle w:val="001000000000" w:firstRow="0" w:lastRow="0" w:firstColumn="1" w:lastColumn="0" w:oddVBand="0" w:evenVBand="0" w:oddHBand="0" w:evenHBand="0" w:firstRowFirstColumn="0" w:firstRowLastColumn="0" w:lastRowFirstColumn="0" w:lastRowLastColumn="0"/>
                 <w:tcW w:w="640" w:type="dxa"/>
                 <w:hideMark/>
               </w:tcPr>
@@ -9670,7 +9679,7 @@
               </w:tcPr>
               <w:p>
                 <w:pPr>
-                  <w:cnfStyle w:val="000000100000"/>
+                  <w:cnfStyle w:val="000000100000" w:firstRow="0" w:lastRow="0" w:firstColumn="0" w:lastColumn="0" w:oddVBand="0" w:evenVBand="0" w:oddHBand="1" w:evenHBand="0" w:firstRowFirstColumn="0" w:firstRowLastColumn="0" w:lastRowFirstColumn="0" w:lastRowLastColumn="0"/>
                   <w:rPr>
                     <w:rFonts w:ascii="Arial" w:eastAsia="Times New Roman" w:hAnsi="Arial" w:cs="Arial"/>
                     <w:color w:val="000000"/>
@@ -9692,7 +9701,7 @@
               </w:tcPr>
               <w:p>
                 <w:pPr>
-                  <w:cnfStyle w:val="000000100000"/>
+                  <w:cnfStyle w:val="000000100000" w:firstRow="0" w:lastRow="0" w:firstColumn="0" w:lastColumn="0" w:oddVBand="0" w:evenVBand="0" w:oddHBand="1" w:evenHBand="0" w:firstRowFirstColumn="0" w:firstRowLastColumn="0" w:lastRowFirstColumn="0" w:lastRowLastColumn="0"/>
                   <w:rPr>
                     <w:rFonts w:ascii="Arial" w:eastAsia="Times New Roman" w:hAnsi="Arial" w:cs="Arial"/>
                     <w:color w:val="000000"/>
@@ -9714,7 +9723,7 @@
             </w:trPr>
             <w:tc>
               <w:tcPr>
-                <w:cnfStyle w:val="001000000000"/>
+                <w:cnfStyle w:val="001000000000" w:firstRow="0" w:lastRow="0" w:firstColumn="1" w:lastColumn="0" w:oddVBand="0" w:evenVBand="0" w:oddHBand="0" w:evenHBand="0" w:firstRowFirstColumn="0" w:firstRowLastColumn="0" w:lastRowFirstColumn="0" w:lastRowLastColumn="0"/>
                 <w:tcW w:w="640" w:type="dxa"/>
                 <w:hideMark/>
               </w:tcPr>
@@ -9742,7 +9751,7 @@
               </w:tcPr>
               <w:p>
                 <w:pPr>
-                  <w:cnfStyle w:val="000000000000"/>
+                  <w:cnfStyle w:val="000000000000" w:firstRow="0" w:lastRow="0" w:firstColumn="0" w:lastColumn="0" w:oddVBand="0" w:evenVBand="0" w:oddHBand="0" w:evenHBand="0" w:firstRowFirstColumn="0" w:firstRowLastColumn="0" w:lastRowFirstColumn="0" w:lastRowLastColumn="0"/>
                   <w:rPr>
                     <w:rFonts w:ascii="Arial" w:eastAsia="Times New Roman" w:hAnsi="Arial" w:cs="Arial"/>
                     <w:color w:val="000000"/>
@@ -9764,7 +9773,7 @@
               </w:tcPr>
               <w:p>
                 <w:pPr>
-                  <w:cnfStyle w:val="000000000000"/>
+                  <w:cnfStyle w:val="000000000000" w:firstRow="0" w:lastRow="0" w:firstColumn="0" w:lastColumn="0" w:oddVBand="0" w:evenVBand="0" w:oddHBand="0" w:evenHBand="0" w:firstRowFirstColumn="0" w:firstRowLastColumn="0" w:lastRowFirstColumn="0" w:lastRowLastColumn="0"/>
                   <w:rPr>
                     <w:rFonts w:ascii="Arial" w:eastAsia="Times New Roman" w:hAnsi="Arial" w:cs="Arial"/>
                     <w:color w:val="000000"/>
@@ -9782,12 +9791,12 @@
           </w:tr>
           <w:tr>
             <w:trPr>
-              <w:cnfStyle w:val="000000100000"/>
+              <w:cnfStyle w:val="000000100000" w:firstRow="0" w:lastRow="0" w:firstColumn="0" w:lastColumn="0" w:oddVBand="0" w:evenVBand="0" w:oddHBand="1" w:evenHBand="0" w:firstRowFirstColumn="0" w:firstRowLastColumn="0" w:lastRowFirstColumn="0" w:lastRowLastColumn="0"/>
               <w:trHeight w:val="285"/>
             </w:trPr>
             <w:tc>
               <w:tcPr>
-                <w:cnfStyle w:val="001000000000"/>
+                <w:cnfStyle w:val="001000000000" w:firstRow="0" w:lastRow="0" w:firstColumn="1" w:lastColumn="0" w:oddVBand="0" w:evenVBand="0" w:oddHBand="0" w:evenHBand="0" w:firstRowFirstColumn="0" w:firstRowLastColumn="0" w:lastRowFirstColumn="0" w:lastRowLastColumn="0"/>
                 <w:tcW w:w="640" w:type="dxa"/>
                 <w:hideMark/>
               </w:tcPr>
@@ -9815,7 +9824,7 @@
               </w:tcPr>
               <w:p>
                 <w:pPr>
-                  <w:cnfStyle w:val="000000100000"/>
+                  <w:cnfStyle w:val="000000100000" w:firstRow="0" w:lastRow="0" w:firstColumn="0" w:lastColumn="0" w:oddVBand="0" w:evenVBand="0" w:oddHBand="1" w:evenHBand="0" w:firstRowFirstColumn="0" w:firstRowLastColumn="0" w:lastRowFirstColumn="0" w:lastRowLastColumn="0"/>
                   <w:rPr>
                     <w:rFonts w:ascii="Arial" w:eastAsia="Times New Roman" w:hAnsi="Arial" w:cs="Arial"/>
                     <w:color w:val="000000"/>
@@ -9837,7 +9846,7 @@
               </w:tcPr>
               <w:p>
                 <w:pPr>
-                  <w:cnfStyle w:val="000000100000"/>
+                  <w:cnfStyle w:val="000000100000" w:firstRow="0" w:lastRow="0" w:firstColumn="0" w:lastColumn="0" w:oddVBand="0" w:evenVBand="0" w:oddHBand="1" w:evenHBand="0" w:firstRowFirstColumn="0" w:firstRowLastColumn="0" w:lastRowFirstColumn="0" w:lastRowLastColumn="0"/>
                   <w:rPr>
                     <w:rFonts w:ascii="Arial" w:eastAsia="Times New Roman" w:hAnsi="Arial" w:cs="Arial"/>
                     <w:color w:val="000000"/>
@@ -9866,7 +9875,7 @@
             </w:trPr>
             <w:tc>
               <w:tcPr>
-                <w:cnfStyle w:val="001000000000"/>
+                <w:cnfStyle w:val="001000000000" w:firstRow="0" w:lastRow="0" w:firstColumn="1" w:lastColumn="0" w:oddVBand="0" w:evenVBand="0" w:oddHBand="0" w:evenHBand="0" w:firstRowFirstColumn="0" w:firstRowLastColumn="0" w:lastRowFirstColumn="0" w:lastRowLastColumn="0"/>
                 <w:tcW w:w="640" w:type="dxa"/>
                 <w:hideMark/>
               </w:tcPr>
@@ -9894,7 +9903,7 @@
               </w:tcPr>
               <w:p>
                 <w:pPr>
-                  <w:cnfStyle w:val="000000000000"/>
+                  <w:cnfStyle w:val="000000000000" w:firstRow="0" w:lastRow="0" w:firstColumn="0" w:lastColumn="0" w:oddVBand="0" w:evenVBand="0" w:oddHBand="0" w:evenHBand="0" w:firstRowFirstColumn="0" w:firstRowLastColumn="0" w:lastRowFirstColumn="0" w:lastRowLastColumn="0"/>
                   <w:rPr>
                     <w:rFonts w:ascii="Arial" w:eastAsia="Times New Roman" w:hAnsi="Arial" w:cs="Arial"/>
                     <w:color w:val="000000"/>
@@ -9916,7 +9925,7 @@
               </w:tcPr>
               <w:p>
                 <w:pPr>
-                  <w:cnfStyle w:val="000000000000"/>
+                  <w:cnfStyle w:val="000000000000" w:firstRow="0" w:lastRow="0" w:firstColumn="0" w:lastColumn="0" w:oddVBand="0" w:evenVBand="0" w:oddHBand="0" w:evenHBand="0" w:firstRowFirstColumn="0" w:firstRowLastColumn="0" w:lastRowFirstColumn="0" w:lastRowLastColumn="0"/>
                   <w:rPr>
                     <w:rFonts w:ascii="Arial" w:eastAsia="Times New Roman" w:hAnsi="Arial" w:cs="Arial"/>
                     <w:color w:val="000000"/>
@@ -9934,12 +9943,12 @@
           </w:tr>
           <w:tr>
             <w:trPr>
-              <w:cnfStyle w:val="000000100000"/>
+              <w:cnfStyle w:val="000000100000" w:firstRow="0" w:lastRow="0" w:firstColumn="0" w:lastColumn="0" w:oddVBand="0" w:evenVBand="0" w:oddHBand="1" w:evenHBand="0" w:firstRowFirstColumn="0" w:firstRowLastColumn="0" w:lastRowFirstColumn="0" w:lastRowLastColumn="0"/>
               <w:trHeight w:val="285"/>
             </w:trPr>
             <w:tc>
               <w:tcPr>
-                <w:cnfStyle w:val="001000000000"/>
+                <w:cnfStyle w:val="001000000000" w:firstRow="0" w:lastRow="0" w:firstColumn="1" w:lastColumn="0" w:oddVBand="0" w:evenVBand="0" w:oddHBand="0" w:evenHBand="0" w:firstRowFirstColumn="0" w:firstRowLastColumn="0" w:lastRowFirstColumn="0" w:lastRowLastColumn="0"/>
                 <w:tcW w:w="640" w:type="dxa"/>
                 <w:hideMark/>
               </w:tcPr>
@@ -9967,7 +9976,7 @@
               </w:tcPr>
               <w:p>
                 <w:pPr>
-                  <w:cnfStyle w:val="000000100000"/>
+                  <w:cnfStyle w:val="000000100000" w:firstRow="0" w:lastRow="0" w:firstColumn="0" w:lastColumn="0" w:oddVBand="0" w:evenVBand="0" w:oddHBand="1" w:evenHBand="0" w:firstRowFirstColumn="0" w:firstRowLastColumn="0" w:lastRowFirstColumn="0" w:lastRowLastColumn="0"/>
                   <w:rPr>
                     <w:rFonts w:ascii="Arial" w:eastAsia="Times New Roman" w:hAnsi="Arial" w:cs="Arial"/>
                     <w:color w:val="000000"/>
@@ -9989,7 +9998,7 @@
               </w:tcPr>
               <w:p>
                 <w:pPr>
-                  <w:cnfStyle w:val="000000100000"/>
+                  <w:cnfStyle w:val="000000100000" w:firstRow="0" w:lastRow="0" w:firstColumn="0" w:lastColumn="0" w:oddVBand="0" w:evenVBand="0" w:oddHBand="1" w:evenHBand="0" w:firstRowFirstColumn="0" w:firstRowLastColumn="0" w:lastRowFirstColumn="0" w:lastRowLastColumn="0"/>
                   <w:rPr>
                     <w:rFonts w:ascii="Arial" w:eastAsia="Times New Roman" w:hAnsi="Arial" w:cs="Arial"/>
                     <w:color w:val="000000"/>
@@ -10018,7 +10027,7 @@
             </w:trPr>
             <w:tc>
               <w:tcPr>
-                <w:cnfStyle w:val="001000000000"/>
+                <w:cnfStyle w:val="001000000000" w:firstRow="0" w:lastRow="0" w:firstColumn="1" w:lastColumn="0" w:oddVBand="0" w:evenVBand="0" w:oddHBand="0" w:evenHBand="0" w:firstRowFirstColumn="0" w:firstRowLastColumn="0" w:lastRowFirstColumn="0" w:lastRowLastColumn="0"/>
                 <w:tcW w:w="640" w:type="dxa"/>
                 <w:hideMark/>
               </w:tcPr>
@@ -10046,7 +10055,7 @@
               </w:tcPr>
               <w:p>
                 <w:pPr>
-                  <w:cnfStyle w:val="000000000000"/>
+                  <w:cnfStyle w:val="000000000000" w:firstRow="0" w:lastRow="0" w:firstColumn="0" w:lastColumn="0" w:oddVBand="0" w:evenVBand="0" w:oddHBand="0" w:evenHBand="0" w:firstRowFirstColumn="0" w:firstRowLastColumn="0" w:lastRowFirstColumn="0" w:lastRowLastColumn="0"/>
                   <w:rPr>
                     <w:rFonts w:ascii="Arial" w:eastAsia="Times New Roman" w:hAnsi="Arial" w:cs="Arial"/>
                     <w:color w:val="000000"/>
@@ -10068,7 +10077,7 @@
               </w:tcPr>
               <w:p>
                 <w:pPr>
-                  <w:cnfStyle w:val="000000000000"/>
+                  <w:cnfStyle w:val="000000000000" w:firstRow="0" w:lastRow="0" w:firstColumn="0" w:lastColumn="0" w:oddVBand="0" w:evenVBand="0" w:oddHBand="0" w:evenHBand="0" w:firstRowFirstColumn="0" w:firstRowLastColumn="0" w:lastRowFirstColumn="0" w:lastRowLastColumn="0"/>
                   <w:rPr>
                     <w:rFonts w:ascii="Arial" w:eastAsia="Times New Roman" w:hAnsi="Arial" w:cs="Arial"/>
                     <w:color w:val="000000"/>
@@ -10093,12 +10102,12 @@
           </w:tr>
           <w:tr>
             <w:trPr>
-              <w:cnfStyle w:val="000000100000"/>
+              <w:cnfStyle w:val="000000100000" w:firstRow="0" w:lastRow="0" w:firstColumn="0" w:lastColumn="0" w:oddVBand="0" w:evenVBand="0" w:oddHBand="1" w:evenHBand="0" w:firstRowFirstColumn="0" w:firstRowLastColumn="0" w:lastRowFirstColumn="0" w:lastRowLastColumn="0"/>
               <w:trHeight w:val="285"/>
             </w:trPr>
             <w:tc>
               <w:tcPr>
-                <w:cnfStyle w:val="001000000000"/>
+                <w:cnfStyle w:val="001000000000" w:firstRow="0" w:lastRow="0" w:firstColumn="1" w:lastColumn="0" w:oddVBand="0" w:evenVBand="0" w:oddHBand="0" w:evenHBand="0" w:firstRowFirstColumn="0" w:firstRowLastColumn="0" w:lastRowFirstColumn="0" w:lastRowLastColumn="0"/>
                 <w:tcW w:w="640" w:type="dxa"/>
                 <w:hideMark/>
               </w:tcPr>
@@ -10126,7 +10135,7 @@
               </w:tcPr>
               <w:p>
                 <w:pPr>
-                  <w:cnfStyle w:val="000000100000"/>
+                  <w:cnfStyle w:val="000000100000" w:firstRow="0" w:lastRow="0" w:firstColumn="0" w:lastColumn="0" w:oddVBand="0" w:evenVBand="0" w:oddHBand="1" w:evenHBand="0" w:firstRowFirstColumn="0" w:firstRowLastColumn="0" w:lastRowFirstColumn="0" w:lastRowLastColumn="0"/>
                   <w:rPr>
                     <w:rFonts w:ascii="Arial" w:eastAsia="Times New Roman" w:hAnsi="Arial" w:cs="Arial"/>
                     <w:color w:val="000000"/>
@@ -10148,7 +10157,7 @@
               </w:tcPr>
               <w:p>
                 <w:pPr>
-                  <w:cnfStyle w:val="000000100000"/>
+                  <w:cnfStyle w:val="000000100000" w:firstRow="0" w:lastRow="0" w:firstColumn="0" w:lastColumn="0" w:oddVBand="0" w:evenVBand="0" w:oddHBand="1" w:evenHBand="0" w:firstRowFirstColumn="0" w:firstRowLastColumn="0" w:lastRowFirstColumn="0" w:lastRowLastColumn="0"/>
                   <w:rPr>
                     <w:rFonts w:ascii="Arial" w:eastAsia="Times New Roman" w:hAnsi="Arial" w:cs="Arial"/>
                     <w:color w:val="000000"/>
@@ -10170,7 +10179,7 @@
             </w:trPr>
             <w:tc>
               <w:tcPr>
-                <w:cnfStyle w:val="001000000000"/>
+                <w:cnfStyle w:val="001000000000" w:firstRow="0" w:lastRow="0" w:firstColumn="1" w:lastColumn="0" w:oddVBand="0" w:evenVBand="0" w:oddHBand="0" w:evenHBand="0" w:firstRowFirstColumn="0" w:firstRowLastColumn="0" w:lastRowFirstColumn="0" w:lastRowLastColumn="0"/>
                 <w:tcW w:w="640" w:type="dxa"/>
                 <w:hideMark/>
               </w:tcPr>
@@ -10198,7 +10207,7 @@
               </w:tcPr>
               <w:p>
                 <w:pPr>
-                  <w:cnfStyle w:val="000000000000"/>
+                  <w:cnfStyle w:val="000000000000" w:firstRow="0" w:lastRow="0" w:firstColumn="0" w:lastColumn="0" w:oddVBand="0" w:evenVBand="0" w:oddHBand="0" w:evenHBand="0" w:firstRowFirstColumn="0" w:firstRowLastColumn="0" w:lastRowFirstColumn="0" w:lastRowLastColumn="0"/>
                   <w:rPr>
                     <w:rFonts w:ascii="Arial" w:eastAsia="Times New Roman" w:hAnsi="Arial" w:cs="Arial"/>
                     <w:color w:val="000000"/>
@@ -10220,7 +10229,7 @@
               </w:tcPr>
               <w:p>
                 <w:pPr>
-                  <w:cnfStyle w:val="000000000000"/>
+                  <w:cnfStyle w:val="000000000000" w:firstRow="0" w:lastRow="0" w:firstColumn="0" w:lastColumn="0" w:oddVBand="0" w:evenVBand="0" w:oddHBand="0" w:evenHBand="0" w:firstRowFirstColumn="0" w:firstRowLastColumn="0" w:lastRowFirstColumn="0" w:lastRowLastColumn="0"/>
                   <w:rPr>
                     <w:rFonts w:ascii="Arial" w:eastAsia="Times New Roman" w:hAnsi="Arial" w:cs="Arial"/>
                     <w:color w:val="000000"/>
@@ -10238,12 +10247,12 @@
           </w:tr>
           <w:tr>
             <w:trPr>
-              <w:cnfStyle w:val="000000100000"/>
+              <w:cnfStyle w:val="000000100000" w:firstRow="0" w:lastRow="0" w:firstColumn="0" w:lastColumn="0" w:oddVBand="0" w:evenVBand="0" w:oddHBand="1" w:evenHBand="0" w:firstRowFirstColumn="0" w:firstRowLastColumn="0" w:lastRowFirstColumn="0" w:lastRowLastColumn="0"/>
               <w:trHeight w:val="285"/>
             </w:trPr>
             <w:tc>
               <w:tcPr>
-                <w:cnfStyle w:val="001000000000"/>
+                <w:cnfStyle w:val="001000000000" w:firstRow="0" w:lastRow="0" w:firstColumn="1" w:lastColumn="0" w:oddVBand="0" w:evenVBand="0" w:oddHBand="0" w:evenHBand="0" w:firstRowFirstColumn="0" w:firstRowLastColumn="0" w:lastRowFirstColumn="0" w:lastRowLastColumn="0"/>
                 <w:tcW w:w="640" w:type="dxa"/>
                 <w:hideMark/>
               </w:tcPr>
@@ -10271,7 +10280,7 @@
               </w:tcPr>
               <w:p>
                 <w:pPr>
-                  <w:cnfStyle w:val="000000100000"/>
+                  <w:cnfStyle w:val="000000100000" w:firstRow="0" w:lastRow="0" w:firstColumn="0" w:lastColumn="0" w:oddVBand="0" w:evenVBand="0" w:oddHBand="1" w:evenHBand="0" w:firstRowFirstColumn="0" w:firstRowLastColumn="0" w:lastRowFirstColumn="0" w:lastRowLastColumn="0"/>
                   <w:rPr>
                     <w:rFonts w:ascii="Arial" w:eastAsia="Times New Roman" w:hAnsi="Arial" w:cs="Arial"/>
                     <w:color w:val="000000"/>
@@ -10293,7 +10302,7 @@
               </w:tcPr>
               <w:p>
                 <w:pPr>
-                  <w:cnfStyle w:val="000000100000"/>
+                  <w:cnfStyle w:val="000000100000" w:firstRow="0" w:lastRow="0" w:firstColumn="0" w:lastColumn="0" w:oddVBand="0" w:evenVBand="0" w:oddHBand="1" w:evenHBand="0" w:firstRowFirstColumn="0" w:firstRowLastColumn="0" w:lastRowFirstColumn="0" w:lastRowLastColumn="0"/>
                   <w:rPr>
                     <w:rFonts w:ascii="Arial" w:eastAsia="Times New Roman" w:hAnsi="Arial" w:cs="Arial"/>
                     <w:color w:val="000000"/>
@@ -10315,7 +10324,7 @@
             </w:trPr>
             <w:tc>
               <w:tcPr>
-                <w:cnfStyle w:val="001000000000"/>
+                <w:cnfStyle w:val="001000000000" w:firstRow="0" w:lastRow="0" w:firstColumn="1" w:lastColumn="0" w:oddVBand="0" w:evenVBand="0" w:oddHBand="0" w:evenHBand="0" w:firstRowFirstColumn="0" w:firstRowLastColumn="0" w:lastRowFirstColumn="0" w:lastRowLastColumn="0"/>
                 <w:tcW w:w="640" w:type="dxa"/>
                 <w:hideMark/>
               </w:tcPr>
@@ -10343,7 +10352,7 @@
               </w:tcPr>
               <w:p>
                 <w:pPr>
-                  <w:cnfStyle w:val="000000000000"/>
+                  <w:cnfStyle w:val="000000000000" w:firstRow="0" w:lastRow="0" w:firstColumn="0" w:lastColumn="0" w:oddVBand="0" w:evenVBand="0" w:oddHBand="0" w:evenHBand="0" w:firstRowFirstColumn="0" w:firstRowLastColumn="0" w:lastRowFirstColumn="0" w:lastRowLastColumn="0"/>
                   <w:rPr>
                     <w:rFonts w:ascii="Arial" w:eastAsia="Times New Roman" w:hAnsi="Arial" w:cs="Arial"/>
                     <w:color w:val="000000"/>
@@ -10365,7 +10374,7 @@
               </w:tcPr>
               <w:p>
                 <w:pPr>
-                  <w:cnfStyle w:val="000000000000"/>
+                  <w:cnfStyle w:val="000000000000" w:firstRow="0" w:lastRow="0" w:firstColumn="0" w:lastColumn="0" w:oddVBand="0" w:evenVBand="0" w:oddHBand="0" w:evenHBand="0" w:firstRowFirstColumn="0" w:firstRowLastColumn="0" w:lastRowFirstColumn="0" w:lastRowLastColumn="0"/>
                   <w:rPr>
                     <w:rFonts w:ascii="Arial" w:eastAsia="Times New Roman" w:hAnsi="Arial" w:cs="Arial"/>
                     <w:color w:val="000000"/>
@@ -10383,12 +10392,12 @@
           </w:tr>
           <w:tr>
             <w:trPr>
-              <w:cnfStyle w:val="000000100000"/>
+              <w:cnfStyle w:val="000000100000" w:firstRow="0" w:lastRow="0" w:firstColumn="0" w:lastColumn="0" w:oddVBand="0" w:evenVBand="0" w:oddHBand="1" w:evenHBand="0" w:firstRowFirstColumn="0" w:firstRowLastColumn="0" w:lastRowFirstColumn="0" w:lastRowLastColumn="0"/>
               <w:trHeight w:val="300"/>
             </w:trPr>
             <w:tc>
               <w:tcPr>
-                <w:cnfStyle w:val="001000000000"/>
+                <w:cnfStyle w:val="001000000000" w:firstRow="0" w:lastRow="0" w:firstColumn="1" w:lastColumn="0" w:oddVBand="0" w:evenVBand="0" w:oddHBand="0" w:evenHBand="0" w:firstRowFirstColumn="0" w:firstRowLastColumn="0" w:lastRowFirstColumn="0" w:lastRowLastColumn="0"/>
                 <w:tcW w:w="640" w:type="dxa"/>
                 <w:hideMark/>
               </w:tcPr>
@@ -10416,7 +10425,7 @@
               </w:tcPr>
               <w:p>
                 <w:pPr>
-                  <w:cnfStyle w:val="000000100000"/>
+                  <w:cnfStyle w:val="000000100000" w:firstRow="0" w:lastRow="0" w:firstColumn="0" w:lastColumn="0" w:oddVBand="0" w:evenVBand="0" w:oddHBand="1" w:evenHBand="0" w:firstRowFirstColumn="0" w:firstRowLastColumn="0" w:lastRowFirstColumn="0" w:lastRowLastColumn="0"/>
                   <w:rPr>
                     <w:rFonts w:ascii="Arial" w:eastAsia="Times New Roman" w:hAnsi="Arial" w:cs="Arial"/>
                     <w:color w:val="000000"/>
@@ -10438,7 +10447,7 @@
               </w:tcPr>
               <w:p>
                 <w:pPr>
-                  <w:cnfStyle w:val="000000100000"/>
+                  <w:cnfStyle w:val="000000100000" w:firstRow="0" w:lastRow="0" w:firstColumn="0" w:lastColumn="0" w:oddVBand="0" w:evenVBand="0" w:oddHBand="1" w:evenHBand="0" w:firstRowFirstColumn="0" w:firstRowLastColumn="0" w:lastRowFirstColumn="0" w:lastRowLastColumn="0"/>
                   <w:rPr>
                     <w:rFonts w:ascii="Arial" w:eastAsia="Times New Roman" w:hAnsi="Arial" w:cs="Arial"/>
                     <w:color w:val="000000"/>
@@ -10460,7 +10469,7 @@
             </w:trPr>
             <w:tc>
               <w:tcPr>
-                <w:cnfStyle w:val="001000000000"/>
+                <w:cnfStyle w:val="001000000000" w:firstRow="0" w:lastRow="0" w:firstColumn="1" w:lastColumn="0" w:oddVBand="0" w:evenVBand="0" w:oddHBand="0" w:evenHBand="0" w:firstRowFirstColumn="0" w:firstRowLastColumn="0" w:lastRowFirstColumn="0" w:lastRowLastColumn="0"/>
                 <w:tcW w:w="640" w:type="dxa"/>
                 <w:hideMark/>
               </w:tcPr>
@@ -10488,7 +10497,7 @@
               </w:tcPr>
               <w:p>
                 <w:pPr>
-                  <w:cnfStyle w:val="000000000000"/>
+                  <w:cnfStyle w:val="000000000000" w:firstRow="0" w:lastRow="0" w:firstColumn="0" w:lastColumn="0" w:oddVBand="0" w:evenVBand="0" w:oddHBand="0" w:evenHBand="0" w:firstRowFirstColumn="0" w:firstRowLastColumn="0" w:lastRowFirstColumn="0" w:lastRowLastColumn="0"/>
                   <w:rPr>
                     <w:rFonts w:ascii="Arial" w:eastAsia="Times New Roman" w:hAnsi="Arial" w:cs="Arial"/>
                     <w:color w:val="000000"/>
@@ -10510,7 +10519,7 @@
               </w:tcPr>
               <w:p>
                 <w:pPr>
-                  <w:cnfStyle w:val="000000000000"/>
+                  <w:cnfStyle w:val="000000000000" w:firstRow="0" w:lastRow="0" w:firstColumn="0" w:lastColumn="0" w:oddVBand="0" w:evenVBand="0" w:oddHBand="0" w:evenHBand="0" w:firstRowFirstColumn="0" w:firstRowLastColumn="0" w:lastRowFirstColumn="0" w:lastRowLastColumn="0"/>
                   <w:rPr>
                     <w:rFonts w:ascii="Arial" w:eastAsia="Times New Roman" w:hAnsi="Arial" w:cs="Arial"/>
                     <w:color w:val="000000"/>
@@ -10535,12 +10544,12 @@
           </w:tr>
           <w:tr>
             <w:trPr>
-              <w:cnfStyle w:val="000000100000"/>
+              <w:cnfStyle w:val="000000100000" w:firstRow="0" w:lastRow="0" w:firstColumn="0" w:lastColumn="0" w:oddVBand="0" w:evenVBand="0" w:oddHBand="1" w:evenHBand="0" w:firstRowFirstColumn="0" w:firstRowLastColumn="0" w:lastRowFirstColumn="0" w:lastRowLastColumn="0"/>
               <w:trHeight w:val="300"/>
             </w:trPr>
             <w:tc>
               <w:tcPr>
-                <w:cnfStyle w:val="001000000000"/>
+                <w:cnfStyle w:val="001000000000" w:firstRow="0" w:lastRow="0" w:firstColumn="1" w:lastColumn="0" w:oddVBand="0" w:evenVBand="0" w:oddHBand="0" w:evenHBand="0" w:firstRowFirstColumn="0" w:firstRowLastColumn="0" w:lastRowFirstColumn="0" w:lastRowLastColumn="0"/>
                 <w:tcW w:w="640" w:type="dxa"/>
                 <w:hideMark/>
               </w:tcPr>
@@ -10568,7 +10577,7 @@
               </w:tcPr>
               <w:p>
                 <w:pPr>
-                  <w:cnfStyle w:val="000000100000"/>
+                  <w:cnfStyle w:val="000000100000" w:firstRow="0" w:lastRow="0" w:firstColumn="0" w:lastColumn="0" w:oddVBand="0" w:evenVBand="0" w:oddHBand="1" w:evenHBand="0" w:firstRowFirstColumn="0" w:firstRowLastColumn="0" w:lastRowFirstColumn="0" w:lastRowLastColumn="0"/>
                   <w:rPr>
                     <w:rFonts w:ascii="Arial" w:eastAsia="Times New Roman" w:hAnsi="Arial" w:cs="Arial"/>
                     <w:color w:val="000000"/>
@@ -10590,7 +10599,7 @@
               </w:tcPr>
               <w:p>
                 <w:pPr>
-                  <w:cnfStyle w:val="000000100000"/>
+                  <w:cnfStyle w:val="000000100000" w:firstRow="0" w:lastRow="0" w:firstColumn="0" w:lastColumn="0" w:oddVBand="0" w:evenVBand="0" w:oddHBand="1" w:evenHBand="0" w:firstRowFirstColumn="0" w:firstRowLastColumn="0" w:lastRowFirstColumn="0" w:lastRowLastColumn="0"/>
                   <w:rPr>
                     <w:rFonts w:ascii="Arial" w:eastAsia="Times New Roman" w:hAnsi="Arial" w:cs="Arial"/>
                     <w:color w:val="000000"/>
@@ -10619,7 +10628,7 @@
             </w:trPr>
             <w:tc>
               <w:tcPr>
-                <w:cnfStyle w:val="001000000000"/>
+                <w:cnfStyle w:val="001000000000" w:firstRow="0" w:lastRow="0" w:firstColumn="1" w:lastColumn="0" w:oddVBand="0" w:evenVBand="0" w:oddHBand="0" w:evenHBand="0" w:firstRowFirstColumn="0" w:firstRowLastColumn="0" w:lastRowFirstColumn="0" w:lastRowLastColumn="0"/>
                 <w:tcW w:w="640" w:type="dxa"/>
                 <w:hideMark/>
               </w:tcPr>
@@ -10647,7 +10656,7 @@
               </w:tcPr>
               <w:p>
                 <w:pPr>
-                  <w:cnfStyle w:val="000000000000"/>
+                  <w:cnfStyle w:val="000000000000" w:firstRow="0" w:lastRow="0" w:firstColumn="0" w:lastColumn="0" w:oddVBand="0" w:evenVBand="0" w:oddHBand="0" w:evenHBand="0" w:firstRowFirstColumn="0" w:firstRowLastColumn="0" w:lastRowFirstColumn="0" w:lastRowLastColumn="0"/>
                   <w:rPr>
                     <w:rFonts w:ascii="Arial" w:eastAsia="Times New Roman" w:hAnsi="Arial" w:cs="Arial"/>
                     <w:color w:val="000000"/>
@@ -10669,7 +10678,7 @@
               </w:tcPr>
               <w:p>
                 <w:pPr>
-                  <w:cnfStyle w:val="000000000000"/>
+                  <w:cnfStyle w:val="000000000000" w:firstRow="0" w:lastRow="0" w:firstColumn="0" w:lastColumn="0" w:oddVBand="0" w:evenVBand="0" w:oddHBand="0" w:evenHBand="0" w:firstRowFirstColumn="0" w:firstRowLastColumn="0" w:lastRowFirstColumn="0" w:lastRowLastColumn="0"/>
                   <w:rPr>
                     <w:rFonts w:ascii="Arial" w:eastAsia="Times New Roman" w:hAnsi="Arial" w:cs="Arial"/>
                     <w:color w:val="000000"/>
@@ -10694,12 +10703,12 @@
           </w:tr>
           <w:tr>
             <w:trPr>
-              <w:cnfStyle w:val="000000100000"/>
+              <w:cnfStyle w:val="000000100000" w:firstRow="0" w:lastRow="0" w:firstColumn="0" w:lastColumn="0" w:oddVBand="0" w:evenVBand="0" w:oddHBand="1" w:evenHBand="0" w:firstRowFirstColumn="0" w:firstRowLastColumn="0" w:lastRowFirstColumn="0" w:lastRowLastColumn="0"/>
               <w:trHeight w:val="300"/>
             </w:trPr>
             <w:tc>
               <w:tcPr>
-                <w:cnfStyle w:val="001000000000"/>
+                <w:cnfStyle w:val="001000000000" w:firstRow="0" w:lastRow="0" w:firstColumn="1" w:lastColumn="0" w:oddVBand="0" w:evenVBand="0" w:oddHBand="0" w:evenHBand="0" w:firstRowFirstColumn="0" w:firstRowLastColumn="0" w:lastRowFirstColumn="0" w:lastRowLastColumn="0"/>
                 <w:tcW w:w="640" w:type="dxa"/>
                 <w:hideMark/>
               </w:tcPr>
@@ -10727,7 +10736,7 @@
               </w:tcPr>
               <w:p>
                 <w:pPr>
-                  <w:cnfStyle w:val="000000100000"/>
+                  <w:cnfStyle w:val="000000100000" w:firstRow="0" w:lastRow="0" w:firstColumn="0" w:lastColumn="0" w:oddVBand="0" w:evenVBand="0" w:oddHBand="1" w:evenHBand="0" w:firstRowFirstColumn="0" w:firstRowLastColumn="0" w:lastRowFirstColumn="0" w:lastRowLastColumn="0"/>
                   <w:rPr>
                     <w:rFonts w:ascii="Arial" w:eastAsia="Times New Roman" w:hAnsi="Arial" w:cs="Arial"/>
                     <w:color w:val="000000"/>
@@ -10749,7 +10758,7 @@
               </w:tcPr>
               <w:p>
                 <w:pPr>
-                  <w:cnfStyle w:val="000000100000"/>
+                  <w:cnfStyle w:val="000000100000" w:firstRow="0" w:lastRow="0" w:firstColumn="0" w:lastColumn="0" w:oddVBand="0" w:evenVBand="0" w:oddHBand="1" w:evenHBand="0" w:firstRowFirstColumn="0" w:firstRowLastColumn="0" w:lastRowFirstColumn="0" w:lastRowLastColumn="0"/>
                   <w:rPr>
                     <w:rFonts w:ascii="Arial" w:eastAsia="Times New Roman" w:hAnsi="Arial" w:cs="Arial"/>
                     <w:color w:val="000000"/>
@@ -10821,7 +10830,7 @@
           <w:tblPr>
             <w:tblStyle w:val="Sombreadoclaro-nfasis11"/>
             <w:tblW w:w="8784" w:type="dxa"/>
-            <w:tblLook w:val="04A0"/>
+            <w:tblLook w:val="04A0" w:firstRow="1" w:lastRow="0" w:firstColumn="1" w:lastColumn="0" w:noHBand="0" w:noVBand="1"/>
           </w:tblPr>
           <w:tblGrid>
             <w:gridCol w:w="640"/>
@@ -10830,12 +10839,12 @@
           </w:tblGrid>
           <w:tr>
             <w:trPr>
-              <w:cnfStyle w:val="100000000000"/>
+              <w:cnfStyle w:val="100000000000" w:firstRow="1" w:lastRow="0" w:firstColumn="0" w:lastColumn="0" w:oddVBand="0" w:evenVBand="0" w:oddHBand="0" w:evenHBand="0" w:firstRowFirstColumn="0" w:firstRowLastColumn="0" w:lastRowFirstColumn="0" w:lastRowLastColumn="0"/>
               <w:trHeight w:val="300"/>
             </w:trPr>
             <w:tc>
               <w:tcPr>
-                <w:cnfStyle w:val="001000000000"/>
+                <w:cnfStyle w:val="001000000000" w:firstRow="0" w:lastRow="0" w:firstColumn="1" w:lastColumn="0" w:oddVBand="0" w:evenVBand="0" w:oddHBand="0" w:evenHBand="0" w:firstRowFirstColumn="0" w:firstRowLastColumn="0" w:lastRowFirstColumn="0" w:lastRowLastColumn="0"/>
                 <w:tcW w:w="640" w:type="dxa"/>
                 <w:hideMark/>
               </w:tcPr>
@@ -10864,7 +10873,7 @@
               <w:p>
                 <w:pPr>
                   <w:jc w:val="center"/>
-                  <w:cnfStyle w:val="100000000000"/>
+                  <w:cnfStyle w:val="100000000000" w:firstRow="1" w:lastRow="0" w:firstColumn="0" w:lastColumn="0" w:oddVBand="0" w:evenVBand="0" w:oddHBand="0" w:evenHBand="0" w:firstRowFirstColumn="0" w:firstRowLastColumn="0" w:lastRowFirstColumn="0" w:lastRowLastColumn="0"/>
                   <w:rPr>
                     <w:rFonts w:ascii="Arial" w:eastAsia="Times New Roman" w:hAnsi="Arial" w:cs="Arial"/>
                     <w:color w:val="000000"/>
@@ -10887,7 +10896,7 @@
               <w:p>
                 <w:pPr>
                   <w:jc w:val="center"/>
-                  <w:cnfStyle w:val="100000000000"/>
+                  <w:cnfStyle w:val="100000000000" w:firstRow="1" w:lastRow="0" w:firstColumn="0" w:lastColumn="0" w:oddVBand="0" w:evenVBand="0" w:oddHBand="0" w:evenHBand="0" w:firstRowFirstColumn="0" w:firstRowLastColumn="0" w:lastRowFirstColumn="0" w:lastRowLastColumn="0"/>
                   <w:rPr>
                     <w:rFonts w:ascii="Arial" w:eastAsia="Times New Roman" w:hAnsi="Arial" w:cs="Arial"/>
                     <w:color w:val="000000"/>
@@ -10905,12 +10914,12 @@
           </w:tr>
           <w:tr>
             <w:trPr>
-              <w:cnfStyle w:val="000000100000"/>
+              <w:cnfStyle w:val="000000100000" w:firstRow="0" w:lastRow="0" w:firstColumn="0" w:lastColumn="0" w:oddVBand="0" w:evenVBand="0" w:oddHBand="1" w:evenHBand="0" w:firstRowFirstColumn="0" w:firstRowLastColumn="0" w:lastRowFirstColumn="0" w:lastRowLastColumn="0"/>
               <w:trHeight w:val="570"/>
             </w:trPr>
             <w:tc>
               <w:tcPr>
-                <w:cnfStyle w:val="001000000000"/>
+                <w:cnfStyle w:val="001000000000" w:firstRow="0" w:lastRow="0" w:firstColumn="1" w:lastColumn="0" w:oddVBand="0" w:evenVBand="0" w:oddHBand="0" w:evenHBand="0" w:firstRowFirstColumn="0" w:firstRowLastColumn="0" w:lastRowFirstColumn="0" w:lastRowLastColumn="0"/>
                 <w:tcW w:w="640" w:type="dxa"/>
                 <w:hideMark/>
               </w:tcPr>
@@ -10938,7 +10947,7 @@
               </w:tcPr>
               <w:p>
                 <w:pPr>
-                  <w:cnfStyle w:val="000000100000"/>
+                  <w:cnfStyle w:val="000000100000" w:firstRow="0" w:lastRow="0" w:firstColumn="0" w:lastColumn="0" w:oddVBand="0" w:evenVBand="0" w:oddHBand="1" w:evenHBand="0" w:firstRowFirstColumn="0" w:firstRowLastColumn="0" w:lastRowFirstColumn="0" w:lastRowLastColumn="0"/>
                   <w:rPr>
                     <w:rFonts w:ascii="Arial" w:eastAsia="Times New Roman" w:hAnsi="Arial" w:cs="Arial"/>
                     <w:color w:val="000000"/>
@@ -10960,7 +10969,7 @@
               </w:tcPr>
               <w:p>
                 <w:pPr>
-                  <w:cnfStyle w:val="000000100000"/>
+                  <w:cnfStyle w:val="000000100000" w:firstRow="0" w:lastRow="0" w:firstColumn="0" w:lastColumn="0" w:oddVBand="0" w:evenVBand="0" w:oddHBand="1" w:evenHBand="0" w:firstRowFirstColumn="0" w:firstRowLastColumn="0" w:lastRowFirstColumn="0" w:lastRowLastColumn="0"/>
                   <w:rPr>
                     <w:rFonts w:ascii="Arial" w:eastAsia="Times New Roman" w:hAnsi="Arial" w:cs="Arial"/>
                     <w:color w:val="000000"/>
@@ -10982,7 +10991,7 @@
             </w:trPr>
             <w:tc>
               <w:tcPr>
-                <w:cnfStyle w:val="001000000000"/>
+                <w:cnfStyle w:val="001000000000" w:firstRow="0" w:lastRow="0" w:firstColumn="1" w:lastColumn="0" w:oddVBand="0" w:evenVBand="0" w:oddHBand="0" w:evenHBand="0" w:firstRowFirstColumn="0" w:firstRowLastColumn="0" w:lastRowFirstColumn="0" w:lastRowLastColumn="0"/>
                 <w:tcW w:w="640" w:type="dxa"/>
                 <w:hideMark/>
               </w:tcPr>
@@ -11010,7 +11019,7 @@
               </w:tcPr>
               <w:p>
                 <w:pPr>
-                  <w:cnfStyle w:val="000000000000"/>
+                  <w:cnfStyle w:val="000000000000" w:firstRow="0" w:lastRow="0" w:firstColumn="0" w:lastColumn="0" w:oddVBand="0" w:evenVBand="0" w:oddHBand="0" w:evenHBand="0" w:firstRowFirstColumn="0" w:firstRowLastColumn="0" w:lastRowFirstColumn="0" w:lastRowLastColumn="0"/>
                   <w:rPr>
                     <w:rFonts w:ascii="Arial" w:eastAsia="Times New Roman" w:hAnsi="Arial" w:cs="Arial"/>
                     <w:color w:val="000000"/>
@@ -11039,7 +11048,7 @@
               </w:tcPr>
               <w:p>
                 <w:pPr>
-                  <w:cnfStyle w:val="000000000000"/>
+                  <w:cnfStyle w:val="000000000000" w:firstRow="0" w:lastRow="0" w:firstColumn="0" w:lastColumn="0" w:oddVBand="0" w:evenVBand="0" w:oddHBand="0" w:evenHBand="0" w:firstRowFirstColumn="0" w:firstRowLastColumn="0" w:lastRowFirstColumn="0" w:lastRowLastColumn="0"/>
                   <w:rPr>
                     <w:rFonts w:ascii="Arial" w:eastAsia="Times New Roman" w:hAnsi="Arial" w:cs="Arial"/>
                     <w:color w:val="000000"/>
@@ -11121,7 +11130,7 @@
           <w:tblPr>
             <w:tblStyle w:val="Sombreadoclaro-nfasis11"/>
             <w:tblW w:w="8784" w:type="dxa"/>
-            <w:tblLook w:val="04A0"/>
+            <w:tblLook w:val="04A0" w:firstRow="1" w:lastRow="0" w:firstColumn="1" w:lastColumn="0" w:noHBand="0" w:noVBand="1"/>
           </w:tblPr>
           <w:tblGrid>
             <w:gridCol w:w="640"/>
@@ -11130,12 +11139,12 @@
           </w:tblGrid>
           <w:tr>
             <w:trPr>
-              <w:cnfStyle w:val="100000000000"/>
+              <w:cnfStyle w:val="100000000000" w:firstRow="1" w:lastRow="0" w:firstColumn="0" w:lastColumn="0" w:oddVBand="0" w:evenVBand="0" w:oddHBand="0" w:evenHBand="0" w:firstRowFirstColumn="0" w:firstRowLastColumn="0" w:lastRowFirstColumn="0" w:lastRowLastColumn="0"/>
               <w:trHeight w:val="300"/>
             </w:trPr>
             <w:tc>
               <w:tcPr>
-                <w:cnfStyle w:val="001000000000"/>
+                <w:cnfStyle w:val="001000000000" w:firstRow="0" w:lastRow="0" w:firstColumn="1" w:lastColumn="0" w:oddVBand="0" w:evenVBand="0" w:oddHBand="0" w:evenHBand="0" w:firstRowFirstColumn="0" w:firstRowLastColumn="0" w:lastRowFirstColumn="0" w:lastRowLastColumn="0"/>
                 <w:tcW w:w="640" w:type="dxa"/>
                 <w:hideMark/>
               </w:tcPr>
@@ -11164,7 +11173,7 @@
               <w:p>
                 <w:pPr>
                   <w:jc w:val="center"/>
-                  <w:cnfStyle w:val="100000000000"/>
+                  <w:cnfStyle w:val="100000000000" w:firstRow="1" w:lastRow="0" w:firstColumn="0" w:lastColumn="0" w:oddVBand="0" w:evenVBand="0" w:oddHBand="0" w:evenHBand="0" w:firstRowFirstColumn="0" w:firstRowLastColumn="0" w:lastRowFirstColumn="0" w:lastRowLastColumn="0"/>
                   <w:rPr>
                     <w:rFonts w:ascii="Arial" w:eastAsia="Times New Roman" w:hAnsi="Arial" w:cs="Arial"/>
                     <w:color w:val="000000"/>
@@ -11187,7 +11196,7 @@
               <w:p>
                 <w:pPr>
                   <w:jc w:val="center"/>
-                  <w:cnfStyle w:val="100000000000"/>
+                  <w:cnfStyle w:val="100000000000" w:firstRow="1" w:lastRow="0" w:firstColumn="0" w:lastColumn="0" w:oddVBand="0" w:evenVBand="0" w:oddHBand="0" w:evenHBand="0" w:firstRowFirstColumn="0" w:firstRowLastColumn="0" w:lastRowFirstColumn="0" w:lastRowLastColumn="0"/>
                   <w:rPr>
                     <w:rFonts w:ascii="Arial" w:eastAsia="Times New Roman" w:hAnsi="Arial" w:cs="Arial"/>
                     <w:color w:val="000000"/>
@@ -11205,12 +11214,12 @@
           </w:tr>
           <w:tr>
             <w:trPr>
-              <w:cnfStyle w:val="000000100000"/>
+              <w:cnfStyle w:val="000000100000" w:firstRow="0" w:lastRow="0" w:firstColumn="0" w:lastColumn="0" w:oddVBand="0" w:evenVBand="0" w:oddHBand="1" w:evenHBand="0" w:firstRowFirstColumn="0" w:firstRowLastColumn="0" w:lastRowFirstColumn="0" w:lastRowLastColumn="0"/>
               <w:trHeight w:val="285"/>
             </w:trPr>
             <w:tc>
               <w:tcPr>
-                <w:cnfStyle w:val="001000000000"/>
+                <w:cnfStyle w:val="001000000000" w:firstRow="0" w:lastRow="0" w:firstColumn="1" w:lastColumn="0" w:oddVBand="0" w:evenVBand="0" w:oddHBand="0" w:evenHBand="0" w:firstRowFirstColumn="0" w:firstRowLastColumn="0" w:lastRowFirstColumn="0" w:lastRowLastColumn="0"/>
                 <w:tcW w:w="640" w:type="dxa"/>
                 <w:hideMark/>
               </w:tcPr>
@@ -11238,7 +11247,7 @@
               </w:tcPr>
               <w:p>
                 <w:pPr>
-                  <w:cnfStyle w:val="000000100000"/>
+                  <w:cnfStyle w:val="000000100000" w:firstRow="0" w:lastRow="0" w:firstColumn="0" w:lastColumn="0" w:oddVBand="0" w:evenVBand="0" w:oddHBand="1" w:evenHBand="0" w:firstRowFirstColumn="0" w:firstRowLastColumn="0" w:lastRowFirstColumn="0" w:lastRowLastColumn="0"/>
                   <w:rPr>
                     <w:rFonts w:ascii="Arial" w:eastAsia="Times New Roman" w:hAnsi="Arial" w:cs="Arial"/>
                     <w:color w:val="000000"/>
@@ -11260,7 +11269,7 @@
               </w:tcPr>
               <w:p>
                 <w:pPr>
-                  <w:cnfStyle w:val="000000100000"/>
+                  <w:cnfStyle w:val="000000100000" w:firstRow="0" w:lastRow="0" w:firstColumn="0" w:lastColumn="0" w:oddVBand="0" w:evenVBand="0" w:oddHBand="1" w:evenHBand="0" w:firstRowFirstColumn="0" w:firstRowLastColumn="0" w:lastRowFirstColumn="0" w:lastRowLastColumn="0"/>
                   <w:rPr>
                     <w:rFonts w:ascii="Arial" w:eastAsia="Times New Roman" w:hAnsi="Arial" w:cs="Arial"/>
                     <w:color w:val="000000"/>
@@ -11282,7 +11291,7 @@
             </w:trPr>
             <w:tc>
               <w:tcPr>
-                <w:cnfStyle w:val="001000000000"/>
+                <w:cnfStyle w:val="001000000000" w:firstRow="0" w:lastRow="0" w:firstColumn="1" w:lastColumn="0" w:oddVBand="0" w:evenVBand="0" w:oddHBand="0" w:evenHBand="0" w:firstRowFirstColumn="0" w:firstRowLastColumn="0" w:lastRowFirstColumn="0" w:lastRowLastColumn="0"/>
                 <w:tcW w:w="640" w:type="dxa"/>
                 <w:hideMark/>
               </w:tcPr>
@@ -11310,7 +11319,7 @@
               </w:tcPr>
               <w:p>
                 <w:pPr>
-                  <w:cnfStyle w:val="000000000000"/>
+                  <w:cnfStyle w:val="000000000000" w:firstRow="0" w:lastRow="0" w:firstColumn="0" w:lastColumn="0" w:oddVBand="0" w:evenVBand="0" w:oddHBand="0" w:evenHBand="0" w:firstRowFirstColumn="0" w:firstRowLastColumn="0" w:lastRowFirstColumn="0" w:lastRowLastColumn="0"/>
                   <w:rPr>
                     <w:rFonts w:ascii="Arial" w:eastAsia="Times New Roman" w:hAnsi="Arial" w:cs="Arial"/>
                     <w:color w:val="000000"/>
@@ -11332,7 +11341,7 @@
               </w:tcPr>
               <w:p>
                 <w:pPr>
-                  <w:cnfStyle w:val="000000000000"/>
+                  <w:cnfStyle w:val="000000000000" w:firstRow="0" w:lastRow="0" w:firstColumn="0" w:lastColumn="0" w:oddVBand="0" w:evenVBand="0" w:oddHBand="0" w:evenHBand="0" w:firstRowFirstColumn="0" w:firstRowLastColumn="0" w:lastRowFirstColumn="0" w:lastRowLastColumn="0"/>
                   <w:rPr>
                     <w:rFonts w:ascii="Arial" w:eastAsia="Times New Roman" w:hAnsi="Arial" w:cs="Arial"/>
                     <w:color w:val="000000"/>
@@ -11405,7 +11414,7 @@
             </w:rPr>
             <w:lastRenderedPageBreak/>
             <w:drawing>
-              <wp:inline distT="0" distB="0" distL="0" distR="0">
+              <wp:inline distT="0" distB="0" distL="0" distR="0" wp14:anchorId="1CE334DD" wp14:editId="536FC904">
                 <wp:extent cx="5808290" cy="6162261"/>
                 <wp:effectExtent l="0" t="0" r="0" b="0"/>
                 <wp:docPr id="26" name="Imagen 26" descr="C:\Users\alespe\Google Drive\Proyecto\Diagrama\Modelo de Casos de Uso del Sistema_02.jpg"/>
@@ -11425,7 +11434,7 @@
                         <a:blip r:embed="rId11">
                           <a:extLst>
                             <a:ext uri="{28A0092B-C50C-407E-A947-70E740481C1C}">
-                              <a14:useLocalDpi xmlns="" xmlns:wpc="http://schemas.microsoft.com/office/word/2010/wordprocessingCanvas" xmlns:mc="http://schemas.openxmlformats.org/markup-compatibility/2006" xmlns:o="urn:schemas-microsoft-com:office:office" xmlns:v="urn:schemas-microsoft-com:vml" xmlns:wp14="http://schemas.microsoft.com/office/word/2010/wordprocessingDrawing" xmlns:w10="urn:schemas-microsoft-com:office:word" xmlns:w="http://schemas.openxmlformats.org/wordprocessingml/2006/main" xmlns:w14="http://schemas.microsoft.com/office/word/2010/wordml" xmlns:w15="http://schemas.microsoft.com/office/word/2012/wordml" xmlns:wpg="http://schemas.microsoft.com/office/word/2010/wordprocessingGroup" xmlns:wpi="http://schemas.microsoft.com/office/word/2010/wordprocessingInk" xmlns:wps="http://schemas.microsoft.com/office/word/2010/wordprocessingShape" xmlns:a14="http://schemas.microsoft.com/office/drawing/2010/main" val="0"/>
+                              <a14:useLocalDpi xmlns:a14="http://schemas.microsoft.com/office/drawing/2010/main" val="0"/>
                             </a:ext>
                           </a:extLst>
                         </a:blip>
@@ -11460,7 +11469,7 @@
             </w:rPr>
             <w:lastRenderedPageBreak/>
             <w:drawing>
-              <wp:inline distT="0" distB="0" distL="0" distR="0">
+              <wp:inline distT="0" distB="0" distL="0" distR="0" wp14:anchorId="027F8A47" wp14:editId="71E887E1">
                 <wp:extent cx="5605780" cy="4810760"/>
                 <wp:effectExtent l="0" t="0" r="0" b="0"/>
                 <wp:docPr id="27" name="Imagen 27" descr="C:\Users\alespe\Google Drive\Proyecto\Diagrama\Modelo de Casos de Uso del Sistema_03.jpg"/>
@@ -11480,7 +11489,7 @@
                         <a:blip r:embed="rId12" cstate="print">
                           <a:extLst>
                             <a:ext uri="{28A0092B-C50C-407E-A947-70E740481C1C}">
-                              <a14:useLocalDpi xmlns="" xmlns:wpc="http://schemas.microsoft.com/office/word/2010/wordprocessingCanvas" xmlns:mc="http://schemas.openxmlformats.org/markup-compatibility/2006" xmlns:o="urn:schemas-microsoft-com:office:office" xmlns:v="urn:schemas-microsoft-com:vml" xmlns:wp14="http://schemas.microsoft.com/office/word/2010/wordprocessingDrawing" xmlns:w10="urn:schemas-microsoft-com:office:word" xmlns:w="http://schemas.openxmlformats.org/wordprocessingml/2006/main" xmlns:w14="http://schemas.microsoft.com/office/word/2010/wordml" xmlns:w15="http://schemas.microsoft.com/office/word/2012/wordml" xmlns:wpg="http://schemas.microsoft.com/office/word/2010/wordprocessingGroup" xmlns:wpi="http://schemas.microsoft.com/office/word/2010/wordprocessingInk" xmlns:wps="http://schemas.microsoft.com/office/word/2010/wordprocessingShape" xmlns:a14="http://schemas.microsoft.com/office/drawing/2010/main" val="0"/>
+                              <a14:useLocalDpi xmlns:a14="http://schemas.microsoft.com/office/drawing/2010/main" val="0"/>
                             </a:ext>
                           </a:extLst>
                         </a:blip>
@@ -11515,7 +11524,7 @@
             </w:rPr>
             <w:lastRenderedPageBreak/>
             <w:drawing>
-              <wp:inline distT="0" distB="0" distL="0" distR="0">
+              <wp:inline distT="0" distB="0" distL="0" distR="0" wp14:anchorId="00B1A487" wp14:editId="3A0174BC">
                 <wp:extent cx="5605780" cy="4635500"/>
                 <wp:effectExtent l="0" t="0" r="0" b="0"/>
                 <wp:docPr id="28" name="Imagen 28" descr="C:\Users\alespe\Google Drive\Proyecto\Diagrama\Modelo de Casos de Uso del Sistema_01.jpg"/>
@@ -11535,7 +11544,7 @@
                         <a:blip r:embed="rId13">
                           <a:extLst>
                             <a:ext uri="{28A0092B-C50C-407E-A947-70E740481C1C}">
-                              <a14:useLocalDpi xmlns="" xmlns:wpc="http://schemas.microsoft.com/office/word/2010/wordprocessingCanvas" xmlns:mc="http://schemas.openxmlformats.org/markup-compatibility/2006" xmlns:o="urn:schemas-microsoft-com:office:office" xmlns:v="urn:schemas-microsoft-com:vml" xmlns:wp14="http://schemas.microsoft.com/office/word/2010/wordprocessingDrawing" xmlns:w10="urn:schemas-microsoft-com:office:word" xmlns:w="http://schemas.openxmlformats.org/wordprocessingml/2006/main" xmlns:w14="http://schemas.microsoft.com/office/word/2010/wordml" xmlns:w15="http://schemas.microsoft.com/office/word/2012/wordml" xmlns:wpg="http://schemas.microsoft.com/office/word/2010/wordprocessingGroup" xmlns:wpi="http://schemas.microsoft.com/office/word/2010/wordprocessingInk" xmlns:wps="http://schemas.microsoft.com/office/word/2010/wordprocessingShape" xmlns:a14="http://schemas.microsoft.com/office/drawing/2010/main" val="0"/>
+                              <a14:useLocalDpi xmlns:a14="http://schemas.microsoft.com/office/drawing/2010/main" val="0"/>
                             </a:ext>
                           </a:extLst>
                         </a:blip>
@@ -11589,7 +11598,7 @@
             <w:tblStyle w:val="Sombreadoclaro-nfasis11"/>
             <w:tblpPr w:leftFromText="141" w:rightFromText="141" w:vertAnchor="page" w:horzAnchor="margin" w:tblpY="2327"/>
             <w:tblW w:w="0" w:type="auto"/>
-            <w:tblLook w:val="04A0"/>
+            <w:tblLook w:val="04A0" w:firstRow="1" w:lastRow="0" w:firstColumn="1" w:lastColumn="0" w:noHBand="0" w:noVBand="1"/>
           </w:tblPr>
           <w:tblGrid>
             <w:gridCol w:w="2119"/>
@@ -11598,11 +11607,11 @@
           </w:tblGrid>
           <w:tr>
             <w:trPr>
-              <w:cnfStyle w:val="100000000000"/>
+              <w:cnfStyle w:val="100000000000" w:firstRow="1" w:lastRow="0" w:firstColumn="0" w:lastColumn="0" w:oddVBand="0" w:evenVBand="0" w:oddHBand="0" w:evenHBand="0" w:firstRowFirstColumn="0" w:firstRowLastColumn="0" w:lastRowFirstColumn="0" w:lastRowLastColumn="0"/>
             </w:trPr>
             <w:tc>
               <w:tcPr>
-                <w:cnfStyle w:val="001000000000"/>
+                <w:cnfStyle w:val="001000000000" w:firstRow="0" w:lastRow="0" w:firstColumn="1" w:lastColumn="0" w:oddVBand="0" w:evenVBand="0" w:oddHBand="0" w:evenHBand="0" w:firstRowFirstColumn="0" w:firstRowLastColumn="0" w:lastRowFirstColumn="0" w:lastRowLastColumn="0"/>
                 <w:tcW w:w="0" w:type="auto"/>
               </w:tcPr>
               <w:p>
@@ -11636,7 +11645,7 @@
               <w:p>
                 <w:pPr>
                   <w:jc w:val="center"/>
-                  <w:cnfStyle w:val="100000000000"/>
+                  <w:cnfStyle w:val="100000000000" w:firstRow="1" w:lastRow="0" w:firstColumn="0" w:lastColumn="0" w:oddVBand="0" w:evenVBand="0" w:oddHBand="0" w:evenHBand="0" w:firstRowFirstColumn="0" w:firstRowLastColumn="0" w:lastRowFirstColumn="0" w:lastRowLastColumn="0"/>
                   <w:rPr>
                     <w:rFonts w:ascii="Arial" w:eastAsia="Times New Roman" w:hAnsi="Arial" w:cs="Arial"/>
                     <w:color w:val="000000"/>
@@ -11658,7 +11667,7 @@
               <w:p>
                 <w:pPr>
                   <w:jc w:val="center"/>
-                  <w:cnfStyle w:val="100000000000"/>
+                  <w:cnfStyle w:val="100000000000" w:firstRow="1" w:lastRow="0" w:firstColumn="0" w:lastColumn="0" w:oddVBand="0" w:evenVBand="0" w:oddHBand="0" w:evenHBand="0" w:firstRowFirstColumn="0" w:firstRowLastColumn="0" w:lastRowFirstColumn="0" w:lastRowLastColumn="0"/>
                   <w:rPr>
                     <w:rFonts w:ascii="Arial" w:eastAsia="Times New Roman" w:hAnsi="Arial" w:cs="Arial"/>
                     <w:color w:val="000000"/>
@@ -11676,11 +11685,11 @@
           </w:tr>
           <w:tr>
             <w:trPr>
-              <w:cnfStyle w:val="000000100000"/>
+              <w:cnfStyle w:val="000000100000" w:firstRow="0" w:lastRow="0" w:firstColumn="0" w:lastColumn="0" w:oddVBand="0" w:evenVBand="0" w:oddHBand="1" w:evenHBand="0" w:firstRowFirstColumn="0" w:firstRowLastColumn="0" w:lastRowFirstColumn="0" w:lastRowLastColumn="0"/>
             </w:trPr>
             <w:tc>
               <w:tcPr>
-                <w:cnfStyle w:val="001000000000"/>
+                <w:cnfStyle w:val="001000000000" w:firstRow="0" w:lastRow="0" w:firstColumn="1" w:lastColumn="0" w:oddVBand="0" w:evenVBand="0" w:oddHBand="0" w:evenHBand="0" w:firstRowFirstColumn="0" w:firstRowLastColumn="0" w:lastRowFirstColumn="0" w:lastRowLastColumn="0"/>
                 <w:tcW w:w="0" w:type="auto"/>
               </w:tcPr>
               <w:p>
@@ -11707,7 +11716,7 @@
               <w:p>
                 <w:pPr>
                   <w:jc w:val="center"/>
-                  <w:cnfStyle w:val="000000100000"/>
+                  <w:cnfStyle w:val="000000100000" w:firstRow="0" w:lastRow="0" w:firstColumn="0" w:lastColumn="0" w:oddVBand="0" w:evenVBand="0" w:oddHBand="1" w:evenHBand="0" w:firstRowFirstColumn="0" w:firstRowLastColumn="0" w:lastRowFirstColumn="0" w:lastRowLastColumn="0"/>
                   <w:rPr>
                     <w:rFonts w:ascii="Arial" w:eastAsia="Times New Roman" w:hAnsi="Arial" w:cs="Arial"/>
                     <w:color w:val="000000"/>
@@ -11729,7 +11738,7 @@
               <w:p>
                 <w:pPr>
                   <w:jc w:val="center"/>
-                  <w:cnfStyle w:val="000000100000"/>
+                  <w:cnfStyle w:val="000000100000" w:firstRow="0" w:lastRow="0" w:firstColumn="0" w:lastColumn="0" w:oddVBand="0" w:evenVBand="0" w:oddHBand="1" w:evenHBand="0" w:firstRowFirstColumn="0" w:firstRowLastColumn="0" w:lastRowFirstColumn="0" w:lastRowLastColumn="0"/>
                   <w:rPr>
                     <w:rFonts w:ascii="Arial" w:eastAsia="Times New Roman" w:hAnsi="Arial" w:cs="Arial"/>
                     <w:color w:val="000000"/>
@@ -11748,7 +11757,7 @@
           <w:tr>
             <w:tc>
               <w:tcPr>
-                <w:cnfStyle w:val="001000000000"/>
+                <w:cnfStyle w:val="001000000000" w:firstRow="0" w:lastRow="0" w:firstColumn="1" w:lastColumn="0" w:oddVBand="0" w:evenVBand="0" w:oddHBand="0" w:evenHBand="0" w:firstRowFirstColumn="0" w:firstRowLastColumn="0" w:lastRowFirstColumn="0" w:lastRowLastColumn="0"/>
                 <w:tcW w:w="0" w:type="auto"/>
               </w:tcPr>
               <w:p>
@@ -11775,7 +11784,7 @@
               <w:p>
                 <w:pPr>
                   <w:jc w:val="center"/>
-                  <w:cnfStyle w:val="000000000000"/>
+                  <w:cnfStyle w:val="000000000000" w:firstRow="0" w:lastRow="0" w:firstColumn="0" w:lastColumn="0" w:oddVBand="0" w:evenVBand="0" w:oddHBand="0" w:evenHBand="0" w:firstRowFirstColumn="0" w:firstRowLastColumn="0" w:lastRowFirstColumn="0" w:lastRowLastColumn="0"/>
                   <w:rPr>
                     <w:rFonts w:ascii="Arial" w:eastAsia="Times New Roman" w:hAnsi="Arial" w:cs="Arial"/>
                     <w:color w:val="000000"/>
@@ -11797,7 +11806,7 @@
               <w:p>
                 <w:pPr>
                   <w:jc w:val="center"/>
-                  <w:cnfStyle w:val="000000000000"/>
+                  <w:cnfStyle w:val="000000000000" w:firstRow="0" w:lastRow="0" w:firstColumn="0" w:lastColumn="0" w:oddVBand="0" w:evenVBand="0" w:oddHBand="0" w:evenHBand="0" w:firstRowFirstColumn="0" w:firstRowLastColumn="0" w:lastRowFirstColumn="0" w:lastRowLastColumn="0"/>
                   <w:rPr>
                     <w:rFonts w:ascii="Arial" w:eastAsia="Times New Roman" w:hAnsi="Arial" w:cs="Arial"/>
                     <w:color w:val="000000"/>
@@ -11815,11 +11824,11 @@
           </w:tr>
           <w:tr>
             <w:trPr>
-              <w:cnfStyle w:val="000000100000"/>
+              <w:cnfStyle w:val="000000100000" w:firstRow="0" w:lastRow="0" w:firstColumn="0" w:lastColumn="0" w:oddVBand="0" w:evenVBand="0" w:oddHBand="1" w:evenHBand="0" w:firstRowFirstColumn="0" w:firstRowLastColumn="0" w:lastRowFirstColumn="0" w:lastRowLastColumn="0"/>
             </w:trPr>
             <w:tc>
               <w:tcPr>
-                <w:cnfStyle w:val="001000000000"/>
+                <w:cnfStyle w:val="001000000000" w:firstRow="0" w:lastRow="0" w:firstColumn="1" w:lastColumn="0" w:oddVBand="0" w:evenVBand="0" w:oddHBand="0" w:evenHBand="0" w:firstRowFirstColumn="0" w:firstRowLastColumn="0" w:lastRowFirstColumn="0" w:lastRowLastColumn="0"/>
                 <w:tcW w:w="0" w:type="auto"/>
               </w:tcPr>
               <w:p>
@@ -11846,7 +11855,7 @@
               <w:p>
                 <w:pPr>
                   <w:jc w:val="center"/>
-                  <w:cnfStyle w:val="000000100000"/>
+                  <w:cnfStyle w:val="000000100000" w:firstRow="0" w:lastRow="0" w:firstColumn="0" w:lastColumn="0" w:oddVBand="0" w:evenVBand="0" w:oddHBand="1" w:evenHBand="0" w:firstRowFirstColumn="0" w:firstRowLastColumn="0" w:lastRowFirstColumn="0" w:lastRowLastColumn="0"/>
                   <w:rPr>
                     <w:rFonts w:ascii="Arial" w:eastAsia="Times New Roman" w:hAnsi="Arial" w:cs="Arial"/>
                     <w:color w:val="000000"/>
@@ -11868,7 +11877,7 @@
               <w:p>
                 <w:pPr>
                   <w:jc w:val="center"/>
-                  <w:cnfStyle w:val="000000100000"/>
+                  <w:cnfStyle w:val="000000100000" w:firstRow="0" w:lastRow="0" w:firstColumn="0" w:lastColumn="0" w:oddVBand="0" w:evenVBand="0" w:oddHBand="1" w:evenHBand="0" w:firstRowFirstColumn="0" w:firstRowLastColumn="0" w:lastRowFirstColumn="0" w:lastRowLastColumn="0"/>
                   <w:rPr>
                     <w:rFonts w:ascii="Arial" w:eastAsia="Times New Roman" w:hAnsi="Arial" w:cs="Arial"/>
                     <w:color w:val="000000"/>
@@ -11887,7 +11896,7 @@
           <w:tr>
             <w:tc>
               <w:tcPr>
-                <w:cnfStyle w:val="001000000000"/>
+                <w:cnfStyle w:val="001000000000" w:firstRow="0" w:lastRow="0" w:firstColumn="1" w:lastColumn="0" w:oddVBand="0" w:evenVBand="0" w:oddHBand="0" w:evenHBand="0" w:firstRowFirstColumn="0" w:firstRowLastColumn="0" w:lastRowFirstColumn="0" w:lastRowLastColumn="0"/>
                 <w:tcW w:w="0" w:type="auto"/>
               </w:tcPr>
               <w:p>
@@ -11914,7 +11923,7 @@
               <w:p>
                 <w:pPr>
                   <w:jc w:val="center"/>
-                  <w:cnfStyle w:val="000000000000"/>
+                  <w:cnfStyle w:val="000000000000" w:firstRow="0" w:lastRow="0" w:firstColumn="0" w:lastColumn="0" w:oddVBand="0" w:evenVBand="0" w:oddHBand="0" w:evenHBand="0" w:firstRowFirstColumn="0" w:firstRowLastColumn="0" w:lastRowFirstColumn="0" w:lastRowLastColumn="0"/>
                   <w:rPr>
                     <w:rFonts w:ascii="Arial" w:eastAsia="Times New Roman" w:hAnsi="Arial" w:cs="Arial"/>
                     <w:color w:val="000000"/>
@@ -11957,7 +11966,7 @@
               <w:p>
                 <w:pPr>
                   <w:jc w:val="center"/>
-                  <w:cnfStyle w:val="000000000000"/>
+                  <w:cnfStyle w:val="000000000000" w:firstRow="0" w:lastRow="0" w:firstColumn="0" w:lastColumn="0" w:oddVBand="0" w:evenVBand="0" w:oddHBand="0" w:evenHBand="0" w:firstRowFirstColumn="0" w:firstRowLastColumn="0" w:lastRowFirstColumn="0" w:lastRowLastColumn="0"/>
                   <w:rPr>
                     <w:rFonts w:ascii="Arial" w:eastAsia="Times New Roman" w:hAnsi="Arial" w:cs="Arial"/>
                     <w:color w:val="000000"/>
@@ -11975,11 +11984,11 @@
           </w:tr>
           <w:tr>
             <w:trPr>
-              <w:cnfStyle w:val="000000100000"/>
+              <w:cnfStyle w:val="000000100000" w:firstRow="0" w:lastRow="0" w:firstColumn="0" w:lastColumn="0" w:oddVBand="0" w:evenVBand="0" w:oddHBand="1" w:evenHBand="0" w:firstRowFirstColumn="0" w:firstRowLastColumn="0" w:lastRowFirstColumn="0" w:lastRowLastColumn="0"/>
             </w:trPr>
             <w:tc>
               <w:tcPr>
-                <w:cnfStyle w:val="001000000000"/>
+                <w:cnfStyle w:val="001000000000" w:firstRow="0" w:lastRow="0" w:firstColumn="1" w:lastColumn="0" w:oddVBand="0" w:evenVBand="0" w:oddHBand="0" w:evenHBand="0" w:firstRowFirstColumn="0" w:firstRowLastColumn="0" w:lastRowFirstColumn="0" w:lastRowLastColumn="0"/>
                 <w:tcW w:w="0" w:type="auto"/>
               </w:tcPr>
               <w:p>
@@ -12006,7 +12015,7 @@
               <w:p>
                 <w:pPr>
                   <w:jc w:val="center"/>
-                  <w:cnfStyle w:val="000000100000"/>
+                  <w:cnfStyle w:val="000000100000" w:firstRow="0" w:lastRow="0" w:firstColumn="0" w:lastColumn="0" w:oddVBand="0" w:evenVBand="0" w:oddHBand="1" w:evenHBand="0" w:firstRowFirstColumn="0" w:firstRowLastColumn="0" w:lastRowFirstColumn="0" w:lastRowLastColumn="0"/>
                   <w:rPr>
                     <w:rFonts w:ascii="Arial" w:eastAsia="Times New Roman" w:hAnsi="Arial" w:cs="Arial"/>
                     <w:color w:val="000000"/>
@@ -12028,7 +12037,7 @@
               <w:p>
                 <w:pPr>
                   <w:jc w:val="center"/>
-                  <w:cnfStyle w:val="000000100000"/>
+                  <w:cnfStyle w:val="000000100000" w:firstRow="0" w:lastRow="0" w:firstColumn="0" w:lastColumn="0" w:oddVBand="0" w:evenVBand="0" w:oddHBand="1" w:evenHBand="0" w:firstRowFirstColumn="0" w:firstRowLastColumn="0" w:lastRowFirstColumn="0" w:lastRowLastColumn="0"/>
                   <w:rPr>
                     <w:rFonts w:ascii="Arial" w:eastAsia="Times New Roman" w:hAnsi="Arial" w:cs="Arial"/>
                     <w:color w:val="000000"/>
@@ -12047,7 +12056,7 @@
           <w:tr>
             <w:tc>
               <w:tcPr>
-                <w:cnfStyle w:val="001000000000"/>
+                <w:cnfStyle w:val="001000000000" w:firstRow="0" w:lastRow="0" w:firstColumn="1" w:lastColumn="0" w:oddVBand="0" w:evenVBand="0" w:oddHBand="0" w:evenHBand="0" w:firstRowFirstColumn="0" w:firstRowLastColumn="0" w:lastRowFirstColumn="0" w:lastRowLastColumn="0"/>
                 <w:tcW w:w="0" w:type="auto"/>
               </w:tcPr>
               <w:p>
@@ -12074,7 +12083,7 @@
               <w:p>
                 <w:pPr>
                   <w:jc w:val="center"/>
-                  <w:cnfStyle w:val="000000000000"/>
+                  <w:cnfStyle w:val="000000000000" w:firstRow="0" w:lastRow="0" w:firstColumn="0" w:lastColumn="0" w:oddVBand="0" w:evenVBand="0" w:oddHBand="0" w:evenHBand="0" w:firstRowFirstColumn="0" w:firstRowLastColumn="0" w:lastRowFirstColumn="0" w:lastRowLastColumn="0"/>
                   <w:rPr>
                     <w:rFonts w:ascii="Arial" w:eastAsia="Times New Roman" w:hAnsi="Arial" w:cs="Arial"/>
                     <w:color w:val="000000"/>
@@ -12096,7 +12105,7 @@
               <w:p>
                 <w:pPr>
                   <w:jc w:val="center"/>
-                  <w:cnfStyle w:val="000000000000"/>
+                  <w:cnfStyle w:val="000000000000" w:firstRow="0" w:lastRow="0" w:firstColumn="0" w:lastColumn="0" w:oddVBand="0" w:evenVBand="0" w:oddHBand="0" w:evenHBand="0" w:firstRowFirstColumn="0" w:firstRowLastColumn="0" w:lastRowFirstColumn="0" w:lastRowLastColumn="0"/>
                   <w:rPr>
                     <w:rFonts w:ascii="Arial" w:eastAsia="Times New Roman" w:hAnsi="Arial" w:cs="Arial"/>
                     <w:color w:val="000000"/>
@@ -12114,11 +12123,11 @@
           </w:tr>
           <w:tr>
             <w:trPr>
-              <w:cnfStyle w:val="000000100000"/>
+              <w:cnfStyle w:val="000000100000" w:firstRow="0" w:lastRow="0" w:firstColumn="0" w:lastColumn="0" w:oddVBand="0" w:evenVBand="0" w:oddHBand="1" w:evenHBand="0" w:firstRowFirstColumn="0" w:firstRowLastColumn="0" w:lastRowFirstColumn="0" w:lastRowLastColumn="0"/>
             </w:trPr>
             <w:tc>
               <w:tcPr>
-                <w:cnfStyle w:val="001000000000"/>
+                <w:cnfStyle w:val="001000000000" w:firstRow="0" w:lastRow="0" w:firstColumn="1" w:lastColumn="0" w:oddVBand="0" w:evenVBand="0" w:oddHBand="0" w:evenHBand="0" w:firstRowFirstColumn="0" w:firstRowLastColumn="0" w:lastRowFirstColumn="0" w:lastRowLastColumn="0"/>
                 <w:tcW w:w="0" w:type="auto"/>
               </w:tcPr>
               <w:p>
@@ -12145,7 +12154,7 @@
               <w:p>
                 <w:pPr>
                   <w:jc w:val="center"/>
-                  <w:cnfStyle w:val="000000100000"/>
+                  <w:cnfStyle w:val="000000100000" w:firstRow="0" w:lastRow="0" w:firstColumn="0" w:lastColumn="0" w:oddVBand="0" w:evenVBand="0" w:oddHBand="1" w:evenHBand="0" w:firstRowFirstColumn="0" w:firstRowLastColumn="0" w:lastRowFirstColumn="0" w:lastRowLastColumn="0"/>
                   <w:rPr>
                     <w:rFonts w:ascii="Arial" w:eastAsia="Times New Roman" w:hAnsi="Arial" w:cs="Arial"/>
                     <w:color w:val="000000"/>
@@ -12167,7 +12176,7 @@
               <w:p>
                 <w:pPr>
                   <w:jc w:val="center"/>
-                  <w:cnfStyle w:val="000000100000"/>
+                  <w:cnfStyle w:val="000000100000" w:firstRow="0" w:lastRow="0" w:firstColumn="0" w:lastColumn="0" w:oddVBand="0" w:evenVBand="0" w:oddHBand="1" w:evenHBand="0" w:firstRowFirstColumn="0" w:firstRowLastColumn="0" w:lastRowFirstColumn="0" w:lastRowLastColumn="0"/>
                   <w:rPr>
                     <w:rFonts w:ascii="Arial" w:eastAsia="Times New Roman" w:hAnsi="Arial" w:cs="Arial"/>
                     <w:color w:val="000000"/>
@@ -12186,7 +12195,7 @@
           <w:tr>
             <w:tc>
               <w:tcPr>
-                <w:cnfStyle w:val="001000000000"/>
+                <w:cnfStyle w:val="001000000000" w:firstRow="0" w:lastRow="0" w:firstColumn="1" w:lastColumn="0" w:oddVBand="0" w:evenVBand="0" w:oddHBand="0" w:evenHBand="0" w:firstRowFirstColumn="0" w:firstRowLastColumn="0" w:lastRowFirstColumn="0" w:lastRowLastColumn="0"/>
                 <w:tcW w:w="0" w:type="auto"/>
               </w:tcPr>
               <w:p>
@@ -12213,7 +12222,7 @@
               <w:p>
                 <w:pPr>
                   <w:jc w:val="center"/>
-                  <w:cnfStyle w:val="000000000000"/>
+                  <w:cnfStyle w:val="000000000000" w:firstRow="0" w:lastRow="0" w:firstColumn="0" w:lastColumn="0" w:oddVBand="0" w:evenVBand="0" w:oddHBand="0" w:evenHBand="0" w:firstRowFirstColumn="0" w:firstRowLastColumn="0" w:lastRowFirstColumn="0" w:lastRowLastColumn="0"/>
                   <w:rPr>
                     <w:rFonts w:ascii="Arial" w:eastAsia="Times New Roman" w:hAnsi="Arial" w:cs="Arial"/>
                     <w:color w:val="000000"/>
@@ -12235,7 +12244,7 @@
               <w:p>
                 <w:pPr>
                   <w:jc w:val="center"/>
-                  <w:cnfStyle w:val="000000000000"/>
+                  <w:cnfStyle w:val="000000000000" w:firstRow="0" w:lastRow="0" w:firstColumn="0" w:lastColumn="0" w:oddVBand="0" w:evenVBand="0" w:oddHBand="0" w:evenHBand="0" w:firstRowFirstColumn="0" w:firstRowLastColumn="0" w:lastRowFirstColumn="0" w:lastRowLastColumn="0"/>
                   <w:rPr>
                     <w:rFonts w:ascii="Arial" w:eastAsia="Times New Roman" w:hAnsi="Arial" w:cs="Arial"/>
                     <w:color w:val="000000"/>
@@ -12253,11 +12262,11 @@
           </w:tr>
           <w:tr>
             <w:trPr>
-              <w:cnfStyle w:val="000000100000"/>
+              <w:cnfStyle w:val="000000100000" w:firstRow="0" w:lastRow="0" w:firstColumn="0" w:lastColumn="0" w:oddVBand="0" w:evenVBand="0" w:oddHBand="1" w:evenHBand="0" w:firstRowFirstColumn="0" w:firstRowLastColumn="0" w:lastRowFirstColumn="0" w:lastRowLastColumn="0"/>
             </w:trPr>
             <w:tc>
               <w:tcPr>
-                <w:cnfStyle w:val="001000000000"/>
+                <w:cnfStyle w:val="001000000000" w:firstRow="0" w:lastRow="0" w:firstColumn="1" w:lastColumn="0" w:oddVBand="0" w:evenVBand="0" w:oddHBand="0" w:evenHBand="0" w:firstRowFirstColumn="0" w:firstRowLastColumn="0" w:lastRowFirstColumn="0" w:lastRowLastColumn="0"/>
                 <w:tcW w:w="0" w:type="auto"/>
               </w:tcPr>
               <w:p>
@@ -12284,7 +12293,7 @@
               <w:p>
                 <w:pPr>
                   <w:jc w:val="center"/>
-                  <w:cnfStyle w:val="000000100000"/>
+                  <w:cnfStyle w:val="000000100000" w:firstRow="0" w:lastRow="0" w:firstColumn="0" w:lastColumn="0" w:oddVBand="0" w:evenVBand="0" w:oddHBand="1" w:evenHBand="0" w:firstRowFirstColumn="0" w:firstRowLastColumn="0" w:lastRowFirstColumn="0" w:lastRowLastColumn="0"/>
                   <w:rPr>
                     <w:rFonts w:ascii="Arial" w:eastAsia="Times New Roman" w:hAnsi="Arial" w:cs="Arial"/>
                     <w:color w:val="000000"/>
@@ -12306,7 +12315,7 @@
               <w:p>
                 <w:pPr>
                   <w:jc w:val="center"/>
-                  <w:cnfStyle w:val="000000100000"/>
+                  <w:cnfStyle w:val="000000100000" w:firstRow="0" w:lastRow="0" w:firstColumn="0" w:lastColumn="0" w:oddVBand="0" w:evenVBand="0" w:oddHBand="1" w:evenHBand="0" w:firstRowFirstColumn="0" w:firstRowLastColumn="0" w:lastRowFirstColumn="0" w:lastRowLastColumn="0"/>
                   <w:rPr>
                     <w:rFonts w:ascii="Arial" w:eastAsia="Times New Roman" w:hAnsi="Arial" w:cs="Arial"/>
                     <w:color w:val="000000"/>
@@ -12824,7 +12833,7 @@
           <w:left w:w="70" w:type="dxa"/>
           <w:right w:w="70" w:type="dxa"/>
         </w:tblCellMar>
-        <w:tblLook w:val="00A0"/>
+        <w:tblLook w:val="00A0" w:firstRow="1" w:lastRow="0" w:firstColumn="1" w:lastColumn="0" w:noHBand="0" w:noVBand="0"/>
       </w:tblPr>
       <w:tblGrid>
         <w:gridCol w:w="1037"/>
@@ -13025,6 +13034,12 @@
               <w:rPr>
                 <w:rFonts w:ascii="Arial" w:hAnsi="Arial" w:cs="Arial"/>
               </w:rPr>
+              <w:fldChar w:fldCharType="separate"/>
+            </w:r>
+            <w:r>
+              <w:rPr>
+                <w:rFonts w:ascii="Arial" w:hAnsi="Arial" w:cs="Arial"/>
+              </w:rPr>
               <w:fldChar w:fldCharType="end"/>
             </w:r>
             <w:r>
@@ -13064,6 +13079,12 @@
               <w:rPr>
                 <w:rFonts w:ascii="Arial" w:hAnsi="Arial" w:cs="Arial"/>
               </w:rPr>
+              <w:fldChar w:fldCharType="separate"/>
+            </w:r>
+            <w:r>
+              <w:rPr>
+                <w:rFonts w:ascii="Arial" w:hAnsi="Arial" w:cs="Arial"/>
+              </w:rPr>
               <w:fldChar w:fldCharType="end"/>
             </w:r>
             <w:r>
@@ -13103,6 +13124,12 @@
               <w:rPr>
                 <w:rFonts w:ascii="Arial" w:hAnsi="Arial" w:cs="Arial"/>
               </w:rPr>
+              <w:fldChar w:fldCharType="separate"/>
+            </w:r>
+            <w:r>
+              <w:rPr>
+                <w:rFonts w:ascii="Arial" w:hAnsi="Arial" w:cs="Arial"/>
+              </w:rPr>
               <w:fldChar w:fldCharType="end"/>
             </w:r>
             <w:r>
@@ -13179,6 +13206,12 @@
               <w:rPr>
                 <w:rFonts w:ascii="Arial" w:hAnsi="Arial" w:cs="Arial"/>
               </w:rPr>
+              <w:fldChar w:fldCharType="separate"/>
+            </w:r>
+            <w:r>
+              <w:rPr>
+                <w:rFonts w:ascii="Arial" w:hAnsi="Arial" w:cs="Arial"/>
+              </w:rPr>
               <w:fldChar w:fldCharType="end"/>
             </w:r>
             <w:r>
@@ -13218,6 +13251,12 @@
               <w:rPr>
                 <w:rFonts w:ascii="Arial" w:hAnsi="Arial" w:cs="Arial"/>
               </w:rPr>
+              <w:fldChar w:fldCharType="separate"/>
+            </w:r>
+            <w:r>
+              <w:rPr>
+                <w:rFonts w:ascii="Arial" w:hAnsi="Arial" w:cs="Arial"/>
+              </w:rPr>
               <w:fldChar w:fldCharType="end"/>
             </w:r>
             <w:r>
@@ -13286,6 +13325,12 @@
               <w:rPr>
                 <w:rFonts w:ascii="Arial" w:hAnsi="Arial" w:cs="Arial"/>
               </w:rPr>
+              <w:fldChar w:fldCharType="separate"/>
+            </w:r>
+            <w:r>
+              <w:rPr>
+                <w:rFonts w:ascii="Arial" w:hAnsi="Arial" w:cs="Arial"/>
+              </w:rPr>
               <w:fldChar w:fldCharType="end"/>
             </w:r>
             <w:bookmarkEnd w:id="33"/>
@@ -13326,6 +13371,12 @@
               <w:rPr>
                 <w:rFonts w:ascii="Arial" w:hAnsi="Arial" w:cs="Arial"/>
               </w:rPr>
+              <w:fldChar w:fldCharType="separate"/>
+            </w:r>
+            <w:r>
+              <w:rPr>
+                <w:rFonts w:ascii="Arial" w:hAnsi="Arial" w:cs="Arial"/>
+              </w:rPr>
               <w:fldChar w:fldCharType="end"/>
             </w:r>
             <w:r>
@@ -13402,6 +13453,12 @@
               <w:rPr>
                 <w:rFonts w:ascii="Arial" w:hAnsi="Arial" w:cs="Arial"/>
               </w:rPr>
+              <w:fldChar w:fldCharType="separate"/>
+            </w:r>
+            <w:r>
+              <w:rPr>
+                <w:rFonts w:ascii="Arial" w:hAnsi="Arial" w:cs="Arial"/>
+              </w:rPr>
               <w:fldChar w:fldCharType="end"/>
             </w:r>
             <w:r>
@@ -13441,6 +13498,12 @@
               <w:rPr>
                 <w:rFonts w:ascii="Arial" w:hAnsi="Arial" w:cs="Arial"/>
               </w:rPr>
+              <w:fldChar w:fldCharType="separate"/>
+            </w:r>
+            <w:r>
+              <w:rPr>
+                <w:rFonts w:ascii="Arial" w:hAnsi="Arial" w:cs="Arial"/>
+              </w:rPr>
               <w:fldChar w:fldCharType="end"/>
             </w:r>
             <w:r>
@@ -13480,6 +13543,12 @@
               <w:rPr>
                 <w:rFonts w:ascii="Arial" w:hAnsi="Arial" w:cs="Arial"/>
               </w:rPr>
+              <w:fldChar w:fldCharType="separate"/>
+            </w:r>
+            <w:r>
+              <w:rPr>
+                <w:rFonts w:ascii="Arial" w:hAnsi="Arial" w:cs="Arial"/>
+              </w:rPr>
               <w:fldChar w:fldCharType="end"/>
             </w:r>
             <w:r>
@@ -13519,6 +13588,12 @@
               <w:rPr>
                 <w:rFonts w:ascii="Arial" w:hAnsi="Arial" w:cs="Arial"/>
               </w:rPr>
+              <w:fldChar w:fldCharType="separate"/>
+            </w:r>
+            <w:r>
+              <w:rPr>
+                <w:rFonts w:ascii="Arial" w:hAnsi="Arial" w:cs="Arial"/>
+              </w:rPr>
               <w:fldChar w:fldCharType="end"/>
             </w:r>
             <w:r>
@@ -13558,6 +13633,12 @@
               <w:rPr>
                 <w:rFonts w:ascii="Arial" w:hAnsi="Arial" w:cs="Arial"/>
               </w:rPr>
+              <w:fldChar w:fldCharType="separate"/>
+            </w:r>
+            <w:r>
+              <w:rPr>
+                <w:rFonts w:ascii="Arial" w:hAnsi="Arial" w:cs="Arial"/>
+              </w:rPr>
               <w:fldChar w:fldCharType="end"/>
             </w:r>
             <w:r>
@@ -13713,6 +13794,12 @@
               <w:rPr>
                 <w:rFonts w:ascii="Arial" w:hAnsi="Arial" w:cs="Arial"/>
               </w:rPr>
+              <w:fldChar w:fldCharType="separate"/>
+            </w:r>
+            <w:r>
+              <w:rPr>
+                <w:rFonts w:ascii="Arial" w:hAnsi="Arial" w:cs="Arial"/>
+              </w:rPr>
               <w:fldChar w:fldCharType="end"/>
             </w:r>
             <w:r>
@@ -13752,6 +13839,12 @@
               <w:rPr>
                 <w:rFonts w:ascii="Arial" w:hAnsi="Arial" w:cs="Arial"/>
               </w:rPr>
+              <w:fldChar w:fldCharType="separate"/>
+            </w:r>
+            <w:r>
+              <w:rPr>
+                <w:rFonts w:ascii="Arial" w:hAnsi="Arial" w:cs="Arial"/>
+              </w:rPr>
               <w:fldChar w:fldCharType="end"/>
             </w:r>
             <w:r>
@@ -14880,30 +14973,23 @@
                 <w:rFonts w:ascii="Arial" w:hAnsi="Arial" w:cs="Arial"/>
                 <w:lang w:eastAsia="es-ES"/>
               </w:rPr>
-              <w:t xml:space="preserve">8.A.1.B El RRP no ingresa los tipos </w:t>
-            </w:r>
-            <w:r>
+              <w:t xml:space="preserve">8.A.1.B El RRP no ingresa los tipos de datos correctos. </w:t>
+            </w:r>
+          </w:p>
+          <w:p>
+            <w:pPr>
+              <w:pStyle w:val="Sinespaciado"/>
               <w:rPr>
                 <w:rFonts w:ascii="Arial" w:hAnsi="Arial" w:cs="Arial"/>
                 <w:lang w:eastAsia="es-ES"/>
               </w:rPr>
+            </w:pPr>
+            <w:r>
+              <w:rPr>
+                <w:rFonts w:ascii="Arial" w:hAnsi="Arial" w:cs="Arial"/>
+                <w:lang w:eastAsia="es-ES"/>
+              </w:rPr>
               <w:lastRenderedPageBreak/>
-              <w:t xml:space="preserve">de datos correctos. </w:t>
-            </w:r>
-          </w:p>
-          <w:p>
-            <w:pPr>
-              <w:pStyle w:val="Sinespaciado"/>
-              <w:rPr>
-                <w:rFonts w:ascii="Arial" w:hAnsi="Arial" w:cs="Arial"/>
-                <w:lang w:eastAsia="es-ES"/>
-              </w:rPr>
-            </w:pPr>
-            <w:r>
-              <w:rPr>
-                <w:rFonts w:ascii="Arial" w:hAnsi="Arial" w:cs="Arial"/>
-                <w:lang w:eastAsia="es-ES"/>
-              </w:rPr>
               <w:t>8.A.1.B.1 Se cancela en CU.</w:t>
             </w:r>
           </w:p>
@@ -16353,7 +16439,7 @@
           <w:left w:w="70" w:type="dxa"/>
           <w:right w:w="70" w:type="dxa"/>
         </w:tblCellMar>
-        <w:tblLook w:val="00A0"/>
+        <w:tblLook w:val="00A0" w:firstRow="1" w:lastRow="0" w:firstColumn="1" w:lastColumn="0" w:noHBand="0" w:noVBand="0"/>
       </w:tblPr>
       <w:tblGrid>
         <w:gridCol w:w="1037"/>
@@ -16554,6 +16640,12 @@
               <w:rPr>
                 <w:rFonts w:ascii="Arial" w:hAnsi="Arial" w:cs="Arial"/>
               </w:rPr>
+              <w:fldChar w:fldCharType="separate"/>
+            </w:r>
+            <w:r>
+              <w:rPr>
+                <w:rFonts w:ascii="Arial" w:hAnsi="Arial" w:cs="Arial"/>
+              </w:rPr>
               <w:fldChar w:fldCharType="end"/>
             </w:r>
             <w:r>
@@ -16593,6 +16685,12 @@
               <w:rPr>
                 <w:rFonts w:ascii="Arial" w:hAnsi="Arial" w:cs="Arial"/>
               </w:rPr>
+              <w:fldChar w:fldCharType="separate"/>
+            </w:r>
+            <w:r>
+              <w:rPr>
+                <w:rFonts w:ascii="Arial" w:hAnsi="Arial" w:cs="Arial"/>
+              </w:rPr>
               <w:fldChar w:fldCharType="end"/>
             </w:r>
             <w:r>
@@ -16632,6 +16730,12 @@
               <w:rPr>
                 <w:rFonts w:ascii="Arial" w:hAnsi="Arial" w:cs="Arial"/>
               </w:rPr>
+              <w:fldChar w:fldCharType="separate"/>
+            </w:r>
+            <w:r>
+              <w:rPr>
+                <w:rFonts w:ascii="Arial" w:hAnsi="Arial" w:cs="Arial"/>
+              </w:rPr>
               <w:fldChar w:fldCharType="end"/>
             </w:r>
             <w:r>
@@ -16675,7 +16779,6 @@
                 <w:rFonts w:ascii="Arial" w:hAnsi="Arial" w:cs="Arial"/>
                 <w:b/>
               </w:rPr>
-              <w:lastRenderedPageBreak/>
               <w:t>Categoría:</w:t>
             </w:r>
             <w:r>
@@ -16709,6 +16812,12 @@
               <w:rPr>
                 <w:rFonts w:ascii="Arial" w:hAnsi="Arial" w:cs="Arial"/>
               </w:rPr>
+              <w:fldChar w:fldCharType="separate"/>
+            </w:r>
+            <w:r>
+              <w:rPr>
+                <w:rFonts w:ascii="Arial" w:hAnsi="Arial" w:cs="Arial"/>
+              </w:rPr>
               <w:fldChar w:fldCharType="end"/>
             </w:r>
             <w:r>
@@ -16748,6 +16857,12 @@
               <w:rPr>
                 <w:rFonts w:ascii="Arial" w:hAnsi="Arial" w:cs="Arial"/>
               </w:rPr>
+              <w:fldChar w:fldCharType="separate"/>
+            </w:r>
+            <w:r>
+              <w:rPr>
+                <w:rFonts w:ascii="Arial" w:hAnsi="Arial" w:cs="Arial"/>
+              </w:rPr>
               <w:fldChar w:fldCharType="end"/>
             </w:r>
             <w:r>
@@ -16816,6 +16931,12 @@
               <w:rPr>
                 <w:rFonts w:ascii="Arial" w:hAnsi="Arial" w:cs="Arial"/>
               </w:rPr>
+              <w:fldChar w:fldCharType="separate"/>
+            </w:r>
+            <w:r>
+              <w:rPr>
+                <w:rFonts w:ascii="Arial" w:hAnsi="Arial" w:cs="Arial"/>
+              </w:rPr>
               <w:fldChar w:fldCharType="end"/>
             </w:r>
             <w:r>
@@ -16855,6 +16976,12 @@
               <w:rPr>
                 <w:rFonts w:ascii="Arial" w:hAnsi="Arial" w:cs="Arial"/>
               </w:rPr>
+              <w:fldChar w:fldCharType="separate"/>
+            </w:r>
+            <w:r>
+              <w:rPr>
+                <w:rFonts w:ascii="Arial" w:hAnsi="Arial" w:cs="Arial"/>
+              </w:rPr>
               <w:fldChar w:fldCharType="end"/>
             </w:r>
             <w:r>
@@ -16898,6 +17025,7 @@
                 <w:rFonts w:ascii="Arial" w:hAnsi="Arial" w:cs="Arial"/>
                 <w:b/>
               </w:rPr>
+              <w:lastRenderedPageBreak/>
               <w:t>Complejidad:</w:t>
             </w:r>
             <w:r>
@@ -16931,6 +17059,12 @@
               <w:rPr>
                 <w:rFonts w:ascii="Arial" w:hAnsi="Arial" w:cs="Arial"/>
               </w:rPr>
+              <w:fldChar w:fldCharType="separate"/>
+            </w:r>
+            <w:r>
+              <w:rPr>
+                <w:rFonts w:ascii="Arial" w:hAnsi="Arial" w:cs="Arial"/>
+              </w:rPr>
               <w:fldChar w:fldCharType="end"/>
             </w:r>
             <w:r>
@@ -16970,6 +17104,12 @@
               <w:rPr>
                 <w:rFonts w:ascii="Arial" w:hAnsi="Arial" w:cs="Arial"/>
               </w:rPr>
+              <w:fldChar w:fldCharType="separate"/>
+            </w:r>
+            <w:r>
+              <w:rPr>
+                <w:rFonts w:ascii="Arial" w:hAnsi="Arial" w:cs="Arial"/>
+              </w:rPr>
               <w:fldChar w:fldCharType="end"/>
             </w:r>
             <w:r>
@@ -17009,6 +17149,12 @@
               <w:rPr>
                 <w:rFonts w:ascii="Arial" w:hAnsi="Arial" w:cs="Arial"/>
               </w:rPr>
+              <w:fldChar w:fldCharType="separate"/>
+            </w:r>
+            <w:r>
+              <w:rPr>
+                <w:rFonts w:ascii="Arial" w:hAnsi="Arial" w:cs="Arial"/>
+              </w:rPr>
               <w:fldChar w:fldCharType="end"/>
             </w:r>
             <w:r>
@@ -17048,6 +17194,12 @@
               <w:rPr>
                 <w:rFonts w:ascii="Arial" w:hAnsi="Arial" w:cs="Arial"/>
               </w:rPr>
+              <w:fldChar w:fldCharType="separate"/>
+            </w:r>
+            <w:r>
+              <w:rPr>
+                <w:rFonts w:ascii="Arial" w:hAnsi="Arial" w:cs="Arial"/>
+              </w:rPr>
               <w:fldChar w:fldCharType="end"/>
             </w:r>
             <w:r>
@@ -17087,6 +17239,12 @@
               <w:rPr>
                 <w:rFonts w:ascii="Arial" w:hAnsi="Arial" w:cs="Arial"/>
               </w:rPr>
+              <w:fldChar w:fldCharType="separate"/>
+            </w:r>
+            <w:r>
+              <w:rPr>
+                <w:rFonts w:ascii="Arial" w:hAnsi="Arial" w:cs="Arial"/>
+              </w:rPr>
               <w:fldChar w:fldCharType="end"/>
             </w:r>
             <w:r>
@@ -17240,6 +17398,12 @@
               <w:rPr>
                 <w:rFonts w:ascii="Arial" w:hAnsi="Arial" w:cs="Arial"/>
               </w:rPr>
+              <w:fldChar w:fldCharType="separate"/>
+            </w:r>
+            <w:r>
+              <w:rPr>
+                <w:rFonts w:ascii="Arial" w:hAnsi="Arial" w:cs="Arial"/>
+              </w:rPr>
               <w:fldChar w:fldCharType="end"/>
             </w:r>
             <w:r>
@@ -17279,6 +17443,12 @@
               <w:rPr>
                 <w:rFonts w:ascii="Arial" w:hAnsi="Arial" w:cs="Arial"/>
               </w:rPr>
+              <w:fldChar w:fldCharType="separate"/>
+            </w:r>
+            <w:r>
+              <w:rPr>
+                <w:rFonts w:ascii="Arial" w:hAnsi="Arial" w:cs="Arial"/>
+              </w:rPr>
               <w:fldChar w:fldCharType="end"/>
             </w:r>
             <w:r>
@@ -18128,15 +18298,7 @@
                 <w:rFonts w:ascii="Arial" w:hAnsi="Arial" w:cs="Arial"/>
                 <w:lang w:val="es-AR"/>
               </w:rPr>
-              <w:t xml:space="preserve">7.A.1 El sistema informa que no se ha encontrado un paciente con las </w:t>
-            </w:r>
-            <w:r>
-              <w:rPr>
-                <w:rFonts w:ascii="Arial" w:hAnsi="Arial" w:cs="Arial"/>
-                <w:lang w:val="es-AR"/>
-              </w:rPr>
-              <w:lastRenderedPageBreak/>
-              <w:t>características necesarias.</w:t>
+              <w:t>7.A.1 El sistema informa que no se ha encontrado un paciente con las características necesarias.</w:t>
             </w:r>
           </w:p>
           <w:p>
@@ -18180,7 +18342,6 @@
               <w:rPr>
                 <w:rFonts w:ascii="Arial" w:hAnsi="Arial" w:cs="Arial"/>
               </w:rPr>
-              <w:lastRenderedPageBreak/>
               <w:t>Fin del caso de uso.</w:t>
             </w:r>
           </w:p>
@@ -18237,6 +18398,7 @@
                 <w:rFonts w:ascii="Arial" w:hAnsi="Arial" w:cs="Arial"/>
                 <w:b/>
               </w:rPr>
+              <w:lastRenderedPageBreak/>
               <w:t xml:space="preserve">Observaciones: </w:t>
             </w:r>
           </w:p>
@@ -19031,7 +19193,7 @@
           <w:left w:w="70" w:type="dxa"/>
           <w:right w:w="70" w:type="dxa"/>
         </w:tblCellMar>
-        <w:tblLook w:val="00A0"/>
+        <w:tblLook w:val="00A0" w:firstRow="1" w:lastRow="0" w:firstColumn="1" w:lastColumn="0" w:noHBand="0" w:noVBand="0"/>
       </w:tblPr>
       <w:tblGrid>
         <w:gridCol w:w="1037"/>
@@ -19227,6 +19389,12 @@
               <w:rPr>
                 <w:rFonts w:ascii="Arial" w:hAnsi="Arial" w:cs="Arial"/>
               </w:rPr>
+              <w:fldChar w:fldCharType="separate"/>
+            </w:r>
+            <w:r>
+              <w:rPr>
+                <w:rFonts w:ascii="Arial" w:hAnsi="Arial" w:cs="Arial"/>
+              </w:rPr>
               <w:fldChar w:fldCharType="end"/>
             </w:r>
             <w:r>
@@ -19266,6 +19434,12 @@
               <w:rPr>
                 <w:rFonts w:ascii="Arial" w:hAnsi="Arial" w:cs="Arial"/>
               </w:rPr>
+              <w:fldChar w:fldCharType="separate"/>
+            </w:r>
+            <w:r>
+              <w:rPr>
+                <w:rFonts w:ascii="Arial" w:hAnsi="Arial" w:cs="Arial"/>
+              </w:rPr>
               <w:fldChar w:fldCharType="end"/>
             </w:r>
             <w:r>
@@ -19305,6 +19479,12 @@
               <w:rPr>
                 <w:rFonts w:ascii="Arial" w:hAnsi="Arial" w:cs="Arial"/>
               </w:rPr>
+              <w:fldChar w:fldCharType="separate"/>
+            </w:r>
+            <w:r>
+              <w:rPr>
+                <w:rFonts w:ascii="Arial" w:hAnsi="Arial" w:cs="Arial"/>
+              </w:rPr>
               <w:fldChar w:fldCharType="end"/>
             </w:r>
             <w:r>
@@ -19381,6 +19561,12 @@
               <w:rPr>
                 <w:rFonts w:ascii="Arial" w:hAnsi="Arial" w:cs="Arial"/>
               </w:rPr>
+              <w:fldChar w:fldCharType="separate"/>
+            </w:r>
+            <w:r>
+              <w:rPr>
+                <w:rFonts w:ascii="Arial" w:hAnsi="Arial" w:cs="Arial"/>
+              </w:rPr>
               <w:fldChar w:fldCharType="end"/>
             </w:r>
             <w:r>
@@ -19420,6 +19606,12 @@
               <w:rPr>
                 <w:rFonts w:ascii="Arial" w:hAnsi="Arial" w:cs="Arial"/>
               </w:rPr>
+              <w:fldChar w:fldCharType="separate"/>
+            </w:r>
+            <w:r>
+              <w:rPr>
+                <w:rFonts w:ascii="Arial" w:hAnsi="Arial" w:cs="Arial"/>
+              </w:rPr>
               <w:fldChar w:fldCharType="end"/>
             </w:r>
             <w:r>
@@ -19487,6 +19679,12 @@
               <w:rPr>
                 <w:rFonts w:ascii="Arial" w:hAnsi="Arial" w:cs="Arial"/>
               </w:rPr>
+              <w:fldChar w:fldCharType="separate"/>
+            </w:r>
+            <w:r>
+              <w:rPr>
+                <w:rFonts w:ascii="Arial" w:hAnsi="Arial" w:cs="Arial"/>
+              </w:rPr>
               <w:fldChar w:fldCharType="end"/>
             </w:r>
             <w:r>
@@ -19526,6 +19724,12 @@
               <w:rPr>
                 <w:rFonts w:ascii="Arial" w:hAnsi="Arial" w:cs="Arial"/>
               </w:rPr>
+              <w:fldChar w:fldCharType="separate"/>
+            </w:r>
+            <w:r>
+              <w:rPr>
+                <w:rFonts w:ascii="Arial" w:hAnsi="Arial" w:cs="Arial"/>
+              </w:rPr>
               <w:fldChar w:fldCharType="end"/>
             </w:r>
             <w:r>
@@ -19602,6 +19806,12 @@
               <w:rPr>
                 <w:rFonts w:ascii="Arial" w:hAnsi="Arial" w:cs="Arial"/>
               </w:rPr>
+              <w:fldChar w:fldCharType="separate"/>
+            </w:r>
+            <w:r>
+              <w:rPr>
+                <w:rFonts w:ascii="Arial" w:hAnsi="Arial" w:cs="Arial"/>
+              </w:rPr>
               <w:fldChar w:fldCharType="end"/>
             </w:r>
             <w:r>
@@ -19641,6 +19851,12 @@
               <w:rPr>
                 <w:rFonts w:ascii="Arial" w:hAnsi="Arial" w:cs="Arial"/>
               </w:rPr>
+              <w:fldChar w:fldCharType="separate"/>
+            </w:r>
+            <w:r>
+              <w:rPr>
+                <w:rFonts w:ascii="Arial" w:hAnsi="Arial" w:cs="Arial"/>
+              </w:rPr>
               <w:fldChar w:fldCharType="end"/>
             </w:r>
             <w:r>
@@ -19680,6 +19896,12 @@
               <w:rPr>
                 <w:rFonts w:ascii="Arial" w:hAnsi="Arial" w:cs="Arial"/>
               </w:rPr>
+              <w:fldChar w:fldCharType="separate"/>
+            </w:r>
+            <w:r>
+              <w:rPr>
+                <w:rFonts w:ascii="Arial" w:hAnsi="Arial" w:cs="Arial"/>
+              </w:rPr>
               <w:fldChar w:fldCharType="end"/>
             </w:r>
             <w:r>
@@ -19719,6 +19941,12 @@
               <w:rPr>
                 <w:rFonts w:ascii="Arial" w:hAnsi="Arial" w:cs="Arial"/>
               </w:rPr>
+              <w:fldChar w:fldCharType="separate"/>
+            </w:r>
+            <w:r>
+              <w:rPr>
+                <w:rFonts w:ascii="Arial" w:hAnsi="Arial" w:cs="Arial"/>
+              </w:rPr>
               <w:fldChar w:fldCharType="end"/>
             </w:r>
             <w:r>
@@ -19758,6 +19986,12 @@
               <w:rPr>
                 <w:rFonts w:ascii="Arial" w:hAnsi="Arial" w:cs="Arial"/>
               </w:rPr>
+              <w:fldChar w:fldCharType="separate"/>
+            </w:r>
+            <w:r>
+              <w:rPr>
+                <w:rFonts w:ascii="Arial" w:hAnsi="Arial" w:cs="Arial"/>
+              </w:rPr>
               <w:fldChar w:fldCharType="end"/>
             </w:r>
             <w:r>
@@ -19907,6 +20141,12 @@
               <w:rPr>
                 <w:rFonts w:ascii="Arial" w:hAnsi="Arial" w:cs="Arial"/>
               </w:rPr>
+              <w:fldChar w:fldCharType="separate"/>
+            </w:r>
+            <w:r>
+              <w:rPr>
+                <w:rFonts w:ascii="Arial" w:hAnsi="Arial" w:cs="Arial"/>
+              </w:rPr>
               <w:fldChar w:fldCharType="end"/>
             </w:r>
             <w:r>
@@ -19941,6 +20181,12 @@
               <w:rPr>
                 <w:rFonts w:ascii="Arial" w:hAnsi="Arial" w:cs="Arial"/>
               </w:rPr>
+            </w:r>
+            <w:r>
+              <w:rPr>
+                <w:rFonts w:ascii="Arial" w:hAnsi="Arial" w:cs="Arial"/>
+              </w:rPr>
+              <w:fldChar w:fldCharType="separate"/>
             </w:r>
             <w:r>
               <w:rPr>
@@ -23222,7 +23468,7 @@
           <w:left w:w="70" w:type="dxa"/>
           <w:right w:w="70" w:type="dxa"/>
         </w:tblCellMar>
-        <w:tblLook w:val="00A0"/>
+        <w:tblLook w:val="00A0" w:firstRow="1" w:lastRow="0" w:firstColumn="1" w:lastColumn="0" w:noHBand="0" w:noVBand="0"/>
       </w:tblPr>
       <w:tblGrid>
         <w:gridCol w:w="1647"/>
@@ -23418,6 +23664,12 @@
               <w:rPr>
                 <w:rFonts w:ascii="Arial" w:hAnsi="Arial" w:cs="Arial"/>
               </w:rPr>
+              <w:fldChar w:fldCharType="separate"/>
+            </w:r>
+            <w:r>
+              <w:rPr>
+                <w:rFonts w:ascii="Arial" w:hAnsi="Arial" w:cs="Arial"/>
+              </w:rPr>
               <w:fldChar w:fldCharType="end"/>
             </w:r>
             <w:r>
@@ -23457,6 +23709,12 @@
               <w:rPr>
                 <w:rFonts w:ascii="Arial" w:hAnsi="Arial" w:cs="Arial"/>
               </w:rPr>
+              <w:fldChar w:fldCharType="separate"/>
+            </w:r>
+            <w:r>
+              <w:rPr>
+                <w:rFonts w:ascii="Arial" w:hAnsi="Arial" w:cs="Arial"/>
+              </w:rPr>
               <w:fldChar w:fldCharType="end"/>
             </w:r>
             <w:r>
@@ -23496,6 +23754,12 @@
               <w:rPr>
                 <w:rFonts w:ascii="Arial" w:hAnsi="Arial" w:cs="Arial"/>
               </w:rPr>
+              <w:fldChar w:fldCharType="separate"/>
+            </w:r>
+            <w:r>
+              <w:rPr>
+                <w:rFonts w:ascii="Arial" w:hAnsi="Arial" w:cs="Arial"/>
+              </w:rPr>
               <w:fldChar w:fldCharType="end"/>
             </w:r>
             <w:r>
@@ -23572,6 +23836,12 @@
               <w:rPr>
                 <w:rFonts w:ascii="Arial" w:hAnsi="Arial" w:cs="Arial"/>
               </w:rPr>
+              <w:fldChar w:fldCharType="separate"/>
+            </w:r>
+            <w:r>
+              <w:rPr>
+                <w:rFonts w:ascii="Arial" w:hAnsi="Arial" w:cs="Arial"/>
+              </w:rPr>
               <w:fldChar w:fldCharType="end"/>
             </w:r>
             <w:r>
@@ -23611,6 +23881,12 @@
               <w:rPr>
                 <w:rFonts w:ascii="Arial" w:hAnsi="Arial" w:cs="Arial"/>
               </w:rPr>
+              <w:fldChar w:fldCharType="separate"/>
+            </w:r>
+            <w:r>
+              <w:rPr>
+                <w:rFonts w:ascii="Arial" w:hAnsi="Arial" w:cs="Arial"/>
+              </w:rPr>
               <w:fldChar w:fldCharType="end"/>
             </w:r>
             <w:r>
@@ -23678,6 +23954,12 @@
               <w:rPr>
                 <w:rFonts w:ascii="Arial" w:hAnsi="Arial" w:cs="Arial"/>
               </w:rPr>
+              <w:fldChar w:fldCharType="separate"/>
+            </w:r>
+            <w:r>
+              <w:rPr>
+                <w:rFonts w:ascii="Arial" w:hAnsi="Arial" w:cs="Arial"/>
+              </w:rPr>
               <w:fldChar w:fldCharType="end"/>
             </w:r>
             <w:r>
@@ -23717,6 +23999,12 @@
               <w:rPr>
                 <w:rFonts w:ascii="Arial" w:hAnsi="Arial" w:cs="Arial"/>
               </w:rPr>
+              <w:fldChar w:fldCharType="separate"/>
+            </w:r>
+            <w:r>
+              <w:rPr>
+                <w:rFonts w:ascii="Arial" w:hAnsi="Arial" w:cs="Arial"/>
+              </w:rPr>
               <w:fldChar w:fldCharType="end"/>
             </w:r>
             <w:r>
@@ -23793,6 +24081,12 @@
               <w:rPr>
                 <w:rFonts w:ascii="Arial" w:hAnsi="Arial" w:cs="Arial"/>
               </w:rPr>
+              <w:fldChar w:fldCharType="separate"/>
+            </w:r>
+            <w:r>
+              <w:rPr>
+                <w:rFonts w:ascii="Arial" w:hAnsi="Arial" w:cs="Arial"/>
+              </w:rPr>
               <w:fldChar w:fldCharType="end"/>
             </w:r>
             <w:r>
@@ -23832,6 +24126,12 @@
               <w:rPr>
                 <w:rFonts w:ascii="Arial" w:hAnsi="Arial" w:cs="Arial"/>
               </w:rPr>
+              <w:fldChar w:fldCharType="separate"/>
+            </w:r>
+            <w:r>
+              <w:rPr>
+                <w:rFonts w:ascii="Arial" w:hAnsi="Arial" w:cs="Arial"/>
+              </w:rPr>
               <w:fldChar w:fldCharType="end"/>
             </w:r>
             <w:r>
@@ -23871,6 +24171,12 @@
               <w:rPr>
                 <w:rFonts w:ascii="Arial" w:hAnsi="Arial" w:cs="Arial"/>
               </w:rPr>
+              <w:fldChar w:fldCharType="separate"/>
+            </w:r>
+            <w:r>
+              <w:rPr>
+                <w:rFonts w:ascii="Arial" w:hAnsi="Arial" w:cs="Arial"/>
+              </w:rPr>
               <w:fldChar w:fldCharType="end"/>
             </w:r>
             <w:r>
@@ -23910,6 +24216,12 @@
               <w:rPr>
                 <w:rFonts w:ascii="Arial" w:hAnsi="Arial" w:cs="Arial"/>
               </w:rPr>
+              <w:fldChar w:fldCharType="separate"/>
+            </w:r>
+            <w:r>
+              <w:rPr>
+                <w:rFonts w:ascii="Arial" w:hAnsi="Arial" w:cs="Arial"/>
+              </w:rPr>
               <w:fldChar w:fldCharType="end"/>
             </w:r>
             <w:r>
@@ -23949,6 +24261,12 @@
               <w:rPr>
                 <w:rFonts w:ascii="Arial" w:hAnsi="Arial" w:cs="Arial"/>
               </w:rPr>
+              <w:fldChar w:fldCharType="separate"/>
+            </w:r>
+            <w:r>
+              <w:rPr>
+                <w:rFonts w:ascii="Arial" w:hAnsi="Arial" w:cs="Arial"/>
+              </w:rPr>
               <w:fldChar w:fldCharType="end"/>
             </w:r>
             <w:r>
@@ -24102,6 +24420,12 @@
               <w:rPr>
                 <w:rFonts w:ascii="Arial" w:hAnsi="Arial" w:cs="Arial"/>
               </w:rPr>
+              <w:fldChar w:fldCharType="separate"/>
+            </w:r>
+            <w:r>
+              <w:rPr>
+                <w:rFonts w:ascii="Arial" w:hAnsi="Arial" w:cs="Arial"/>
+              </w:rPr>
               <w:fldChar w:fldCharType="end"/>
             </w:r>
             <w:r>
@@ -24136,6 +24460,12 @@
               <w:rPr>
                 <w:rFonts w:ascii="Arial" w:hAnsi="Arial" w:cs="Arial"/>
               </w:rPr>
+            </w:r>
+            <w:r>
+              <w:rPr>
+                <w:rFonts w:ascii="Arial" w:hAnsi="Arial" w:cs="Arial"/>
+              </w:rPr>
+              <w:fldChar w:fldCharType="separate"/>
             </w:r>
             <w:r>
               <w:rPr>
@@ -26437,7 +26767,7 @@
           <w:left w:w="70" w:type="dxa"/>
           <w:right w:w="70" w:type="dxa"/>
         </w:tblCellMar>
-        <w:tblLook w:val="00A0"/>
+        <w:tblLook w:val="00A0" w:firstRow="1" w:lastRow="0" w:firstColumn="1" w:lastColumn="0" w:noHBand="0" w:noVBand="0"/>
       </w:tblPr>
       <w:tblGrid>
         <w:gridCol w:w="1037"/>
@@ -26633,6 +26963,12 @@
               <w:rPr>
                 <w:rFonts w:ascii="Arial" w:hAnsi="Arial" w:cs="Arial"/>
               </w:rPr>
+              <w:fldChar w:fldCharType="separate"/>
+            </w:r>
+            <w:r>
+              <w:rPr>
+                <w:rFonts w:ascii="Arial" w:hAnsi="Arial" w:cs="Arial"/>
+              </w:rPr>
               <w:fldChar w:fldCharType="end"/>
             </w:r>
             <w:r>
@@ -26672,6 +27008,12 @@
               <w:rPr>
                 <w:rFonts w:ascii="Arial" w:hAnsi="Arial" w:cs="Arial"/>
               </w:rPr>
+              <w:fldChar w:fldCharType="separate"/>
+            </w:r>
+            <w:r>
+              <w:rPr>
+                <w:rFonts w:ascii="Arial" w:hAnsi="Arial" w:cs="Arial"/>
+              </w:rPr>
               <w:fldChar w:fldCharType="end"/>
             </w:r>
             <w:r>
@@ -26711,6 +27053,12 @@
               <w:rPr>
                 <w:rFonts w:ascii="Arial" w:hAnsi="Arial" w:cs="Arial"/>
               </w:rPr>
+              <w:fldChar w:fldCharType="separate"/>
+            </w:r>
+            <w:r>
+              <w:rPr>
+                <w:rFonts w:ascii="Arial" w:hAnsi="Arial" w:cs="Arial"/>
+              </w:rPr>
               <w:fldChar w:fldCharType="end"/>
             </w:r>
             <w:r>
@@ -26787,6 +27135,12 @@
               <w:rPr>
                 <w:rFonts w:ascii="Arial" w:hAnsi="Arial" w:cs="Arial"/>
               </w:rPr>
+              <w:fldChar w:fldCharType="separate"/>
+            </w:r>
+            <w:r>
+              <w:rPr>
+                <w:rFonts w:ascii="Arial" w:hAnsi="Arial" w:cs="Arial"/>
+              </w:rPr>
               <w:fldChar w:fldCharType="end"/>
             </w:r>
             <w:r>
@@ -26826,6 +27180,12 @@
               <w:rPr>
                 <w:rFonts w:ascii="Arial" w:hAnsi="Arial" w:cs="Arial"/>
               </w:rPr>
+              <w:fldChar w:fldCharType="separate"/>
+            </w:r>
+            <w:r>
+              <w:rPr>
+                <w:rFonts w:ascii="Arial" w:hAnsi="Arial" w:cs="Arial"/>
+              </w:rPr>
               <w:fldChar w:fldCharType="end"/>
             </w:r>
             <w:r>
@@ -26894,6 +27254,12 @@
               <w:rPr>
                 <w:rFonts w:ascii="Arial" w:hAnsi="Arial" w:cs="Arial"/>
               </w:rPr>
+              <w:fldChar w:fldCharType="separate"/>
+            </w:r>
+            <w:r>
+              <w:rPr>
+                <w:rFonts w:ascii="Arial" w:hAnsi="Arial" w:cs="Arial"/>
+              </w:rPr>
               <w:fldChar w:fldCharType="end"/>
             </w:r>
             <w:r>
@@ -26933,6 +27299,12 @@
               <w:rPr>
                 <w:rFonts w:ascii="Arial" w:hAnsi="Arial" w:cs="Arial"/>
               </w:rPr>
+              <w:fldChar w:fldCharType="separate"/>
+            </w:r>
+            <w:r>
+              <w:rPr>
+                <w:rFonts w:ascii="Arial" w:hAnsi="Arial" w:cs="Arial"/>
+              </w:rPr>
               <w:fldChar w:fldCharType="end"/>
             </w:r>
             <w:r>
@@ -27009,6 +27381,12 @@
               <w:rPr>
                 <w:rFonts w:ascii="Arial" w:hAnsi="Arial" w:cs="Arial"/>
               </w:rPr>
+              <w:fldChar w:fldCharType="separate"/>
+            </w:r>
+            <w:r>
+              <w:rPr>
+                <w:rFonts w:ascii="Arial" w:hAnsi="Arial" w:cs="Arial"/>
+              </w:rPr>
               <w:fldChar w:fldCharType="end"/>
             </w:r>
             <w:r>
@@ -27048,6 +27426,12 @@
               <w:rPr>
                 <w:rFonts w:ascii="Arial" w:hAnsi="Arial" w:cs="Arial"/>
               </w:rPr>
+              <w:fldChar w:fldCharType="separate"/>
+            </w:r>
+            <w:r>
+              <w:rPr>
+                <w:rFonts w:ascii="Arial" w:hAnsi="Arial" w:cs="Arial"/>
+              </w:rPr>
               <w:fldChar w:fldCharType="end"/>
             </w:r>
             <w:r>
@@ -27087,6 +27471,12 @@
               <w:rPr>
                 <w:rFonts w:ascii="Arial" w:hAnsi="Arial" w:cs="Arial"/>
               </w:rPr>
+              <w:fldChar w:fldCharType="separate"/>
+            </w:r>
+            <w:r>
+              <w:rPr>
+                <w:rFonts w:ascii="Arial" w:hAnsi="Arial" w:cs="Arial"/>
+              </w:rPr>
               <w:fldChar w:fldCharType="end"/>
             </w:r>
             <w:r>
@@ -27126,6 +27516,12 @@
               <w:rPr>
                 <w:rFonts w:ascii="Arial" w:hAnsi="Arial" w:cs="Arial"/>
               </w:rPr>
+              <w:fldChar w:fldCharType="separate"/>
+            </w:r>
+            <w:r>
+              <w:rPr>
+                <w:rFonts w:ascii="Arial" w:hAnsi="Arial" w:cs="Arial"/>
+              </w:rPr>
               <w:fldChar w:fldCharType="end"/>
             </w:r>
             <w:r>
@@ -27165,6 +27561,12 @@
               <w:rPr>
                 <w:rFonts w:ascii="Arial" w:hAnsi="Arial" w:cs="Arial"/>
               </w:rPr>
+              <w:fldChar w:fldCharType="separate"/>
+            </w:r>
+            <w:r>
+              <w:rPr>
+                <w:rFonts w:ascii="Arial" w:hAnsi="Arial" w:cs="Arial"/>
+              </w:rPr>
               <w:fldChar w:fldCharType="end"/>
             </w:r>
             <w:r>
@@ -27313,6 +27715,12 @@
               <w:rPr>
                 <w:rFonts w:ascii="Arial" w:hAnsi="Arial" w:cs="Arial"/>
               </w:rPr>
+              <w:fldChar w:fldCharType="separate"/>
+            </w:r>
+            <w:r>
+              <w:rPr>
+                <w:rFonts w:ascii="Arial" w:hAnsi="Arial" w:cs="Arial"/>
+              </w:rPr>
               <w:fldChar w:fldCharType="end"/>
             </w:r>
             <w:r>
@@ -27347,6 +27755,12 @@
               <w:rPr>
                 <w:rFonts w:ascii="Arial" w:hAnsi="Arial" w:cs="Arial"/>
               </w:rPr>
+            </w:r>
+            <w:r>
+              <w:rPr>
+                <w:rFonts w:ascii="Arial" w:hAnsi="Arial" w:cs="Arial"/>
+              </w:rPr>
+              <w:fldChar w:fldCharType="separate"/>
             </w:r>
             <w:r>
               <w:rPr>
@@ -29199,7 +29613,7 @@
           <w:left w:w="70" w:type="dxa"/>
           <w:right w:w="70" w:type="dxa"/>
         </w:tblCellMar>
-        <w:tblLook w:val="00A0"/>
+        <w:tblLook w:val="00A0" w:firstRow="1" w:lastRow="0" w:firstColumn="1" w:lastColumn="0" w:noHBand="0" w:noVBand="0"/>
       </w:tblPr>
       <w:tblGrid>
         <w:gridCol w:w="1037"/>
@@ -29400,6 +29814,12 @@
               <w:rPr>
                 <w:rFonts w:ascii="Arial" w:hAnsi="Arial" w:cs="Arial"/>
               </w:rPr>
+              <w:fldChar w:fldCharType="separate"/>
+            </w:r>
+            <w:r>
+              <w:rPr>
+                <w:rFonts w:ascii="Arial" w:hAnsi="Arial" w:cs="Arial"/>
+              </w:rPr>
               <w:fldChar w:fldCharType="end"/>
             </w:r>
             <w:r>
@@ -29439,6 +29859,12 @@
               <w:rPr>
                 <w:rFonts w:ascii="Arial" w:hAnsi="Arial" w:cs="Arial"/>
               </w:rPr>
+              <w:fldChar w:fldCharType="separate"/>
+            </w:r>
+            <w:r>
+              <w:rPr>
+                <w:rFonts w:ascii="Arial" w:hAnsi="Arial" w:cs="Arial"/>
+              </w:rPr>
               <w:fldChar w:fldCharType="end"/>
             </w:r>
             <w:r>
@@ -29478,6 +29904,12 @@
               <w:rPr>
                 <w:rFonts w:ascii="Arial" w:hAnsi="Arial" w:cs="Arial"/>
               </w:rPr>
+              <w:fldChar w:fldCharType="separate"/>
+            </w:r>
+            <w:r>
+              <w:rPr>
+                <w:rFonts w:ascii="Arial" w:hAnsi="Arial" w:cs="Arial"/>
+              </w:rPr>
               <w:fldChar w:fldCharType="end"/>
             </w:r>
             <w:r>
@@ -29554,6 +29986,12 @@
               <w:rPr>
                 <w:rFonts w:ascii="Arial" w:hAnsi="Arial" w:cs="Arial"/>
               </w:rPr>
+              <w:fldChar w:fldCharType="separate"/>
+            </w:r>
+            <w:r>
+              <w:rPr>
+                <w:rFonts w:ascii="Arial" w:hAnsi="Arial" w:cs="Arial"/>
+              </w:rPr>
               <w:fldChar w:fldCharType="end"/>
             </w:r>
             <w:r>
@@ -29593,6 +30031,12 @@
               <w:rPr>
                 <w:rFonts w:ascii="Arial" w:hAnsi="Arial" w:cs="Arial"/>
               </w:rPr>
+              <w:fldChar w:fldCharType="separate"/>
+            </w:r>
+            <w:r>
+              <w:rPr>
+                <w:rFonts w:ascii="Arial" w:hAnsi="Arial" w:cs="Arial"/>
+              </w:rPr>
               <w:fldChar w:fldCharType="end"/>
             </w:r>
             <w:r>
@@ -29661,6 +30105,12 @@
               <w:rPr>
                 <w:rFonts w:ascii="Arial" w:hAnsi="Arial" w:cs="Arial"/>
               </w:rPr>
+              <w:fldChar w:fldCharType="separate"/>
+            </w:r>
+            <w:r>
+              <w:rPr>
+                <w:rFonts w:ascii="Arial" w:hAnsi="Arial" w:cs="Arial"/>
+              </w:rPr>
               <w:fldChar w:fldCharType="end"/>
             </w:r>
             <w:r>
@@ -29700,6 +30150,12 @@
               <w:rPr>
                 <w:rFonts w:ascii="Arial" w:hAnsi="Arial" w:cs="Arial"/>
               </w:rPr>
+              <w:fldChar w:fldCharType="separate"/>
+            </w:r>
+            <w:r>
+              <w:rPr>
+                <w:rFonts w:ascii="Arial" w:hAnsi="Arial" w:cs="Arial"/>
+              </w:rPr>
               <w:fldChar w:fldCharType="end"/>
             </w:r>
             <w:r>
@@ -29776,6 +30232,12 @@
               <w:rPr>
                 <w:rFonts w:ascii="Arial" w:hAnsi="Arial" w:cs="Arial"/>
               </w:rPr>
+              <w:fldChar w:fldCharType="separate"/>
+            </w:r>
+            <w:r>
+              <w:rPr>
+                <w:rFonts w:ascii="Arial" w:hAnsi="Arial" w:cs="Arial"/>
+              </w:rPr>
               <w:fldChar w:fldCharType="end"/>
             </w:r>
             <w:r>
@@ -29815,6 +30277,12 @@
               <w:rPr>
                 <w:rFonts w:ascii="Arial" w:hAnsi="Arial" w:cs="Arial"/>
               </w:rPr>
+              <w:fldChar w:fldCharType="separate"/>
+            </w:r>
+            <w:r>
+              <w:rPr>
+                <w:rFonts w:ascii="Arial" w:hAnsi="Arial" w:cs="Arial"/>
+              </w:rPr>
               <w:fldChar w:fldCharType="end"/>
             </w:r>
             <w:r>
@@ -29854,6 +30322,12 @@
               <w:rPr>
                 <w:rFonts w:ascii="Arial" w:hAnsi="Arial" w:cs="Arial"/>
               </w:rPr>
+              <w:fldChar w:fldCharType="separate"/>
+            </w:r>
+            <w:r>
+              <w:rPr>
+                <w:rFonts w:ascii="Arial" w:hAnsi="Arial" w:cs="Arial"/>
+              </w:rPr>
               <w:fldChar w:fldCharType="end"/>
             </w:r>
             <w:r>
@@ -29893,6 +30367,12 @@
               <w:rPr>
                 <w:rFonts w:ascii="Arial" w:hAnsi="Arial" w:cs="Arial"/>
               </w:rPr>
+              <w:fldChar w:fldCharType="separate"/>
+            </w:r>
+            <w:r>
+              <w:rPr>
+                <w:rFonts w:ascii="Arial" w:hAnsi="Arial" w:cs="Arial"/>
+              </w:rPr>
               <w:fldChar w:fldCharType="end"/>
             </w:r>
             <w:r>
@@ -29932,6 +30412,12 @@
               <w:rPr>
                 <w:rFonts w:ascii="Arial" w:hAnsi="Arial" w:cs="Arial"/>
               </w:rPr>
+              <w:fldChar w:fldCharType="separate"/>
+            </w:r>
+            <w:r>
+              <w:rPr>
+                <w:rFonts w:ascii="Arial" w:hAnsi="Arial" w:cs="Arial"/>
+              </w:rPr>
               <w:fldChar w:fldCharType="end"/>
             </w:r>
             <w:r>
@@ -30085,6 +30571,12 @@
               <w:rPr>
                 <w:rFonts w:ascii="Arial" w:hAnsi="Arial" w:cs="Arial"/>
               </w:rPr>
+              <w:fldChar w:fldCharType="separate"/>
+            </w:r>
+            <w:r>
+              <w:rPr>
+                <w:rFonts w:ascii="Arial" w:hAnsi="Arial" w:cs="Arial"/>
+              </w:rPr>
               <w:fldChar w:fldCharType="end"/>
             </w:r>
             <w:r>
@@ -30119,6 +30611,12 @@
               <w:rPr>
                 <w:rFonts w:ascii="Arial" w:hAnsi="Arial" w:cs="Arial"/>
               </w:rPr>
+            </w:r>
+            <w:r>
+              <w:rPr>
+                <w:rFonts w:ascii="Arial" w:hAnsi="Arial" w:cs="Arial"/>
+              </w:rPr>
+              <w:fldChar w:fldCharType="separate"/>
             </w:r>
             <w:r>
               <w:rPr>
@@ -31928,7 +32426,7 @@
           <w:left w:w="70" w:type="dxa"/>
           <w:right w:w="70" w:type="dxa"/>
         </w:tblCellMar>
-        <w:tblLook w:val="00A0"/>
+        <w:tblLook w:val="00A0" w:firstRow="1" w:lastRow="0" w:firstColumn="1" w:lastColumn="0" w:noHBand="0" w:noVBand="0"/>
       </w:tblPr>
       <w:tblGrid>
         <w:gridCol w:w="3894"/>
@@ -32000,6 +32498,12 @@
               <w:rPr>
                 <w:rFonts w:ascii="Arial" w:hAnsi="Arial" w:cs="Arial"/>
               </w:rPr>
+              <w:fldChar w:fldCharType="separate"/>
+            </w:r>
+            <w:r>
+              <w:rPr>
+                <w:rFonts w:ascii="Arial" w:hAnsi="Arial" w:cs="Arial"/>
+              </w:rPr>
               <w:fldChar w:fldCharType="end"/>
             </w:r>
             <w:r>
@@ -32039,6 +32543,12 @@
               <w:rPr>
                 <w:rFonts w:ascii="Arial" w:hAnsi="Arial" w:cs="Arial"/>
               </w:rPr>
+              <w:fldChar w:fldCharType="separate"/>
+            </w:r>
+            <w:r>
+              <w:rPr>
+                <w:rFonts w:ascii="Arial" w:hAnsi="Arial" w:cs="Arial"/>
+              </w:rPr>
               <w:fldChar w:fldCharType="end"/>
             </w:r>
             <w:r>
@@ -32249,6 +32759,12 @@
               <w:rPr>
                 <w:rFonts w:ascii="Arial" w:hAnsi="Arial" w:cs="Arial"/>
               </w:rPr>
+              <w:fldChar w:fldCharType="separate"/>
+            </w:r>
+            <w:r>
+              <w:rPr>
+                <w:rFonts w:ascii="Arial" w:hAnsi="Arial" w:cs="Arial"/>
+              </w:rPr>
               <w:fldChar w:fldCharType="end"/>
             </w:r>
             <w:r>
@@ -32283,6 +32799,12 @@
               <w:rPr>
                 <w:rFonts w:ascii="Arial" w:hAnsi="Arial" w:cs="Arial"/>
               </w:rPr>
+            </w:r>
+            <w:r>
+              <w:rPr>
+                <w:rFonts w:ascii="Arial" w:hAnsi="Arial" w:cs="Arial"/>
+              </w:rPr>
+              <w:fldChar w:fldCharType="separate"/>
             </w:r>
             <w:r>
               <w:rPr>
@@ -32691,7 +33213,7 @@
           <w:left w:w="70" w:type="dxa"/>
           <w:right w:w="70" w:type="dxa"/>
         </w:tblCellMar>
-        <w:tblLook w:val="00A0"/>
+        <w:tblLook w:val="00A0" w:firstRow="1" w:lastRow="0" w:firstColumn="1" w:lastColumn="0" w:noHBand="0" w:noVBand="0"/>
       </w:tblPr>
       <w:tblGrid>
         <w:gridCol w:w="4789"/>
@@ -32762,6 +33284,12 @@
               <w:rPr>
                 <w:rFonts w:ascii="Arial" w:hAnsi="Arial" w:cs="Arial"/>
               </w:rPr>
+              <w:fldChar w:fldCharType="separate"/>
+            </w:r>
+            <w:r>
+              <w:rPr>
+                <w:rFonts w:ascii="Arial" w:hAnsi="Arial" w:cs="Arial"/>
+              </w:rPr>
               <w:fldChar w:fldCharType="end"/>
             </w:r>
             <w:r>
@@ -32801,6 +33329,12 @@
               <w:rPr>
                 <w:rFonts w:ascii="Arial" w:hAnsi="Arial" w:cs="Arial"/>
               </w:rPr>
+              <w:fldChar w:fldCharType="separate"/>
+            </w:r>
+            <w:r>
+              <w:rPr>
+                <w:rFonts w:ascii="Arial" w:hAnsi="Arial" w:cs="Arial"/>
+              </w:rPr>
               <w:fldChar w:fldCharType="end"/>
             </w:r>
             <w:r>
@@ -33013,6 +33547,12 @@
               <w:rPr>
                 <w:rFonts w:ascii="Arial" w:hAnsi="Arial" w:cs="Arial"/>
               </w:rPr>
+              <w:fldChar w:fldCharType="separate"/>
+            </w:r>
+            <w:r>
+              <w:rPr>
+                <w:rFonts w:ascii="Arial" w:hAnsi="Arial" w:cs="Arial"/>
+              </w:rPr>
               <w:fldChar w:fldCharType="end"/>
             </w:r>
             <w:r>
@@ -33047,6 +33587,12 @@
               <w:rPr>
                 <w:rFonts w:ascii="Arial" w:hAnsi="Arial" w:cs="Arial"/>
               </w:rPr>
+            </w:r>
+            <w:r>
+              <w:rPr>
+                <w:rFonts w:ascii="Arial" w:hAnsi="Arial" w:cs="Arial"/>
+              </w:rPr>
+              <w:fldChar w:fldCharType="separate"/>
             </w:r>
             <w:r>
               <w:rPr>
@@ -33330,7 +33876,7 @@
           <w:left w:w="70" w:type="dxa"/>
           <w:right w:w="70" w:type="dxa"/>
         </w:tblCellMar>
-        <w:tblLook w:val="00A0"/>
+        <w:tblLook w:val="00A0" w:firstRow="1" w:lastRow="0" w:firstColumn="1" w:lastColumn="0" w:noHBand="0" w:noVBand="0"/>
       </w:tblPr>
       <w:tblGrid>
         <w:gridCol w:w="4314"/>
@@ -33403,6 +33949,12 @@
               <w:rPr>
                 <w:rFonts w:ascii="Arial" w:hAnsi="Arial" w:cs="Arial"/>
               </w:rPr>
+              <w:fldChar w:fldCharType="separate"/>
+            </w:r>
+            <w:r>
+              <w:rPr>
+                <w:rFonts w:ascii="Arial" w:hAnsi="Arial" w:cs="Arial"/>
+              </w:rPr>
               <w:fldChar w:fldCharType="end"/>
             </w:r>
             <w:r>
@@ -33442,6 +33994,12 @@
               <w:rPr>
                 <w:rFonts w:ascii="Arial" w:hAnsi="Arial" w:cs="Arial"/>
               </w:rPr>
+              <w:fldChar w:fldCharType="separate"/>
+            </w:r>
+            <w:r>
+              <w:rPr>
+                <w:rFonts w:ascii="Arial" w:hAnsi="Arial" w:cs="Arial"/>
+              </w:rPr>
               <w:fldChar w:fldCharType="end"/>
             </w:r>
             <w:r>
@@ -33655,6 +34213,12 @@
               <w:rPr>
                 <w:rFonts w:ascii="Arial" w:hAnsi="Arial" w:cs="Arial"/>
               </w:rPr>
+              <w:fldChar w:fldCharType="separate"/>
+            </w:r>
+            <w:r>
+              <w:rPr>
+                <w:rFonts w:ascii="Arial" w:hAnsi="Arial" w:cs="Arial"/>
+              </w:rPr>
               <w:fldChar w:fldCharType="end"/>
             </w:r>
             <w:r>
@@ -33689,6 +34253,12 @@
               <w:rPr>
                 <w:rFonts w:ascii="Arial" w:hAnsi="Arial" w:cs="Arial"/>
               </w:rPr>
+            </w:r>
+            <w:r>
+              <w:rPr>
+                <w:rFonts w:ascii="Arial" w:hAnsi="Arial" w:cs="Arial"/>
+              </w:rPr>
+              <w:fldChar w:fldCharType="separate"/>
             </w:r>
             <w:r>
               <w:rPr>
@@ -33969,7 +34539,7 @@
           <w:left w:w="70" w:type="dxa"/>
           <w:right w:w="70" w:type="dxa"/>
         </w:tblCellMar>
-        <w:tblLook w:val="00A0"/>
+        <w:tblLook w:val="00A0" w:firstRow="1" w:lastRow="0" w:firstColumn="1" w:lastColumn="0" w:noHBand="0" w:noVBand="0"/>
       </w:tblPr>
       <w:tblGrid>
         <w:gridCol w:w="4313"/>
@@ -34041,6 +34611,12 @@
               <w:rPr>
                 <w:rFonts w:ascii="Arial" w:hAnsi="Arial" w:cs="Arial"/>
               </w:rPr>
+              <w:fldChar w:fldCharType="separate"/>
+            </w:r>
+            <w:r>
+              <w:rPr>
+                <w:rFonts w:ascii="Arial" w:hAnsi="Arial" w:cs="Arial"/>
+              </w:rPr>
               <w:fldChar w:fldCharType="end"/>
             </w:r>
             <w:r>
@@ -34080,6 +34656,12 @@
               <w:rPr>
                 <w:rFonts w:ascii="Arial" w:hAnsi="Arial" w:cs="Arial"/>
               </w:rPr>
+              <w:fldChar w:fldCharType="separate"/>
+            </w:r>
+            <w:r>
+              <w:rPr>
+                <w:rFonts w:ascii="Arial" w:hAnsi="Arial" w:cs="Arial"/>
+              </w:rPr>
               <w:fldChar w:fldCharType="end"/>
             </w:r>
             <w:r>
@@ -34299,6 +34881,12 @@
               <w:rPr>
                 <w:rFonts w:ascii="Arial" w:hAnsi="Arial" w:cs="Arial"/>
               </w:rPr>
+              <w:fldChar w:fldCharType="separate"/>
+            </w:r>
+            <w:r>
+              <w:rPr>
+                <w:rFonts w:ascii="Arial" w:hAnsi="Arial" w:cs="Arial"/>
+              </w:rPr>
               <w:fldChar w:fldCharType="end"/>
             </w:r>
             <w:r>
@@ -34333,6 +34921,12 @@
               <w:rPr>
                 <w:rFonts w:ascii="Arial" w:hAnsi="Arial" w:cs="Arial"/>
               </w:rPr>
+            </w:r>
+            <w:r>
+              <w:rPr>
+                <w:rFonts w:ascii="Arial" w:hAnsi="Arial" w:cs="Arial"/>
+              </w:rPr>
+              <w:fldChar w:fldCharType="separate"/>
             </w:r>
             <w:r>
               <w:rPr>
@@ -34609,7 +35203,7 @@
           <w:left w:w="70" w:type="dxa"/>
           <w:right w:w="70" w:type="dxa"/>
         </w:tblCellMar>
-        <w:tblLook w:val="00A0"/>
+        <w:tblLook w:val="00A0" w:firstRow="1" w:lastRow="0" w:firstColumn="1" w:lastColumn="0" w:noHBand="0" w:noVBand="0"/>
       </w:tblPr>
       <w:tblGrid>
         <w:gridCol w:w="3784"/>
@@ -34681,6 +35275,12 @@
               <w:rPr>
                 <w:rFonts w:ascii="Arial" w:hAnsi="Arial" w:cs="Arial"/>
               </w:rPr>
+              <w:fldChar w:fldCharType="separate"/>
+            </w:r>
+            <w:r>
+              <w:rPr>
+                <w:rFonts w:ascii="Arial" w:hAnsi="Arial" w:cs="Arial"/>
+              </w:rPr>
               <w:fldChar w:fldCharType="end"/>
             </w:r>
             <w:r>
@@ -34720,6 +35320,12 @@
               <w:rPr>
                 <w:rFonts w:ascii="Arial" w:hAnsi="Arial" w:cs="Arial"/>
               </w:rPr>
+              <w:fldChar w:fldCharType="separate"/>
+            </w:r>
+            <w:r>
+              <w:rPr>
+                <w:rFonts w:ascii="Arial" w:hAnsi="Arial" w:cs="Arial"/>
+              </w:rPr>
               <w:fldChar w:fldCharType="end"/>
             </w:r>
             <w:r>
@@ -34939,6 +35545,12 @@
               <w:rPr>
                 <w:rFonts w:ascii="Arial" w:hAnsi="Arial" w:cs="Arial"/>
               </w:rPr>
+              <w:fldChar w:fldCharType="separate"/>
+            </w:r>
+            <w:r>
+              <w:rPr>
+                <w:rFonts w:ascii="Arial" w:hAnsi="Arial" w:cs="Arial"/>
+              </w:rPr>
               <w:fldChar w:fldCharType="end"/>
             </w:r>
             <w:r>
@@ -34973,6 +35585,12 @@
               <w:rPr>
                 <w:rFonts w:ascii="Arial" w:hAnsi="Arial" w:cs="Arial"/>
               </w:rPr>
+            </w:r>
+            <w:r>
+              <w:rPr>
+                <w:rFonts w:ascii="Arial" w:hAnsi="Arial" w:cs="Arial"/>
+              </w:rPr>
+              <w:fldChar w:fldCharType="separate"/>
             </w:r>
             <w:r>
               <w:rPr>
@@ -35229,7 +35847,7 @@
           <w:left w:w="70" w:type="dxa"/>
           <w:right w:w="70" w:type="dxa"/>
         </w:tblCellMar>
-        <w:tblLook w:val="00A0"/>
+        <w:tblLook w:val="00A0" w:firstRow="1" w:lastRow="0" w:firstColumn="1" w:lastColumn="0" w:noHBand="0" w:noVBand="0"/>
       </w:tblPr>
       <w:tblGrid>
         <w:gridCol w:w="4067"/>
@@ -35301,6 +35919,12 @@
               <w:rPr>
                 <w:rFonts w:ascii="Arial" w:hAnsi="Arial" w:cs="Arial"/>
               </w:rPr>
+              <w:fldChar w:fldCharType="separate"/>
+            </w:r>
+            <w:r>
+              <w:rPr>
+                <w:rFonts w:ascii="Arial" w:hAnsi="Arial" w:cs="Arial"/>
+              </w:rPr>
               <w:fldChar w:fldCharType="end"/>
             </w:r>
             <w:r>
@@ -35340,6 +35964,12 @@
               <w:rPr>
                 <w:rFonts w:ascii="Arial" w:hAnsi="Arial" w:cs="Arial"/>
               </w:rPr>
+              <w:fldChar w:fldCharType="separate"/>
+            </w:r>
+            <w:r>
+              <w:rPr>
+                <w:rFonts w:ascii="Arial" w:hAnsi="Arial" w:cs="Arial"/>
+              </w:rPr>
               <w:fldChar w:fldCharType="end"/>
             </w:r>
             <w:r>
@@ -35545,6 +36175,12 @@
               <w:rPr>
                 <w:rFonts w:ascii="Arial" w:hAnsi="Arial" w:cs="Arial"/>
               </w:rPr>
+              <w:fldChar w:fldCharType="separate"/>
+            </w:r>
+            <w:r>
+              <w:rPr>
+                <w:rFonts w:ascii="Arial" w:hAnsi="Arial" w:cs="Arial"/>
+              </w:rPr>
               <w:fldChar w:fldCharType="end"/>
             </w:r>
             <w:r>
@@ -35579,6 +36215,12 @@
               <w:rPr>
                 <w:rFonts w:ascii="Arial" w:hAnsi="Arial" w:cs="Arial"/>
               </w:rPr>
+            </w:r>
+            <w:r>
+              <w:rPr>
+                <w:rFonts w:ascii="Arial" w:hAnsi="Arial" w:cs="Arial"/>
+              </w:rPr>
+              <w:fldChar w:fldCharType="separate"/>
             </w:r>
             <w:r>
               <w:rPr>
@@ -35875,7 +36517,7 @@
           <w:left w:w="70" w:type="dxa"/>
           <w:right w:w="70" w:type="dxa"/>
         </w:tblCellMar>
-        <w:tblLook w:val="00A0"/>
+        <w:tblLook w:val="00A0" w:firstRow="1" w:lastRow="0" w:firstColumn="1" w:lastColumn="0" w:noHBand="0" w:noVBand="0"/>
       </w:tblPr>
       <w:tblGrid>
         <w:gridCol w:w="4406"/>
@@ -35947,6 +36589,12 @@
               <w:rPr>
                 <w:rFonts w:ascii="Arial" w:hAnsi="Arial" w:cs="Arial"/>
               </w:rPr>
+              <w:fldChar w:fldCharType="separate"/>
+            </w:r>
+            <w:r>
+              <w:rPr>
+                <w:rFonts w:ascii="Arial" w:hAnsi="Arial" w:cs="Arial"/>
+              </w:rPr>
               <w:fldChar w:fldCharType="end"/>
             </w:r>
             <w:r>
@@ -35986,6 +36634,12 @@
               <w:rPr>
                 <w:rFonts w:ascii="Arial" w:hAnsi="Arial" w:cs="Arial"/>
               </w:rPr>
+              <w:fldChar w:fldCharType="separate"/>
+            </w:r>
+            <w:r>
+              <w:rPr>
+                <w:rFonts w:ascii="Arial" w:hAnsi="Arial" w:cs="Arial"/>
+              </w:rPr>
               <w:fldChar w:fldCharType="end"/>
             </w:r>
             <w:r>
@@ -36190,6 +36844,12 @@
               <w:rPr>
                 <w:rFonts w:ascii="Arial" w:hAnsi="Arial" w:cs="Arial"/>
               </w:rPr>
+              <w:fldChar w:fldCharType="separate"/>
+            </w:r>
+            <w:r>
+              <w:rPr>
+                <w:rFonts w:ascii="Arial" w:hAnsi="Arial" w:cs="Arial"/>
+              </w:rPr>
               <w:fldChar w:fldCharType="end"/>
             </w:r>
             <w:r>
@@ -36224,6 +36884,12 @@
               <w:rPr>
                 <w:rFonts w:ascii="Arial" w:hAnsi="Arial" w:cs="Arial"/>
               </w:rPr>
+            </w:r>
+            <w:r>
+              <w:rPr>
+                <w:rFonts w:ascii="Arial" w:hAnsi="Arial" w:cs="Arial"/>
+              </w:rPr>
+              <w:fldChar w:fldCharType="separate"/>
             </w:r>
             <w:r>
               <w:rPr>
@@ -36526,7 +37192,7 @@
           <w:left w:w="70" w:type="dxa"/>
           <w:right w:w="70" w:type="dxa"/>
         </w:tblCellMar>
-        <w:tblLook w:val="00A0"/>
+        <w:tblLook w:val="00A0" w:firstRow="1" w:lastRow="0" w:firstColumn="1" w:lastColumn="0" w:noHBand="0" w:noVBand="0"/>
       </w:tblPr>
       <w:tblGrid>
         <w:gridCol w:w="4406"/>
@@ -36598,6 +37264,12 @@
               <w:rPr>
                 <w:rFonts w:ascii="Arial" w:hAnsi="Arial" w:cs="Arial"/>
               </w:rPr>
+              <w:fldChar w:fldCharType="separate"/>
+            </w:r>
+            <w:r>
+              <w:rPr>
+                <w:rFonts w:ascii="Arial" w:hAnsi="Arial" w:cs="Arial"/>
+              </w:rPr>
               <w:fldChar w:fldCharType="end"/>
             </w:r>
             <w:r>
@@ -36637,6 +37309,12 @@
               <w:rPr>
                 <w:rFonts w:ascii="Arial" w:hAnsi="Arial" w:cs="Arial"/>
               </w:rPr>
+              <w:fldChar w:fldCharType="separate"/>
+            </w:r>
+            <w:r>
+              <w:rPr>
+                <w:rFonts w:ascii="Arial" w:hAnsi="Arial" w:cs="Arial"/>
+              </w:rPr>
               <w:fldChar w:fldCharType="end"/>
             </w:r>
             <w:r>
@@ -36842,6 +37520,12 @@
               <w:rPr>
                 <w:rFonts w:ascii="Arial" w:hAnsi="Arial" w:cs="Arial"/>
               </w:rPr>
+              <w:fldChar w:fldCharType="separate"/>
+            </w:r>
+            <w:r>
+              <w:rPr>
+                <w:rFonts w:ascii="Arial" w:hAnsi="Arial" w:cs="Arial"/>
+              </w:rPr>
               <w:fldChar w:fldCharType="end"/>
             </w:r>
             <w:r>
@@ -36876,6 +37560,12 @@
               <w:rPr>
                 <w:rFonts w:ascii="Arial" w:hAnsi="Arial" w:cs="Arial"/>
               </w:rPr>
+            </w:r>
+            <w:r>
+              <w:rPr>
+                <w:rFonts w:ascii="Arial" w:hAnsi="Arial" w:cs="Arial"/>
+              </w:rPr>
+              <w:fldChar w:fldCharType="separate"/>
             </w:r>
             <w:r>
               <w:rPr>
@@ -37149,7 +37839,7 @@
           <w:left w:w="70" w:type="dxa"/>
           <w:right w:w="70" w:type="dxa"/>
         </w:tblCellMar>
-        <w:tblLook w:val="00A0"/>
+        <w:tblLook w:val="00A0" w:firstRow="1" w:lastRow="0" w:firstColumn="1" w:lastColumn="0" w:noHBand="0" w:noVBand="0"/>
       </w:tblPr>
       <w:tblGrid>
         <w:gridCol w:w="4406"/>
@@ -37221,6 +37911,12 @@
               <w:rPr>
                 <w:rFonts w:ascii="Arial" w:hAnsi="Arial" w:cs="Arial"/>
               </w:rPr>
+              <w:fldChar w:fldCharType="separate"/>
+            </w:r>
+            <w:r>
+              <w:rPr>
+                <w:rFonts w:ascii="Arial" w:hAnsi="Arial" w:cs="Arial"/>
+              </w:rPr>
               <w:fldChar w:fldCharType="end"/>
             </w:r>
             <w:r>
@@ -37260,6 +37956,12 @@
               <w:rPr>
                 <w:rFonts w:ascii="Arial" w:hAnsi="Arial" w:cs="Arial"/>
               </w:rPr>
+              <w:fldChar w:fldCharType="separate"/>
+            </w:r>
+            <w:r>
+              <w:rPr>
+                <w:rFonts w:ascii="Arial" w:hAnsi="Arial" w:cs="Arial"/>
+              </w:rPr>
               <w:fldChar w:fldCharType="end"/>
             </w:r>
             <w:r>
@@ -37473,6 +38175,12 @@
               <w:rPr>
                 <w:rFonts w:ascii="Arial" w:hAnsi="Arial" w:cs="Arial"/>
               </w:rPr>
+              <w:fldChar w:fldCharType="separate"/>
+            </w:r>
+            <w:r>
+              <w:rPr>
+                <w:rFonts w:ascii="Arial" w:hAnsi="Arial" w:cs="Arial"/>
+              </w:rPr>
               <w:fldChar w:fldCharType="end"/>
             </w:r>
             <w:r>
@@ -37507,6 +38215,12 @@
               <w:rPr>
                 <w:rFonts w:ascii="Arial" w:hAnsi="Arial" w:cs="Arial"/>
               </w:rPr>
+            </w:r>
+            <w:r>
+              <w:rPr>
+                <w:rFonts w:ascii="Arial" w:hAnsi="Arial" w:cs="Arial"/>
+              </w:rPr>
+              <w:fldChar w:fldCharType="separate"/>
             </w:r>
             <w:r>
               <w:rPr>
@@ -37815,7 +38529,7 @@
           <w:left w:w="70" w:type="dxa"/>
           <w:right w:w="70" w:type="dxa"/>
         </w:tblCellMar>
-        <w:tblLook w:val="00A0"/>
+        <w:tblLook w:val="00A0" w:firstRow="1" w:lastRow="0" w:firstColumn="1" w:lastColumn="0" w:noHBand="0" w:noVBand="0"/>
       </w:tblPr>
       <w:tblGrid>
         <w:gridCol w:w="5076"/>
@@ -37864,6 +38578,9 @@
               <w:instrText xml:space="preserve"> FORMCHECKBOX </w:instrText>
             </w:r>
             <w:r>
+              <w:fldChar w:fldCharType="separate"/>
+            </w:r>
+            <w:r>
               <w:fldChar w:fldCharType="end"/>
             </w:r>
             <w:r>
@@ -37886,6 +38603,9 @@
               <w:instrText xml:space="preserve"> FORMCHECKBOX </w:instrText>
             </w:r>
             <w:r>
+              <w:fldChar w:fldCharType="separate"/>
+            </w:r>
+            <w:r>
               <w:fldChar w:fldCharType="end"/>
             </w:r>
             <w:r>
@@ -38050,6 +38770,9 @@
               <w:instrText xml:space="preserve"> FORMCHECKBOX </w:instrText>
             </w:r>
             <w:r>
+              <w:fldChar w:fldCharType="separate"/>
+            </w:r>
+            <w:r>
               <w:fldChar w:fldCharType="end"/>
             </w:r>
             <w:r>
@@ -38070,6 +38793,9 @@
             </w:r>
             <w:r>
               <w:instrText xml:space="preserve"> FORMCHECKBOX </w:instrText>
+            </w:r>
+            <w:r>
+              <w:fldChar w:fldCharType="separate"/>
             </w:r>
             <w:r>
               <w:fldChar w:fldCharType="end"/>
@@ -38302,7 +39028,7 @@
         <w:tblStyle w:val="Sombreadoclaro-nfasis11"/>
         <w:tblW w:w="7260" w:type="dxa"/>
         <w:jc w:val="center"/>
-        <w:tblLook w:val="04A0"/>
+        <w:tblLook w:val="04A0" w:firstRow="1" w:lastRow="0" w:firstColumn="1" w:lastColumn="0" w:noHBand="0" w:noVBand="1"/>
       </w:tblPr>
       <w:tblGrid>
         <w:gridCol w:w="414"/>
@@ -38311,13 +39037,13 @@
       </w:tblGrid>
       <w:tr>
         <w:trPr>
-          <w:cnfStyle w:val="100000000000"/>
+          <w:cnfStyle w:val="100000000000" w:firstRow="1" w:lastRow="0" w:firstColumn="0" w:lastColumn="0" w:oddVBand="0" w:evenVBand="0" w:oddHBand="0" w:evenHBand="0" w:firstRowFirstColumn="0" w:firstRowLastColumn="0" w:lastRowFirstColumn="0" w:lastRowLastColumn="0"/>
           <w:trHeight w:val="300"/>
           <w:jc w:val="center"/>
         </w:trPr>
         <w:tc>
           <w:tcPr>
-            <w:cnfStyle w:val="001000000000"/>
+            <w:cnfStyle w:val="001000000000" w:firstRow="0" w:lastRow="0" w:firstColumn="1" w:lastColumn="0" w:oddVBand="0" w:evenVBand="0" w:oddHBand="0" w:evenHBand="0" w:firstRowFirstColumn="0" w:firstRowLastColumn="0" w:lastRowFirstColumn="0" w:lastRowLastColumn="0"/>
             <w:tcW w:w="300" w:type="dxa"/>
             <w:hideMark/>
           </w:tcPr>
@@ -38344,7 +39070,7 @@
           </w:tcPr>
           <w:p>
             <w:pPr>
-              <w:cnfStyle w:val="100000000000"/>
+              <w:cnfStyle w:val="100000000000" w:firstRow="1" w:lastRow="0" w:firstColumn="0" w:lastColumn="0" w:oddVBand="0" w:evenVBand="0" w:oddHBand="0" w:evenHBand="0" w:firstRowFirstColumn="0" w:firstRowLastColumn="0" w:lastRowFirstColumn="0" w:lastRowLastColumn="0"/>
               <w:rPr>
                 <w:rFonts w:ascii="Calibri" w:eastAsia="Times New Roman" w:hAnsi="Calibri" w:cs="Times New Roman"/>
                 <w:color w:val="000000"/>
@@ -38366,7 +39092,7 @@
           </w:tcPr>
           <w:p>
             <w:pPr>
-              <w:cnfStyle w:val="100000000000"/>
+              <w:cnfStyle w:val="100000000000" w:firstRow="1" w:lastRow="0" w:firstColumn="0" w:lastColumn="0" w:oddVBand="0" w:evenVBand="0" w:oddHBand="0" w:evenHBand="0" w:firstRowFirstColumn="0" w:firstRowLastColumn="0" w:lastRowFirstColumn="0" w:lastRowLastColumn="0"/>
               <w:rPr>
                 <w:rFonts w:ascii="Calibri" w:eastAsia="Times New Roman" w:hAnsi="Calibri" w:cs="Times New Roman"/>
                 <w:color w:val="000000"/>
@@ -38384,13 +39110,13 @@
       </w:tr>
       <w:tr>
         <w:trPr>
-          <w:cnfStyle w:val="000000100000"/>
+          <w:cnfStyle w:val="000000100000" w:firstRow="0" w:lastRow="0" w:firstColumn="0" w:lastColumn="0" w:oddVBand="0" w:evenVBand="0" w:oddHBand="1" w:evenHBand="0" w:firstRowFirstColumn="0" w:firstRowLastColumn="0" w:lastRowFirstColumn="0" w:lastRowLastColumn="0"/>
           <w:trHeight w:val="1200"/>
           <w:jc w:val="center"/>
         </w:trPr>
         <w:tc>
           <w:tcPr>
-            <w:cnfStyle w:val="001000000000"/>
+            <w:cnfStyle w:val="001000000000" w:firstRow="0" w:lastRow="0" w:firstColumn="1" w:lastColumn="0" w:oddVBand="0" w:evenVBand="0" w:oddHBand="0" w:evenHBand="0" w:firstRowFirstColumn="0" w:firstRowLastColumn="0" w:lastRowFirstColumn="0" w:lastRowLastColumn="0"/>
             <w:tcW w:w="300" w:type="dxa"/>
             <w:hideMark/>
           </w:tcPr>
@@ -38418,7 +39144,7 @@
           </w:tcPr>
           <w:p>
             <w:pPr>
-              <w:cnfStyle w:val="000000100000"/>
+              <w:cnfStyle w:val="000000100000" w:firstRow="0" w:lastRow="0" w:firstColumn="0" w:lastColumn="0" w:oddVBand="0" w:evenVBand="0" w:oddHBand="1" w:evenHBand="0" w:firstRowFirstColumn="0" w:firstRowLastColumn="0" w:lastRowFirstColumn="0" w:lastRowLastColumn="0"/>
               <w:rPr>
                 <w:rFonts w:ascii="Calibri" w:eastAsia="Times New Roman" w:hAnsi="Calibri" w:cs="Times New Roman"/>
                 <w:color w:val="000000"/>
@@ -38440,7 +39166,7 @@
           </w:tcPr>
           <w:p>
             <w:pPr>
-              <w:cnfStyle w:val="000000100000"/>
+              <w:cnfStyle w:val="000000100000" w:firstRow="0" w:lastRow="0" w:firstColumn="0" w:lastColumn="0" w:oddVBand="0" w:evenVBand="0" w:oddHBand="1" w:evenHBand="0" w:firstRowFirstColumn="0" w:firstRowLastColumn="0" w:lastRowFirstColumn="0" w:lastRowLastColumn="0"/>
               <w:rPr>
                 <w:rFonts w:ascii="Calibri" w:eastAsia="Times New Roman" w:hAnsi="Calibri" w:cs="Times New Roman"/>
                 <w:color w:val="000000"/>
@@ -38463,7 +39189,7 @@
         </w:trPr>
         <w:tc>
           <w:tcPr>
-            <w:cnfStyle w:val="001000000000"/>
+            <w:cnfStyle w:val="001000000000" w:firstRow="0" w:lastRow="0" w:firstColumn="1" w:lastColumn="0" w:oddVBand="0" w:evenVBand="0" w:oddHBand="0" w:evenHBand="0" w:firstRowFirstColumn="0" w:firstRowLastColumn="0" w:lastRowFirstColumn="0" w:lastRowLastColumn="0"/>
             <w:tcW w:w="300" w:type="dxa"/>
             <w:hideMark/>
           </w:tcPr>
@@ -38491,7 +39217,7 @@
           </w:tcPr>
           <w:p>
             <w:pPr>
-              <w:cnfStyle w:val="000000000000"/>
+              <w:cnfStyle w:val="000000000000" w:firstRow="0" w:lastRow="0" w:firstColumn="0" w:lastColumn="0" w:oddVBand="0" w:evenVBand="0" w:oddHBand="0" w:evenHBand="0" w:firstRowFirstColumn="0" w:firstRowLastColumn="0" w:lastRowFirstColumn="0" w:lastRowLastColumn="0"/>
               <w:rPr>
                 <w:rFonts w:ascii="Calibri" w:eastAsia="Times New Roman" w:hAnsi="Calibri" w:cs="Times New Roman"/>
                 <w:color w:val="000000"/>
@@ -38513,7 +39239,7 @@
           </w:tcPr>
           <w:p>
             <w:pPr>
-              <w:cnfStyle w:val="000000000000"/>
+              <w:cnfStyle w:val="000000000000" w:firstRow="0" w:lastRow="0" w:firstColumn="0" w:lastColumn="0" w:oddVBand="0" w:evenVBand="0" w:oddHBand="0" w:evenHBand="0" w:firstRowFirstColumn="0" w:firstRowLastColumn="0" w:lastRowFirstColumn="0" w:lastRowLastColumn="0"/>
               <w:rPr>
                 <w:rFonts w:ascii="Calibri" w:eastAsia="Times New Roman" w:hAnsi="Calibri" w:cs="Times New Roman"/>
                 <w:color w:val="000000"/>
@@ -38531,13 +39257,13 @@
       </w:tr>
       <w:tr>
         <w:trPr>
-          <w:cnfStyle w:val="000000100000"/>
+          <w:cnfStyle w:val="000000100000" w:firstRow="0" w:lastRow="0" w:firstColumn="0" w:lastColumn="0" w:oddVBand="0" w:evenVBand="0" w:oddHBand="1" w:evenHBand="0" w:firstRowFirstColumn="0" w:firstRowLastColumn="0" w:lastRowFirstColumn="0" w:lastRowLastColumn="0"/>
           <w:trHeight w:val="900"/>
           <w:jc w:val="center"/>
         </w:trPr>
         <w:tc>
           <w:tcPr>
-            <w:cnfStyle w:val="001000000000"/>
+            <w:cnfStyle w:val="001000000000" w:firstRow="0" w:lastRow="0" w:firstColumn="1" w:lastColumn="0" w:oddVBand="0" w:evenVBand="0" w:oddHBand="0" w:evenHBand="0" w:firstRowFirstColumn="0" w:firstRowLastColumn="0" w:lastRowFirstColumn="0" w:lastRowLastColumn="0"/>
             <w:tcW w:w="300" w:type="dxa"/>
             <w:hideMark/>
           </w:tcPr>
@@ -38565,7 +39291,7 @@
           </w:tcPr>
           <w:p>
             <w:pPr>
-              <w:cnfStyle w:val="000000100000"/>
+              <w:cnfStyle w:val="000000100000" w:firstRow="0" w:lastRow="0" w:firstColumn="0" w:lastColumn="0" w:oddVBand="0" w:evenVBand="0" w:oddHBand="1" w:evenHBand="0" w:firstRowFirstColumn="0" w:firstRowLastColumn="0" w:lastRowFirstColumn="0" w:lastRowLastColumn="0"/>
               <w:rPr>
                 <w:rFonts w:ascii="Calibri" w:eastAsia="Times New Roman" w:hAnsi="Calibri" w:cs="Times New Roman"/>
                 <w:color w:val="000000"/>
@@ -38601,7 +39327,7 @@
           </w:tcPr>
           <w:p>
             <w:pPr>
-              <w:cnfStyle w:val="000000100000"/>
+              <w:cnfStyle w:val="000000100000" w:firstRow="0" w:lastRow="0" w:firstColumn="0" w:lastColumn="0" w:oddVBand="0" w:evenVBand="0" w:oddHBand="1" w:evenHBand="0" w:firstRowFirstColumn="0" w:firstRowLastColumn="0" w:lastRowFirstColumn="0" w:lastRowLastColumn="0"/>
               <w:rPr>
                 <w:rFonts w:ascii="Calibri" w:eastAsia="Times New Roman" w:hAnsi="Calibri" w:cs="Times New Roman"/>
                 <w:color w:val="000000"/>
@@ -38624,7 +39350,7 @@
         </w:trPr>
         <w:tc>
           <w:tcPr>
-            <w:cnfStyle w:val="001000000000"/>
+            <w:cnfStyle w:val="001000000000" w:firstRow="0" w:lastRow="0" w:firstColumn="1" w:lastColumn="0" w:oddVBand="0" w:evenVBand="0" w:oddHBand="0" w:evenHBand="0" w:firstRowFirstColumn="0" w:firstRowLastColumn="0" w:lastRowFirstColumn="0" w:lastRowLastColumn="0"/>
             <w:tcW w:w="300" w:type="dxa"/>
             <w:hideMark/>
           </w:tcPr>
@@ -38652,7 +39378,7 @@
           </w:tcPr>
           <w:p>
             <w:pPr>
-              <w:cnfStyle w:val="000000000000"/>
+              <w:cnfStyle w:val="000000000000" w:firstRow="0" w:lastRow="0" w:firstColumn="0" w:lastColumn="0" w:oddVBand="0" w:evenVBand="0" w:oddHBand="0" w:evenHBand="0" w:firstRowFirstColumn="0" w:firstRowLastColumn="0" w:lastRowFirstColumn="0" w:lastRowLastColumn="0"/>
               <w:rPr>
                 <w:rFonts w:ascii="Calibri" w:eastAsia="Times New Roman" w:hAnsi="Calibri" w:cs="Times New Roman"/>
                 <w:color w:val="000000"/>
@@ -38674,7 +39400,7 @@
           </w:tcPr>
           <w:p>
             <w:pPr>
-              <w:cnfStyle w:val="000000000000"/>
+              <w:cnfStyle w:val="000000000000" w:firstRow="0" w:lastRow="0" w:firstColumn="0" w:lastColumn="0" w:oddVBand="0" w:evenVBand="0" w:oddHBand="0" w:evenHBand="0" w:firstRowFirstColumn="0" w:firstRowLastColumn="0" w:lastRowFirstColumn="0" w:lastRowLastColumn="0"/>
               <w:rPr>
                 <w:rFonts w:ascii="Calibri" w:eastAsia="Times New Roman" w:hAnsi="Calibri" w:cs="Times New Roman"/>
                 <w:color w:val="000000"/>
@@ -38692,13 +39418,13 @@
       </w:tr>
       <w:tr>
         <w:trPr>
-          <w:cnfStyle w:val="000000100000"/>
+          <w:cnfStyle w:val="000000100000" w:firstRow="0" w:lastRow="0" w:firstColumn="0" w:lastColumn="0" w:oddVBand="0" w:evenVBand="0" w:oddHBand="1" w:evenHBand="0" w:firstRowFirstColumn="0" w:firstRowLastColumn="0" w:lastRowFirstColumn="0" w:lastRowLastColumn="0"/>
           <w:trHeight w:val="900"/>
           <w:jc w:val="center"/>
         </w:trPr>
         <w:tc>
           <w:tcPr>
-            <w:cnfStyle w:val="001000000000"/>
+            <w:cnfStyle w:val="001000000000" w:firstRow="0" w:lastRow="0" w:firstColumn="1" w:lastColumn="0" w:oddVBand="0" w:evenVBand="0" w:oddHBand="0" w:evenHBand="0" w:firstRowFirstColumn="0" w:firstRowLastColumn="0" w:lastRowFirstColumn="0" w:lastRowLastColumn="0"/>
             <w:tcW w:w="300" w:type="dxa"/>
             <w:hideMark/>
           </w:tcPr>
@@ -38726,7 +39452,7 @@
           </w:tcPr>
           <w:p>
             <w:pPr>
-              <w:cnfStyle w:val="000000100000"/>
+              <w:cnfStyle w:val="000000100000" w:firstRow="0" w:lastRow="0" w:firstColumn="0" w:lastColumn="0" w:oddVBand="0" w:evenVBand="0" w:oddHBand="1" w:evenHBand="0" w:firstRowFirstColumn="0" w:firstRowLastColumn="0" w:lastRowFirstColumn="0" w:lastRowLastColumn="0"/>
               <w:rPr>
                 <w:rFonts w:ascii="Calibri" w:eastAsia="Times New Roman" w:hAnsi="Calibri" w:cs="Times New Roman"/>
                 <w:color w:val="000000"/>
@@ -38748,7 +39474,7 @@
           </w:tcPr>
           <w:p>
             <w:pPr>
-              <w:cnfStyle w:val="000000100000"/>
+              <w:cnfStyle w:val="000000100000" w:firstRow="0" w:lastRow="0" w:firstColumn="0" w:lastColumn="0" w:oddVBand="0" w:evenVBand="0" w:oddHBand="1" w:evenHBand="0" w:firstRowFirstColumn="0" w:firstRowLastColumn="0" w:lastRowFirstColumn="0" w:lastRowLastColumn="0"/>
               <w:rPr>
                 <w:rFonts w:ascii="Calibri" w:eastAsia="Times New Roman" w:hAnsi="Calibri" w:cs="Times New Roman"/>
                 <w:color w:val="000000"/>
@@ -38771,7 +39497,7 @@
         </w:trPr>
         <w:tc>
           <w:tcPr>
-            <w:cnfStyle w:val="001000000000"/>
+            <w:cnfStyle w:val="001000000000" w:firstRow="0" w:lastRow="0" w:firstColumn="1" w:lastColumn="0" w:oddVBand="0" w:evenVBand="0" w:oddHBand="0" w:evenHBand="0" w:firstRowFirstColumn="0" w:firstRowLastColumn="0" w:lastRowFirstColumn="0" w:lastRowLastColumn="0"/>
             <w:tcW w:w="300" w:type="dxa"/>
             <w:hideMark/>
           </w:tcPr>
@@ -38799,7 +39525,7 @@
           </w:tcPr>
           <w:p>
             <w:pPr>
-              <w:cnfStyle w:val="000000000000"/>
+              <w:cnfStyle w:val="000000000000" w:firstRow="0" w:lastRow="0" w:firstColumn="0" w:lastColumn="0" w:oddVBand="0" w:evenVBand="0" w:oddHBand="0" w:evenHBand="0" w:firstRowFirstColumn="0" w:firstRowLastColumn="0" w:lastRowFirstColumn="0" w:lastRowLastColumn="0"/>
               <w:rPr>
                 <w:rFonts w:ascii="Calibri" w:eastAsia="Times New Roman" w:hAnsi="Calibri" w:cs="Times New Roman"/>
                 <w:color w:val="000000"/>
@@ -38821,7 +39547,7 @@
           </w:tcPr>
           <w:p>
             <w:pPr>
-              <w:cnfStyle w:val="000000000000"/>
+              <w:cnfStyle w:val="000000000000" w:firstRow="0" w:lastRow="0" w:firstColumn="0" w:lastColumn="0" w:oddVBand="0" w:evenVBand="0" w:oddHBand="0" w:evenHBand="0" w:firstRowFirstColumn="0" w:firstRowLastColumn="0" w:lastRowFirstColumn="0" w:lastRowLastColumn="0"/>
               <w:rPr>
                 <w:rFonts w:ascii="Calibri" w:eastAsia="Times New Roman" w:hAnsi="Calibri" w:cs="Times New Roman"/>
                 <w:color w:val="000000"/>
@@ -38865,8 +39591,8 @@
 </file>
 
 <file path=word/endnotes.xml><?xml version="1.0" encoding="utf-8"?>
-<w:endnotes xmlns:ve="http://schemas.openxmlformats.org/markup-compatibility/2006" xmlns:o="urn:schemas-microsoft-com:office:office" xmlns:r="http://schemas.openxmlformats.org/officeDocument/2006/relationships" xmlns:m="http://schemas.openxmlformats.org/officeDocument/2006/math" xmlns:v="urn:schemas-microsoft-com:vml" xmlns:wp="http://schemas.openxmlformats.org/drawingml/2006/wordprocessingDrawing" xmlns:w10="urn:schemas-microsoft-com:office:word" xmlns:w="http://schemas.openxmlformats.org/wordprocessingml/2006/main" xmlns:wne="http://schemas.microsoft.com/office/word/2006/wordml">
-  <w:endnote w:type="separator" w:id="0">
+<w:endnotes xmlns:wpc="http://schemas.microsoft.com/office/word/2010/wordprocessingCanvas" xmlns:mc="http://schemas.openxmlformats.org/markup-compatibility/2006" xmlns:o="urn:schemas-microsoft-com:office:office" xmlns:r="http://schemas.openxmlformats.org/officeDocument/2006/relationships" xmlns:m="http://schemas.openxmlformats.org/officeDocument/2006/math" xmlns:v="urn:schemas-microsoft-com:vml" xmlns:wp14="http://schemas.microsoft.com/office/word/2010/wordprocessingDrawing" xmlns:wp="http://schemas.openxmlformats.org/drawingml/2006/wordprocessingDrawing" xmlns:w10="urn:schemas-microsoft-com:office:word" xmlns:w="http://schemas.openxmlformats.org/wordprocessingml/2006/main" xmlns:w14="http://schemas.microsoft.com/office/word/2010/wordml" xmlns:w15="http://schemas.microsoft.com/office/word/2012/wordml" xmlns:wpg="http://schemas.microsoft.com/office/word/2010/wordprocessingGroup" xmlns:wpi="http://schemas.microsoft.com/office/word/2010/wordprocessingInk" xmlns:wne="http://schemas.microsoft.com/office/word/2006/wordml" xmlns:wps="http://schemas.microsoft.com/office/word/2010/wordprocessingShape" mc:Ignorable="w14 w15 wp14">
+  <w:endnote w:type="separator" w:id="-1">
     <w:p>
       <w:pPr>
         <w:spacing w:after="0" w:line="240" w:lineRule="auto"/>
@@ -38876,7 +39602,7 @@
       </w:r>
     </w:p>
   </w:endnote>
-  <w:endnote w:type="continuationSeparator" w:id="1">
+  <w:endnote w:type="continuationSeparator" w:id="0">
     <w:p>
       <w:pPr>
         <w:spacing w:after="0" w:line="240" w:lineRule="auto"/>
@@ -38890,7 +39616,7 @@
 </file>
 
 <file path=word/footer1.xml><?xml version="1.0" encoding="utf-8"?>
-<w:ftr xmlns:ve="http://schemas.openxmlformats.org/markup-compatibility/2006" xmlns:o="urn:schemas-microsoft-com:office:office" xmlns:r="http://schemas.openxmlformats.org/officeDocument/2006/relationships" xmlns:m="http://schemas.openxmlformats.org/officeDocument/2006/math" xmlns:v="urn:schemas-microsoft-com:vml" xmlns:wp="http://schemas.openxmlformats.org/drawingml/2006/wordprocessingDrawing" xmlns:w10="urn:schemas-microsoft-com:office:word" xmlns:w="http://schemas.openxmlformats.org/wordprocessingml/2006/main" xmlns:wne="http://schemas.microsoft.com/office/word/2006/wordml">
+<w:ftr xmlns:wpc="http://schemas.microsoft.com/office/word/2010/wordprocessingCanvas" xmlns:mc="http://schemas.openxmlformats.org/markup-compatibility/2006" xmlns:o="urn:schemas-microsoft-com:office:office" xmlns:r="http://schemas.openxmlformats.org/officeDocument/2006/relationships" xmlns:m="http://schemas.openxmlformats.org/officeDocument/2006/math" xmlns:v="urn:schemas-microsoft-com:vml" xmlns:wp14="http://schemas.microsoft.com/office/word/2010/wordprocessingDrawing" xmlns:wp="http://schemas.openxmlformats.org/drawingml/2006/wordprocessingDrawing" xmlns:w10="urn:schemas-microsoft-com:office:word" xmlns:w="http://schemas.openxmlformats.org/wordprocessingml/2006/main" xmlns:w14="http://schemas.microsoft.com/office/word/2010/wordml" xmlns:w15="http://schemas.microsoft.com/office/word/2012/wordml" xmlns:wpg="http://schemas.microsoft.com/office/word/2010/wordprocessingGroup" xmlns:wpi="http://schemas.microsoft.com/office/word/2010/wordprocessingInk" xmlns:wne="http://schemas.microsoft.com/office/word/2006/wordml" xmlns:wps="http://schemas.microsoft.com/office/word/2010/wordprocessingShape" mc:Ignorable="w14 w15 wp14">
   <w:p>
     <w:pPr>
       <w:pStyle w:val="Piedepgina"/>
@@ -38956,7 +39682,7 @@
         <w:noProof/>
         <w:lang w:val="es-ES"/>
       </w:rPr>
-      <w:t>8</w:t>
+      <w:t>10</w:t>
     </w:r>
     <w:r>
       <w:rPr>
@@ -38971,16 +39697,31 @@
       </w:rPr>
       <w:t xml:space="preserve"> de </w:t>
     </w:r>
-    <w:fldSimple w:instr="NUMPAGES  \* Arabic  \* MERGEFORMAT">
-      <w:r>
-        <w:rPr>
-          <w:rFonts w:ascii="Arial" w:hAnsi="Arial" w:cs="Arial"/>
-          <w:noProof/>
-          <w:lang w:val="es-ES"/>
-        </w:rPr>
-        <w:t>44</w:t>
-      </w:r>
-    </w:fldSimple>
+    <w:r>
+      <w:fldChar w:fldCharType="begin"/>
+    </w:r>
+    <w:r>
+      <w:instrText>NUMPAGES  \* Arabic  \* MERGEFORMAT</w:instrText>
+    </w:r>
+    <w:r>
+      <w:fldChar w:fldCharType="separate"/>
+    </w:r>
+    <w:r>
+      <w:rPr>
+        <w:rFonts w:ascii="Arial" w:hAnsi="Arial" w:cs="Arial"/>
+        <w:noProof/>
+        <w:lang w:val="es-ES"/>
+      </w:rPr>
+      <w:t>44</w:t>
+    </w:r>
+    <w:r>
+      <w:rPr>
+        <w:rFonts w:ascii="Arial" w:hAnsi="Arial" w:cs="Arial"/>
+        <w:noProof/>
+        <w:lang w:val="es-ES"/>
+      </w:rPr>
+      <w:fldChar w:fldCharType="end"/>
+    </w:r>
   </w:p>
   <w:p>
     <w:pPr>
@@ -38991,7 +39732,7 @@
 </file>
 
 <file path=word/footer2.xml><?xml version="1.0" encoding="utf-8"?>
-<w:ftr xmlns:ve="http://schemas.openxmlformats.org/markup-compatibility/2006" xmlns:o="urn:schemas-microsoft-com:office:office" xmlns:r="http://schemas.openxmlformats.org/officeDocument/2006/relationships" xmlns:m="http://schemas.openxmlformats.org/officeDocument/2006/math" xmlns:v="urn:schemas-microsoft-com:vml" xmlns:wp="http://schemas.openxmlformats.org/drawingml/2006/wordprocessingDrawing" xmlns:w10="urn:schemas-microsoft-com:office:word" xmlns:w="http://schemas.openxmlformats.org/wordprocessingml/2006/main" xmlns:wne="http://schemas.microsoft.com/office/word/2006/wordml">
+<w:ftr xmlns:wpc="http://schemas.microsoft.com/office/word/2010/wordprocessingCanvas" xmlns:mc="http://schemas.openxmlformats.org/markup-compatibility/2006" xmlns:o="urn:schemas-microsoft-com:office:office" xmlns:r="http://schemas.openxmlformats.org/officeDocument/2006/relationships" xmlns:m="http://schemas.openxmlformats.org/officeDocument/2006/math" xmlns:v="urn:schemas-microsoft-com:vml" xmlns:wp14="http://schemas.microsoft.com/office/word/2010/wordprocessingDrawing" xmlns:wp="http://schemas.openxmlformats.org/drawingml/2006/wordprocessingDrawing" xmlns:w10="urn:schemas-microsoft-com:office:word" xmlns:w="http://schemas.openxmlformats.org/wordprocessingml/2006/main" xmlns:w14="http://schemas.microsoft.com/office/word/2010/wordml" xmlns:w15="http://schemas.microsoft.com/office/word/2012/wordml" xmlns:wpg="http://schemas.microsoft.com/office/word/2010/wordprocessingGroup" xmlns:wpi="http://schemas.microsoft.com/office/word/2010/wordprocessingInk" xmlns:wne="http://schemas.microsoft.com/office/word/2006/wordml" xmlns:wps="http://schemas.microsoft.com/office/word/2010/wordprocessingShape" mc:Ignorable="w14 w15 wp14">
   <w:p>
     <w:pPr>
       <w:pStyle w:val="Piedepgina"/>
@@ -39054,16 +39795,31 @@
       </w:rPr>
       <w:t xml:space="preserve"> de </w:t>
     </w:r>
-    <w:fldSimple w:instr="NUMPAGES  \* Arabic  \* MERGEFORMAT">
-      <w:r>
-        <w:rPr>
-          <w:rFonts w:ascii="Arial" w:hAnsi="Arial" w:cs="Arial"/>
-          <w:noProof/>
-          <w:lang w:val="es-ES"/>
-        </w:rPr>
-        <w:t>3</w:t>
-      </w:r>
-    </w:fldSimple>
+    <w:r>
+      <w:fldChar w:fldCharType="begin"/>
+    </w:r>
+    <w:r>
+      <w:instrText>NUMPAGES  \* Arabic  \* MERGEFORMAT</w:instrText>
+    </w:r>
+    <w:r>
+      <w:fldChar w:fldCharType="separate"/>
+    </w:r>
+    <w:r>
+      <w:rPr>
+        <w:rFonts w:ascii="Arial" w:hAnsi="Arial" w:cs="Arial"/>
+        <w:noProof/>
+        <w:lang w:val="es-ES"/>
+      </w:rPr>
+      <w:t>44</w:t>
+    </w:r>
+    <w:r>
+      <w:rPr>
+        <w:rFonts w:ascii="Arial" w:hAnsi="Arial" w:cs="Arial"/>
+        <w:noProof/>
+        <w:lang w:val="es-ES"/>
+      </w:rPr>
+      <w:fldChar w:fldCharType="end"/>
+    </w:r>
   </w:p>
   <w:p>
     <w:pPr>
@@ -39074,7 +39830,7 @@
 </file>
 
 <file path=word/footer3.xml><?xml version="1.0" encoding="utf-8"?>
-<w:ftr xmlns:ve="http://schemas.openxmlformats.org/markup-compatibility/2006" xmlns:o="urn:schemas-microsoft-com:office:office" xmlns:r="http://schemas.openxmlformats.org/officeDocument/2006/relationships" xmlns:m="http://schemas.openxmlformats.org/officeDocument/2006/math" xmlns:v="urn:schemas-microsoft-com:vml" xmlns:wp="http://schemas.openxmlformats.org/drawingml/2006/wordprocessingDrawing" xmlns:w10="urn:schemas-microsoft-com:office:word" xmlns:w="http://schemas.openxmlformats.org/wordprocessingml/2006/main" xmlns:wne="http://schemas.microsoft.com/office/word/2006/wordml">
+<w:ftr xmlns:wpc="http://schemas.microsoft.com/office/word/2010/wordprocessingCanvas" xmlns:mc="http://schemas.openxmlformats.org/markup-compatibility/2006" xmlns:o="urn:schemas-microsoft-com:office:office" xmlns:r="http://schemas.openxmlformats.org/officeDocument/2006/relationships" xmlns:m="http://schemas.openxmlformats.org/officeDocument/2006/math" xmlns:v="urn:schemas-microsoft-com:vml" xmlns:wp14="http://schemas.microsoft.com/office/word/2010/wordprocessingDrawing" xmlns:wp="http://schemas.openxmlformats.org/drawingml/2006/wordprocessingDrawing" xmlns:w10="urn:schemas-microsoft-com:office:word" xmlns:w="http://schemas.openxmlformats.org/wordprocessingml/2006/main" xmlns:w14="http://schemas.microsoft.com/office/word/2010/wordml" xmlns:w15="http://schemas.microsoft.com/office/word/2012/wordml" xmlns:wpg="http://schemas.microsoft.com/office/word/2010/wordprocessingGroup" xmlns:wpi="http://schemas.microsoft.com/office/word/2010/wordprocessingInk" xmlns:wne="http://schemas.microsoft.com/office/word/2006/wordml" xmlns:wps="http://schemas.microsoft.com/office/word/2010/wordprocessingShape" mc:Ignorable="w14 w15 wp14">
   <w:p>
     <w:pPr>
       <w:pStyle w:val="Piedepgina"/>
@@ -39141,16 +39897,31 @@
       </w:rPr>
       <w:t xml:space="preserve"> de </w:t>
     </w:r>
-    <w:fldSimple w:instr="NUMPAGES  \* Arabic  \* MERGEFORMAT">
-      <w:r>
-        <w:rPr>
-          <w:rFonts w:ascii="Arial" w:hAnsi="Arial" w:cs="Arial"/>
-          <w:noProof/>
-          <w:lang w:val="es-ES"/>
-        </w:rPr>
-        <w:t>20</w:t>
-      </w:r>
-    </w:fldSimple>
+    <w:r>
+      <w:fldChar w:fldCharType="begin"/>
+    </w:r>
+    <w:r>
+      <w:instrText>NUMPAGES  \* Arabic  \* MERGEFORMAT</w:instrText>
+    </w:r>
+    <w:r>
+      <w:fldChar w:fldCharType="separate"/>
+    </w:r>
+    <w:r>
+      <w:rPr>
+        <w:rFonts w:ascii="Arial" w:hAnsi="Arial" w:cs="Arial"/>
+        <w:noProof/>
+        <w:lang w:val="es-ES"/>
+      </w:rPr>
+      <w:t>44</w:t>
+    </w:r>
+    <w:r>
+      <w:rPr>
+        <w:rFonts w:ascii="Arial" w:hAnsi="Arial" w:cs="Arial"/>
+        <w:noProof/>
+        <w:lang w:val="es-ES"/>
+      </w:rPr>
+      <w:fldChar w:fldCharType="end"/>
+    </w:r>
   </w:p>
   <w:p>
     <w:pPr>
@@ -39161,8 +39932,8 @@
 </file>
 
 <file path=word/footnotes.xml><?xml version="1.0" encoding="utf-8"?>
-<w:footnotes xmlns:ve="http://schemas.openxmlformats.org/markup-compatibility/2006" xmlns:o="urn:schemas-microsoft-com:office:office" xmlns:r="http://schemas.openxmlformats.org/officeDocument/2006/relationships" xmlns:m="http://schemas.openxmlformats.org/officeDocument/2006/math" xmlns:v="urn:schemas-microsoft-com:vml" xmlns:wp="http://schemas.openxmlformats.org/drawingml/2006/wordprocessingDrawing" xmlns:w10="urn:schemas-microsoft-com:office:word" xmlns:w="http://schemas.openxmlformats.org/wordprocessingml/2006/main" xmlns:wne="http://schemas.microsoft.com/office/word/2006/wordml">
-  <w:footnote w:type="separator" w:id="0">
+<w:footnotes xmlns:wpc="http://schemas.microsoft.com/office/word/2010/wordprocessingCanvas" xmlns:mc="http://schemas.openxmlformats.org/markup-compatibility/2006" xmlns:o="urn:schemas-microsoft-com:office:office" xmlns:r="http://schemas.openxmlformats.org/officeDocument/2006/relationships" xmlns:m="http://schemas.openxmlformats.org/officeDocument/2006/math" xmlns:v="urn:schemas-microsoft-com:vml" xmlns:wp14="http://schemas.microsoft.com/office/word/2010/wordprocessingDrawing" xmlns:wp="http://schemas.openxmlformats.org/drawingml/2006/wordprocessingDrawing" xmlns:w10="urn:schemas-microsoft-com:office:word" xmlns:w="http://schemas.openxmlformats.org/wordprocessingml/2006/main" xmlns:w14="http://schemas.microsoft.com/office/word/2010/wordml" xmlns:w15="http://schemas.microsoft.com/office/word/2012/wordml" xmlns:wpg="http://schemas.microsoft.com/office/word/2010/wordprocessingGroup" xmlns:wpi="http://schemas.microsoft.com/office/word/2010/wordprocessingInk" xmlns:wne="http://schemas.microsoft.com/office/word/2006/wordml" xmlns:wps="http://schemas.microsoft.com/office/word/2010/wordprocessingShape" mc:Ignorable="w14 w15 wp14">
+  <w:footnote w:type="separator" w:id="-1">
     <w:p>
       <w:pPr>
         <w:spacing w:after="0" w:line="240" w:lineRule="auto"/>
@@ -39172,7 +39943,7 @@
       </w:r>
     </w:p>
   </w:footnote>
-  <w:footnote w:type="continuationSeparator" w:id="1">
+  <w:footnote w:type="continuationSeparator" w:id="0">
     <w:p>
       <w:pPr>
         <w:spacing w:after="0" w:line="240" w:lineRule="auto"/>
@@ -39186,7 +39957,7 @@
 </file>
 
 <file path=word/header1.xml><?xml version="1.0" encoding="utf-8"?>
-<w:hdr xmlns:ve="http://schemas.openxmlformats.org/markup-compatibility/2006" xmlns:o="urn:schemas-microsoft-com:office:office" xmlns:r="http://schemas.openxmlformats.org/officeDocument/2006/relationships" xmlns:m="http://schemas.openxmlformats.org/officeDocument/2006/math" xmlns:v="urn:schemas-microsoft-com:vml" xmlns:wp="http://schemas.openxmlformats.org/drawingml/2006/wordprocessingDrawing" xmlns:w10="urn:schemas-microsoft-com:office:word" xmlns:w="http://schemas.openxmlformats.org/wordprocessingml/2006/main" xmlns:wne="http://schemas.microsoft.com/office/word/2006/wordml">
+<w:hdr xmlns:wpc="http://schemas.microsoft.com/office/word/2010/wordprocessingCanvas" xmlns:mc="http://schemas.openxmlformats.org/markup-compatibility/2006" xmlns:o="urn:schemas-microsoft-com:office:office" xmlns:r="http://schemas.openxmlformats.org/officeDocument/2006/relationships" xmlns:m="http://schemas.openxmlformats.org/officeDocument/2006/math" xmlns:v="urn:schemas-microsoft-com:vml" xmlns:wp14="http://schemas.microsoft.com/office/word/2010/wordprocessingDrawing" xmlns:wp="http://schemas.openxmlformats.org/drawingml/2006/wordprocessingDrawing" xmlns:w10="urn:schemas-microsoft-com:office:word" xmlns:w="http://schemas.openxmlformats.org/wordprocessingml/2006/main" xmlns:w14="http://schemas.microsoft.com/office/word/2010/wordml" xmlns:w15="http://schemas.microsoft.com/office/word/2012/wordml" xmlns:wpg="http://schemas.microsoft.com/office/word/2010/wordprocessingGroup" xmlns:wpi="http://schemas.microsoft.com/office/word/2010/wordprocessingInk" xmlns:wne="http://schemas.microsoft.com/office/word/2006/wordml" xmlns:wps="http://schemas.microsoft.com/office/word/2010/wordprocessingShape" mc:Ignorable="w14 w15 wp14">
   <w:tbl>
     <w:tblPr>
       <w:tblStyle w:val="Tablaconcuadrcula"/>
@@ -39200,7 +39971,7 @@
         <w:insideV w:val="single" w:sz="12" w:space="0" w:color="365F91" w:themeColor="accent1" w:themeShade="BF"/>
       </w:tblBorders>
       <w:tblLayout w:type="fixed"/>
-      <w:tblLook w:val="04A0"/>
+      <w:tblLook w:val="04A0" w:firstRow="1" w:lastRow="0" w:firstColumn="1" w:lastColumn="0" w:noHBand="0" w:noVBand="1"/>
     </w:tblPr>
     <w:tblGrid>
       <w:gridCol w:w="1696"/>
@@ -39246,7 +40017,7 @@
                         <a:blip r:embed="rId1">
                           <a:extLst>
                             <a:ext uri="{28A0092B-C50C-407E-A947-70E740481C1C}">
-                              <a14:useLocalDpi xmlns="" xmlns:wpc="http://schemas.microsoft.com/office/word/2010/wordprocessingCanvas" xmlns:mc="http://schemas.openxmlformats.org/markup-compatibility/2006" xmlns:o="urn:schemas-microsoft-com:office:office" xmlns:v="urn:schemas-microsoft-com:vml" xmlns:wp14="http://schemas.microsoft.com/office/word/2010/wordprocessingDrawing" xmlns:w10="urn:schemas-microsoft-com:office:word" xmlns:w="http://schemas.openxmlformats.org/wordprocessingml/2006/main" xmlns:w14="http://schemas.microsoft.com/office/word/2010/wordml" xmlns:w15="http://schemas.microsoft.com/office/word/2012/wordml" xmlns:wpg="http://schemas.microsoft.com/office/word/2010/wordprocessingGroup" xmlns:wpi="http://schemas.microsoft.com/office/word/2010/wordprocessingInk" xmlns:wps="http://schemas.microsoft.com/office/word/2010/wordprocessingShape" xmlns:a14="http://schemas.microsoft.com/office/drawing/2010/main" val="0"/>
+                              <a14:useLocalDpi xmlns:a14="http://schemas.microsoft.com/office/drawing/2010/main" val="0"/>
                             </a:ext>
                           </a:extLst>
                         </a:blip>
@@ -39372,7 +40143,7 @@
 </file>
 
 <file path=word/header2.xml><?xml version="1.0" encoding="utf-8"?>
-<w:hdr xmlns:ve="http://schemas.openxmlformats.org/markup-compatibility/2006" xmlns:o="urn:schemas-microsoft-com:office:office" xmlns:r="http://schemas.openxmlformats.org/officeDocument/2006/relationships" xmlns:m="http://schemas.openxmlformats.org/officeDocument/2006/math" xmlns:v="urn:schemas-microsoft-com:vml" xmlns:wp="http://schemas.openxmlformats.org/drawingml/2006/wordprocessingDrawing" xmlns:w10="urn:schemas-microsoft-com:office:word" xmlns:w="http://schemas.openxmlformats.org/wordprocessingml/2006/main" xmlns:wne="http://schemas.microsoft.com/office/word/2006/wordml">
+<w:hdr xmlns:wpc="http://schemas.microsoft.com/office/word/2010/wordprocessingCanvas" xmlns:mc="http://schemas.openxmlformats.org/markup-compatibility/2006" xmlns:o="urn:schemas-microsoft-com:office:office" xmlns:r="http://schemas.openxmlformats.org/officeDocument/2006/relationships" xmlns:m="http://schemas.openxmlformats.org/officeDocument/2006/math" xmlns:v="urn:schemas-microsoft-com:vml" xmlns:wp14="http://schemas.microsoft.com/office/word/2010/wordprocessingDrawing" xmlns:wp="http://schemas.openxmlformats.org/drawingml/2006/wordprocessingDrawing" xmlns:w10="urn:schemas-microsoft-com:office:word" xmlns:w="http://schemas.openxmlformats.org/wordprocessingml/2006/main" xmlns:w14="http://schemas.microsoft.com/office/word/2010/wordml" xmlns:w15="http://schemas.microsoft.com/office/word/2012/wordml" xmlns:wpg="http://schemas.microsoft.com/office/word/2010/wordprocessingGroup" xmlns:wpi="http://schemas.microsoft.com/office/word/2010/wordprocessingInk" xmlns:wne="http://schemas.microsoft.com/office/word/2006/wordml" xmlns:wps="http://schemas.microsoft.com/office/word/2010/wordprocessingShape" mc:Ignorable="w14 w15 wp14">
   <w:tbl>
     <w:tblPr>
       <w:tblStyle w:val="Tablaconcuadrcula"/>
@@ -39386,7 +40157,7 @@
         <w:insideV w:val="single" w:sz="12" w:space="0" w:color="365F91" w:themeColor="accent1" w:themeShade="BF"/>
       </w:tblBorders>
       <w:tblLayout w:type="fixed"/>
-      <w:tblLook w:val="04A0"/>
+      <w:tblLook w:val="04A0" w:firstRow="1" w:lastRow="0" w:firstColumn="1" w:lastColumn="0" w:noHBand="0" w:noVBand="1"/>
     </w:tblPr>
     <w:tblGrid>
       <w:gridCol w:w="1696"/>
@@ -39432,7 +40203,7 @@
                         <a:blip r:embed="rId1">
                           <a:extLst>
                             <a:ext uri="{28A0092B-C50C-407E-A947-70E740481C1C}">
-                              <a14:useLocalDpi xmlns="" xmlns:wpc="http://schemas.microsoft.com/office/word/2010/wordprocessingCanvas" xmlns:mc="http://schemas.openxmlformats.org/markup-compatibility/2006" xmlns:o="urn:schemas-microsoft-com:office:office" xmlns:v="urn:schemas-microsoft-com:vml" xmlns:wp14="http://schemas.microsoft.com/office/word/2010/wordprocessingDrawing" xmlns:w10="urn:schemas-microsoft-com:office:word" xmlns:w="http://schemas.openxmlformats.org/wordprocessingml/2006/main" xmlns:w14="http://schemas.microsoft.com/office/word/2010/wordml" xmlns:w15="http://schemas.microsoft.com/office/word/2012/wordml" xmlns:wpg="http://schemas.microsoft.com/office/word/2010/wordprocessingGroup" xmlns:wpi="http://schemas.microsoft.com/office/word/2010/wordprocessingInk" xmlns:wps="http://schemas.microsoft.com/office/word/2010/wordprocessingShape" xmlns:a14="http://schemas.microsoft.com/office/drawing/2010/main" val="0"/>
+                              <a14:useLocalDpi xmlns:a14="http://schemas.microsoft.com/office/drawing/2010/main" val="0"/>
                             </a:ext>
                           </a:extLst>
                         </a:blip>
@@ -39570,7 +40341,7 @@
 </file>
 
 <file path=word/numbering.xml><?xml version="1.0" encoding="utf-8"?>
-<w:numbering xmlns:ve="http://schemas.openxmlformats.org/markup-compatibility/2006" xmlns:o="urn:schemas-microsoft-com:office:office" xmlns:r="http://schemas.openxmlformats.org/officeDocument/2006/relationships" xmlns:m="http://schemas.openxmlformats.org/officeDocument/2006/math" xmlns:v="urn:schemas-microsoft-com:vml" xmlns:wp="http://schemas.openxmlformats.org/drawingml/2006/wordprocessingDrawing" xmlns:w10="urn:schemas-microsoft-com:office:word" xmlns:w="http://schemas.openxmlformats.org/wordprocessingml/2006/main" xmlns:wne="http://schemas.microsoft.com/office/word/2006/wordml">
+<w:numbering xmlns:wpc="http://schemas.microsoft.com/office/word/2010/wordprocessingCanvas" xmlns:mc="http://schemas.openxmlformats.org/markup-compatibility/2006" xmlns:o="urn:schemas-microsoft-com:office:office" xmlns:r="http://schemas.openxmlformats.org/officeDocument/2006/relationships" xmlns:m="http://schemas.openxmlformats.org/officeDocument/2006/math" xmlns:v="urn:schemas-microsoft-com:vml" xmlns:wp14="http://schemas.microsoft.com/office/word/2010/wordprocessingDrawing" xmlns:wp="http://schemas.openxmlformats.org/drawingml/2006/wordprocessingDrawing" xmlns:w10="urn:schemas-microsoft-com:office:word" xmlns:w="http://schemas.openxmlformats.org/wordprocessingml/2006/main" xmlns:w14="http://schemas.microsoft.com/office/word/2010/wordml" xmlns:w15="http://schemas.microsoft.com/office/word/2012/wordml" xmlns:wpg="http://schemas.microsoft.com/office/word/2010/wordprocessingGroup" xmlns:wpi="http://schemas.microsoft.com/office/word/2010/wordprocessingInk" xmlns:wne="http://schemas.microsoft.com/office/word/2006/wordml" xmlns:wps="http://schemas.microsoft.com/office/word/2010/wordprocessingShape" mc:Ignorable="w14 w15 wp14">
   <w:abstractNum w:abstractNumId="0">
     <w:nsid w:val="00625B96"/>
     <w:multiLevelType w:val="hybridMultilevel"/>
@@ -42156,7 +42927,7 @@
 </file>
 
 <file path=word/styles.xml><?xml version="1.0" encoding="utf-8"?>
-<w:styles xmlns:r="http://schemas.openxmlformats.org/officeDocument/2006/relationships" xmlns:w="http://schemas.openxmlformats.org/wordprocessingml/2006/main">
+<w:styles xmlns:mc="http://schemas.openxmlformats.org/markup-compatibility/2006" xmlns:r="http://schemas.openxmlformats.org/officeDocument/2006/relationships" xmlns:w="http://schemas.openxmlformats.org/wordprocessingml/2006/main" xmlns:w14="http://schemas.microsoft.com/office/word/2010/wordml" xmlns:w15="http://schemas.microsoft.com/office/word/2012/wordml" mc:Ignorable="w14 w15">
   <w:docDefaults>
     <w:rPrDefault>
       <w:rPr>
@@ -42172,145 +42943,378 @@
       </w:pPr>
     </w:pPrDefault>
   </w:docDefaults>
-  <w:latentStyles w:defLockedState="0" w:defUIPriority="99" w:defSemiHidden="1" w:defUnhideWhenUsed="1" w:defQFormat="0" w:count="267">
-    <w:lsdException w:name="Normal" w:semiHidden="0" w:uiPriority="0" w:unhideWhenUsed="0" w:qFormat="1"/>
-    <w:lsdException w:name="heading 1" w:semiHidden="0" w:uiPriority="0" w:unhideWhenUsed="0" w:qFormat="1"/>
-    <w:lsdException w:name="heading 2" w:uiPriority="9" w:qFormat="1"/>
-    <w:lsdException w:name="heading 3" w:uiPriority="9" w:qFormat="1"/>
-    <w:lsdException w:name="heading 4" w:uiPriority="9" w:qFormat="1"/>
-    <w:lsdException w:name="heading 5" w:uiPriority="9" w:qFormat="1"/>
-    <w:lsdException w:name="heading 6" w:uiPriority="9" w:qFormat="1"/>
-    <w:lsdException w:name="heading 7" w:uiPriority="9" w:qFormat="1"/>
-    <w:lsdException w:name="heading 8" w:uiPriority="9" w:qFormat="1"/>
-    <w:lsdException w:name="heading 9" w:uiPriority="9" w:qFormat="1"/>
-    <w:lsdException w:name="toc 1" w:uiPriority="39"/>
-    <w:lsdException w:name="toc 2" w:uiPriority="39"/>
-    <w:lsdException w:name="toc 3" w:uiPriority="39"/>
-    <w:lsdException w:name="toc 4" w:uiPriority="39"/>
-    <w:lsdException w:name="toc 5" w:uiPriority="39"/>
-    <w:lsdException w:name="toc 6" w:uiPriority="39"/>
-    <w:lsdException w:name="toc 7" w:uiPriority="39"/>
-    <w:lsdException w:name="toc 8" w:uiPriority="39"/>
-    <w:lsdException w:name="toc 9" w:uiPriority="39"/>
-    <w:lsdException w:name="header" w:uiPriority="0"/>
-    <w:lsdException w:name="caption" w:uiPriority="35" w:qFormat="1"/>
-    <w:lsdException w:name="Title" w:semiHidden="0" w:uiPriority="10" w:unhideWhenUsed="0" w:qFormat="1"/>
-    <w:lsdException w:name="Default Paragraph Font" w:uiPriority="1"/>
-    <w:lsdException w:name="Subtitle" w:semiHidden="0" w:uiPriority="11" w:unhideWhenUsed="0" w:qFormat="1"/>
-    <w:lsdException w:name="Strong" w:semiHidden="0" w:uiPriority="22" w:unhideWhenUsed="0" w:qFormat="1"/>
-    <w:lsdException w:name="Emphasis" w:semiHidden="0" w:uiPriority="20" w:unhideWhenUsed="0" w:qFormat="1"/>
-    <w:lsdException w:name="Table Grid" w:semiHidden="0" w:uiPriority="59" w:unhideWhenUsed="0"/>
-    <w:lsdException w:name="Placeholder Text" w:unhideWhenUsed="0"/>
-    <w:lsdException w:name="No Spacing" w:semiHidden="0" w:uiPriority="1" w:unhideWhenUsed="0" w:qFormat="1"/>
-    <w:lsdException w:name="Light Shading" w:semiHidden="0" w:uiPriority="60" w:unhideWhenUsed="0"/>
-    <w:lsdException w:name="Light List" w:semiHidden="0" w:uiPriority="61" w:unhideWhenUsed="0"/>
-    <w:lsdException w:name="Light Grid" w:semiHidden="0" w:uiPriority="62" w:unhideWhenUsed="0"/>
-    <w:lsdException w:name="Medium Shading 1" w:semiHidden="0" w:uiPriority="63" w:unhideWhenUsed="0"/>
-    <w:lsdException w:name="Medium Shading 2" w:semiHidden="0" w:uiPriority="64" w:unhideWhenUsed="0"/>
-    <w:lsdException w:name="Medium List 1" w:semiHidden="0" w:uiPriority="65" w:unhideWhenUsed="0"/>
-    <w:lsdException w:name="Medium List 2" w:semiHidden="0" w:uiPriority="66" w:unhideWhenUsed="0"/>
-    <w:lsdException w:name="Medium Grid 1" w:semiHidden="0" w:uiPriority="67" w:unhideWhenUsed="0"/>
-    <w:lsdException w:name="Medium Grid 2" w:semiHidden="0" w:uiPriority="68" w:unhideWhenUsed="0"/>
-    <w:lsdException w:name="Medium Grid 3" w:semiHidden="0" w:uiPriority="69" w:unhideWhenUsed="0"/>
-    <w:lsdException w:name="Dark List" w:semiHidden="0" w:uiPriority="70" w:unhideWhenUsed="0"/>
-    <w:lsdException w:name="Colorful Shading" w:semiHidden="0" w:uiPriority="71" w:unhideWhenUsed="0"/>
-    <w:lsdException w:name="Colorful List" w:semiHidden="0" w:uiPriority="72" w:unhideWhenUsed="0"/>
-    <w:lsdException w:name="Colorful Grid" w:semiHidden="0" w:uiPriority="73" w:unhideWhenUsed="0"/>
-    <w:lsdException w:name="Light Shading Accent 1" w:semiHidden="0" w:uiPriority="60" w:unhideWhenUsed="0"/>
-    <w:lsdException w:name="Light List Accent 1" w:semiHidden="0" w:uiPriority="61" w:unhideWhenUsed="0"/>
-    <w:lsdException w:name="Light Grid Accent 1" w:semiHidden="0" w:uiPriority="62" w:unhideWhenUsed="0"/>
-    <w:lsdException w:name="Medium Shading 1 Accent 1" w:semiHidden="0" w:uiPriority="63" w:unhideWhenUsed="0"/>
-    <w:lsdException w:name="Medium Shading 2 Accent 1" w:semiHidden="0" w:uiPriority="64" w:unhideWhenUsed="0"/>
-    <w:lsdException w:name="Medium List 1 Accent 1" w:semiHidden="0" w:uiPriority="65" w:unhideWhenUsed="0"/>
-    <w:lsdException w:name="Revision" w:unhideWhenUsed="0"/>
-    <w:lsdException w:name="List Paragraph" w:semiHidden="0" w:uiPriority="34" w:unhideWhenUsed="0" w:qFormat="1"/>
-    <w:lsdException w:name="Quote" w:semiHidden="0" w:uiPriority="29" w:unhideWhenUsed="0" w:qFormat="1"/>
-    <w:lsdException w:name="Intense Quote" w:semiHidden="0" w:uiPriority="30" w:unhideWhenUsed="0" w:qFormat="1"/>
-    <w:lsdException w:name="Medium List 2 Accent 1" w:semiHidden="0" w:uiPriority="66" w:unhideWhenUsed="0"/>
-    <w:lsdException w:name="Medium Grid 1 Accent 1" w:semiHidden="0" w:uiPriority="67" w:unhideWhenUsed="0"/>
-    <w:lsdException w:name="Medium Grid 2 Accent 1" w:semiHidden="0" w:uiPriority="68" w:unhideWhenUsed="0"/>
-    <w:lsdException w:name="Medium Grid 3 Accent 1" w:semiHidden="0" w:uiPriority="69" w:unhideWhenUsed="0"/>
-    <w:lsdException w:name="Dark List Accent 1" w:semiHidden="0" w:uiPriority="70" w:unhideWhenUsed="0"/>
-    <w:lsdException w:name="Colorful Shading Accent 1" w:semiHidden="0" w:uiPriority="71" w:unhideWhenUsed="0"/>
-    <w:lsdException w:name="Colorful List Accent 1" w:semiHidden="0" w:uiPriority="72" w:unhideWhenUsed="0"/>
-    <w:lsdException w:name="Colorful Grid Accent 1" w:semiHidden="0" w:uiPriority="73" w:unhideWhenUsed="0"/>
-    <w:lsdException w:name="Light Shading Accent 2" w:semiHidden="0" w:uiPriority="60" w:unhideWhenUsed="0"/>
-    <w:lsdException w:name="Light List Accent 2" w:semiHidden="0" w:uiPriority="61" w:unhideWhenUsed="0"/>
-    <w:lsdException w:name="Light Grid Accent 2" w:semiHidden="0" w:uiPriority="62" w:unhideWhenUsed="0"/>
-    <w:lsdException w:name="Medium Shading 1 Accent 2" w:semiHidden="0" w:uiPriority="63" w:unhideWhenUsed="0"/>
-    <w:lsdException w:name="Medium Shading 2 Accent 2" w:semiHidden="0" w:uiPriority="64" w:unhideWhenUsed="0"/>
-    <w:lsdException w:name="Medium List 1 Accent 2" w:semiHidden="0" w:uiPriority="65" w:unhideWhenUsed="0"/>
-    <w:lsdException w:name="Medium List 2 Accent 2" w:semiHidden="0" w:uiPriority="66" w:unhideWhenUsed="0"/>
-    <w:lsdException w:name="Medium Grid 1 Accent 2" w:semiHidden="0" w:uiPriority="67" w:unhideWhenUsed="0"/>
-    <w:lsdException w:name="Medium Grid 2 Accent 2" w:semiHidden="0" w:uiPriority="68" w:unhideWhenUsed="0"/>
-    <w:lsdException w:name="Medium Grid 3 Accent 2" w:semiHidden="0" w:uiPriority="69" w:unhideWhenUsed="0"/>
-    <w:lsdException w:name="Dark List Accent 2" w:semiHidden="0" w:uiPriority="70" w:unhideWhenUsed="0"/>
-    <w:lsdException w:name="Colorful Shading Accent 2" w:semiHidden="0" w:uiPriority="71" w:unhideWhenUsed="0"/>
-    <w:lsdException w:name="Colorful List Accent 2" w:semiHidden="0" w:uiPriority="72" w:unhideWhenUsed="0"/>
-    <w:lsdException w:name="Colorful Grid Accent 2" w:semiHidden="0" w:uiPriority="73" w:unhideWhenUsed="0"/>
-    <w:lsdException w:name="Light Shading Accent 3" w:semiHidden="0" w:uiPriority="60" w:unhideWhenUsed="0"/>
-    <w:lsdException w:name="Light List Accent 3" w:semiHidden="0" w:uiPriority="61" w:unhideWhenUsed="0"/>
-    <w:lsdException w:name="Light Grid Accent 3" w:semiHidden="0" w:uiPriority="62" w:unhideWhenUsed="0"/>
-    <w:lsdException w:name="Medium Shading 1 Accent 3" w:semiHidden="0" w:uiPriority="63" w:unhideWhenUsed="0"/>
-    <w:lsdException w:name="Medium Shading 2 Accent 3" w:semiHidden="0" w:uiPriority="64" w:unhideWhenUsed="0"/>
-    <w:lsdException w:name="Medium List 1 Accent 3" w:semiHidden="0" w:uiPriority="65" w:unhideWhenUsed="0"/>
-    <w:lsdException w:name="Medium List 2 Accent 3" w:semiHidden="0" w:uiPriority="66" w:unhideWhenUsed="0"/>
-    <w:lsdException w:name="Medium Grid 1 Accent 3" w:semiHidden="0" w:uiPriority="67" w:unhideWhenUsed="0"/>
-    <w:lsdException w:name="Medium Grid 2 Accent 3" w:semiHidden="0" w:uiPriority="68" w:unhideWhenUsed="0"/>
-    <w:lsdException w:name="Medium Grid 3 Accent 3" w:semiHidden="0" w:uiPriority="69" w:unhideWhenUsed="0"/>
-    <w:lsdException w:name="Dark List Accent 3" w:semiHidden="0" w:uiPriority="70" w:unhideWhenUsed="0"/>
-    <w:lsdException w:name="Colorful Shading Accent 3" w:semiHidden="0" w:uiPriority="71" w:unhideWhenUsed="0"/>
-    <w:lsdException w:name="Colorful List Accent 3" w:semiHidden="0" w:uiPriority="72" w:unhideWhenUsed="0"/>
-    <w:lsdException w:name="Colorful Grid Accent 3" w:semiHidden="0" w:uiPriority="73" w:unhideWhenUsed="0"/>
-    <w:lsdException w:name="Light Shading Accent 4" w:semiHidden="0" w:uiPriority="60" w:unhideWhenUsed="0"/>
-    <w:lsdException w:name="Light List Accent 4" w:semiHidden="0" w:uiPriority="61" w:unhideWhenUsed="0"/>
-    <w:lsdException w:name="Light Grid Accent 4" w:semiHidden="0" w:uiPriority="62" w:unhideWhenUsed="0"/>
-    <w:lsdException w:name="Medium Shading 1 Accent 4" w:semiHidden="0" w:uiPriority="63" w:unhideWhenUsed="0"/>
-    <w:lsdException w:name="Medium Shading 2 Accent 4" w:semiHidden="0" w:uiPriority="64" w:unhideWhenUsed="0"/>
-    <w:lsdException w:name="Medium List 1 Accent 4" w:semiHidden="0" w:uiPriority="65" w:unhideWhenUsed="0"/>
-    <w:lsdException w:name="Medium List 2 Accent 4" w:semiHidden="0" w:uiPriority="66" w:unhideWhenUsed="0"/>
-    <w:lsdException w:name="Medium Grid 1 Accent 4" w:semiHidden="0" w:uiPriority="67" w:unhideWhenUsed="0"/>
-    <w:lsdException w:name="Medium Grid 2 Accent 4" w:semiHidden="0" w:uiPriority="68" w:unhideWhenUsed="0"/>
-    <w:lsdException w:name="Medium Grid 3 Accent 4" w:semiHidden="0" w:uiPriority="69" w:unhideWhenUsed="0"/>
-    <w:lsdException w:name="Dark List Accent 4" w:semiHidden="0" w:uiPriority="70" w:unhideWhenUsed="0"/>
-    <w:lsdException w:name="Colorful Shading Accent 4" w:semiHidden="0" w:uiPriority="71" w:unhideWhenUsed="0"/>
-    <w:lsdException w:name="Colorful List Accent 4" w:semiHidden="0" w:uiPriority="72" w:unhideWhenUsed="0"/>
-    <w:lsdException w:name="Colorful Grid Accent 4" w:semiHidden="0" w:uiPriority="73" w:unhideWhenUsed="0"/>
-    <w:lsdException w:name="Light Shading Accent 5" w:semiHidden="0" w:uiPriority="60" w:unhideWhenUsed="0"/>
-    <w:lsdException w:name="Light List Accent 5" w:semiHidden="0" w:uiPriority="61" w:unhideWhenUsed="0"/>
-    <w:lsdException w:name="Light Grid Accent 5" w:semiHidden="0" w:uiPriority="62" w:unhideWhenUsed="0"/>
-    <w:lsdException w:name="Medium Shading 1 Accent 5" w:semiHidden="0" w:uiPriority="63" w:unhideWhenUsed="0"/>
-    <w:lsdException w:name="Medium Shading 2 Accent 5" w:semiHidden="0" w:uiPriority="64" w:unhideWhenUsed="0"/>
-    <w:lsdException w:name="Medium List 1 Accent 5" w:semiHidden="0" w:uiPriority="65" w:unhideWhenUsed="0"/>
-    <w:lsdException w:name="Medium List 2 Accent 5" w:semiHidden="0" w:uiPriority="66" w:unhideWhenUsed="0"/>
-    <w:lsdException w:name="Medium Grid 1 Accent 5" w:semiHidden="0" w:uiPriority="67" w:unhideWhenUsed="0"/>
-    <w:lsdException w:name="Medium Grid 2 Accent 5" w:semiHidden="0" w:uiPriority="68" w:unhideWhenUsed="0"/>
-    <w:lsdException w:name="Medium Grid 3 Accent 5" w:semiHidden="0" w:uiPriority="69" w:unhideWhenUsed="0"/>
-    <w:lsdException w:name="Dark List Accent 5" w:semiHidden="0" w:uiPriority="70" w:unhideWhenUsed="0"/>
-    <w:lsdException w:name="Colorful Shading Accent 5" w:semiHidden="0" w:uiPriority="71" w:unhideWhenUsed="0"/>
-    <w:lsdException w:name="Colorful List Accent 5" w:semiHidden="0" w:uiPriority="72" w:unhideWhenUsed="0"/>
-    <w:lsdException w:name="Colorful Grid Accent 5" w:semiHidden="0" w:uiPriority="73" w:unhideWhenUsed="0"/>
-    <w:lsdException w:name="Light Shading Accent 6" w:semiHidden="0" w:uiPriority="60" w:unhideWhenUsed="0"/>
-    <w:lsdException w:name="Light List Accent 6" w:semiHidden="0" w:uiPriority="61" w:unhideWhenUsed="0"/>
-    <w:lsdException w:name="Light Grid Accent 6" w:semiHidden="0" w:uiPriority="62" w:unhideWhenUsed="0"/>
-    <w:lsdException w:name="Medium Shading 1 Accent 6" w:semiHidden="0" w:uiPriority="63" w:unhideWhenUsed="0"/>
-    <w:lsdException w:name="Medium Shading 2 Accent 6" w:semiHidden="0" w:uiPriority="64" w:unhideWhenUsed="0"/>
-    <w:lsdException w:name="Medium List 1 Accent 6" w:semiHidden="0" w:uiPriority="65" w:unhideWhenUsed="0"/>
-    <w:lsdException w:name="Medium List 2 Accent 6" w:semiHidden="0" w:uiPriority="66" w:unhideWhenUsed="0"/>
-    <w:lsdException w:name="Medium Grid 1 Accent 6" w:semiHidden="0" w:uiPriority="67" w:unhideWhenUsed="0"/>
-    <w:lsdException w:name="Medium Grid 2 Accent 6" w:semiHidden="0" w:uiPriority="68" w:unhideWhenUsed="0"/>
-    <w:lsdException w:name="Medium Grid 3 Accent 6" w:semiHidden="0" w:uiPriority="69" w:unhideWhenUsed="0"/>
-    <w:lsdException w:name="Dark List Accent 6" w:semiHidden="0" w:uiPriority="70" w:unhideWhenUsed="0"/>
-    <w:lsdException w:name="Colorful Shading Accent 6" w:semiHidden="0" w:uiPriority="71" w:unhideWhenUsed="0"/>
-    <w:lsdException w:name="Colorful List Accent 6" w:semiHidden="0" w:uiPriority="72" w:unhideWhenUsed="0"/>
-    <w:lsdException w:name="Colorful Grid Accent 6" w:semiHidden="0" w:uiPriority="73" w:unhideWhenUsed="0"/>
-    <w:lsdException w:name="Subtle Emphasis" w:semiHidden="0" w:uiPriority="19" w:unhideWhenUsed="0" w:qFormat="1"/>
-    <w:lsdException w:name="Intense Emphasis" w:semiHidden="0" w:uiPriority="21" w:unhideWhenUsed="0" w:qFormat="1"/>
-    <w:lsdException w:name="Subtle Reference" w:semiHidden="0" w:uiPriority="31" w:unhideWhenUsed="0" w:qFormat="1"/>
-    <w:lsdException w:name="Intense Reference" w:semiHidden="0" w:uiPriority="32" w:unhideWhenUsed="0" w:qFormat="1"/>
-    <w:lsdException w:name="Book Title" w:semiHidden="0" w:uiPriority="33" w:unhideWhenUsed="0" w:qFormat="1"/>
-    <w:lsdException w:name="Bibliography" w:uiPriority="37"/>
-    <w:lsdException w:name="TOC Heading" w:uiPriority="39" w:qFormat="1"/>
+  <w:latentStyles w:defLockedState="0" w:defUIPriority="99" w:defSemiHidden="0" w:defUnhideWhenUsed="0" w:defQFormat="0" w:count="371">
+    <w:lsdException w:name="Normal" w:uiPriority="0" w:qFormat="1"/>
+    <w:lsdException w:name="heading 1" w:uiPriority="0" w:qFormat="1"/>
+    <w:lsdException w:name="heading 2" w:semiHidden="1" w:uiPriority="9" w:unhideWhenUsed="1" w:qFormat="1"/>
+    <w:lsdException w:name="heading 3" w:semiHidden="1" w:uiPriority="9" w:unhideWhenUsed="1" w:qFormat="1"/>
+    <w:lsdException w:name="heading 4" w:semiHidden="1" w:uiPriority="9" w:unhideWhenUsed="1" w:qFormat="1"/>
+    <w:lsdException w:name="heading 5" w:semiHidden="1" w:uiPriority="9" w:unhideWhenUsed="1" w:qFormat="1"/>
+    <w:lsdException w:name="heading 6" w:semiHidden="1" w:uiPriority="9" w:unhideWhenUsed="1" w:qFormat="1"/>
+    <w:lsdException w:name="heading 7" w:semiHidden="1" w:uiPriority="9" w:unhideWhenUsed="1" w:qFormat="1"/>
+    <w:lsdException w:name="heading 8" w:semiHidden="1" w:uiPriority="9" w:unhideWhenUsed="1" w:qFormat="1"/>
+    <w:lsdException w:name="heading 9" w:semiHidden="1" w:uiPriority="9" w:unhideWhenUsed="1" w:qFormat="1"/>
+    <w:lsdException w:name="index 1" w:semiHidden="1" w:unhideWhenUsed="1"/>
+    <w:lsdException w:name="index 2" w:semiHidden="1" w:unhideWhenUsed="1"/>
+    <w:lsdException w:name="index 3" w:semiHidden="1" w:unhideWhenUsed="1"/>
+    <w:lsdException w:name="index 4" w:semiHidden="1" w:unhideWhenUsed="1"/>
+    <w:lsdException w:name="index 5" w:semiHidden="1" w:unhideWhenUsed="1"/>
+    <w:lsdException w:name="index 6" w:semiHidden="1" w:unhideWhenUsed="1"/>
+    <w:lsdException w:name="index 7" w:semiHidden="1" w:unhideWhenUsed="1"/>
+    <w:lsdException w:name="index 8" w:semiHidden="1" w:unhideWhenUsed="1"/>
+    <w:lsdException w:name="index 9" w:semiHidden="1" w:unhideWhenUsed="1"/>
+    <w:lsdException w:name="toc 1" w:semiHidden="1" w:uiPriority="39" w:unhideWhenUsed="1"/>
+    <w:lsdException w:name="toc 2" w:semiHidden="1" w:uiPriority="39" w:unhideWhenUsed="1"/>
+    <w:lsdException w:name="toc 3" w:semiHidden="1" w:uiPriority="39" w:unhideWhenUsed="1"/>
+    <w:lsdException w:name="toc 4" w:semiHidden="1" w:uiPriority="39" w:unhideWhenUsed="1"/>
+    <w:lsdException w:name="toc 5" w:semiHidden="1" w:uiPriority="39" w:unhideWhenUsed="1"/>
+    <w:lsdException w:name="toc 6" w:semiHidden="1" w:uiPriority="39" w:unhideWhenUsed="1"/>
+    <w:lsdException w:name="toc 7" w:semiHidden="1" w:uiPriority="39" w:unhideWhenUsed="1"/>
+    <w:lsdException w:name="toc 8" w:semiHidden="1" w:uiPriority="39" w:unhideWhenUsed="1"/>
+    <w:lsdException w:name="toc 9" w:semiHidden="1" w:uiPriority="39" w:unhideWhenUsed="1"/>
+    <w:lsdException w:name="Normal Indent" w:semiHidden="1" w:unhideWhenUsed="1"/>
+    <w:lsdException w:name="footnote text" w:semiHidden="1" w:unhideWhenUsed="1"/>
+    <w:lsdException w:name="annotation text" w:semiHidden="1" w:unhideWhenUsed="1"/>
+    <w:lsdException w:name="header" w:semiHidden="1" w:uiPriority="0" w:unhideWhenUsed="1"/>
+    <w:lsdException w:name="footer" w:semiHidden="1" w:unhideWhenUsed="1"/>
+    <w:lsdException w:name="index heading" w:semiHidden="1" w:unhideWhenUsed="1"/>
+    <w:lsdException w:name="caption" w:semiHidden="1" w:uiPriority="35" w:unhideWhenUsed="1" w:qFormat="1"/>
+    <w:lsdException w:name="table of figures" w:semiHidden="1" w:unhideWhenUsed="1"/>
+    <w:lsdException w:name="envelope address" w:semiHidden="1" w:unhideWhenUsed="1"/>
+    <w:lsdException w:name="envelope return" w:semiHidden="1" w:unhideWhenUsed="1"/>
+    <w:lsdException w:name="footnote reference" w:semiHidden="1" w:unhideWhenUsed="1"/>
+    <w:lsdException w:name="annotation reference" w:semiHidden="1" w:unhideWhenUsed="1"/>
+    <w:lsdException w:name="line number" w:semiHidden="1" w:unhideWhenUsed="1"/>
+    <w:lsdException w:name="page number" w:semiHidden="1" w:unhideWhenUsed="1"/>
+    <w:lsdException w:name="endnote reference" w:semiHidden="1" w:unhideWhenUsed="1"/>
+    <w:lsdException w:name="endnote text" w:semiHidden="1" w:unhideWhenUsed="1"/>
+    <w:lsdException w:name="table of authorities" w:semiHidden="1" w:unhideWhenUsed="1"/>
+    <w:lsdException w:name="macro" w:semiHidden="1" w:unhideWhenUsed="1"/>
+    <w:lsdException w:name="toa heading" w:semiHidden="1" w:unhideWhenUsed="1"/>
+    <w:lsdException w:name="List" w:semiHidden="1" w:unhideWhenUsed="1"/>
+    <w:lsdException w:name="List Bullet" w:semiHidden="1" w:unhideWhenUsed="1"/>
+    <w:lsdException w:name="List Number" w:semiHidden="1" w:unhideWhenUsed="1"/>
+    <w:lsdException w:name="List 2" w:semiHidden="1" w:unhideWhenUsed="1"/>
+    <w:lsdException w:name="List 3" w:semiHidden="1" w:unhideWhenUsed="1"/>
+    <w:lsdException w:name="List 4" w:semiHidden="1" w:unhideWhenUsed="1"/>
+    <w:lsdException w:name="List 5" w:semiHidden="1" w:unhideWhenUsed="1"/>
+    <w:lsdException w:name="List Bullet 2" w:semiHidden="1" w:unhideWhenUsed="1"/>
+    <w:lsdException w:name="List Bullet 3" w:semiHidden="1" w:unhideWhenUsed="1"/>
+    <w:lsdException w:name="List Bullet 4" w:semiHidden="1" w:unhideWhenUsed="1"/>
+    <w:lsdException w:name="List Bullet 5" w:semiHidden="1" w:unhideWhenUsed="1"/>
+    <w:lsdException w:name="List Number 2" w:semiHidden="1" w:unhideWhenUsed="1"/>
+    <w:lsdException w:name="List Number 3" w:semiHidden="1" w:unhideWhenUsed="1"/>
+    <w:lsdException w:name="List Number 4" w:semiHidden="1" w:unhideWhenUsed="1"/>
+    <w:lsdException w:name="List Number 5" w:semiHidden="1" w:unhideWhenUsed="1"/>
+    <w:lsdException w:name="Title" w:uiPriority="10" w:qFormat="1"/>
+    <w:lsdException w:name="Closing" w:semiHidden="1" w:unhideWhenUsed="1"/>
+    <w:lsdException w:name="Signature" w:semiHidden="1" w:unhideWhenUsed="1"/>
+    <w:lsdException w:name="Default Paragraph Font" w:semiHidden="1" w:uiPriority="1" w:unhideWhenUsed="1"/>
+    <w:lsdException w:name="Body Text" w:semiHidden="1" w:unhideWhenUsed="1"/>
+    <w:lsdException w:name="Body Text Indent" w:semiHidden="1" w:unhideWhenUsed="1"/>
+    <w:lsdException w:name="List Continue" w:semiHidden="1" w:unhideWhenUsed="1"/>
+    <w:lsdException w:name="List Continue 2" w:semiHidden="1" w:unhideWhenUsed="1"/>
+    <w:lsdException w:name="List Continue 3" w:semiHidden="1" w:unhideWhenUsed="1"/>
+    <w:lsdException w:name="List Continue 4" w:semiHidden="1" w:unhideWhenUsed="1"/>
+    <w:lsdException w:name="List Continue 5" w:semiHidden="1" w:unhideWhenUsed="1"/>
+    <w:lsdException w:name="Message Header" w:semiHidden="1" w:unhideWhenUsed="1"/>
+    <w:lsdException w:name="Subtitle" w:uiPriority="11" w:qFormat="1"/>
+    <w:lsdException w:name="Salutation" w:semiHidden="1" w:unhideWhenUsed="1"/>
+    <w:lsdException w:name="Date" w:semiHidden="1" w:unhideWhenUsed="1"/>
+    <w:lsdException w:name="Body Text First Indent" w:semiHidden="1" w:unhideWhenUsed="1"/>
+    <w:lsdException w:name="Body Text First Indent 2" w:semiHidden="1" w:unhideWhenUsed="1"/>
+    <w:lsdException w:name="Note Heading" w:semiHidden="1" w:unhideWhenUsed="1"/>
+    <w:lsdException w:name="Body Text 2" w:semiHidden="1" w:unhideWhenUsed="1"/>
+    <w:lsdException w:name="Body Text 3" w:semiHidden="1" w:unhideWhenUsed="1"/>
+    <w:lsdException w:name="Body Text Indent 2" w:semiHidden="1" w:unhideWhenUsed="1"/>
+    <w:lsdException w:name="Body Text Indent 3" w:semiHidden="1" w:unhideWhenUsed="1"/>
+    <w:lsdException w:name="Block Text" w:semiHidden="1" w:unhideWhenUsed="1"/>
+    <w:lsdException w:name="Hyperlink" w:semiHidden="1" w:unhideWhenUsed="1"/>
+    <w:lsdException w:name="FollowedHyperlink" w:semiHidden="1" w:unhideWhenUsed="1"/>
+    <w:lsdException w:name="Strong" w:uiPriority="22" w:qFormat="1"/>
+    <w:lsdException w:name="Emphasis" w:uiPriority="20" w:qFormat="1"/>
+    <w:lsdException w:name="Document Map" w:semiHidden="1" w:unhideWhenUsed="1"/>
+    <w:lsdException w:name="Plain Text" w:semiHidden="1" w:unhideWhenUsed="1"/>
+    <w:lsdException w:name="E-mail Signature" w:semiHidden="1" w:unhideWhenUsed="1"/>
+    <w:lsdException w:name="HTML Top of Form" w:semiHidden="1" w:unhideWhenUsed="1"/>
+    <w:lsdException w:name="HTML Bottom of Form" w:semiHidden="1" w:unhideWhenUsed="1"/>
+    <w:lsdException w:name="Normal (Web)" w:semiHidden="1" w:unhideWhenUsed="1"/>
+    <w:lsdException w:name="HTML Acronym" w:semiHidden="1" w:unhideWhenUsed="1"/>
+    <w:lsdException w:name="HTML Address" w:semiHidden="1" w:unhideWhenUsed="1"/>
+    <w:lsdException w:name="HTML Cite" w:semiHidden="1" w:unhideWhenUsed="1"/>
+    <w:lsdException w:name="HTML Code" w:semiHidden="1" w:unhideWhenUsed="1"/>
+    <w:lsdException w:name="HTML Definition" w:semiHidden="1" w:unhideWhenUsed="1"/>
+    <w:lsdException w:name="HTML Keyboard" w:semiHidden="1" w:unhideWhenUsed="1"/>
+    <w:lsdException w:name="HTML Preformatted" w:semiHidden="1" w:unhideWhenUsed="1"/>
+    <w:lsdException w:name="HTML Sample" w:semiHidden="1" w:unhideWhenUsed="1"/>
+    <w:lsdException w:name="HTML Typewriter" w:semiHidden="1" w:unhideWhenUsed="1"/>
+    <w:lsdException w:name="HTML Variable" w:semiHidden="1" w:unhideWhenUsed="1"/>
+    <w:lsdException w:name="Normal Table" w:semiHidden="1" w:unhideWhenUsed="1"/>
+    <w:lsdException w:name="annotation subject" w:semiHidden="1" w:unhideWhenUsed="1"/>
+    <w:lsdException w:name="No List" w:semiHidden="1" w:unhideWhenUsed="1"/>
+    <w:lsdException w:name="Outline List 1" w:semiHidden="1" w:unhideWhenUsed="1"/>
+    <w:lsdException w:name="Outline List 2" w:semiHidden="1" w:unhideWhenUsed="1"/>
+    <w:lsdException w:name="Outline List 3" w:semiHidden="1" w:unhideWhenUsed="1"/>
+    <w:lsdException w:name="Table Simple 1" w:semiHidden="1" w:unhideWhenUsed="1"/>
+    <w:lsdException w:name="Table Simple 2" w:semiHidden="1" w:unhideWhenUsed="1"/>
+    <w:lsdException w:name="Table Simple 3" w:semiHidden="1" w:unhideWhenUsed="1"/>
+    <w:lsdException w:name="Table Classic 1" w:semiHidden="1" w:unhideWhenUsed="1"/>
+    <w:lsdException w:name="Table Classic 2" w:semiHidden="1" w:unhideWhenUsed="1"/>
+    <w:lsdException w:name="Table Classic 3" w:semiHidden="1" w:unhideWhenUsed="1"/>
+    <w:lsdException w:name="Table Classic 4" w:semiHidden="1" w:unhideWhenUsed="1"/>
+    <w:lsdException w:name="Table Colorful 1" w:semiHidden="1" w:unhideWhenUsed="1"/>
+    <w:lsdException w:name="Table Colorful 2" w:semiHidden="1" w:unhideWhenUsed="1"/>
+    <w:lsdException w:name="Table Colorful 3" w:semiHidden="1" w:unhideWhenUsed="1"/>
+    <w:lsdException w:name="Table Columns 1" w:semiHidden="1" w:unhideWhenUsed="1"/>
+    <w:lsdException w:name="Table Columns 2" w:semiHidden="1" w:unhideWhenUsed="1"/>
+    <w:lsdException w:name="Table Columns 3" w:semiHidden="1" w:unhideWhenUsed="1"/>
+    <w:lsdException w:name="Table Columns 4" w:semiHidden="1" w:unhideWhenUsed="1"/>
+    <w:lsdException w:name="Table Columns 5" w:semiHidden="1" w:unhideWhenUsed="1"/>
+    <w:lsdException w:name="Table Grid 1" w:semiHidden="1" w:unhideWhenUsed="1"/>
+    <w:lsdException w:name="Table Grid 2" w:semiHidden="1" w:unhideWhenUsed="1"/>
+    <w:lsdException w:name="Table Grid 3" w:semiHidden="1" w:unhideWhenUsed="1"/>
+    <w:lsdException w:name="Table Grid 4" w:semiHidden="1" w:unhideWhenUsed="1"/>
+    <w:lsdException w:name="Table Grid 5" w:semiHidden="1" w:unhideWhenUsed="1"/>
+    <w:lsdException w:name="Table Grid 6" w:semiHidden="1" w:unhideWhenUsed="1"/>
+    <w:lsdException w:name="Table Grid 7" w:semiHidden="1" w:unhideWhenUsed="1"/>
+    <w:lsdException w:name="Table Grid 8" w:semiHidden="1" w:unhideWhenUsed="1"/>
+    <w:lsdException w:name="Table List 1" w:semiHidden="1" w:unhideWhenUsed="1"/>
+    <w:lsdException w:name="Table List 2" w:semiHidden="1" w:unhideWhenUsed="1"/>
+    <w:lsdException w:name="Table List 3" w:semiHidden="1" w:unhideWhenUsed="1"/>
+    <w:lsdException w:name="Table List 4" w:semiHidden="1" w:unhideWhenUsed="1"/>
+    <w:lsdException w:name="Table List 5" w:semiHidden="1" w:unhideWhenUsed="1"/>
+    <w:lsdException w:name="Table List 6" w:semiHidden="1" w:unhideWhenUsed="1"/>
+    <w:lsdException w:name="Table List 7" w:semiHidden="1" w:unhideWhenUsed="1"/>
+    <w:lsdException w:name="Table List 8" w:semiHidden="1" w:unhideWhenUsed="1"/>
+    <w:lsdException w:name="Table 3D effects 1" w:semiHidden="1" w:unhideWhenUsed="1"/>
+    <w:lsdException w:name="Table 3D effects 2" w:semiHidden="1" w:unhideWhenUsed="1"/>
+    <w:lsdException w:name="Table 3D effects 3" w:semiHidden="1" w:unhideWhenUsed="1"/>
+    <w:lsdException w:name="Table Contemporary" w:semiHidden="1" w:unhideWhenUsed="1"/>
+    <w:lsdException w:name="Table Elegant" w:semiHidden="1" w:unhideWhenUsed="1"/>
+    <w:lsdException w:name="Table Professional" w:semiHidden="1" w:unhideWhenUsed="1"/>
+    <w:lsdException w:name="Table Subtle 1" w:semiHidden="1" w:unhideWhenUsed="1"/>
+    <w:lsdException w:name="Table Subtle 2" w:semiHidden="1" w:unhideWhenUsed="1"/>
+    <w:lsdException w:name="Table Web 1" w:semiHidden="1" w:unhideWhenUsed="1"/>
+    <w:lsdException w:name="Table Web 2" w:semiHidden="1" w:unhideWhenUsed="1"/>
+    <w:lsdException w:name="Table Web 3" w:semiHidden="1" w:unhideWhenUsed="1"/>
+    <w:lsdException w:name="Balloon Text" w:semiHidden="1" w:unhideWhenUsed="1"/>
+    <w:lsdException w:name="Table Grid" w:uiPriority="59"/>
+    <w:lsdException w:name="Table Theme" w:semiHidden="1" w:unhideWhenUsed="1"/>
+    <w:lsdException w:name="Placeholder Text" w:semiHidden="1"/>
+    <w:lsdException w:name="No Spacing" w:uiPriority="1" w:qFormat="1"/>
+    <w:lsdException w:name="Light Shading" w:uiPriority="60"/>
+    <w:lsdException w:name="Light List" w:uiPriority="61"/>
+    <w:lsdException w:name="Light Grid" w:uiPriority="62"/>
+    <w:lsdException w:name="Medium Shading 1" w:uiPriority="63"/>
+    <w:lsdException w:name="Medium Shading 2" w:uiPriority="64"/>
+    <w:lsdException w:name="Medium List 1" w:uiPriority="65"/>
+    <w:lsdException w:name="Medium List 2" w:uiPriority="66"/>
+    <w:lsdException w:name="Medium Grid 1" w:uiPriority="67"/>
+    <w:lsdException w:name="Medium Grid 2" w:uiPriority="68"/>
+    <w:lsdException w:name="Medium Grid 3" w:uiPriority="69"/>
+    <w:lsdException w:name="Dark List" w:uiPriority="70"/>
+    <w:lsdException w:name="Colorful Shading" w:uiPriority="71"/>
+    <w:lsdException w:name="Colorful List" w:uiPriority="72"/>
+    <w:lsdException w:name="Colorful Grid" w:uiPriority="73"/>
+    <w:lsdException w:name="Light Shading Accent 1" w:uiPriority="60"/>
+    <w:lsdException w:name="Light List Accent 1" w:uiPriority="61"/>
+    <w:lsdException w:name="Light Grid Accent 1" w:uiPriority="62"/>
+    <w:lsdException w:name="Medium Shading 1 Accent 1" w:uiPriority="63"/>
+    <w:lsdException w:name="Medium Shading 2 Accent 1" w:uiPriority="64"/>
+    <w:lsdException w:name="Medium List 1 Accent 1" w:uiPriority="65"/>
+    <w:lsdException w:name="Revision" w:semiHidden="1"/>
+    <w:lsdException w:name="List Paragraph" w:uiPriority="34" w:qFormat="1"/>
+    <w:lsdException w:name="Quote" w:uiPriority="29" w:qFormat="1"/>
+    <w:lsdException w:name="Intense Quote" w:uiPriority="30" w:qFormat="1"/>
+    <w:lsdException w:name="Medium List 2 Accent 1" w:uiPriority="66"/>
+    <w:lsdException w:name="Medium Grid 1 Accent 1" w:uiPriority="67"/>
+    <w:lsdException w:name="Medium Grid 2 Accent 1" w:uiPriority="68"/>
+    <w:lsdException w:name="Medium Grid 3 Accent 1" w:uiPriority="69"/>
+    <w:lsdException w:name="Dark List Accent 1" w:uiPriority="70"/>
+    <w:lsdException w:name="Colorful Shading Accent 1" w:uiPriority="71"/>
+    <w:lsdException w:name="Colorful List Accent 1" w:uiPriority="72"/>
+    <w:lsdException w:name="Colorful Grid Accent 1" w:uiPriority="73"/>
+    <w:lsdException w:name="Light Shading Accent 2" w:uiPriority="60"/>
+    <w:lsdException w:name="Light List Accent 2" w:uiPriority="61"/>
+    <w:lsdException w:name="Light Grid Accent 2" w:uiPriority="62"/>
+    <w:lsdException w:name="Medium Shading 1 Accent 2" w:uiPriority="63"/>
+    <w:lsdException w:name="Medium Shading 2 Accent 2" w:uiPriority="64"/>
+    <w:lsdException w:name="Medium List 1 Accent 2" w:uiPriority="65"/>
+    <w:lsdException w:name="Medium List 2 Accent 2" w:uiPriority="66"/>
+    <w:lsdException w:name="Medium Grid 1 Accent 2" w:uiPriority="67"/>
+    <w:lsdException w:name="Medium Grid 2 Accent 2" w:uiPriority="68"/>
+    <w:lsdException w:name="Medium Grid 3 Accent 2" w:uiPriority="69"/>
+    <w:lsdException w:name="Dark List Accent 2" w:uiPriority="70"/>
+    <w:lsdException w:name="Colorful Shading Accent 2" w:uiPriority="71"/>
+    <w:lsdException w:name="Colorful List Accent 2" w:uiPriority="72"/>
+    <w:lsdException w:name="Colorful Grid Accent 2" w:uiPriority="73"/>
+    <w:lsdException w:name="Light Shading Accent 3" w:uiPriority="60"/>
+    <w:lsdException w:name="Light List Accent 3" w:uiPriority="61"/>
+    <w:lsdException w:name="Light Grid Accent 3" w:uiPriority="62"/>
+    <w:lsdException w:name="Medium Shading 1 Accent 3" w:uiPriority="63"/>
+    <w:lsdException w:name="Medium Shading 2 Accent 3" w:uiPriority="64"/>
+    <w:lsdException w:name="Medium List 1 Accent 3" w:uiPriority="65"/>
+    <w:lsdException w:name="Medium List 2 Accent 3" w:uiPriority="66"/>
+    <w:lsdException w:name="Medium Grid 1 Accent 3" w:uiPriority="67"/>
+    <w:lsdException w:name="Medium Grid 2 Accent 3" w:uiPriority="68"/>
+    <w:lsdException w:name="Medium Grid 3 Accent 3" w:uiPriority="69"/>
+    <w:lsdException w:name="Dark List Accent 3" w:uiPriority="70"/>
+    <w:lsdException w:name="Colorful Shading Accent 3" w:uiPriority="71"/>
+    <w:lsdException w:name="Colorful List Accent 3" w:uiPriority="72"/>
+    <w:lsdException w:name="Colorful Grid Accent 3" w:uiPriority="73"/>
+    <w:lsdException w:name="Light Shading Accent 4" w:uiPriority="60"/>
+    <w:lsdException w:name="Light List Accent 4" w:uiPriority="61"/>
+    <w:lsdException w:name="Light Grid Accent 4" w:uiPriority="62"/>
+    <w:lsdException w:name="Medium Shading 1 Accent 4" w:uiPriority="63"/>
+    <w:lsdException w:name="Medium Shading 2 Accent 4" w:uiPriority="64"/>
+    <w:lsdException w:name="Medium List 1 Accent 4" w:uiPriority="65"/>
+    <w:lsdException w:name="Medium List 2 Accent 4" w:uiPriority="66"/>
+    <w:lsdException w:name="Medium Grid 1 Accent 4" w:uiPriority="67"/>
+    <w:lsdException w:name="Medium Grid 2 Accent 4" w:uiPriority="68"/>
+    <w:lsdException w:name="Medium Grid 3 Accent 4" w:uiPriority="69"/>
+    <w:lsdException w:name="Dark List Accent 4" w:uiPriority="70"/>
+    <w:lsdException w:name="Colorful Shading Accent 4" w:uiPriority="71"/>
+    <w:lsdException w:name="Colorful List Accent 4" w:uiPriority="72"/>
+    <w:lsdException w:name="Colorful Grid Accent 4" w:uiPriority="73"/>
+    <w:lsdException w:name="Light Shading Accent 5" w:uiPriority="60"/>
+    <w:lsdException w:name="Light List Accent 5" w:uiPriority="61"/>
+    <w:lsdException w:name="Light Grid Accent 5" w:uiPriority="62"/>
+    <w:lsdException w:name="Medium Shading 1 Accent 5" w:uiPriority="63"/>
+    <w:lsdException w:name="Medium Shading 2 Accent 5" w:uiPriority="64"/>
+    <w:lsdException w:name="Medium List 1 Accent 5" w:uiPriority="65"/>
+    <w:lsdException w:name="Medium List 2 Accent 5" w:uiPriority="66"/>
+    <w:lsdException w:name="Medium Grid 1 Accent 5" w:uiPriority="67"/>
+    <w:lsdException w:name="Medium Grid 2 Accent 5" w:uiPriority="68"/>
+    <w:lsdException w:name="Medium Grid 3 Accent 5" w:uiPriority="69"/>
+    <w:lsdException w:name="Dark List Accent 5" w:uiPriority="70"/>
+    <w:lsdException w:name="Colorful Shading Accent 5" w:uiPriority="71"/>
+    <w:lsdException w:name="Colorful List Accent 5" w:uiPriority="72"/>
+    <w:lsdException w:name="Colorful Grid Accent 5" w:uiPriority="73"/>
+    <w:lsdException w:name="Light Shading Accent 6" w:uiPriority="60"/>
+    <w:lsdException w:name="Light List Accent 6" w:uiPriority="61"/>
+    <w:lsdException w:name="Light Grid Accent 6" w:uiPriority="62"/>
+    <w:lsdException w:name="Medium Shading 1 Accent 6" w:uiPriority="63"/>
+    <w:lsdException w:name="Medium Shading 2 Accent 6" w:uiPriority="64"/>
+    <w:lsdException w:name="Medium List 1 Accent 6" w:uiPriority="65"/>
+    <w:lsdException w:name="Medium List 2 Accent 6" w:uiPriority="66"/>
+    <w:lsdException w:name="Medium Grid 1 Accent 6" w:uiPriority="67"/>
+    <w:lsdException w:name="Medium Grid 2 Accent 6" w:uiPriority="68"/>
+    <w:lsdException w:name="Medium Grid 3 Accent 6" w:uiPriority="69"/>
+    <w:lsdException w:name="Dark List Accent 6" w:uiPriority="70"/>
+    <w:lsdException w:name="Colorful Shading Accent 6" w:uiPriority="71"/>
+    <w:lsdException w:name="Colorful List Accent 6" w:uiPriority="72"/>
+    <w:lsdException w:name="Colorful Grid Accent 6" w:uiPriority="73"/>
+    <w:lsdException w:name="Subtle Emphasis" w:uiPriority="19" w:qFormat="1"/>
+    <w:lsdException w:name="Intense Emphasis" w:uiPriority="21" w:qFormat="1"/>
+    <w:lsdException w:name="Subtle Reference" w:uiPriority="31" w:qFormat="1"/>
+    <w:lsdException w:name="Intense Reference" w:uiPriority="32" w:qFormat="1"/>
+    <w:lsdException w:name="Book Title" w:uiPriority="33" w:qFormat="1"/>
+    <w:lsdException w:name="Bibliography" w:semiHidden="1" w:uiPriority="37" w:unhideWhenUsed="1"/>
+    <w:lsdException w:name="TOC Heading" w:semiHidden="1" w:uiPriority="39" w:unhideWhenUsed="1" w:qFormat="1"/>
+    <w:lsdException w:name="Plain Table 1" w:uiPriority="41"/>
+    <w:lsdException w:name="Plain Table 2" w:uiPriority="42"/>
+    <w:lsdException w:name="Plain Table 3" w:uiPriority="43"/>
+    <w:lsdException w:name="Plain Table 4" w:uiPriority="44"/>
+    <w:lsdException w:name="Plain Table 5" w:uiPriority="45"/>
+    <w:lsdException w:name="Grid Table Light" w:uiPriority="40"/>
+    <w:lsdException w:name="Grid Table 1 Light" w:uiPriority="46"/>
+    <w:lsdException w:name="Grid Table 2" w:uiPriority="47"/>
+    <w:lsdException w:name="Grid Table 3" w:uiPriority="48"/>
+    <w:lsdException w:name="Grid Table 4" w:uiPriority="49"/>
+    <w:lsdException w:name="Grid Table 5 Dark" w:uiPriority="50"/>
+    <w:lsdException w:name="Grid Table 6 Colorful" w:uiPriority="51"/>
+    <w:lsdException w:name="Grid Table 7 Colorful" w:uiPriority="52"/>
+    <w:lsdException w:name="Grid Table 1 Light Accent 1" w:uiPriority="46"/>
+    <w:lsdException w:name="Grid Table 2 Accent 1" w:uiPriority="47"/>
+    <w:lsdException w:name="Grid Table 3 Accent 1" w:uiPriority="48"/>
+    <w:lsdException w:name="Grid Table 4 Accent 1" w:uiPriority="49"/>
+    <w:lsdException w:name="Grid Table 5 Dark Accent 1" w:uiPriority="50"/>
+    <w:lsdException w:name="Grid Table 6 Colorful Accent 1" w:uiPriority="51"/>
+    <w:lsdException w:name="Grid Table 7 Colorful Accent 1" w:uiPriority="52"/>
+    <w:lsdException w:name="Grid Table 1 Light Accent 2" w:uiPriority="46"/>
+    <w:lsdException w:name="Grid Table 2 Accent 2" w:uiPriority="47"/>
+    <w:lsdException w:name="Grid Table 3 Accent 2" w:uiPriority="48"/>
+    <w:lsdException w:name="Grid Table 4 Accent 2" w:uiPriority="49"/>
+    <w:lsdException w:name="Grid Table 5 Dark Accent 2" w:uiPriority="50"/>
+    <w:lsdException w:name="Grid Table 6 Colorful Accent 2" w:uiPriority="51"/>
+    <w:lsdException w:name="Grid Table 7 Colorful Accent 2" w:uiPriority="52"/>
+    <w:lsdException w:name="Grid Table 1 Light Accent 3" w:uiPriority="46"/>
+    <w:lsdException w:name="Grid Table 2 Accent 3" w:uiPriority="47"/>
+    <w:lsdException w:name="Grid Table 3 Accent 3" w:uiPriority="48"/>
+    <w:lsdException w:name="Grid Table 4 Accent 3" w:uiPriority="49"/>
+    <w:lsdException w:name="Grid Table 5 Dark Accent 3" w:uiPriority="50"/>
+    <w:lsdException w:name="Grid Table 6 Colorful Accent 3" w:uiPriority="51"/>
+    <w:lsdException w:name="Grid Table 7 Colorful Accent 3" w:uiPriority="52"/>
+    <w:lsdException w:name="Grid Table 1 Light Accent 4" w:uiPriority="46"/>
+    <w:lsdException w:name="Grid Table 2 Accent 4" w:uiPriority="47"/>
+    <w:lsdException w:name="Grid Table 3 Accent 4" w:uiPriority="48"/>
+    <w:lsdException w:name="Grid Table 4 Accent 4" w:uiPriority="49"/>
+    <w:lsdException w:name="Grid Table 5 Dark Accent 4" w:uiPriority="50"/>
+    <w:lsdException w:name="Grid Table 6 Colorful Accent 4" w:uiPriority="51"/>
+    <w:lsdException w:name="Grid Table 7 Colorful Accent 4" w:uiPriority="52"/>
+    <w:lsdException w:name="Grid Table 1 Light Accent 5" w:uiPriority="46"/>
+    <w:lsdException w:name="Grid Table 2 Accent 5" w:uiPriority="47"/>
+    <w:lsdException w:name="Grid Table 3 Accent 5" w:uiPriority="48"/>
+    <w:lsdException w:name="Grid Table 4 Accent 5" w:uiPriority="49"/>
+    <w:lsdException w:name="Grid Table 5 Dark Accent 5" w:uiPriority="50"/>
+    <w:lsdException w:name="Grid Table 6 Colorful Accent 5" w:uiPriority="51"/>
+    <w:lsdException w:name="Grid Table 7 Colorful Accent 5" w:uiPriority="52"/>
+    <w:lsdException w:name="Grid Table 1 Light Accent 6" w:uiPriority="46"/>
+    <w:lsdException w:name="Grid Table 2 Accent 6" w:uiPriority="47"/>
+    <w:lsdException w:name="Grid Table 3 Accent 6" w:uiPriority="48"/>
+    <w:lsdException w:name="Grid Table 4 Accent 6" w:uiPriority="49"/>
+    <w:lsdException w:name="Grid Table 5 Dark Accent 6" w:uiPriority="50"/>
+    <w:lsdException w:name="Grid Table 6 Colorful Accent 6" w:uiPriority="51"/>
+    <w:lsdException w:name="Grid Table 7 Colorful Accent 6" w:uiPriority="52"/>
+    <w:lsdException w:name="List Table 1 Light" w:uiPriority="46"/>
+    <w:lsdException w:name="List Table 2" w:uiPriority="47"/>
+    <w:lsdException w:name="List Table 3" w:uiPriority="48"/>
+    <w:lsdException w:name="List Table 4" w:uiPriority="49"/>
+    <w:lsdException w:name="List Table 5 Dark" w:uiPriority="50"/>
+    <w:lsdException w:name="List Table 6 Colorful" w:uiPriority="51"/>
+    <w:lsdException w:name="List Table 7 Colorful" w:uiPriority="52"/>
+    <w:lsdException w:name="List Table 1 Light Accent 1" w:uiPriority="46"/>
+    <w:lsdException w:name="List Table 2 Accent 1" w:uiPriority="47"/>
+    <w:lsdException w:name="List Table 3 Accent 1" w:uiPriority="48"/>
+    <w:lsdException w:name="List Table 4 Accent 1" w:uiPriority="49"/>
+    <w:lsdException w:name="List Table 5 Dark Accent 1" w:uiPriority="50"/>
+    <w:lsdException w:name="List Table 6 Colorful Accent 1" w:uiPriority="51"/>
+    <w:lsdException w:name="List Table 7 Colorful Accent 1" w:uiPriority="52"/>
+    <w:lsdException w:name="List Table 1 Light Accent 2" w:uiPriority="46"/>
+    <w:lsdException w:name="List Table 2 Accent 2" w:uiPriority="47"/>
+    <w:lsdException w:name="List Table 3 Accent 2" w:uiPriority="48"/>
+    <w:lsdException w:name="List Table 4 Accent 2" w:uiPriority="49"/>
+    <w:lsdException w:name="List Table 5 Dark Accent 2" w:uiPriority="50"/>
+    <w:lsdException w:name="List Table 6 Colorful Accent 2" w:uiPriority="51"/>
+    <w:lsdException w:name="List Table 7 Colorful Accent 2" w:uiPriority="52"/>
+    <w:lsdException w:name="List Table 1 Light Accent 3" w:uiPriority="46"/>
+    <w:lsdException w:name="List Table 2 Accent 3" w:uiPriority="47"/>
+    <w:lsdException w:name="List Table 3 Accent 3" w:uiPriority="48"/>
+    <w:lsdException w:name="List Table 4 Accent 3" w:uiPriority="49"/>
+    <w:lsdException w:name="List Table 5 Dark Accent 3" w:uiPriority="50"/>
+    <w:lsdException w:name="List Table 6 Colorful Accent 3" w:uiPriority="51"/>
+    <w:lsdException w:name="List Table 7 Colorful Accent 3" w:uiPriority="52"/>
+    <w:lsdException w:name="List Table 1 Light Accent 4" w:uiPriority="46"/>
+    <w:lsdException w:name="List Table 2 Accent 4" w:uiPriority="47"/>
+    <w:lsdException w:name="List Table 3 Accent 4" w:uiPriority="48"/>
+    <w:lsdException w:name="List Table 4 Accent 4" w:uiPriority="49"/>
+    <w:lsdException w:name="List Table 5 Dark Accent 4" w:uiPriority="50"/>
+    <w:lsdException w:name="List Table 6 Colorful Accent 4" w:uiPriority="51"/>
+    <w:lsdException w:name="List Table 7 Colorful Accent 4" w:uiPriority="52"/>
+    <w:lsdException w:name="List Table 1 Light Accent 5" w:uiPriority="46"/>
+    <w:lsdException w:name="List Table 2 Accent 5" w:uiPriority="47"/>
+    <w:lsdException w:name="List Table 3 Accent 5" w:uiPriority="48"/>
+    <w:lsdException w:name="List Table 4 Accent 5" w:uiPriority="49"/>
+    <w:lsdException w:name="List Table 5 Dark Accent 5" w:uiPriority="50"/>
+    <w:lsdException w:name="List Table 6 Colorful Accent 5" w:uiPriority="51"/>
+    <w:lsdException w:name="List Table 7 Colorful Accent 5" w:uiPriority="52"/>
+    <w:lsdException w:name="List Table 1 Light Accent 6" w:uiPriority="46"/>
+    <w:lsdException w:name="List Table 2 Accent 6" w:uiPriority="47"/>
+    <w:lsdException w:name="List Table 3 Accent 6" w:uiPriority="48"/>
+    <w:lsdException w:name="List Table 4 Accent 6" w:uiPriority="49"/>
+    <w:lsdException w:name="List Table 5 Dark Accent 6" w:uiPriority="50"/>
+    <w:lsdException w:name="List Table 6 Colorful Accent 6" w:uiPriority="51"/>
+    <w:lsdException w:name="List Table 7 Colorful Accent 6" w:uiPriority="52"/>
   </w:latentStyles>
   <w:style w:type="paragraph" w:default="1" w:styleId="Normal">
     <w:name w:val="Normal"/>
@@ -42416,7 +43420,6 @@
     <w:uiPriority w:val="99"/>
     <w:semiHidden/>
     <w:unhideWhenUsed/>
-    <w:qFormat/>
     <w:tblPr>
       <w:tblInd w:w="0" w:type="dxa"/>
       <w:tblCellMar>
@@ -43114,8 +44117,8 @@
       <w:szCs w:val="20"/>
     </w:rPr>
   </w:style>
-  <w:style w:type="table" w:customStyle="1" w:styleId="GridTableLight">
-    <w:name w:val="Grid Table Light"/>
+  <w:style w:type="table" w:customStyle="1" w:styleId="Cuadrculadetablaclara1">
+    <w:name w:val="Cuadrícula de tabla clara1"/>
     <w:basedOn w:val="Tablanormal"/>
     <w:uiPriority w:val="40"/>
     <w:rsid w:val="00115A45"/>
@@ -43140,8 +44143,8 @@
       </w:tblCellMar>
     </w:tblPr>
   </w:style>
-  <w:style w:type="table" w:customStyle="1" w:styleId="ListTable5DarkAccent1">
-    <w:name w:val="List Table 5 Dark Accent 1"/>
+  <w:style w:type="table" w:customStyle="1" w:styleId="Tabladelista5oscura-nfasis11">
+    <w:name w:val="Tabla de lista 5 oscura - Énfasis 11"/>
     <w:basedOn w:val="Tablanormal"/>
     <w:uiPriority w:val="50"/>
     <w:rsid w:val="00115A45"/>
@@ -43281,8 +44284,8 @@
       </w:tcPr>
     </w:tblStylePr>
   </w:style>
-  <w:style w:type="table" w:customStyle="1" w:styleId="PlainTable5">
-    <w:name w:val="Plain Table 5"/>
+  <w:style w:type="table" w:customStyle="1" w:styleId="Tablanormal51">
+    <w:name w:val="Tabla normal 51"/>
     <w:basedOn w:val="Tablanormal"/>
     <w:uiPriority w:val="45"/>
     <w:rsid w:val="00115A45"/>
@@ -43408,8 +44411,8 @@
       </w:tcPr>
     </w:tblStylePr>
   </w:style>
-  <w:style w:type="table" w:customStyle="1" w:styleId="PlainTable4">
-    <w:name w:val="Plain Table 4"/>
+  <w:style w:type="table" w:customStyle="1" w:styleId="Tablanormal41">
+    <w:name w:val="Tabla normal 41"/>
     <w:basedOn w:val="Tablanormal"/>
     <w:uiPriority w:val="44"/>
     <w:rsid w:val="00115A45"/>
@@ -43464,8 +44467,8 @@
       </w:tcPr>
     </w:tblStylePr>
   </w:style>
-  <w:style w:type="table" w:customStyle="1" w:styleId="PlainTable3">
-    <w:name w:val="Plain Table 3"/>
+  <w:style w:type="table" w:customStyle="1" w:styleId="Tablanormal31">
+    <w:name w:val="Tabla normal 31"/>
     <w:basedOn w:val="Tablanormal"/>
     <w:uiPriority w:val="43"/>
     <w:rsid w:val="00115A45"/>
@@ -43564,8 +44567,8 @@
       </w:tcPr>
     </w:tblStylePr>
   </w:style>
-  <w:style w:type="table" w:customStyle="1" w:styleId="PlainTable2">
-    <w:name w:val="Plain Table 2"/>
+  <w:style w:type="table" w:customStyle="1" w:styleId="Tablanormal21">
+    <w:name w:val="Tabla normal 21"/>
     <w:basedOn w:val="Tablanormal"/>
     <w:uiPriority w:val="42"/>
     <w:rsid w:val="00115A45"/>
@@ -43651,8 +44654,8 @@
       </w:tcPr>
     </w:tblStylePr>
   </w:style>
-  <w:style w:type="table" w:customStyle="1" w:styleId="GridTable3Accent1">
-    <w:name w:val="Grid Table 3 Accent 1"/>
+  <w:style w:type="table" w:customStyle="1" w:styleId="Tabladecuadrcula3-nfasis11">
+    <w:name w:val="Tabla de cuadrícula 3 - Énfasis 11"/>
     <w:basedOn w:val="Tablanormal"/>
     <w:uiPriority w:val="48"/>
     <w:rsid w:val="00115A45"/>
@@ -44104,7 +45107,7 @@
 </file>
 
 <file path=customXml/itemProps2.xml><?xml version="1.0" encoding="utf-8"?>
-<ds:datastoreItem xmlns:ds="http://schemas.openxmlformats.org/officeDocument/2006/customXml" ds:itemID="{9FFCA94C-D3B1-4991-94D8-72D1CF5975D5}">
+<ds:datastoreItem xmlns:ds="http://schemas.openxmlformats.org/officeDocument/2006/customXml" ds:itemID="{29EE0CDD-B73D-4561-BF14-194BD96B544A}">
   <ds:schemaRefs>
     <ds:schemaRef ds:uri="http://schemas.openxmlformats.org/officeDocument/2006/bibliography"/>
   </ds:schemaRefs>
